--- a/Technical/documentation/Fall2015FinalReports/Continuity Documents/Testing Subsystem Summary Fall 2015.docx
+++ b/Technical/documentation/Fall2015FinalReports/Continuity Documents/Testing Subsystem Summary Fall 2015.docx
@@ -1,6 +1,6 @@
 
 <file path=word/document.xml><?xml version="1.0" encoding="utf-8"?>
-<w:document xmlns:wpc="http://schemas.microsoft.com/office/word/2010/wordprocessingCanvas" xmlns:mo="http://schemas.microsoft.com/office/mac/office/2008/main" xmlns:mc="http://schemas.openxmlformats.org/markup-compatibility/2006" xmlns:mv="urn:schemas-microsoft-com:mac:vml" xmlns:o="urn:schemas-microsoft-com:office:office" xmlns:r="http://schemas.openxmlformats.org/officeDocument/2006/relationships" xmlns:m="http://schemas.openxmlformats.org/officeDocument/2006/math" xmlns:v="urn:schemas-microsoft-com:vml" xmlns:wp14="http://schemas.microsoft.com/office/word/2010/wordprocessingDrawing" xmlns:wp="http://schemas.openxmlformats.org/drawingml/2006/wordprocessingDrawing" xmlns:w10="urn:schemas-microsoft-com:office:word" xmlns:w="http://schemas.openxmlformats.org/wordprocessingml/2006/main" xmlns:w14="http://schemas.microsoft.com/office/word/2010/wordml" xmlns:wpg="http://schemas.microsoft.com/office/word/2010/wordprocessingGroup" xmlns:wpi="http://schemas.microsoft.com/office/word/2010/wordprocessingInk" xmlns:wne="http://schemas.microsoft.com/office/word/2006/wordml" xmlns:wps="http://schemas.microsoft.com/office/word/2010/wordprocessingShape" mc:Ignorable="w14 wp14">
+<w:document xmlns:wpc="http://schemas.microsoft.com/office/word/2010/wordprocessingCanvas" xmlns:mc="http://schemas.openxmlformats.org/markup-compatibility/2006" xmlns:o="urn:schemas-microsoft-com:office:office" xmlns:r="http://schemas.openxmlformats.org/officeDocument/2006/relationships" xmlns:m="http://schemas.openxmlformats.org/officeDocument/2006/math" xmlns:v="urn:schemas-microsoft-com:vml" xmlns:wp14="http://schemas.microsoft.com/office/word/2010/wordprocessingDrawing" xmlns:wp="http://schemas.openxmlformats.org/drawingml/2006/wordprocessingDrawing" xmlns:w10="urn:schemas-microsoft-com:office:word" xmlns:w="http://schemas.openxmlformats.org/wordprocessingml/2006/main" xmlns:w14="http://schemas.microsoft.com/office/word/2010/wordml" xmlns:w15="http://schemas.microsoft.com/office/word/2012/wordml" xmlns:wpg="http://schemas.microsoft.com/office/word/2010/wordprocessingGroup" xmlns:wpi="http://schemas.microsoft.com/office/word/2010/wordprocessingInk" xmlns:wne="http://schemas.microsoft.com/office/word/2006/wordml" xmlns:wps="http://schemas.microsoft.com/office/word/2010/wordprocessingShape" mc:Ignorable="w14 w15 wp14">
   <w:body>
     <w:sdt>
       <w:sdtPr>
@@ -84,10 +84,10 @@
               <w:szCs w:val="28"/>
             </w:rPr>
             <w:sectPr>
-              <w:headerReference w:type="default" r:id="rId9"/>
-              <w:footerReference w:type="even" r:id="rId10"/>
-              <w:footerReference w:type="default" r:id="rId11"/>
-              <w:headerReference w:type="first" r:id="rId12"/>
+              <w:headerReference w:type="default" r:id="rId8"/>
+              <w:footerReference w:type="even" r:id="rId9"/>
+              <w:footerReference w:type="default" r:id="rId10"/>
+              <w:headerReference w:type="first" r:id="rId11"/>
               <w:pgSz w:w="12240" w:h="15840" w:code="1"/>
               <w:pgMar w:top="1440" w:right="1440" w:bottom="1440" w:left="1440" w:header="720" w:footer="720" w:gutter="0"/>
               <w:pgNumType w:fmt="lowerRoman"/>
@@ -125,6 +125,8 @@
             </w:rPr>
             <w:t>Fall</w:t>
           </w:r>
+          <w:bookmarkStart w:id="0" w:name="_GoBack"/>
+          <w:bookmarkEnd w:id="0"/>
           <w:r>
             <w:rPr>
               <w:sz w:val="28"/>
@@ -412,7 +414,11 @@
                 <w:tcW w:w="4572" w:type="dxa"/>
                 <w:vAlign w:val="center"/>
               </w:tcPr>
-              <w:p/>
+              <w:p>
+                <w:r>
+                  <w:t>Matt Busby</w:t>
+                </w:r>
+              </w:p>
             </w:tc>
           </w:tr>
           <w:tr>
@@ -465,8 +471,6 @@
                 <w:r>
                   <w:t>Test</w:t>
                 </w:r>
-                <w:bookmarkStart w:id="0" w:name="_GoBack"/>
-                <w:bookmarkEnd w:id="0"/>
                 <w:r>
                   <w:t xml:space="preserve"> Lead</w:t>
                 </w:r>
@@ -477,7 +481,11 @@
                 <w:tcW w:w="4572" w:type="dxa"/>
                 <w:vAlign w:val="center"/>
               </w:tcPr>
-              <w:p/>
+              <w:p>
+                <w:r>
+                  <w:t>Matt Busby</w:t>
+                </w:r>
+              </w:p>
             </w:tc>
           </w:tr>
           <w:tr>
@@ -569,12 +577,12 @@
           <w:pPr>
             <w:pStyle w:val="BodyText"/>
             <w:sectPr>
-              <w:headerReference w:type="even" r:id="rId13"/>
-              <w:headerReference w:type="default" r:id="rId14"/>
-              <w:footerReference w:type="even" r:id="rId15"/>
-              <w:footerReference w:type="default" r:id="rId16"/>
-              <w:headerReference w:type="first" r:id="rId17"/>
-              <w:footerReference w:type="first" r:id="rId18"/>
+              <w:headerReference w:type="even" r:id="rId12"/>
+              <w:headerReference w:type="default" r:id="rId13"/>
+              <w:footerReference w:type="even" r:id="rId14"/>
+              <w:footerReference w:type="default" r:id="rId15"/>
+              <w:headerReference w:type="first" r:id="rId16"/>
+              <w:footerReference w:type="first" r:id="rId17"/>
               <w:type w:val="continuous"/>
               <w:pgSz w:w="12240" w:h="15840" w:code="1"/>
               <w:pgMar w:top="1440" w:right="1440" w:bottom="1440" w:left="1440" w:header="720" w:footer="720" w:gutter="0"/>
@@ -662,15 +670,7 @@
             <w:spacing w:after="120"/>
           </w:pPr>
           <w:r>
-            <w:t xml:space="preserve">[Introduction: Insert basic/generic purpose of your subsystem e.g. structures is to provide support for instrument elements, electronics, </w:t>
-          </w:r>
-          <w:proofErr w:type="spellStart"/>
-          <w:r>
-            <w:t>etc</w:t>
-          </w:r>
-          <w:proofErr w:type="spellEnd"/>
-          <w:r>
-            <w:t>, C&amp;DH is for data processing and routing.]</w:t>
+            <w:t xml:space="preserve">The testing subsystem shows that all of the requirements are verified and validated by the current solution that the team has designed. </w:t>
           </w:r>
         </w:p>
       </w:sdtContent>
@@ -681,7 +681,15 @@
         <w:spacing w:after="120"/>
       </w:pPr>
       <w:r>
-        <w:t>[Summary: Very briefly explain the current conclusions for your subsystem. Should only be 3 or 4 sentences. For example, “We have a selected a Hamamatsu &lt;part number&gt; to provide high voltage to the MAST instrument, a &lt;Company&gt; &lt;part name/number&gt; for imaging, and a pet donkey to maintain team morale.]</w:t>
+        <w:t xml:space="preserve">We currently have a test to verify that all of the components that make up each subsystem will meet the lower level functionality requirements. Each subsystem will also have a test to validate that the functionality meets the requirements for each subsystem. There is a final test demo designed to prove the overall functionality of the </w:t>
+      </w:r>
+      <w:proofErr w:type="spellStart"/>
+      <w:r>
+        <w:t>FlyNet</w:t>
+      </w:r>
+      <w:proofErr w:type="spellEnd"/>
+      <w:r>
+        <w:t xml:space="preserve"> system.</w:t>
       </w:r>
     </w:p>
     <w:sdt>
@@ -810,7 +818,16 @@
             <w:jc w:val="both"/>
           </w:pPr>
           <w:r>
-            <w:t xml:space="preserve">Constructed a team yacht </w:t>
+            <w:t>Design</w:t>
+          </w:r>
+          <w:r>
+            <w:t>ed</w:t>
+          </w:r>
+          <w:r>
+            <w:t xml:space="preserve"> a Test Plan that will verify and validate the system requirements</w:t>
+          </w:r>
+          <w:r>
+            <w:t xml:space="preserve"> </w:t>
           </w:r>
         </w:p>
         <w:p>
@@ -823,7 +840,7 @@
             <w:jc w:val="both"/>
           </w:pPr>
           <w:r>
-            <w:t>Quantified the meaning of life</w:t>
+            <w:t>Designed the end of semester demo to prove the current system functionality</w:t>
           </w:r>
         </w:p>
         <w:p>
@@ -836,10 +853,29 @@
             <w:jc w:val="both"/>
           </w:pPr>
           <w:r>
-            <w:t xml:space="preserve">Designed a </w:t>
-          </w:r>
-          <w:r>
-            <w:t>perpetual motion machine</w:t>
+            <w:t>Design</w:t>
+          </w:r>
+          <w:r>
+            <w:t>ed</w:t>
+          </w:r>
+          <w:r>
+            <w:t xml:space="preserve"> a </w:t>
+          </w:r>
+          <w:r>
+            <w:t>method for constructing a mock building for test purposes</w:t>
+          </w:r>
+        </w:p>
+        <w:p>
+          <w:pPr>
+            <w:pStyle w:val="ListParagraph"/>
+            <w:numPr>
+              <w:ilvl w:val="0"/>
+              <w:numId w:val="18"/>
+            </w:numPr>
+            <w:jc w:val="both"/>
+          </w:pPr>
+          <w:r>
+            <w:t>Designed, built, and tested a method for blade guards and landing gear</w:t>
           </w:r>
         </w:p>
         <w:p>
@@ -872,7 +908,7 @@
             <w:jc w:val="both"/>
           </w:pPr>
           <w:r>
-            <w:t>Getting 8 hours of sleep 5 nights a week</w:t>
+            <w:t>Build enough walls and supports to mimic a building floor plan (estimated 20% complete)</w:t>
           </w:r>
         </w:p>
         <w:p>
@@ -885,21 +921,14 @@
             <w:jc w:val="both"/>
           </w:pPr>
           <w:r>
-            <w:t>Designing a toaster (estimated 80% complete) – NOTE: feel free to put such an estimate if possible</w:t>
+            <w:t>Conducting all of the tests on the test plan</w:t>
           </w:r>
         </w:p>
         <w:p>
           <w:pPr>
             <w:pStyle w:val="ListParagraph"/>
-            <w:numPr>
-              <w:ilvl w:val="0"/>
-              <w:numId w:val="19"/>
-            </w:numPr>
             <w:jc w:val="both"/>
           </w:pPr>
-          <w:r>
-            <w:t>Deciding the interface between peanut butter and jelly</w:t>
-          </w:r>
         </w:p>
         <w:p>
           <w:pPr>
@@ -957,13 +986,11 @@
             <w:jc w:val="both"/>
           </w:pPr>
           <w:r>
-            <w:t xml:space="preserve">We were unable to complete this task because </w:t>
-          </w:r>
-          <w:r>
-            <w:t>the project manager</w:t>
-          </w:r>
-          <w:r>
-            <w:t xml:space="preserve"> emailed us 15 times a day expecting us to do all sorts of things on extremely short notice, and thus we had to stay up until 4am most nights to work. </w:t>
+            <w:lastRenderedPageBreak/>
+            <w:t xml:space="preserve">We were unable to build all of the materials for the building mock up because of an initial design flaw that has been fixed. Also the current progress of the project makes the mock up a low priority since there won’t be a need a complete floor plan for this semester. </w:t>
+          </w:r>
+          <w:r>
+            <w:t>Lastly a lack of experience slowed the manufacturing process initially.</w:t>
           </w:r>
         </w:p>
         <w:p>
@@ -976,26 +1003,17 @@
             <w:jc w:val="both"/>
           </w:pPr>
           <w:r>
-            <w:t xml:space="preserve">We lacked expertise in heating coil design, so this part of the toaster design progressed slowly. </w:t>
-          </w:r>
-        </w:p>
-        <w:p>
-          <w:pPr>
-            <w:pStyle w:val="ListParagraph"/>
-            <w:numPr>
-              <w:ilvl w:val="0"/>
-              <w:numId w:val="20"/>
-            </w:numPr>
-            <w:jc w:val="both"/>
-          </w:pPr>
-          <w:r>
-            <w:t xml:space="preserve">This tasks remains incomplete due to time constraints. </w:t>
-          </w:r>
-        </w:p>
-        <w:p>
-          <w:pPr>
-            <w:jc w:val="both"/>
-          </w:pPr>
+            <w:t xml:space="preserve">We lacked </w:t>
+          </w:r>
+          <w:r>
+            <w:t xml:space="preserve">the knowledge of how long each subsystem design would take to design and implement. </w:t>
+          </w:r>
+          <w:r>
+            <w:t xml:space="preserve">Each subsystem took more time to make functional and therefore the test plan ran over the predicted schedule. </w:t>
+          </w:r>
+          <w:r>
+            <w:t xml:space="preserve"> </w:t>
+          </w:r>
         </w:p>
         <w:p>
           <w:pPr>
@@ -1023,21 +1041,10 @@
             <w:rPr>
               <w:b/>
             </w:rPr>
-            <w:t xml:space="preserve">wish you knew </w:t>
-          </w:r>
-          <w:proofErr w:type="gramStart"/>
-          <w:r>
-            <w:rPr>
-              <w:b/>
-            </w:rPr>
-            <w:t>before</w:t>
-          </w:r>
-          <w:r>
-            <w:t>,</w:t>
-          </w:r>
-          <w:proofErr w:type="gramEnd"/>
-          <w:r>
-            <w:t xml:space="preserve"> something </w:t>
+            <w:t>wish you knew before</w:t>
+          </w:r>
+          <w:r>
+            <w:t xml:space="preserve">, something </w:t>
           </w:r>
           <w:r>
             <w:rPr>
@@ -1082,13 +1089,7 @@
             <w:jc w:val="both"/>
           </w:pPr>
           <w:r>
-            <w:t xml:space="preserve">Don’t check your email past 9pm. </w:t>
-          </w:r>
-          <w:r>
-            <w:t xml:space="preserve">The PM </w:t>
-          </w:r>
-          <w:r>
-            <w:t xml:space="preserve">will email you expecting something at 8am the next day. </w:t>
+            <w:t xml:space="preserve">Don’t expect a product to work exactly as the specifications indicate. The component purchased for the guidance component didn’t perform as expected which slowed the progress for that subsystem. </w:t>
           </w:r>
         </w:p>
         <w:p>
@@ -1101,16 +1102,7 @@
             <w:jc w:val="both"/>
           </w:pPr>
           <w:r>
-            <w:t xml:space="preserve">Decide who is going to keep the team yacht </w:t>
-          </w:r>
-          <w:r>
-            <w:rPr>
-              <w:i/>
-            </w:rPr>
-            <w:t xml:space="preserve">before </w:t>
-          </w:r>
-          <w:r>
-            <w:t xml:space="preserve">it is finished being built, otherwise you may end up with a lot of bickering and fighting. </w:t>
+            <w:t xml:space="preserve">Be careful with the expected scope of the project for the semester. Nothing will go exactly according to schedule and setbacks will happen so include a lot of margin in the schedule. </w:t>
           </w:r>
         </w:p>
         <w:p>
@@ -1123,7 +1115,7 @@
             <w:jc w:val="both"/>
           </w:pPr>
           <w:r>
-            <w:t xml:space="preserve">Don’t tell anyone about the perpetual motion machine – they either won’t believe you or will try to steal it. </w:t>
+            <w:t xml:space="preserve">Correspond with facility leads before you plan on starting to manufacture. Almost any facility will require safety demonstrations before they can be used. </w:t>
           </w:r>
         </w:p>
         <w:p>
@@ -1136,13 +1128,7 @@
             <w:jc w:val="both"/>
           </w:pPr>
           <w:r>
-            <w:t xml:space="preserve">Always define an acceptable tolerance when defining a </w:t>
-          </w:r>
-          <w:r>
-            <w:t xml:space="preserve">specific value for a requirement. </w:t>
-          </w:r>
-          <w:r>
-            <w:t xml:space="preserve">Finding out the meaning of life was 42 didn’t really help because we didn’t have a requirement set on the acceptable tolerance around the nominal value of 37. </w:t>
+            <w:t xml:space="preserve">Ask for help and utilize resources early and often, they can help reduce the downtime spent trying to fix a problem or learn something new. </w:t>
           </w:r>
         </w:p>
         <w:p>
@@ -1198,13 +1184,156 @@
         </w:p>
         <w:p>
           <w:pPr>
+            <w:ind w:firstLine="720"/>
             <w:jc w:val="both"/>
           </w:pPr>
+          <w:r>
+            <w:t xml:space="preserve">To design the Test Plan, the list of requirements was consulted. Not all of the requirements listed for the entire </w:t>
+          </w:r>
+          <w:proofErr w:type="spellStart"/>
+          <w:r>
+            <w:t>FlyNet</w:t>
+          </w:r>
+          <w:proofErr w:type="spellEnd"/>
+          <w:r>
+            <w:t xml:space="preserve"> system were applicable to this semester so only </w:t>
+          </w:r>
+          <w:r>
+            <w:lastRenderedPageBreak/>
+            <w:t xml:space="preserve">specific requirements were chosen. Also some requirements could be verified or validated so a test was not designed for that requirement. The component level requirements were broken up into tests that would show that the component chosen met the requirement. </w:t>
+          </w:r>
+          <w:r>
+            <w:t xml:space="preserve">For example, requirement 3.1.2 specifies that the quadcopter needs to take off autonomously. In order to meet this requirement, a test was designed to give the quadcopter a desired location of 2 meters above the origin of the VICON flight cage. Have the autopilot fly the quadcopter to that location and then hover there. Then switch over to manual flight to safely land the quadcopter. This test was conducted on November 11, 2015 but was not conducted using the guidance subsystem for location but instead using VICON position data. This proved that given accurate position information, the system can autonomously take off. The entire Test Plan can be found on the </w:t>
+          </w:r>
+          <w:proofErr w:type="spellStart"/>
+          <w:r>
+            <w:t>FlyNet</w:t>
+          </w:r>
+          <w:proofErr w:type="spellEnd"/>
+          <w:r>
+            <w:t xml:space="preserve"> GitHub under Technical/Testing/TestPlan.xlsx. Each test listed in the Test Plan has a corresponding test card that can be located via the hyperlink associated with the specific test. </w:t>
+          </w:r>
+          <w:r>
+            <w:t xml:space="preserve">The test plan also lists the current progress percentage to completing the specific tests. A test was also designed for each specific subsystem to show that it meets the functionality requirements associated with it. </w:t>
+          </w:r>
+          <w:r>
+            <w:t xml:space="preserve">The progress percentage to completion for each subsystem is a weighted sum of the component level tests and the subsystem test as a whole. That is that if all of the components level tests have been completed for a subsystem, the progress percentage is up to 75%. The other 25% is obtained once the subsystem test is completed. The same weighted sum is used for the End of Semester Demo and the subsystem tests. The schedule initially proposed for the test plan was created by assuming the End of Semester Demo would be conducted during the last week of classes. Which theoretically meant that all subsystem tests would need to be completed the week before that, and the component level tests would need to be completed two weeks before the Final Demo. We fell behind in the schedule due to issues with the subsystems so certain tests were moved to next semester in order to still have some sort of current functionality demonstration at the end of the semester. </w:t>
+          </w:r>
+          <w:r>
+            <w:t xml:space="preserve">Tests have been reevaluated based on the priority in which they should be conducted in the limited time left. Tests that were not feasible for this semester given the current state of the project were pushed to next semester. </w:t>
+          </w:r>
         </w:p>
         <w:p>
           <w:pPr>
+            <w:ind w:firstLine="720"/>
             <w:jc w:val="both"/>
           </w:pPr>
+          <w:r>
+            <w:t xml:space="preserve">The End of Semester Demo was initially designed to show all of the functionality that the system was expected to have at the end of this semester. </w:t>
+          </w:r>
+          <w:r>
+            <w:t xml:space="preserve">The system was supposed to be able to fly autonomously through a building with a known floorplan and map the space while avoiding possible unknown obstacles. In order to show this functionality, </w:t>
+          </w:r>
+          <w:r>
+            <w:t xml:space="preserve">a mock up floor plan would need to be designed and constructed in the Fleming VICON space. Although VICON was not planned on being used, this was the only available space for the space. Once the mock up was built, the floor plan would be given to the quadcopter in order for it to plan the trajectory to map the entire space. Some “roadblocks” were to be placed into the floor plan without the knowledge of the quadcopter system. These were going to be walls with a height that was 2’ compared to the full size 4’ walls. This would require that the </w:t>
+          </w:r>
+          <w:r>
+            <w:lastRenderedPageBreak/>
+            <w:t xml:space="preserve">quadcopter adjusted its altitude in order to avoid a collision and help proving the obstacle avoidance requirement. </w:t>
+          </w:r>
+          <w:r>
+            <w:t xml:space="preserve">Also a complete roadblock would be placed into the map, this would require that the quadcopter would reevaluate the trajectory to map the entire space because one hallway would be inaccessible. </w:t>
+          </w:r>
+          <w:r>
+            <w:t xml:space="preserve">The entire time the system should be mapping the space as well to bring back to the ground station. Since the dimensions of the space would be known, the accuracy of the map would be confirmed after the test was complete. </w:t>
+          </w:r>
+          <w:r>
+            <w:t xml:space="preserve">Although the system was not supposed to identify a target in this semester, the target should be mapped as well as the current floor plan. This will also help prove the accuracy of the map created by the quadcopter system. </w:t>
+          </w:r>
+          <w:r>
+            <w:t xml:space="preserve">The floor plan was designed to have multiple rooms, some with only one doorway and some with multiple, and various doorway widths. The smallest doorway was designed to be 3’, which is average for a building, but some were made 6’ to mimic different types of buildings. </w:t>
+          </w:r>
+          <w:r>
+            <w:t xml:space="preserve">The entire layout of the testing area can be found in the </w:t>
+          </w:r>
+          <w:proofErr w:type="spellStart"/>
+          <w:r>
+            <w:t>FlyNet</w:t>
+          </w:r>
+          <w:proofErr w:type="spellEnd"/>
+          <w:r>
+            <w:t xml:space="preserve">/Technical/Testing/Final Flight Demo.xlsx document. </w:t>
+          </w:r>
+        </w:p>
+        <w:p>
+          <w:pPr>
+            <w:ind w:firstLine="720"/>
+            <w:jc w:val="both"/>
+          </w:pPr>
+          <w:r>
+            <w:t xml:space="preserve"> </w:t>
+          </w:r>
+          <w:r>
+            <w:t xml:space="preserve"> </w:t>
+          </w:r>
+          <w:r>
+            <w:t>When designing the method for constructing a mock floor plan, cost, weight, and accessibility was considered. I calculated that there was to be almost 200 linear feet of walls that needed to be built</w:t>
+          </w:r>
+          <w:r>
+            <w:t>, a cheap and quick method for constructing walls was required. Also the walls needed to be light weight so that they could be easily moved and stored when they weren’t in use. It was determined that 4’x8’ sheets of plywood or insulation foam would be the cheapest materials and readily available. Since the price of the foam was less than $1 more than the plywood, it was chosen because of the largely reduced weight of the foam. The foam would need to be supported in some way in order to stay standing. Wooden frames were then designed to hold the foam sheets at the bottom corners. This would provide the structural rigidity needed as well as keep the cost of material low since wood is cheap and readily available. 2x3 wood studs were chosen as the material for the frames.</w:t>
+          </w:r>
+          <w:r>
+            <w:t xml:space="preserve"> This decision was made because of the availability of wood at local hardware stores and the mass quantity of frames needed to be manufactured. Each wall needs at least two frames supporting it at the bottom corners. The full length 8’ long sheets of foam would even need an extra frame in the middle to prevent the quadcopter from blowing over the walls. Over 40 of these brackets will need to be made which is also why wood was chosen. The wood can quickly be cut and fastened together with screws.</w:t>
+          </w:r>
+          <w:r>
+            <w:t xml:space="preserve"> The wood frame design can be found in the folder </w:t>
+          </w:r>
+          <w:proofErr w:type="spellStart"/>
+          <w:r>
+            <w:t>FlyNet</w:t>
+          </w:r>
+          <w:proofErr w:type="spellEnd"/>
+          <w:r>
+            <w:t>/Technical/Testing/</w:t>
+          </w:r>
+          <w:proofErr w:type="spellStart"/>
+          <w:r>
+            <w:t>Solidworks</w:t>
+          </w:r>
+          <w:proofErr w:type="spellEnd"/>
+          <w:r>
+            <w:t>/</w:t>
+          </w:r>
+          <w:proofErr w:type="spellStart"/>
+          <w:r>
+            <w:t>WoodFrame.sldprt</w:t>
+          </w:r>
+          <w:proofErr w:type="spellEnd"/>
+          <w:r>
+            <w:t xml:space="preserve"> </w:t>
+          </w:r>
+          <w:r>
+            <w:t xml:space="preserve">The total breakdown of wall specifications and the wood material breakdown can be found in the Final Flight Demo.xlsx document mentioned above. </w:t>
+          </w:r>
+          <w:r>
+            <w:t xml:space="preserve">A SolidWorks model of the floorplan was designed to ensure that the proposed floorplan was feasible and that no detail of the construction was overlooked. </w:t>
+          </w:r>
+          <w:r>
+            <w:t xml:space="preserve">While foam wall pieces have been cut, only a few of the wooden frames have been made thus far. Since the system is not believed to be functional enough to require a mock floor plan at this point in the semester, construction has been limited to move resources to more pressing tasks. </w:t>
+          </w:r>
+        </w:p>
+        <w:p>
+          <w:pPr>
+            <w:ind w:firstLine="720"/>
+            <w:jc w:val="both"/>
+          </w:pPr>
+          <w:r>
+            <w:lastRenderedPageBreak/>
+            <w:t>In order to test the functionality of the landing gear solution, test flights were conducted with various payload weights to ensure the quadcopter could safely land. To test the blade guard design, two sheets of plywood were positioned so that there was a gap between them the same distance as an average doorframe (36”). Then the quadcopter was manually flown through the plywood so that it would bounce off the “doorframe”. This proved that the blade guards would protect the blades from side collisions. Then the quadcopter was flown into the plywood from the front and back proving that the blade guards would protect the quadcopter from forwar</w:t>
+          </w:r>
+          <w:r>
+            <w:t xml:space="preserve">d collisions. </w:t>
+          </w:r>
         </w:p>
         <w:p>
           <w:pPr>
@@ -1219,27 +1348,14 @@
           <w:r>
             <w:t>Table 2.</w:t>
           </w:r>
-          <w:r>
-            <w:fldChar w:fldCharType="begin"/>
-          </w:r>
-          <w:r>
-            <w:instrText xml:space="preserve"> SEQ Table \* ARABIC \s 2 </w:instrText>
-          </w:r>
-          <w:r>
-            <w:fldChar w:fldCharType="separate"/>
-          </w:r>
-          <w:r>
-            <w:rPr>
-              <w:noProof/>
-            </w:rPr>
-            <w:t>1</w:t>
-          </w:r>
-          <w:r>
-            <w:rPr>
-              <w:noProof/>
-            </w:rPr>
-            <w:fldChar w:fldCharType="end"/>
-          </w:r>
+          <w:fldSimple w:instr=" SEQ Table \* ARABIC \s 2 ">
+            <w:r>
+              <w:rPr>
+                <w:noProof/>
+              </w:rPr>
+              <w:t>1</w:t>
+            </w:r>
+          </w:fldSimple>
           <w:r>
             <w:t>: Software list</w:t>
           </w:r>
@@ -1375,7 +1491,7 @@
                   <w:rPr>
                     <w:color w:val="auto"/>
                   </w:rPr>
-                  <w:t>Hitchhiker Galactic</w:t>
+                  <w:t>SolidWorks</w:t>
                 </w:r>
               </w:p>
             </w:tc>
@@ -1399,7 +1515,7 @@
                   <w:rPr>
                     <w:color w:val="auto"/>
                   </w:rPr>
-                  <w:t>4.31b</w:t>
+                  <w:t>2014 x64 Edition</w:t>
                 </w:r>
               </w:p>
             </w:tc>
@@ -1422,7 +1538,7 @@
                   <w:rPr>
                     <w:color w:val="auto"/>
                   </w:rPr>
-                  <w:t>Determine the meaning of life</w:t>
+                  <w:t xml:space="preserve">Designing the layout and connectivity of the floor plan. </w:t>
                 </w:r>
               </w:p>
             </w:tc>
@@ -1446,19 +1562,11 @@
                     <w:color w:val="auto"/>
                   </w:rPr>
                 </w:pPr>
-                <w:proofErr w:type="spellStart"/>
                 <w:r>
                   <w:rPr>
                     <w:color w:val="auto"/>
                   </w:rPr>
-                  <w:t>Wonderbread</w:t>
-                </w:r>
-                <w:proofErr w:type="spellEnd"/>
-                <w:r>
-                  <w:rPr>
-                    <w:color w:val="auto"/>
-                  </w:rPr>
-                  <w:t xml:space="preserve"> Enhanced Vision</w:t>
+                  <w:t>Microsoft Excel</w:t>
                 </w:r>
               </w:p>
             </w:tc>
@@ -1482,7 +1590,7 @@
                   <w:rPr>
                     <w:color w:val="auto"/>
                   </w:rPr>
-                  <w:t>2.0</w:t>
+                  <w:t>2013</w:t>
                 </w:r>
               </w:p>
             </w:tc>
@@ -1505,7 +1613,7 @@
                   <w:rPr>
                     <w:color w:val="auto"/>
                   </w:rPr>
-                  <w:t>Sandwich simulator</w:t>
+                  <w:t xml:space="preserve">Keeping track of the progress of the Test Plan. </w:t>
                 </w:r>
               </w:p>
             </w:tc>
@@ -1629,7 +1737,7 @@
         <w:jc w:val="both"/>
       </w:pPr>
       <w:r>
-        <w:t xml:space="preserve">Finish preliminary design of toaster </w:t>
+        <w:t>Build enough walls and supports to mimic a building floor plan (estimated 20% complete)</w:t>
       </w:r>
     </w:p>
     <w:p>
@@ -1642,7 +1750,16 @@
         <w:jc w:val="both"/>
       </w:pPr>
       <w:r>
-        <w:t>Finalize the decision on the peanut butter – jelly interface</w:t>
+        <w:t>Modify the test plan schedule for the next semester and c</w:t>
+      </w:r>
+      <w:r>
+        <w:t xml:space="preserve">onduct </w:t>
+      </w:r>
+      <w:r>
+        <w:t>t</w:t>
+      </w:r>
+      <w:r>
+        <w:t>he tests</w:t>
       </w:r>
     </w:p>
     <w:p>
@@ -1655,7 +1772,7 @@
         <w:jc w:val="both"/>
       </w:pPr>
       <w:r>
-        <w:t>Start analysis of fish stick crumbliness</w:t>
+        <w:t>Design or modify test plan to only include the scope of the project for nest semester</w:t>
       </w:r>
     </w:p>
     <w:p>
@@ -1684,7 +1801,14 @@
         <w:rPr>
           <w:b/>
         </w:rPr>
-        <w:t xml:space="preserve">Point to the locations in the server where you have pertinent files saved. </w:t>
+        <w:t xml:space="preserve">Point to the locations </w:t>
+      </w:r>
+      <w:r>
+        <w:rPr>
+          <w:b/>
+        </w:rPr>
+        <w:lastRenderedPageBreak/>
+        <w:t xml:space="preserve">in the server where you have pertinent files saved. </w:t>
       </w:r>
       <w:r>
         <w:t xml:space="preserve">Now the person has the file open in whatever software, what should they work on doing to start with? </w:t>
@@ -1705,18 +1829,26 @@
         <w:jc w:val="both"/>
       </w:pPr>
       <w:r>
-        <w:t xml:space="preserve">Structural design of the toaster can be found on the project server under Working Directories &gt; By Subsystem &gt; Structures &gt; CAD &gt; </w:t>
+        <w:t xml:space="preserve">Open up the wood frame SolidWorks part to familiarize yourself with the design. Located in </w:t>
       </w:r>
       <w:proofErr w:type="spellStart"/>
       <w:r>
-        <w:t>Toaster.cad</w:t>
+        <w:t>FlyNet</w:t>
       </w:r>
       <w:proofErr w:type="spellEnd"/>
       <w:r>
-        <w:t>. We suggest first adding a best es</w:t>
+        <w:t>/</w:t>
       </w:r>
       <w:r>
-        <w:t xml:space="preserve">timate for the heating coils to place volume constraints on the real coils that can be used. Other work that needs to be done is ensuring the polish will be shiny enough to see your face in the reflection. </w:t>
+        <w:t>Technical/Testing/SolidWorks/</w:t>
+      </w:r>
+      <w:proofErr w:type="spellStart"/>
+      <w:r>
+        <w:t>WoodFrame.sldprt</w:t>
+      </w:r>
+      <w:proofErr w:type="spellEnd"/>
+      <w:r>
+        <w:t xml:space="preserve">. Look at the design and build more frames utilizing the wood shop in the Idea Forge located in the Fleming building. If you have not, sign the safety contract on the internet to gain access. </w:t>
       </w:r>
     </w:p>
     <w:p>
@@ -1729,7 +1861,21 @@
         <w:jc w:val="both"/>
       </w:pPr>
       <w:r>
-        <w:t xml:space="preserve">The lingering issue in finalizing the peanut butter – jelly interface is the type of jelly to be used. We have collected some data on various jellies, but a trade study should be performed ASAP to determine the best jelly option. </w:t>
+        <w:t xml:space="preserve">Open up the test plan and start scheduling the upcoming semester of tests. Located in </w:t>
+      </w:r>
+      <w:proofErr w:type="spellStart"/>
+      <w:r>
+        <w:t>FlyNet</w:t>
+      </w:r>
+      <w:proofErr w:type="spellEnd"/>
+      <w:r>
+        <w:t>/</w:t>
+      </w:r>
+      <w:r>
+        <w:t>Technical/Testing/TestPlan.xlsx.</w:t>
+      </w:r>
+      <w:r>
+        <w:t xml:space="preserve"> The design of the quadcopter system should be pretty well finalized at this point so testing should commence almost immediately. </w:t>
       </w:r>
     </w:p>
     <w:p>
@@ -1742,7 +1888,10 @@
         <w:jc w:val="both"/>
       </w:pPr>
       <w:r>
-        <w:t xml:space="preserve">Fish sticks have already been chosen but their crumbliness has not yet been analyzed. We suggest importing the CAD model of the fish stick and performing FEA stress analysis on the fish sticks to determine how much mass will be lost to rogue crumbs. </w:t>
+        <w:t xml:space="preserve">Again in the same Test Plan document, add or delete tests that either do or don’t pertain to the scope for this semester. The team should have a meeting at the beginning of the semester to discuss the expected progress to be made. </w:t>
+      </w:r>
+      <w:r>
+        <w:t xml:space="preserve">Also make sure to add test cards for any tests that need to be added for this semester. </w:t>
       </w:r>
     </w:p>
     <w:p>
@@ -1786,15 +1935,15 @@
         <w:pStyle w:val="ListParagraph"/>
         <w:numPr>
           <w:ilvl w:val="0"/>
-          <w:numId w:val="24"/>
+          <w:numId w:val="25"/>
         </w:numPr>
         <w:jc w:val="both"/>
       </w:pPr>
       <w:r>
-        <w:t xml:space="preserve">We have assumed that there will be a large body of water near Boulder, CO for the team yacht. </w:t>
+        <w:t>We assumed that the test plan will meet the requirements for our current semester. Not all of these will be applicable anymore. Make sure to update the tests to ensure that all current requirements are met.</w:t>
       </w:r>
       <w:r>
-        <w:t xml:space="preserve">When that assumption is verified, the yacht should be moved to the body of water. Should this assumption prove to be invalid, drastic redesign of the boat may be necessary. </w:t>
+        <w:t xml:space="preserve"> </w:t>
       </w:r>
     </w:p>
     <w:p>
@@ -1802,12 +1951,12 @@
         <w:pStyle w:val="ListParagraph"/>
         <w:numPr>
           <w:ilvl w:val="0"/>
-          <w:numId w:val="24"/>
+          <w:numId w:val="25"/>
         </w:numPr>
         <w:jc w:val="both"/>
       </w:pPr>
       <w:r>
-        <w:t xml:space="preserve">We have assumed that the question “what is the meaning of life” is one that makes sense. We have an answer to this question, but the question may need to be updated in the future as it may be out of the scope of this project. </w:t>
+        <w:t xml:space="preserve">We assumed that we are able to open up the VICON cage to cover a larger area. If this is valid proceed, if not update the design to fit into the VICON cage. </w:t>
       </w:r>
     </w:p>
     <w:p>
@@ -1815,41 +1964,33 @@
         <w:pStyle w:val="ListParagraph"/>
         <w:numPr>
           <w:ilvl w:val="0"/>
-          <w:numId w:val="24"/>
+          <w:numId w:val="25"/>
         </w:numPr>
         <w:jc w:val="both"/>
       </w:pPr>
       <w:r>
-        <w:t xml:space="preserve">In the design of the perpetual motion machine, we assumed the existence of tachyon particles to provide superluminal ghost-forcing on our gyroscopic, electromagnetic tether. Specifically, the tachyons are expected to produce a force of 30N. This number was determined using superluminal, reverse-time Feynman diagrams but should be updated when a better understanding of the interaction between the Higgs boson, </w:t>
-      </w:r>
-      <w:proofErr w:type="spellStart"/>
-      <w:r>
-        <w:t>muons</w:t>
-      </w:r>
-      <w:proofErr w:type="spellEnd"/>
-      <w:r>
-        <w:t xml:space="preserve">, and </w:t>
-      </w:r>
-      <w:proofErr w:type="gramStart"/>
-      <w:r>
-        <w:t>tau-neutrinos</w:t>
-      </w:r>
-      <w:proofErr w:type="gramEnd"/>
-      <w:r>
-        <w:t xml:space="preserve"> is obtained. </w:t>
+        <w:t>We assumed that the current design once completely built will be structurally sound. If not make reinforcements with wood since the wood is much cheaper than the foam insulation sheets.</w:t>
       </w:r>
     </w:p>
     <w:p>
       <w:pPr>
+        <w:pStyle w:val="ListParagraph"/>
+        <w:numPr>
+          <w:ilvl w:val="0"/>
+          <w:numId w:val="25"/>
+        </w:numPr>
         <w:jc w:val="both"/>
       </w:pPr>
+      <w:r>
+        <w:t xml:space="preserve">We assumed that the current design for blade guards and landing gear will last for the duration of the project. You may want to build extra pieces in case that damage occurs to the current design. </w:t>
+      </w:r>
     </w:p>
     <w:sectPr>
-      <w:headerReference w:type="even" r:id="rId19"/>
-      <w:headerReference w:type="default" r:id="rId20"/>
-      <w:footerReference w:type="default" r:id="rId21"/>
-      <w:headerReference w:type="first" r:id="rId22"/>
-      <w:footerReference w:type="first" r:id="rId23"/>
+      <w:headerReference w:type="even" r:id="rId18"/>
+      <w:headerReference w:type="default" r:id="rId19"/>
+      <w:footerReference w:type="default" r:id="rId20"/>
+      <w:headerReference w:type="first" r:id="rId21"/>
+      <w:footerReference w:type="first" r:id="rId22"/>
       <w:pgSz w:w="12240" w:h="15840" w:code="1"/>
       <w:pgMar w:top="1800" w:right="2160" w:bottom="1440" w:left="2160" w:header="1800" w:footer="720" w:gutter="0"/>
       <w:cols w:space="720"/>
@@ -1860,7 +2001,7 @@
 </file>
 
 <file path=word/endnotes.xml><?xml version="1.0" encoding="utf-8"?>
-<w:endnotes xmlns:wpc="http://schemas.microsoft.com/office/word/2010/wordprocessingCanvas" xmlns:mo="http://schemas.microsoft.com/office/mac/office/2008/main" xmlns:mc="http://schemas.openxmlformats.org/markup-compatibility/2006" xmlns:mv="urn:schemas-microsoft-com:mac:vml" xmlns:o="urn:schemas-microsoft-com:office:office" xmlns:r="http://schemas.openxmlformats.org/officeDocument/2006/relationships" xmlns:m="http://schemas.openxmlformats.org/officeDocument/2006/math" xmlns:v="urn:schemas-microsoft-com:vml" xmlns:wp14="http://schemas.microsoft.com/office/word/2010/wordprocessingDrawing" xmlns:wp="http://schemas.openxmlformats.org/drawingml/2006/wordprocessingDrawing" xmlns:w10="urn:schemas-microsoft-com:office:word" xmlns:w="http://schemas.openxmlformats.org/wordprocessingml/2006/main" xmlns:w14="http://schemas.microsoft.com/office/word/2010/wordml" xmlns:wpg="http://schemas.microsoft.com/office/word/2010/wordprocessingGroup" xmlns:wpi="http://schemas.microsoft.com/office/word/2010/wordprocessingInk" xmlns:wne="http://schemas.microsoft.com/office/word/2006/wordml" xmlns:wps="http://schemas.microsoft.com/office/word/2010/wordprocessingShape" mc:Ignorable="w14 wp14">
+<w:endnotes xmlns:wpc="http://schemas.microsoft.com/office/word/2010/wordprocessingCanvas" xmlns:mc="http://schemas.openxmlformats.org/markup-compatibility/2006" xmlns:o="urn:schemas-microsoft-com:office:office" xmlns:r="http://schemas.openxmlformats.org/officeDocument/2006/relationships" xmlns:m="http://schemas.openxmlformats.org/officeDocument/2006/math" xmlns:v="urn:schemas-microsoft-com:vml" xmlns:wp14="http://schemas.microsoft.com/office/word/2010/wordprocessingDrawing" xmlns:wp="http://schemas.openxmlformats.org/drawingml/2006/wordprocessingDrawing" xmlns:w10="urn:schemas-microsoft-com:office:word" xmlns:w="http://schemas.openxmlformats.org/wordprocessingml/2006/main" xmlns:w14="http://schemas.microsoft.com/office/word/2010/wordml" xmlns:w15="http://schemas.microsoft.com/office/word/2012/wordml" xmlns:wpg="http://schemas.microsoft.com/office/word/2010/wordprocessingGroup" xmlns:wpi="http://schemas.microsoft.com/office/word/2010/wordprocessingInk" xmlns:wne="http://schemas.microsoft.com/office/word/2006/wordml" xmlns:wps="http://schemas.microsoft.com/office/word/2010/wordprocessingShape" mc:Ignorable="w14 w15 wp14">
   <w:endnote w:type="separator" w:id="-1">
     <w:p>
       <w:pPr>
@@ -1885,7 +2026,7 @@
 </file>
 
 <file path=word/footer1.xml><?xml version="1.0" encoding="utf-8"?>
-<w:ftr xmlns:wpc="http://schemas.microsoft.com/office/word/2010/wordprocessingCanvas" xmlns:mo="http://schemas.microsoft.com/office/mac/office/2008/main" xmlns:mc="http://schemas.openxmlformats.org/markup-compatibility/2006" xmlns:mv="urn:schemas-microsoft-com:mac:vml" xmlns:o="urn:schemas-microsoft-com:office:office" xmlns:r="http://schemas.openxmlformats.org/officeDocument/2006/relationships" xmlns:m="http://schemas.openxmlformats.org/officeDocument/2006/math" xmlns:v="urn:schemas-microsoft-com:vml" xmlns:wp14="http://schemas.microsoft.com/office/word/2010/wordprocessingDrawing" xmlns:wp="http://schemas.openxmlformats.org/drawingml/2006/wordprocessingDrawing" xmlns:w10="urn:schemas-microsoft-com:office:word" xmlns:w="http://schemas.openxmlformats.org/wordprocessingml/2006/main" xmlns:w14="http://schemas.microsoft.com/office/word/2010/wordml" xmlns:wpg="http://schemas.microsoft.com/office/word/2010/wordprocessingGroup" xmlns:wpi="http://schemas.microsoft.com/office/word/2010/wordprocessingInk" xmlns:wne="http://schemas.microsoft.com/office/word/2006/wordml" xmlns:wps="http://schemas.microsoft.com/office/word/2010/wordprocessingShape" mc:Ignorable="w14 wp14">
+<w:ftr xmlns:wpc="http://schemas.microsoft.com/office/word/2010/wordprocessingCanvas" xmlns:mc="http://schemas.openxmlformats.org/markup-compatibility/2006" xmlns:o="urn:schemas-microsoft-com:office:office" xmlns:r="http://schemas.openxmlformats.org/officeDocument/2006/relationships" xmlns:m="http://schemas.openxmlformats.org/officeDocument/2006/math" xmlns:v="urn:schemas-microsoft-com:vml" xmlns:wp14="http://schemas.microsoft.com/office/word/2010/wordprocessingDrawing" xmlns:wp="http://schemas.openxmlformats.org/drawingml/2006/wordprocessingDrawing" xmlns:w10="urn:schemas-microsoft-com:office:word" xmlns:w="http://schemas.openxmlformats.org/wordprocessingml/2006/main" xmlns:w14="http://schemas.microsoft.com/office/word/2010/wordml" xmlns:w15="http://schemas.microsoft.com/office/word/2012/wordml" xmlns:wpg="http://schemas.microsoft.com/office/word/2010/wordprocessingGroup" xmlns:wpi="http://schemas.microsoft.com/office/word/2010/wordprocessingInk" xmlns:wne="http://schemas.microsoft.com/office/word/2006/wordml" xmlns:wps="http://schemas.microsoft.com/office/word/2010/wordprocessingShape" mc:Ignorable="w14 w15 wp14">
   <w:p>
     <w:pPr>
       <w:pStyle w:val="Footer"/>
@@ -1923,7 +2064,7 @@
 </file>
 
 <file path=word/footer2.xml><?xml version="1.0" encoding="utf-8"?>
-<w:ftr xmlns:wpc="http://schemas.microsoft.com/office/word/2010/wordprocessingCanvas" xmlns:mo="http://schemas.microsoft.com/office/mac/office/2008/main" xmlns:mc="http://schemas.openxmlformats.org/markup-compatibility/2006" xmlns:mv="urn:schemas-microsoft-com:mac:vml" xmlns:o="urn:schemas-microsoft-com:office:office" xmlns:r="http://schemas.openxmlformats.org/officeDocument/2006/relationships" xmlns:m="http://schemas.openxmlformats.org/officeDocument/2006/math" xmlns:v="urn:schemas-microsoft-com:vml" xmlns:wp14="http://schemas.microsoft.com/office/word/2010/wordprocessingDrawing" xmlns:wp="http://schemas.openxmlformats.org/drawingml/2006/wordprocessingDrawing" xmlns:w10="urn:schemas-microsoft-com:office:word" xmlns:w="http://schemas.openxmlformats.org/wordprocessingml/2006/main" xmlns:w14="http://schemas.microsoft.com/office/word/2010/wordml" xmlns:wpg="http://schemas.microsoft.com/office/word/2010/wordprocessingGroup" xmlns:wpi="http://schemas.microsoft.com/office/word/2010/wordprocessingInk" xmlns:wne="http://schemas.microsoft.com/office/word/2006/wordml" xmlns:wps="http://schemas.microsoft.com/office/word/2010/wordprocessingShape" mc:Ignorable="w14 wp14">
+<w:ftr xmlns:wpc="http://schemas.microsoft.com/office/word/2010/wordprocessingCanvas" xmlns:mc="http://schemas.openxmlformats.org/markup-compatibility/2006" xmlns:o="urn:schemas-microsoft-com:office:office" xmlns:r="http://schemas.openxmlformats.org/officeDocument/2006/relationships" xmlns:m="http://schemas.openxmlformats.org/officeDocument/2006/math" xmlns:v="urn:schemas-microsoft-com:vml" xmlns:wp14="http://schemas.microsoft.com/office/word/2010/wordprocessingDrawing" xmlns:wp="http://schemas.openxmlformats.org/drawingml/2006/wordprocessingDrawing" xmlns:w10="urn:schemas-microsoft-com:office:word" xmlns:w="http://schemas.openxmlformats.org/wordprocessingml/2006/main" xmlns:w14="http://schemas.microsoft.com/office/word/2010/wordml" xmlns:w15="http://schemas.microsoft.com/office/word/2012/wordml" xmlns:wpg="http://schemas.microsoft.com/office/word/2010/wordprocessingGroup" xmlns:wpi="http://schemas.microsoft.com/office/word/2010/wordprocessingInk" xmlns:wne="http://schemas.microsoft.com/office/word/2006/wordml" xmlns:wps="http://schemas.microsoft.com/office/word/2010/wordprocessingShape" mc:Ignorable="w14 w15 wp14">
   <w:p>
     <w:pPr>
       <w:pStyle w:val="Footer"/>
@@ -1943,7 +2084,7 @@
 </file>
 
 <file path=word/footer3.xml><?xml version="1.0" encoding="utf-8"?>
-<w:ftr xmlns:wpc="http://schemas.microsoft.com/office/word/2010/wordprocessingCanvas" xmlns:mo="http://schemas.microsoft.com/office/mac/office/2008/main" xmlns:mc="http://schemas.openxmlformats.org/markup-compatibility/2006" xmlns:mv="urn:schemas-microsoft-com:mac:vml" xmlns:o="urn:schemas-microsoft-com:office:office" xmlns:r="http://schemas.openxmlformats.org/officeDocument/2006/relationships" xmlns:m="http://schemas.openxmlformats.org/officeDocument/2006/math" xmlns:v="urn:schemas-microsoft-com:vml" xmlns:wp14="http://schemas.microsoft.com/office/word/2010/wordprocessingDrawing" xmlns:wp="http://schemas.openxmlformats.org/drawingml/2006/wordprocessingDrawing" xmlns:w10="urn:schemas-microsoft-com:office:word" xmlns:w="http://schemas.openxmlformats.org/wordprocessingml/2006/main" xmlns:w14="http://schemas.microsoft.com/office/word/2010/wordml" xmlns:wpg="http://schemas.microsoft.com/office/word/2010/wordprocessingGroup" xmlns:wpi="http://schemas.microsoft.com/office/word/2010/wordprocessingInk" xmlns:wne="http://schemas.microsoft.com/office/word/2006/wordml" xmlns:wps="http://schemas.microsoft.com/office/word/2010/wordprocessingShape" mc:Ignorable="w14 wp14">
+<w:ftr xmlns:wpc="http://schemas.microsoft.com/office/word/2010/wordprocessingCanvas" xmlns:mc="http://schemas.openxmlformats.org/markup-compatibility/2006" xmlns:o="urn:schemas-microsoft-com:office:office" xmlns:r="http://schemas.openxmlformats.org/officeDocument/2006/relationships" xmlns:m="http://schemas.openxmlformats.org/officeDocument/2006/math" xmlns:v="urn:schemas-microsoft-com:vml" xmlns:wp14="http://schemas.microsoft.com/office/word/2010/wordprocessingDrawing" xmlns:wp="http://schemas.openxmlformats.org/drawingml/2006/wordprocessingDrawing" xmlns:w10="urn:schemas-microsoft-com:office:word" xmlns:w="http://schemas.openxmlformats.org/wordprocessingml/2006/main" xmlns:w14="http://schemas.microsoft.com/office/word/2010/wordml" xmlns:w15="http://schemas.microsoft.com/office/word/2012/wordml" xmlns:wpg="http://schemas.microsoft.com/office/word/2010/wordprocessingGroup" xmlns:wpi="http://schemas.microsoft.com/office/word/2010/wordprocessingInk" xmlns:wne="http://schemas.microsoft.com/office/word/2006/wordml" xmlns:wps="http://schemas.microsoft.com/office/word/2010/wordprocessingShape" mc:Ignorable="w14 w15 wp14">
   <w:p>
     <w:pPr>
       <w:pStyle w:val="Footer"/>
@@ -1981,7 +2122,7 @@
 </file>
 
 <file path=word/footer4.xml><?xml version="1.0" encoding="utf-8"?>
-<w:ftr xmlns:wpc="http://schemas.microsoft.com/office/word/2010/wordprocessingCanvas" xmlns:mo="http://schemas.microsoft.com/office/mac/office/2008/main" xmlns:mc="http://schemas.openxmlformats.org/markup-compatibility/2006" xmlns:mv="urn:schemas-microsoft-com:mac:vml" xmlns:o="urn:schemas-microsoft-com:office:office" xmlns:r="http://schemas.openxmlformats.org/officeDocument/2006/relationships" xmlns:m="http://schemas.openxmlformats.org/officeDocument/2006/math" xmlns:v="urn:schemas-microsoft-com:vml" xmlns:wp14="http://schemas.microsoft.com/office/word/2010/wordprocessingDrawing" xmlns:wp="http://schemas.openxmlformats.org/drawingml/2006/wordprocessingDrawing" xmlns:w10="urn:schemas-microsoft-com:office:word" xmlns:w="http://schemas.openxmlformats.org/wordprocessingml/2006/main" xmlns:w14="http://schemas.microsoft.com/office/word/2010/wordml" xmlns:wpg="http://schemas.microsoft.com/office/word/2010/wordprocessingGroup" xmlns:wpi="http://schemas.microsoft.com/office/word/2010/wordprocessingInk" xmlns:wne="http://schemas.microsoft.com/office/word/2006/wordml" xmlns:wps="http://schemas.microsoft.com/office/word/2010/wordprocessingShape" mc:Ignorable="w14 wp14">
+<w:ftr xmlns:wpc="http://schemas.microsoft.com/office/word/2010/wordprocessingCanvas" xmlns:mc="http://schemas.openxmlformats.org/markup-compatibility/2006" xmlns:o="urn:schemas-microsoft-com:office:office" xmlns:r="http://schemas.openxmlformats.org/officeDocument/2006/relationships" xmlns:m="http://schemas.openxmlformats.org/officeDocument/2006/math" xmlns:v="urn:schemas-microsoft-com:vml" xmlns:wp14="http://schemas.microsoft.com/office/word/2010/wordprocessingDrawing" xmlns:wp="http://schemas.openxmlformats.org/drawingml/2006/wordprocessingDrawing" xmlns:w10="urn:schemas-microsoft-com:office:word" xmlns:w="http://schemas.openxmlformats.org/wordprocessingml/2006/main" xmlns:w14="http://schemas.microsoft.com/office/word/2010/wordml" xmlns:w15="http://schemas.microsoft.com/office/word/2012/wordml" xmlns:wpg="http://schemas.microsoft.com/office/word/2010/wordprocessingGroup" xmlns:wpi="http://schemas.microsoft.com/office/word/2010/wordprocessingInk" xmlns:wne="http://schemas.microsoft.com/office/word/2006/wordml" xmlns:wps="http://schemas.microsoft.com/office/word/2010/wordprocessingShape" mc:Ignorable="w14 w15 wp14">
   <w:p>
     <w:pPr>
       <w:pStyle w:val="Footer"/>
@@ -2032,7 +2173,7 @@
 </file>
 
 <file path=word/footer5.xml><?xml version="1.0" encoding="utf-8"?>
-<w:ftr xmlns:wpc="http://schemas.microsoft.com/office/word/2010/wordprocessingCanvas" xmlns:mo="http://schemas.microsoft.com/office/mac/office/2008/main" xmlns:mc="http://schemas.openxmlformats.org/markup-compatibility/2006" xmlns:mv="urn:schemas-microsoft-com:mac:vml" xmlns:o="urn:schemas-microsoft-com:office:office" xmlns:r="http://schemas.openxmlformats.org/officeDocument/2006/relationships" xmlns:m="http://schemas.openxmlformats.org/officeDocument/2006/math" xmlns:v="urn:schemas-microsoft-com:vml" xmlns:wp14="http://schemas.microsoft.com/office/word/2010/wordprocessingDrawing" xmlns:wp="http://schemas.openxmlformats.org/drawingml/2006/wordprocessingDrawing" xmlns:w10="urn:schemas-microsoft-com:office:word" xmlns:w="http://schemas.openxmlformats.org/wordprocessingml/2006/main" xmlns:w14="http://schemas.microsoft.com/office/word/2010/wordml" xmlns:wpg="http://schemas.microsoft.com/office/word/2010/wordprocessingGroup" xmlns:wpi="http://schemas.microsoft.com/office/word/2010/wordprocessingInk" xmlns:wne="http://schemas.microsoft.com/office/word/2006/wordml" xmlns:wps="http://schemas.microsoft.com/office/word/2010/wordprocessingShape" mc:Ignorable="w14 wp14">
+<w:ftr xmlns:wpc="http://schemas.microsoft.com/office/word/2010/wordprocessingCanvas" xmlns:mc="http://schemas.openxmlformats.org/markup-compatibility/2006" xmlns:o="urn:schemas-microsoft-com:office:office" xmlns:r="http://schemas.openxmlformats.org/officeDocument/2006/relationships" xmlns:m="http://schemas.openxmlformats.org/officeDocument/2006/math" xmlns:v="urn:schemas-microsoft-com:vml" xmlns:wp14="http://schemas.microsoft.com/office/word/2010/wordprocessingDrawing" xmlns:wp="http://schemas.openxmlformats.org/drawingml/2006/wordprocessingDrawing" xmlns:w10="urn:schemas-microsoft-com:office:word" xmlns:w="http://schemas.openxmlformats.org/wordprocessingml/2006/main" xmlns:w14="http://schemas.microsoft.com/office/word/2010/wordml" xmlns:w15="http://schemas.microsoft.com/office/word/2012/wordml" xmlns:wpg="http://schemas.microsoft.com/office/word/2010/wordprocessingGroup" xmlns:wpi="http://schemas.microsoft.com/office/word/2010/wordprocessingInk" xmlns:wne="http://schemas.microsoft.com/office/word/2006/wordml" xmlns:wps="http://schemas.microsoft.com/office/word/2010/wordprocessingShape" mc:Ignorable="w14 w15 wp14">
   <w:p>
     <w:pPr>
       <w:pStyle w:val="Footer"/>
@@ -2042,7 +2183,7 @@
 </file>
 
 <file path=word/footer6.xml><?xml version="1.0" encoding="utf-8"?>
-<w:ftr xmlns:wpc="http://schemas.microsoft.com/office/word/2010/wordprocessingCanvas" xmlns:mo="http://schemas.microsoft.com/office/mac/office/2008/main" xmlns:mc="http://schemas.openxmlformats.org/markup-compatibility/2006" xmlns:mv="urn:schemas-microsoft-com:mac:vml" xmlns:o="urn:schemas-microsoft-com:office:office" xmlns:r="http://schemas.openxmlformats.org/officeDocument/2006/relationships" xmlns:m="http://schemas.openxmlformats.org/officeDocument/2006/math" xmlns:v="urn:schemas-microsoft-com:vml" xmlns:wp14="http://schemas.microsoft.com/office/word/2010/wordprocessingDrawing" xmlns:wp="http://schemas.openxmlformats.org/drawingml/2006/wordprocessingDrawing" xmlns:w10="urn:schemas-microsoft-com:office:word" xmlns:w="http://schemas.openxmlformats.org/wordprocessingml/2006/main" xmlns:w14="http://schemas.microsoft.com/office/word/2010/wordml" xmlns:wpg="http://schemas.microsoft.com/office/word/2010/wordprocessingGroup" xmlns:wpi="http://schemas.microsoft.com/office/word/2010/wordprocessingInk" xmlns:wne="http://schemas.microsoft.com/office/word/2006/wordml" xmlns:wps="http://schemas.microsoft.com/office/word/2010/wordprocessingShape" mc:Ignorable="w14 wp14">
+<w:ftr xmlns:wpc="http://schemas.microsoft.com/office/word/2010/wordprocessingCanvas" xmlns:mc="http://schemas.openxmlformats.org/markup-compatibility/2006" xmlns:o="urn:schemas-microsoft-com:office:office" xmlns:r="http://schemas.openxmlformats.org/officeDocument/2006/relationships" xmlns:m="http://schemas.openxmlformats.org/officeDocument/2006/math" xmlns:v="urn:schemas-microsoft-com:vml" xmlns:wp14="http://schemas.microsoft.com/office/word/2010/wordprocessingDrawing" xmlns:wp="http://schemas.openxmlformats.org/drawingml/2006/wordprocessingDrawing" xmlns:w10="urn:schemas-microsoft-com:office:word" xmlns:w="http://schemas.openxmlformats.org/wordprocessingml/2006/main" xmlns:w14="http://schemas.microsoft.com/office/word/2010/wordml" xmlns:w15="http://schemas.microsoft.com/office/word/2012/wordml" xmlns:wpg="http://schemas.microsoft.com/office/word/2010/wordprocessingGroup" xmlns:wpi="http://schemas.microsoft.com/office/word/2010/wordprocessingInk" xmlns:wne="http://schemas.microsoft.com/office/word/2006/wordml" xmlns:wps="http://schemas.microsoft.com/office/word/2010/wordprocessingShape" mc:Ignorable="w14 w15 wp14">
   <w:p>
     <w:pPr>
       <w:pStyle w:val="Footer"/>
@@ -2055,7 +2196,7 @@
 </file>
 
 <file path=word/footer7.xml><?xml version="1.0" encoding="utf-8"?>
-<w:ftr xmlns:wpc="http://schemas.microsoft.com/office/word/2010/wordprocessingCanvas" xmlns:mo="http://schemas.microsoft.com/office/mac/office/2008/main" xmlns:mc="http://schemas.openxmlformats.org/markup-compatibility/2006" xmlns:mv="urn:schemas-microsoft-com:mac:vml" xmlns:o="urn:schemas-microsoft-com:office:office" xmlns:r="http://schemas.openxmlformats.org/officeDocument/2006/relationships" xmlns:m="http://schemas.openxmlformats.org/officeDocument/2006/math" xmlns:v="urn:schemas-microsoft-com:vml" xmlns:wp14="http://schemas.microsoft.com/office/word/2010/wordprocessingDrawing" xmlns:wp="http://schemas.openxmlformats.org/drawingml/2006/wordprocessingDrawing" xmlns:w10="urn:schemas-microsoft-com:office:word" xmlns:w="http://schemas.openxmlformats.org/wordprocessingml/2006/main" xmlns:w14="http://schemas.microsoft.com/office/word/2010/wordml" xmlns:wpg="http://schemas.microsoft.com/office/word/2010/wordprocessingGroup" xmlns:wpi="http://schemas.microsoft.com/office/word/2010/wordprocessingInk" xmlns:wne="http://schemas.microsoft.com/office/word/2006/wordml" xmlns:wps="http://schemas.microsoft.com/office/word/2010/wordprocessingShape" mc:Ignorable="w14 wp14">
+<w:ftr xmlns:wpc="http://schemas.microsoft.com/office/word/2010/wordprocessingCanvas" xmlns:mc="http://schemas.openxmlformats.org/markup-compatibility/2006" xmlns:o="urn:schemas-microsoft-com:office:office" xmlns:r="http://schemas.openxmlformats.org/officeDocument/2006/relationships" xmlns:m="http://schemas.openxmlformats.org/officeDocument/2006/math" xmlns:v="urn:schemas-microsoft-com:vml" xmlns:wp14="http://schemas.microsoft.com/office/word/2010/wordprocessingDrawing" xmlns:wp="http://schemas.openxmlformats.org/drawingml/2006/wordprocessingDrawing" xmlns:w10="urn:schemas-microsoft-com:office:word" xmlns:w="http://schemas.openxmlformats.org/wordprocessingml/2006/main" xmlns:w14="http://schemas.microsoft.com/office/word/2010/wordml" xmlns:w15="http://schemas.microsoft.com/office/word/2012/wordml" xmlns:wpg="http://schemas.microsoft.com/office/word/2010/wordprocessingGroup" xmlns:wpi="http://schemas.microsoft.com/office/word/2010/wordprocessingInk" xmlns:wne="http://schemas.microsoft.com/office/word/2006/wordml" xmlns:wps="http://schemas.microsoft.com/office/word/2010/wordprocessingShape" mc:Ignorable="w14 w15 wp14">
   <w:p>
     <w:pPr>
       <w:pStyle w:val="Footer-first"/>
@@ -2084,21 +2225,11 @@
     <w:r>
       <w:instrText xml:space="preserve">="" "[Street Address]" </w:instrText>
     </w:r>
-    <w:r>
-      <w:fldChar w:fldCharType="begin"/>
-    </w:r>
-    <w:r>
-      <w:instrText xml:space="preserve"> USERPROPERTY WorkStreet </w:instrText>
-    </w:r>
-    <w:r>
-      <w:fldChar w:fldCharType="separate"/>
-    </w:r>
-    <w:r>
-      <w:instrText>93 Perry Street</w:instrText>
-    </w:r>
-    <w:r>
-      <w:fldChar w:fldCharType="end"/>
-    </w:r>
+    <w:fldSimple w:instr=" USERPROPERTY WorkStreet ">
+      <w:r>
+        <w:instrText>93 Perry Street</w:instrText>
+      </w:r>
+    </w:fldSimple>
     <w:r>
       <w:fldChar w:fldCharType="separate"/>
     </w:r>
@@ -2549,7 +2680,7 @@
 </file>
 
 <file path=word/footnotes.xml><?xml version="1.0" encoding="utf-8"?>
-<w:footnotes xmlns:wpc="http://schemas.microsoft.com/office/word/2010/wordprocessingCanvas" xmlns:mo="http://schemas.microsoft.com/office/mac/office/2008/main" xmlns:mc="http://schemas.openxmlformats.org/markup-compatibility/2006" xmlns:mv="urn:schemas-microsoft-com:mac:vml" xmlns:o="urn:schemas-microsoft-com:office:office" xmlns:r="http://schemas.openxmlformats.org/officeDocument/2006/relationships" xmlns:m="http://schemas.openxmlformats.org/officeDocument/2006/math" xmlns:v="urn:schemas-microsoft-com:vml" xmlns:wp14="http://schemas.microsoft.com/office/word/2010/wordprocessingDrawing" xmlns:wp="http://schemas.openxmlformats.org/drawingml/2006/wordprocessingDrawing" xmlns:w10="urn:schemas-microsoft-com:office:word" xmlns:w="http://schemas.openxmlformats.org/wordprocessingml/2006/main" xmlns:w14="http://schemas.microsoft.com/office/word/2010/wordml" xmlns:wpg="http://schemas.microsoft.com/office/word/2010/wordprocessingGroup" xmlns:wpi="http://schemas.microsoft.com/office/word/2010/wordprocessingInk" xmlns:wne="http://schemas.microsoft.com/office/word/2006/wordml" xmlns:wps="http://schemas.microsoft.com/office/word/2010/wordprocessingShape" mc:Ignorable="w14 wp14">
+<w:footnotes xmlns:wpc="http://schemas.microsoft.com/office/word/2010/wordprocessingCanvas" xmlns:mc="http://schemas.openxmlformats.org/markup-compatibility/2006" xmlns:o="urn:schemas-microsoft-com:office:office" xmlns:r="http://schemas.openxmlformats.org/officeDocument/2006/relationships" xmlns:m="http://schemas.openxmlformats.org/officeDocument/2006/math" xmlns:v="urn:schemas-microsoft-com:vml" xmlns:wp14="http://schemas.microsoft.com/office/word/2010/wordprocessingDrawing" xmlns:wp="http://schemas.openxmlformats.org/drawingml/2006/wordprocessingDrawing" xmlns:w10="urn:schemas-microsoft-com:office:word" xmlns:w="http://schemas.openxmlformats.org/wordprocessingml/2006/main" xmlns:w14="http://schemas.microsoft.com/office/word/2010/wordml" xmlns:w15="http://schemas.microsoft.com/office/word/2012/wordml" xmlns:wpg="http://schemas.microsoft.com/office/word/2010/wordprocessingGroup" xmlns:wpi="http://schemas.microsoft.com/office/word/2010/wordprocessingInk" xmlns:wne="http://schemas.microsoft.com/office/word/2006/wordml" xmlns:wps="http://schemas.microsoft.com/office/word/2010/wordprocessingShape" mc:Ignorable="w14 w15 wp14">
   <w:footnote w:type="separator" w:id="-1">
     <w:p>
       <w:pPr>
@@ -2574,7 +2705,7 @@
 </file>
 
 <file path=word/header1.xml><?xml version="1.0" encoding="utf-8"?>
-<w:hdr xmlns:wpc="http://schemas.microsoft.com/office/word/2010/wordprocessingCanvas" xmlns:mo="http://schemas.microsoft.com/office/mac/office/2008/main" xmlns:mc="http://schemas.openxmlformats.org/markup-compatibility/2006" xmlns:mv="urn:schemas-microsoft-com:mac:vml" xmlns:o="urn:schemas-microsoft-com:office:office" xmlns:r="http://schemas.openxmlformats.org/officeDocument/2006/relationships" xmlns:m="http://schemas.openxmlformats.org/officeDocument/2006/math" xmlns:v="urn:schemas-microsoft-com:vml" xmlns:wp14="http://schemas.microsoft.com/office/word/2010/wordprocessingDrawing" xmlns:wp="http://schemas.openxmlformats.org/drawingml/2006/wordprocessingDrawing" xmlns:w10="urn:schemas-microsoft-com:office:word" xmlns:w="http://schemas.openxmlformats.org/wordprocessingml/2006/main" xmlns:w14="http://schemas.microsoft.com/office/word/2010/wordml" xmlns:wpg="http://schemas.microsoft.com/office/word/2010/wordprocessingGroup" xmlns:wpi="http://schemas.microsoft.com/office/word/2010/wordprocessingInk" xmlns:wne="http://schemas.microsoft.com/office/word/2006/wordml" xmlns:wps="http://schemas.microsoft.com/office/word/2010/wordprocessingShape" mc:Ignorable="w14 wp14">
+<w:hdr xmlns:wpc="http://schemas.microsoft.com/office/word/2010/wordprocessingCanvas" xmlns:mc="http://schemas.openxmlformats.org/markup-compatibility/2006" xmlns:o="urn:schemas-microsoft-com:office:office" xmlns:r="http://schemas.openxmlformats.org/officeDocument/2006/relationships" xmlns:m="http://schemas.openxmlformats.org/officeDocument/2006/math" xmlns:v="urn:schemas-microsoft-com:vml" xmlns:wp14="http://schemas.microsoft.com/office/word/2010/wordprocessingDrawing" xmlns:wp="http://schemas.openxmlformats.org/drawingml/2006/wordprocessingDrawing" xmlns:w10="urn:schemas-microsoft-com:office:word" xmlns:w="http://schemas.openxmlformats.org/wordprocessingml/2006/main" xmlns:w14="http://schemas.microsoft.com/office/word/2010/wordml" xmlns:w15="http://schemas.microsoft.com/office/word/2012/wordml" xmlns:wpg="http://schemas.microsoft.com/office/word/2010/wordprocessingGroup" xmlns:wpi="http://schemas.microsoft.com/office/word/2010/wordprocessingInk" xmlns:wne="http://schemas.microsoft.com/office/word/2006/wordml" xmlns:wps="http://schemas.microsoft.com/office/word/2010/wordprocessingShape" mc:Ignorable="w14 w15 wp14">
   <w:p>
     <w:pPr>
       <w:pStyle w:val="Header"/>
@@ -2627,7 +2758,7 @@
 </file>
 
 <file path=word/header2.xml><?xml version="1.0" encoding="utf-8"?>
-<w:hdr xmlns:wpc="http://schemas.microsoft.com/office/word/2010/wordprocessingCanvas" xmlns:mo="http://schemas.microsoft.com/office/mac/office/2008/main" xmlns:mc="http://schemas.openxmlformats.org/markup-compatibility/2006" xmlns:mv="urn:schemas-microsoft-com:mac:vml" xmlns:o="urn:schemas-microsoft-com:office:office" xmlns:r="http://schemas.openxmlformats.org/officeDocument/2006/relationships" xmlns:m="http://schemas.openxmlformats.org/officeDocument/2006/math" xmlns:v="urn:schemas-microsoft-com:vml" xmlns:wp14="http://schemas.microsoft.com/office/word/2010/wordprocessingDrawing" xmlns:wp="http://schemas.openxmlformats.org/drawingml/2006/wordprocessingDrawing" xmlns:w10="urn:schemas-microsoft-com:office:word" xmlns:w="http://schemas.openxmlformats.org/wordprocessingml/2006/main" xmlns:w14="http://schemas.microsoft.com/office/word/2010/wordml" xmlns:wpg="http://schemas.microsoft.com/office/word/2010/wordprocessingGroup" xmlns:wpi="http://schemas.microsoft.com/office/word/2010/wordprocessingInk" xmlns:wne="http://schemas.microsoft.com/office/word/2006/wordml" xmlns:wps="http://schemas.microsoft.com/office/word/2010/wordprocessingShape" mc:Ignorable="w14 wp14">
+<w:hdr xmlns:wpc="http://schemas.microsoft.com/office/word/2010/wordprocessingCanvas" xmlns:mc="http://schemas.openxmlformats.org/markup-compatibility/2006" xmlns:o="urn:schemas-microsoft-com:office:office" xmlns:r="http://schemas.openxmlformats.org/officeDocument/2006/relationships" xmlns:m="http://schemas.openxmlformats.org/officeDocument/2006/math" xmlns:v="urn:schemas-microsoft-com:vml" xmlns:wp14="http://schemas.microsoft.com/office/word/2010/wordprocessingDrawing" xmlns:wp="http://schemas.openxmlformats.org/drawingml/2006/wordprocessingDrawing" xmlns:w10="urn:schemas-microsoft-com:office:word" xmlns:w="http://schemas.openxmlformats.org/wordprocessingml/2006/main" xmlns:w14="http://schemas.microsoft.com/office/word/2010/wordml" xmlns:w15="http://schemas.microsoft.com/office/word/2012/wordml" xmlns:wpg="http://schemas.microsoft.com/office/word/2010/wordprocessingGroup" xmlns:wpi="http://schemas.microsoft.com/office/word/2010/wordprocessingInk" xmlns:wne="http://schemas.microsoft.com/office/word/2006/wordml" xmlns:wps="http://schemas.microsoft.com/office/word/2010/wordprocessingShape" mc:Ignorable="w14 w15 wp14">
   <w:p>
     <w:pPr>
       <w:pStyle w:val="Header"/>
@@ -2651,7 +2782,7 @@
 </file>
 
 <file path=word/header3.xml><?xml version="1.0" encoding="utf-8"?>
-<w:hdr xmlns:wpc="http://schemas.microsoft.com/office/word/2010/wordprocessingCanvas" xmlns:mo="http://schemas.microsoft.com/office/mac/office/2008/main" xmlns:mc="http://schemas.openxmlformats.org/markup-compatibility/2006" xmlns:mv="urn:schemas-microsoft-com:mac:vml" xmlns:o="urn:schemas-microsoft-com:office:office" xmlns:r="http://schemas.openxmlformats.org/officeDocument/2006/relationships" xmlns:m="http://schemas.openxmlformats.org/officeDocument/2006/math" xmlns:v="urn:schemas-microsoft-com:vml" xmlns:wp14="http://schemas.microsoft.com/office/word/2010/wordprocessingDrawing" xmlns:wp="http://schemas.openxmlformats.org/drawingml/2006/wordprocessingDrawing" xmlns:w10="urn:schemas-microsoft-com:office:word" xmlns:w="http://schemas.openxmlformats.org/wordprocessingml/2006/main" xmlns:w14="http://schemas.microsoft.com/office/word/2010/wordml" xmlns:wpg="http://schemas.microsoft.com/office/word/2010/wordprocessingGroup" xmlns:wpi="http://schemas.microsoft.com/office/word/2010/wordprocessingInk" xmlns:wne="http://schemas.microsoft.com/office/word/2006/wordml" xmlns:wps="http://schemas.microsoft.com/office/word/2010/wordprocessingShape" mc:Ignorable="w14 wp14">
+<w:hdr xmlns:wpc="http://schemas.microsoft.com/office/word/2010/wordprocessingCanvas" xmlns:mc="http://schemas.openxmlformats.org/markup-compatibility/2006" xmlns:o="urn:schemas-microsoft-com:office:office" xmlns:r="http://schemas.openxmlformats.org/officeDocument/2006/relationships" xmlns:m="http://schemas.openxmlformats.org/officeDocument/2006/math" xmlns:v="urn:schemas-microsoft-com:vml" xmlns:wp14="http://schemas.microsoft.com/office/word/2010/wordprocessingDrawing" xmlns:wp="http://schemas.openxmlformats.org/drawingml/2006/wordprocessingDrawing" xmlns:w10="urn:schemas-microsoft-com:office:word" xmlns:w="http://schemas.openxmlformats.org/wordprocessingml/2006/main" xmlns:w14="http://schemas.microsoft.com/office/word/2010/wordml" xmlns:w15="http://schemas.microsoft.com/office/word/2012/wordml" xmlns:wpg="http://schemas.microsoft.com/office/word/2010/wordprocessingGroup" xmlns:wpi="http://schemas.microsoft.com/office/word/2010/wordprocessingInk" xmlns:wne="http://schemas.microsoft.com/office/word/2006/wordml" xmlns:wps="http://schemas.microsoft.com/office/word/2010/wordprocessingShape" mc:Ignorable="w14 w15 wp14">
   <w:p>
     <w:pPr>
       <w:pStyle w:val="Header"/>
@@ -2661,7 +2792,7 @@
 </file>
 
 <file path=word/header4.xml><?xml version="1.0" encoding="utf-8"?>
-<w:hdr xmlns:wpc="http://schemas.microsoft.com/office/word/2010/wordprocessingCanvas" xmlns:mo="http://schemas.microsoft.com/office/mac/office/2008/main" xmlns:mc="http://schemas.openxmlformats.org/markup-compatibility/2006" xmlns:mv="urn:schemas-microsoft-com:mac:vml" xmlns:o="urn:schemas-microsoft-com:office:office" xmlns:r="http://schemas.openxmlformats.org/officeDocument/2006/relationships" xmlns:m="http://schemas.openxmlformats.org/officeDocument/2006/math" xmlns:v="urn:schemas-microsoft-com:vml" xmlns:wp14="http://schemas.microsoft.com/office/word/2010/wordprocessingDrawing" xmlns:wp="http://schemas.openxmlformats.org/drawingml/2006/wordprocessingDrawing" xmlns:w10="urn:schemas-microsoft-com:office:word" xmlns:w="http://schemas.openxmlformats.org/wordprocessingml/2006/main" xmlns:w14="http://schemas.microsoft.com/office/word/2010/wordml" xmlns:wpg="http://schemas.microsoft.com/office/word/2010/wordprocessingGroup" xmlns:wpi="http://schemas.microsoft.com/office/word/2010/wordprocessingInk" xmlns:wne="http://schemas.microsoft.com/office/word/2006/wordml" xmlns:wps="http://schemas.microsoft.com/office/word/2010/wordprocessingShape" mc:Ignorable="w14 wp14">
+<w:hdr xmlns:wpc="http://schemas.microsoft.com/office/word/2010/wordprocessingCanvas" xmlns:mc="http://schemas.openxmlformats.org/markup-compatibility/2006" xmlns:o="urn:schemas-microsoft-com:office:office" xmlns:r="http://schemas.openxmlformats.org/officeDocument/2006/relationships" xmlns:m="http://schemas.openxmlformats.org/officeDocument/2006/math" xmlns:v="urn:schemas-microsoft-com:vml" xmlns:wp14="http://schemas.microsoft.com/office/word/2010/wordprocessingDrawing" xmlns:wp="http://schemas.openxmlformats.org/drawingml/2006/wordprocessingDrawing" xmlns:w10="urn:schemas-microsoft-com:office:word" xmlns:w="http://schemas.openxmlformats.org/wordprocessingml/2006/main" xmlns:w14="http://schemas.microsoft.com/office/word/2010/wordml" xmlns:w15="http://schemas.microsoft.com/office/word/2012/wordml" xmlns:wpg="http://schemas.microsoft.com/office/word/2010/wordprocessingGroup" xmlns:wpi="http://schemas.microsoft.com/office/word/2010/wordprocessingInk" xmlns:wne="http://schemas.microsoft.com/office/word/2006/wordml" xmlns:wps="http://schemas.microsoft.com/office/word/2010/wordprocessingShape" mc:Ignorable="w14 w15 wp14">
   <w:p>
     <w:pPr>
       <w:pStyle w:val="Header"/>
@@ -2908,7 +3039,7 @@
 </file>
 
 <file path=word/header5.xml><?xml version="1.0" encoding="utf-8"?>
-<w:hdr xmlns:wpc="http://schemas.microsoft.com/office/word/2010/wordprocessingCanvas" xmlns:mo="http://schemas.microsoft.com/office/mac/office/2008/main" xmlns:mc="http://schemas.openxmlformats.org/markup-compatibility/2006" xmlns:mv="urn:schemas-microsoft-com:mac:vml" xmlns:o="urn:schemas-microsoft-com:office:office" xmlns:r="http://schemas.openxmlformats.org/officeDocument/2006/relationships" xmlns:m="http://schemas.openxmlformats.org/officeDocument/2006/math" xmlns:v="urn:schemas-microsoft-com:vml" xmlns:wp14="http://schemas.microsoft.com/office/word/2010/wordprocessingDrawing" xmlns:wp="http://schemas.openxmlformats.org/drawingml/2006/wordprocessingDrawing" xmlns:w10="urn:schemas-microsoft-com:office:word" xmlns:w="http://schemas.openxmlformats.org/wordprocessingml/2006/main" xmlns:w14="http://schemas.microsoft.com/office/word/2010/wordml" xmlns:wpg="http://schemas.microsoft.com/office/word/2010/wordprocessingGroup" xmlns:wpi="http://schemas.microsoft.com/office/word/2010/wordprocessingInk" xmlns:wne="http://schemas.microsoft.com/office/word/2006/wordml" xmlns:wps="http://schemas.microsoft.com/office/word/2010/wordprocessingShape" mc:Ignorable="w14 wp14">
+<w:hdr xmlns:wpc="http://schemas.microsoft.com/office/word/2010/wordprocessingCanvas" xmlns:mc="http://schemas.openxmlformats.org/markup-compatibility/2006" xmlns:o="urn:schemas-microsoft-com:office:office" xmlns:r="http://schemas.openxmlformats.org/officeDocument/2006/relationships" xmlns:m="http://schemas.openxmlformats.org/officeDocument/2006/math" xmlns:v="urn:schemas-microsoft-com:vml" xmlns:wp14="http://schemas.microsoft.com/office/word/2010/wordprocessingDrawing" xmlns:wp="http://schemas.openxmlformats.org/drawingml/2006/wordprocessingDrawing" xmlns:w10="urn:schemas-microsoft-com:office:word" xmlns:w="http://schemas.openxmlformats.org/wordprocessingml/2006/main" xmlns:w14="http://schemas.microsoft.com/office/word/2010/wordml" xmlns:w15="http://schemas.microsoft.com/office/word/2012/wordml" xmlns:wpg="http://schemas.microsoft.com/office/word/2010/wordprocessingGroup" xmlns:wpi="http://schemas.microsoft.com/office/word/2010/wordprocessingInk" xmlns:wne="http://schemas.microsoft.com/office/word/2006/wordml" xmlns:wps="http://schemas.microsoft.com/office/word/2010/wordprocessingShape" mc:Ignorable="w14 w15 wp14">
   <w:p>
     <w:pPr>
       <w:pStyle w:val="Header"/>
@@ -2932,7 +3063,7 @@
 </file>
 
 <file path=word/header6.xml><?xml version="1.0" encoding="utf-8"?>
-<w:hdr xmlns:wpc="http://schemas.microsoft.com/office/word/2010/wordprocessingCanvas" xmlns:mo="http://schemas.microsoft.com/office/mac/office/2008/main" xmlns:mc="http://schemas.openxmlformats.org/markup-compatibility/2006" xmlns:mv="urn:schemas-microsoft-com:mac:vml" xmlns:o="urn:schemas-microsoft-com:office:office" xmlns:r="http://schemas.openxmlformats.org/officeDocument/2006/relationships" xmlns:m="http://schemas.openxmlformats.org/officeDocument/2006/math" xmlns:v="urn:schemas-microsoft-com:vml" xmlns:wp14="http://schemas.microsoft.com/office/word/2010/wordprocessingDrawing" xmlns:wp="http://schemas.openxmlformats.org/drawingml/2006/wordprocessingDrawing" xmlns:w10="urn:schemas-microsoft-com:office:word" xmlns:w="http://schemas.openxmlformats.org/wordprocessingml/2006/main" xmlns:w14="http://schemas.microsoft.com/office/word/2010/wordml" xmlns:wpg="http://schemas.microsoft.com/office/word/2010/wordprocessingGroup" xmlns:wpi="http://schemas.microsoft.com/office/word/2010/wordprocessingInk" xmlns:wne="http://schemas.microsoft.com/office/word/2006/wordml" xmlns:wps="http://schemas.microsoft.com/office/word/2010/wordprocessingShape" mc:Ignorable="w14 wp14">
+<w:hdr xmlns:wpc="http://schemas.microsoft.com/office/word/2010/wordprocessingCanvas" xmlns:mc="http://schemas.openxmlformats.org/markup-compatibility/2006" xmlns:o="urn:schemas-microsoft-com:office:office" xmlns:r="http://schemas.openxmlformats.org/officeDocument/2006/relationships" xmlns:m="http://schemas.openxmlformats.org/officeDocument/2006/math" xmlns:v="urn:schemas-microsoft-com:vml" xmlns:wp14="http://schemas.microsoft.com/office/word/2010/wordprocessingDrawing" xmlns:wp="http://schemas.openxmlformats.org/drawingml/2006/wordprocessingDrawing" xmlns:w10="urn:schemas-microsoft-com:office:word" xmlns:w="http://schemas.openxmlformats.org/wordprocessingml/2006/main" xmlns:w14="http://schemas.microsoft.com/office/word/2010/wordml" xmlns:w15="http://schemas.microsoft.com/office/word/2012/wordml" xmlns:wpg="http://schemas.microsoft.com/office/word/2010/wordprocessingGroup" xmlns:wpi="http://schemas.microsoft.com/office/word/2010/wordprocessingInk" xmlns:wne="http://schemas.microsoft.com/office/word/2006/wordml" xmlns:wps="http://schemas.microsoft.com/office/word/2010/wordprocessingShape" mc:Ignorable="w14 w15 wp14">
   <w:p>
     <w:pPr>
       <w:pStyle w:val="Header"/>
@@ -2943,7 +3074,7 @@
 </file>
 
 <file path=word/header7.xml><?xml version="1.0" encoding="utf-8"?>
-<w:hdr xmlns:wpc="http://schemas.microsoft.com/office/word/2010/wordprocessingCanvas" xmlns:mo="http://schemas.microsoft.com/office/mac/office/2008/main" xmlns:mc="http://schemas.openxmlformats.org/markup-compatibility/2006" xmlns:mv="urn:schemas-microsoft-com:mac:vml" xmlns:o="urn:schemas-microsoft-com:office:office" xmlns:r="http://schemas.openxmlformats.org/officeDocument/2006/relationships" xmlns:m="http://schemas.openxmlformats.org/officeDocument/2006/math" xmlns:v="urn:schemas-microsoft-com:vml" xmlns:wp14="http://schemas.microsoft.com/office/word/2010/wordprocessingDrawing" xmlns:wp="http://schemas.openxmlformats.org/drawingml/2006/wordprocessingDrawing" xmlns:w10="urn:schemas-microsoft-com:office:word" xmlns:w="http://schemas.openxmlformats.org/wordprocessingml/2006/main" xmlns:w14="http://schemas.microsoft.com/office/word/2010/wordml" xmlns:wpg="http://schemas.microsoft.com/office/word/2010/wordprocessingGroup" xmlns:wpi="http://schemas.microsoft.com/office/word/2010/wordprocessingInk" xmlns:wne="http://schemas.microsoft.com/office/word/2006/wordml" xmlns:wps="http://schemas.microsoft.com/office/word/2010/wordprocessingShape" mc:Ignorable="w14 wp14">
+<w:hdr xmlns:wpc="http://schemas.microsoft.com/office/word/2010/wordprocessingCanvas" xmlns:mc="http://schemas.openxmlformats.org/markup-compatibility/2006" xmlns:o="urn:schemas-microsoft-com:office:office" xmlns:r="http://schemas.openxmlformats.org/officeDocument/2006/relationships" xmlns:m="http://schemas.openxmlformats.org/officeDocument/2006/math" xmlns:v="urn:schemas-microsoft-com:vml" xmlns:wp14="http://schemas.microsoft.com/office/word/2010/wordprocessingDrawing" xmlns:wp="http://schemas.openxmlformats.org/drawingml/2006/wordprocessingDrawing" xmlns:w10="urn:schemas-microsoft-com:office:word" xmlns:w="http://schemas.openxmlformats.org/wordprocessingml/2006/main" xmlns:w14="http://schemas.microsoft.com/office/word/2010/wordml" xmlns:w15="http://schemas.microsoft.com/office/word/2012/wordml" xmlns:wpg="http://schemas.microsoft.com/office/word/2010/wordprocessingGroup" xmlns:wpi="http://schemas.microsoft.com/office/word/2010/wordprocessingInk" xmlns:wne="http://schemas.microsoft.com/office/word/2006/wordml" xmlns:wps="http://schemas.microsoft.com/office/word/2010/wordprocessingShape" mc:Ignorable="w14 w15 wp14">
   <w:tbl>
     <w:tblPr>
       <w:tblStyle w:val="HeaderTable"/>
@@ -2951,9 +3082,9 @@
       <w:tblLook w:val="04A0" w:firstRow="1" w:lastRow="0" w:firstColumn="1" w:lastColumn="0" w:noHBand="0" w:noVBand="1"/>
     </w:tblPr>
     <w:tblGrid>
-      <w:gridCol w:w="1819"/>
-      <w:gridCol w:w="2588"/>
-      <w:gridCol w:w="3030"/>
+      <w:gridCol w:w="1847"/>
+      <w:gridCol w:w="2599"/>
+      <w:gridCol w:w="2991"/>
       <w:gridCol w:w="483"/>
     </w:tblGrid>
     <w:tr>
@@ -2966,7 +3097,7 @@
             <w:pStyle w:val="Date"/>
           </w:pPr>
           <w:r>
-            <w:t>5</w:t>
+            <w:t>12</w:t>
           </w:r>
           <w:r>
             <w:t>/</w:t>
@@ -2993,18 +3124,11 @@
           <w:pPr>
             <w:pStyle w:val="Header-Continued"/>
           </w:pPr>
-          <w:r>
-            <w:t>(</w:t>
-          </w:r>
-          <w:r>
-            <w:rPr>
-              <w:b/>
-            </w:rPr>
-            <w:t>Team name</w:t>
-          </w:r>
-          <w:r>
-            <w:t>)</w:t>
-          </w:r>
+          <w:proofErr w:type="spellStart"/>
+          <w:r>
+            <w:t>FlyNet</w:t>
+          </w:r>
+          <w:proofErr w:type="spellEnd"/>
         </w:p>
       </w:tc>
       <w:sdt>
@@ -3025,7 +3149,7 @@
                 <w:pStyle w:val="Subtitle"/>
               </w:pPr>
               <w:r>
-                <w:t>Spring</w:t>
+                <w:t>Fall</w:t>
               </w:r>
               <w:r>
                 <w:t xml:space="preserve"> 201</w:t>
@@ -3034,25 +3158,13 @@
                 <w:t>5</w:t>
               </w:r>
               <w:r>
-                <w:t>: [</w:t>
+                <w:t xml:space="preserve">: </w:t>
               </w:r>
               <w:r>
-                <w:rPr>
-                  <w:b/>
-                </w:rPr>
-                <w:t>Your</w:t>
+                <w:t>Testing</w:t>
               </w:r>
               <w:r>
                 <w:t xml:space="preserve"> </w:t>
-              </w:r>
-              <w:r>
-                <w:rPr>
-                  <w:b/>
-                </w:rPr>
-                <w:t>Subsystem</w:t>
-              </w:r>
-              <w:r>
-                <w:t xml:space="preserve">] </w:t>
               </w:r>
               <w:r>
                 <w:t>Subsystem Summary</w:t>
@@ -3082,7 +3194,7 @@
             <w:rPr>
               <w:noProof/>
             </w:rPr>
-            <w:t>5</w:t>
+            <w:t>2</w:t>
           </w:r>
           <w:r>
             <w:rPr>
@@ -3103,7 +3215,7 @@
 </file>
 
 <file path=word/header8.xml><?xml version="1.0" encoding="utf-8"?>
-<w:hdr xmlns:wpc="http://schemas.microsoft.com/office/word/2010/wordprocessingCanvas" xmlns:mo="http://schemas.microsoft.com/office/mac/office/2008/main" xmlns:mc="http://schemas.openxmlformats.org/markup-compatibility/2006" xmlns:mv="urn:schemas-microsoft-com:mac:vml" xmlns:o="urn:schemas-microsoft-com:office:office" xmlns:r="http://schemas.openxmlformats.org/officeDocument/2006/relationships" xmlns:m="http://schemas.openxmlformats.org/officeDocument/2006/math" xmlns:v="urn:schemas-microsoft-com:vml" xmlns:wp14="http://schemas.microsoft.com/office/word/2010/wordprocessingDrawing" xmlns:wp="http://schemas.openxmlformats.org/drawingml/2006/wordprocessingDrawing" xmlns:w10="urn:schemas-microsoft-com:office:word" xmlns:w="http://schemas.openxmlformats.org/wordprocessingml/2006/main" xmlns:w14="http://schemas.microsoft.com/office/word/2010/wordml" xmlns:wpg="http://schemas.microsoft.com/office/word/2010/wordprocessingGroup" xmlns:wpi="http://schemas.microsoft.com/office/word/2010/wordprocessingInk" xmlns:wne="http://schemas.microsoft.com/office/word/2006/wordml" xmlns:wps="http://schemas.microsoft.com/office/word/2010/wordprocessingShape" mc:Ignorable="w14 wp14">
+<w:hdr xmlns:wpc="http://schemas.microsoft.com/office/word/2010/wordprocessingCanvas" xmlns:mc="http://schemas.openxmlformats.org/markup-compatibility/2006" xmlns:o="urn:schemas-microsoft-com:office:office" xmlns:r="http://schemas.openxmlformats.org/officeDocument/2006/relationships" xmlns:m="http://schemas.openxmlformats.org/officeDocument/2006/math" xmlns:v="urn:schemas-microsoft-com:vml" xmlns:wp14="http://schemas.microsoft.com/office/word/2010/wordprocessingDrawing" xmlns:wp="http://schemas.openxmlformats.org/drawingml/2006/wordprocessingDrawing" xmlns:w10="urn:schemas-microsoft-com:office:word" xmlns:w="http://schemas.openxmlformats.org/wordprocessingml/2006/main" xmlns:w14="http://schemas.microsoft.com/office/word/2010/wordml" xmlns:w15="http://schemas.microsoft.com/office/word/2012/wordml" xmlns:wpg="http://schemas.microsoft.com/office/word/2010/wordprocessingGroup" xmlns:wpi="http://schemas.microsoft.com/office/word/2010/wordprocessingInk" xmlns:wne="http://schemas.microsoft.com/office/word/2006/wordml" xmlns:wps="http://schemas.microsoft.com/office/word/2010/wordprocessingShape" mc:Ignorable="w14 w15 wp14">
   <w:tbl>
     <w:tblPr>
       <w:tblStyle w:val="HeaderTable"/>
@@ -3146,12 +3258,10 @@
             <w:pStyle w:val="Header-Left"/>
           </w:pPr>
           <w:proofErr w:type="spellStart"/>
-          <w:proofErr w:type="gramStart"/>
           <w:r>
             <w:t>cTIDE</w:t>
           </w:r>
           <w:proofErr w:type="spellEnd"/>
-          <w:proofErr w:type="gramEnd"/>
         </w:p>
       </w:tc>
       <w:tc>
@@ -3175,8 +3285,8 @@
 </file>
 
 <file path=word/numbering.xml><?xml version="1.0" encoding="utf-8"?>
-<w:numbering xmlns:wpc="http://schemas.microsoft.com/office/word/2010/wordprocessingCanvas" xmlns:mo="http://schemas.microsoft.com/office/mac/office/2008/main" xmlns:mc="http://schemas.openxmlformats.org/markup-compatibility/2006" xmlns:mv="urn:schemas-microsoft-com:mac:vml" xmlns:o="urn:schemas-microsoft-com:office:office" xmlns:r="http://schemas.openxmlformats.org/officeDocument/2006/relationships" xmlns:m="http://schemas.openxmlformats.org/officeDocument/2006/math" xmlns:v="urn:schemas-microsoft-com:vml" xmlns:wp14="http://schemas.microsoft.com/office/word/2010/wordprocessingDrawing" xmlns:wp="http://schemas.openxmlformats.org/drawingml/2006/wordprocessingDrawing" xmlns:w10="urn:schemas-microsoft-com:office:word" xmlns:w="http://schemas.openxmlformats.org/wordprocessingml/2006/main" xmlns:w14="http://schemas.microsoft.com/office/word/2010/wordml" xmlns:wpg="http://schemas.microsoft.com/office/word/2010/wordprocessingGroup" xmlns:wpi="http://schemas.microsoft.com/office/word/2010/wordprocessingInk" xmlns:wne="http://schemas.microsoft.com/office/word/2006/wordml" xmlns:wps="http://schemas.microsoft.com/office/word/2010/wordprocessingShape" mc:Ignorable="w14 wp14">
-  <w:abstractNum w:abstractNumId="0">
+<w:numbering xmlns:wpc="http://schemas.microsoft.com/office/word/2010/wordprocessingCanvas" xmlns:mc="http://schemas.openxmlformats.org/markup-compatibility/2006" xmlns:o="urn:schemas-microsoft-com:office:office" xmlns:r="http://schemas.openxmlformats.org/officeDocument/2006/relationships" xmlns:m="http://schemas.openxmlformats.org/officeDocument/2006/math" xmlns:v="urn:schemas-microsoft-com:vml" xmlns:wp14="http://schemas.microsoft.com/office/word/2010/wordprocessingDrawing" xmlns:wp="http://schemas.openxmlformats.org/drawingml/2006/wordprocessingDrawing" xmlns:w10="urn:schemas-microsoft-com:office:word" xmlns:w="http://schemas.openxmlformats.org/wordprocessingml/2006/main" xmlns:w14="http://schemas.microsoft.com/office/word/2010/wordml" xmlns:w15="http://schemas.microsoft.com/office/word/2012/wordml" xmlns:wpg="http://schemas.microsoft.com/office/word/2010/wordprocessingGroup" xmlns:wpi="http://schemas.microsoft.com/office/word/2010/wordprocessingInk" xmlns:wne="http://schemas.microsoft.com/office/word/2006/wordml" xmlns:wps="http://schemas.microsoft.com/office/word/2010/wordprocessingShape" mc:Ignorable="w14 w15 wp14">
+  <w:abstractNum w:abstractNumId="0" w15:restartNumberingAfterBreak="0">
     <w:nsid w:val="FFFFFF7C"/>
     <w:multiLevelType w:val="singleLevel"/>
     <w:tmpl w:val="7B0CFA28"/>
@@ -3194,7 +3304,7 @@
       </w:pPr>
     </w:lvl>
   </w:abstractNum>
-  <w:abstractNum w:abstractNumId="1">
+  <w:abstractNum w:abstractNumId="1" w15:restartNumberingAfterBreak="0">
     <w:nsid w:val="FFFFFF7D"/>
     <w:multiLevelType w:val="singleLevel"/>
     <w:tmpl w:val="6A1C2008"/>
@@ -3212,7 +3322,7 @@
       </w:pPr>
     </w:lvl>
   </w:abstractNum>
-  <w:abstractNum w:abstractNumId="2">
+  <w:abstractNum w:abstractNumId="2" w15:restartNumberingAfterBreak="0">
     <w:nsid w:val="FFFFFF7E"/>
     <w:multiLevelType w:val="singleLevel"/>
     <w:tmpl w:val="E0A24516"/>
@@ -3230,7 +3340,7 @@
       </w:pPr>
     </w:lvl>
   </w:abstractNum>
-  <w:abstractNum w:abstractNumId="3">
+  <w:abstractNum w:abstractNumId="3" w15:restartNumberingAfterBreak="0">
     <w:nsid w:val="FFFFFF7F"/>
     <w:multiLevelType w:val="singleLevel"/>
     <w:tmpl w:val="C5C6C368"/>
@@ -3248,7 +3358,7 @@
       </w:pPr>
     </w:lvl>
   </w:abstractNum>
-  <w:abstractNum w:abstractNumId="4">
+  <w:abstractNum w:abstractNumId="4" w15:restartNumberingAfterBreak="0">
     <w:nsid w:val="FFFFFF80"/>
     <w:multiLevelType w:val="singleLevel"/>
     <w:tmpl w:val="8F0664EE"/>
@@ -3269,7 +3379,7 @@
       </w:rPr>
     </w:lvl>
   </w:abstractNum>
-  <w:abstractNum w:abstractNumId="5">
+  <w:abstractNum w:abstractNumId="5" w15:restartNumberingAfterBreak="0">
     <w:nsid w:val="FFFFFF81"/>
     <w:multiLevelType w:val="singleLevel"/>
     <w:tmpl w:val="569C1468"/>
@@ -3290,7 +3400,7 @@
       </w:rPr>
     </w:lvl>
   </w:abstractNum>
-  <w:abstractNum w:abstractNumId="6">
+  <w:abstractNum w:abstractNumId="6" w15:restartNumberingAfterBreak="0">
     <w:nsid w:val="FFFFFF82"/>
     <w:multiLevelType w:val="singleLevel"/>
     <w:tmpl w:val="FAA66580"/>
@@ -3311,7 +3421,7 @@
       </w:rPr>
     </w:lvl>
   </w:abstractNum>
-  <w:abstractNum w:abstractNumId="7">
+  <w:abstractNum w:abstractNumId="7" w15:restartNumberingAfterBreak="0">
     <w:nsid w:val="FFFFFF83"/>
     <w:multiLevelType w:val="singleLevel"/>
     <w:tmpl w:val="11C66026"/>
@@ -3332,7 +3442,7 @@
       </w:rPr>
     </w:lvl>
   </w:abstractNum>
-  <w:abstractNum w:abstractNumId="8">
+  <w:abstractNum w:abstractNumId="8" w15:restartNumberingAfterBreak="0">
     <w:nsid w:val="FFFFFF88"/>
     <w:multiLevelType w:val="singleLevel"/>
     <w:tmpl w:val="3190A790"/>
@@ -3350,7 +3460,7 @@
       </w:pPr>
     </w:lvl>
   </w:abstractNum>
-  <w:abstractNum w:abstractNumId="9">
+  <w:abstractNum w:abstractNumId="9" w15:restartNumberingAfterBreak="0">
     <w:nsid w:val="FFFFFF89"/>
     <w:multiLevelType w:val="singleLevel"/>
     <w:tmpl w:val="A788B43C"/>
@@ -3371,7 +3481,93 @@
       </w:rPr>
     </w:lvl>
   </w:abstractNum>
-  <w:abstractNum w:abstractNumId="10">
+  <w:abstractNum w:abstractNumId="10" w15:restartNumberingAfterBreak="0">
+    <w:nsid w:val="05D901EB"/>
+    <w:multiLevelType w:val="hybridMultilevel"/>
+    <w:tmpl w:val="2B769D12"/>
+    <w:lvl w:ilvl="0" w:tplc="0409000F">
+      <w:start w:val="1"/>
+      <w:numFmt w:val="decimal"/>
+      <w:lvlText w:val="%1."/>
+      <w:lvlJc w:val="left"/>
+      <w:pPr>
+        <w:ind w:left="720" w:hanging="360"/>
+      </w:pPr>
+    </w:lvl>
+    <w:lvl w:ilvl="1" w:tplc="04090019" w:tentative="1">
+      <w:start w:val="1"/>
+      <w:numFmt w:val="lowerLetter"/>
+      <w:lvlText w:val="%2."/>
+      <w:lvlJc w:val="left"/>
+      <w:pPr>
+        <w:ind w:left="1440" w:hanging="360"/>
+      </w:pPr>
+    </w:lvl>
+    <w:lvl w:ilvl="2" w:tplc="0409001B" w:tentative="1">
+      <w:start w:val="1"/>
+      <w:numFmt w:val="lowerRoman"/>
+      <w:lvlText w:val="%3."/>
+      <w:lvlJc w:val="right"/>
+      <w:pPr>
+        <w:ind w:left="2160" w:hanging="180"/>
+      </w:pPr>
+    </w:lvl>
+    <w:lvl w:ilvl="3" w:tplc="0409000F" w:tentative="1">
+      <w:start w:val="1"/>
+      <w:numFmt w:val="decimal"/>
+      <w:lvlText w:val="%4."/>
+      <w:lvlJc w:val="left"/>
+      <w:pPr>
+        <w:ind w:left="2880" w:hanging="360"/>
+      </w:pPr>
+    </w:lvl>
+    <w:lvl w:ilvl="4" w:tplc="04090019" w:tentative="1">
+      <w:start w:val="1"/>
+      <w:numFmt w:val="lowerLetter"/>
+      <w:lvlText w:val="%5."/>
+      <w:lvlJc w:val="left"/>
+      <w:pPr>
+        <w:ind w:left="3600" w:hanging="360"/>
+      </w:pPr>
+    </w:lvl>
+    <w:lvl w:ilvl="5" w:tplc="0409001B" w:tentative="1">
+      <w:start w:val="1"/>
+      <w:numFmt w:val="lowerRoman"/>
+      <w:lvlText w:val="%6."/>
+      <w:lvlJc w:val="right"/>
+      <w:pPr>
+        <w:ind w:left="4320" w:hanging="180"/>
+      </w:pPr>
+    </w:lvl>
+    <w:lvl w:ilvl="6" w:tplc="0409000F" w:tentative="1">
+      <w:start w:val="1"/>
+      <w:numFmt w:val="decimal"/>
+      <w:lvlText w:val="%7."/>
+      <w:lvlJc w:val="left"/>
+      <w:pPr>
+        <w:ind w:left="5040" w:hanging="360"/>
+      </w:pPr>
+    </w:lvl>
+    <w:lvl w:ilvl="7" w:tplc="04090019" w:tentative="1">
+      <w:start w:val="1"/>
+      <w:numFmt w:val="lowerLetter"/>
+      <w:lvlText w:val="%8."/>
+      <w:lvlJc w:val="left"/>
+      <w:pPr>
+        <w:ind w:left="5760" w:hanging="360"/>
+      </w:pPr>
+    </w:lvl>
+    <w:lvl w:ilvl="8" w:tplc="0409001B" w:tentative="1">
+      <w:start w:val="1"/>
+      <w:numFmt w:val="lowerRoman"/>
+      <w:lvlText w:val="%9."/>
+      <w:lvlJc w:val="right"/>
+      <w:pPr>
+        <w:ind w:left="6480" w:hanging="180"/>
+      </w:pPr>
+    </w:lvl>
+  </w:abstractNum>
+  <w:abstractNum w:abstractNumId="11" w15:restartNumberingAfterBreak="0">
     <w:nsid w:val="08682E58"/>
     <w:multiLevelType w:val="hybridMultilevel"/>
     <w:tmpl w:val="3A02D202"/>
@@ -3457,7 +3653,7 @@
       </w:pPr>
     </w:lvl>
   </w:abstractNum>
-  <w:abstractNum w:abstractNumId="11">
+  <w:abstractNum w:abstractNumId="12" w15:restartNumberingAfterBreak="0">
     <w:nsid w:val="0A8C5850"/>
     <w:multiLevelType w:val="hybridMultilevel"/>
     <w:tmpl w:val="7EAAE790"/>
@@ -3570,7 +3766,7 @@
       </w:rPr>
     </w:lvl>
   </w:abstractNum>
-  <w:abstractNum w:abstractNumId="12">
+  <w:abstractNum w:abstractNumId="13" w15:restartNumberingAfterBreak="0">
     <w:nsid w:val="0CA95251"/>
     <w:multiLevelType w:val="hybridMultilevel"/>
     <w:tmpl w:val="89284884"/>
@@ -3656,7 +3852,7 @@
       </w:pPr>
     </w:lvl>
   </w:abstractNum>
-  <w:abstractNum w:abstractNumId="13">
+  <w:abstractNum w:abstractNumId="14" w15:restartNumberingAfterBreak="0">
     <w:nsid w:val="23534E08"/>
     <w:multiLevelType w:val="hybridMultilevel"/>
     <w:tmpl w:val="BC7A1186"/>
@@ -3742,7 +3938,7 @@
       </w:pPr>
     </w:lvl>
   </w:abstractNum>
-  <w:abstractNum w:abstractNumId="14">
+  <w:abstractNum w:abstractNumId="15" w15:restartNumberingAfterBreak="0">
     <w:nsid w:val="36E532F3"/>
     <w:multiLevelType w:val="hybridMultilevel"/>
     <w:tmpl w:val="A9BCFD3A"/>
@@ -3828,7 +4024,7 @@
       </w:pPr>
     </w:lvl>
   </w:abstractNum>
-  <w:abstractNum w:abstractNumId="15">
+  <w:abstractNum w:abstractNumId="16" w15:restartNumberingAfterBreak="0">
     <w:nsid w:val="43F2625E"/>
     <w:multiLevelType w:val="hybridMultilevel"/>
     <w:tmpl w:val="D7CC3026"/>
@@ -3914,7 +4110,7 @@
       </w:pPr>
     </w:lvl>
   </w:abstractNum>
-  <w:abstractNum w:abstractNumId="16">
+  <w:abstractNum w:abstractNumId="17" w15:restartNumberingAfterBreak="0">
     <w:nsid w:val="51E74305"/>
     <w:multiLevelType w:val="hybridMultilevel"/>
     <w:tmpl w:val="8F0A1E9A"/>
@@ -4000,7 +4196,7 @@
       </w:pPr>
     </w:lvl>
   </w:abstractNum>
-  <w:abstractNum w:abstractNumId="17">
+  <w:abstractNum w:abstractNumId="18" w15:restartNumberingAfterBreak="0">
     <w:nsid w:val="68961E88"/>
     <w:multiLevelType w:val="hybridMultilevel"/>
     <w:tmpl w:val="238E890E"/>
@@ -4086,7 +4282,7 @@
       </w:pPr>
     </w:lvl>
   </w:abstractNum>
-  <w:abstractNum w:abstractNumId="18">
+  <w:abstractNum w:abstractNumId="19" w15:restartNumberingAfterBreak="0">
     <w:nsid w:val="6AAE71FF"/>
     <w:multiLevelType w:val="hybridMultilevel"/>
     <w:tmpl w:val="1836240A"/>
@@ -4172,7 +4368,7 @@
       </w:pPr>
     </w:lvl>
   </w:abstractNum>
-  <w:abstractNum w:abstractNumId="19">
+  <w:abstractNum w:abstractNumId="20" w15:restartNumberingAfterBreak="0">
     <w:nsid w:val="6B4E60A7"/>
     <w:multiLevelType w:val="hybridMultilevel"/>
     <w:tmpl w:val="6DA4C81E"/>
@@ -4258,7 +4454,7 @@
       </w:pPr>
     </w:lvl>
   </w:abstractNum>
-  <w:abstractNum w:abstractNumId="20">
+  <w:abstractNum w:abstractNumId="21" w15:restartNumberingAfterBreak="0">
     <w:nsid w:val="6E8C30EC"/>
     <w:multiLevelType w:val="hybridMultilevel"/>
     <w:tmpl w:val="2B769D12"/>
@@ -4344,7 +4540,7 @@
       </w:pPr>
     </w:lvl>
   </w:abstractNum>
-  <w:abstractNum w:abstractNumId="21">
+  <w:abstractNum w:abstractNumId="22" w15:restartNumberingAfterBreak="0">
     <w:nsid w:val="74385A42"/>
     <w:multiLevelType w:val="hybridMultilevel"/>
     <w:tmpl w:val="A7586394"/>
@@ -4430,7 +4626,7 @@
       </w:pPr>
     </w:lvl>
   </w:abstractNum>
-  <w:abstractNum w:abstractNumId="22">
+  <w:abstractNum w:abstractNumId="23" w15:restartNumberingAfterBreak="0">
     <w:nsid w:val="7E195435"/>
     <w:multiLevelType w:val="hybridMultilevel"/>
     <w:tmpl w:val="42D8A470"/>
@@ -4519,7 +4715,7 @@
       </w:pPr>
     </w:lvl>
   </w:abstractNum>
-  <w:abstractNum w:abstractNumId="23">
+  <w:abstractNum w:abstractNumId="24" w15:restartNumberingAfterBreak="0">
     <w:nsid w:val="7F1B70A4"/>
     <w:multiLevelType w:val="hybridMultilevel"/>
     <w:tmpl w:val="2B769D12"/>
@@ -4636,52 +4832,55 @@
     <w:abstractNumId w:val="0"/>
   </w:num>
   <w:num w:numId="11">
+    <w:abstractNumId w:val="20"/>
+  </w:num>
+  <w:num w:numId="12">
+    <w:abstractNumId w:val="12"/>
+  </w:num>
+  <w:num w:numId="13">
     <w:abstractNumId w:val="19"/>
   </w:num>
-  <w:num w:numId="12">
+  <w:num w:numId="14">
+    <w:abstractNumId w:val="17"/>
+  </w:num>
+  <w:num w:numId="15">
+    <w:abstractNumId w:val="16"/>
+  </w:num>
+  <w:num w:numId="16">
+    <w:abstractNumId w:val="23"/>
+  </w:num>
+  <w:num w:numId="17">
+    <w:abstractNumId w:val="22"/>
+  </w:num>
+  <w:num w:numId="18">
+    <w:abstractNumId w:val="24"/>
+  </w:num>
+  <w:num w:numId="19">
     <w:abstractNumId w:val="11"/>
   </w:num>
-  <w:num w:numId="13">
+  <w:num w:numId="20">
+    <w:abstractNumId w:val="15"/>
+  </w:num>
+  <w:num w:numId="21">
+    <w:abstractNumId w:val="13"/>
+  </w:num>
+  <w:num w:numId="22">
+    <w:abstractNumId w:val="14"/>
+  </w:num>
+  <w:num w:numId="23">
     <w:abstractNumId w:val="18"/>
   </w:num>
-  <w:num w:numId="14">
-    <w:abstractNumId w:val="16"/>
-  </w:num>
-  <w:num w:numId="15">
-    <w:abstractNumId w:val="15"/>
-  </w:num>
-  <w:num w:numId="16">
-    <w:abstractNumId w:val="22"/>
-  </w:num>
-  <w:num w:numId="17">
+  <w:num w:numId="24">
     <w:abstractNumId w:val="21"/>
   </w:num>
-  <w:num w:numId="18">
-    <w:abstractNumId w:val="23"/>
-  </w:num>
-  <w:num w:numId="19">
+  <w:num w:numId="25">
     <w:abstractNumId w:val="10"/>
-  </w:num>
-  <w:num w:numId="20">
-    <w:abstractNumId w:val="14"/>
-  </w:num>
-  <w:num w:numId="21">
-    <w:abstractNumId w:val="12"/>
-  </w:num>
-  <w:num w:numId="22">
-    <w:abstractNumId w:val="13"/>
-  </w:num>
-  <w:num w:numId="23">
-    <w:abstractNumId w:val="17"/>
-  </w:num>
-  <w:num w:numId="24">
-    <w:abstractNumId w:val="20"/>
   </w:num>
 </w:numbering>
 </file>
 
 <file path=word/styles.xml><?xml version="1.0" encoding="utf-8"?>
-<w:styles xmlns:mc="http://schemas.openxmlformats.org/markup-compatibility/2006" xmlns:r="http://schemas.openxmlformats.org/officeDocument/2006/relationships" xmlns:w="http://schemas.openxmlformats.org/wordprocessingml/2006/main" xmlns:w14="http://schemas.microsoft.com/office/word/2010/wordml" mc:Ignorable="w14">
+<w:styles xmlns:mc="http://schemas.openxmlformats.org/markup-compatibility/2006" xmlns:r="http://schemas.openxmlformats.org/officeDocument/2006/relationships" xmlns:w="http://schemas.openxmlformats.org/wordprocessingml/2006/main" xmlns:w14="http://schemas.microsoft.com/office/word/2010/wordml" xmlns:w15="http://schemas.microsoft.com/office/word/2012/wordml" mc:Ignorable="w14 w15">
   <w:docDefaults>
     <w:rPrDefault>
       <w:rPr>
@@ -4693,149 +4892,369 @@
     </w:rPrDefault>
     <w:pPrDefault/>
   </w:docDefaults>
-  <w:latentStyles w:defLockedState="0" w:defUIPriority="99" w:defSemiHidden="1" w:defUnhideWhenUsed="1" w:defQFormat="0" w:count="276">
-    <w:lsdException w:name="Normal" w:semiHidden="0" w:uiPriority="0" w:unhideWhenUsed="0" w:qFormat="1"/>
-    <w:lsdException w:name="heading 1" w:semiHidden="0" w:uiPriority="0" w:unhideWhenUsed="0" w:qFormat="1"/>
-    <w:lsdException w:name="heading 2" w:uiPriority="9" w:qFormat="1"/>
-    <w:lsdException w:name="heading 3" w:uiPriority="9" w:qFormat="1"/>
-    <w:lsdException w:name="heading 4" w:uiPriority="9" w:qFormat="1"/>
-    <w:lsdException w:name="heading 5" w:uiPriority="9" w:qFormat="1"/>
-    <w:lsdException w:name="heading 6" w:uiPriority="9" w:qFormat="1"/>
-    <w:lsdException w:name="heading 7" w:uiPriority="9" w:qFormat="1"/>
-    <w:lsdException w:name="heading 8" w:uiPriority="9" w:qFormat="1"/>
-    <w:lsdException w:name="heading 9" w:uiPriority="9" w:qFormat="1"/>
-    <w:lsdException w:name="toc 1" w:uiPriority="39"/>
-    <w:lsdException w:name="toc 2" w:uiPriority="39"/>
-    <w:lsdException w:name="toc 3" w:uiPriority="39"/>
-    <w:lsdException w:name="toc 4" w:uiPriority="39"/>
-    <w:lsdException w:name="toc 5" w:uiPriority="39"/>
-    <w:lsdException w:name="toc 6" w:uiPriority="39"/>
-    <w:lsdException w:name="toc 7" w:uiPriority="39"/>
-    <w:lsdException w:name="toc 8" w:uiPriority="39"/>
-    <w:lsdException w:name="toc 9" w:uiPriority="39"/>
-    <w:lsdException w:name="header" w:uiPriority="0"/>
-    <w:lsdException w:name="footer" w:uiPriority="0"/>
-    <w:lsdException w:name="caption" w:uiPriority="35" w:qFormat="1"/>
-    <w:lsdException w:name="page number" w:uiPriority="0"/>
-    <w:lsdException w:name="Title" w:semiHidden="0" w:uiPriority="0" w:unhideWhenUsed="0" w:qFormat="1"/>
-    <w:lsdException w:name="Default Paragraph Font" w:uiPriority="1"/>
-    <w:lsdException w:name="Body Text" w:uiPriority="0"/>
-    <w:lsdException w:name="Subtitle" w:semiHidden="0" w:uiPriority="0" w:unhideWhenUsed="0" w:qFormat="1"/>
-    <w:lsdException w:name="Date" w:uiPriority="0"/>
-    <w:lsdException w:name="Strong" w:semiHidden="0" w:uiPriority="22" w:unhideWhenUsed="0" w:qFormat="1"/>
-    <w:lsdException w:name="Emphasis" w:semiHidden="0" w:uiPriority="20" w:unhideWhenUsed="0" w:qFormat="1"/>
-    <w:lsdException w:name="Table Grid" w:semiHidden="0" w:uiPriority="59" w:unhideWhenUsed="0"/>
-    <w:lsdException w:name="Placeholder Text" w:unhideWhenUsed="0"/>
-    <w:lsdException w:name="No Spacing" w:semiHidden="0" w:uiPriority="0" w:unhideWhenUsed="0" w:qFormat="1"/>
-    <w:lsdException w:name="Light Shading" w:semiHidden="0" w:uiPriority="60" w:unhideWhenUsed="0"/>
-    <w:lsdException w:name="Light List" w:semiHidden="0" w:uiPriority="61" w:unhideWhenUsed="0"/>
-    <w:lsdException w:name="Light Grid" w:semiHidden="0" w:uiPriority="62" w:unhideWhenUsed="0"/>
-    <w:lsdException w:name="Medium Shading 1" w:semiHidden="0" w:uiPriority="63" w:unhideWhenUsed="0"/>
-    <w:lsdException w:name="Medium Shading 2" w:semiHidden="0" w:uiPriority="64" w:unhideWhenUsed="0"/>
-    <w:lsdException w:name="Medium List 1" w:semiHidden="0" w:uiPriority="65" w:unhideWhenUsed="0"/>
-    <w:lsdException w:name="Medium List 2" w:semiHidden="0" w:uiPriority="66" w:unhideWhenUsed="0"/>
-    <w:lsdException w:name="Medium Grid 1" w:semiHidden="0" w:uiPriority="67" w:unhideWhenUsed="0"/>
-    <w:lsdException w:name="Medium Grid 2" w:semiHidden="0" w:uiPriority="68" w:unhideWhenUsed="0"/>
-    <w:lsdException w:name="Medium Grid 3" w:semiHidden="0" w:uiPriority="69" w:unhideWhenUsed="0"/>
-    <w:lsdException w:name="Dark List" w:semiHidden="0" w:uiPriority="70" w:unhideWhenUsed="0"/>
-    <w:lsdException w:name="Colorful Shading" w:semiHidden="0" w:uiPriority="71" w:unhideWhenUsed="0"/>
-    <w:lsdException w:name="Colorful List" w:semiHidden="0" w:uiPriority="72" w:unhideWhenUsed="0"/>
-    <w:lsdException w:name="Colorful Grid" w:semiHidden="0" w:uiPriority="73" w:unhideWhenUsed="0"/>
-    <w:lsdException w:name="Light Shading Accent 1" w:semiHidden="0" w:uiPriority="60" w:unhideWhenUsed="0"/>
-    <w:lsdException w:name="Light List Accent 1" w:semiHidden="0" w:uiPriority="61" w:unhideWhenUsed="0"/>
-    <w:lsdException w:name="Light Grid Accent 1" w:semiHidden="0" w:uiPriority="62" w:unhideWhenUsed="0"/>
-    <w:lsdException w:name="Medium Shading 1 Accent 1" w:semiHidden="0" w:uiPriority="63" w:unhideWhenUsed="0"/>
-    <w:lsdException w:name="Medium Shading 2 Accent 1" w:semiHidden="0" w:uiPriority="64" w:unhideWhenUsed="0"/>
-    <w:lsdException w:name="Medium List 1 Accent 1" w:semiHidden="0" w:uiPriority="65" w:unhideWhenUsed="0"/>
-    <w:lsdException w:name="Revision" w:unhideWhenUsed="0"/>
-    <w:lsdException w:name="List Paragraph" w:semiHidden="0" w:uiPriority="34" w:unhideWhenUsed="0" w:qFormat="1"/>
-    <w:lsdException w:name="Quote" w:semiHidden="0" w:uiPriority="29" w:unhideWhenUsed="0" w:qFormat="1"/>
-    <w:lsdException w:name="Intense Quote" w:semiHidden="0" w:uiPriority="30" w:unhideWhenUsed="0" w:qFormat="1"/>
-    <w:lsdException w:name="Medium List 2 Accent 1" w:semiHidden="0" w:uiPriority="66" w:unhideWhenUsed="0"/>
-    <w:lsdException w:name="Medium Grid 1 Accent 1" w:semiHidden="0" w:uiPriority="67" w:unhideWhenUsed="0"/>
-    <w:lsdException w:name="Medium Grid 2 Accent 1" w:semiHidden="0" w:uiPriority="68" w:unhideWhenUsed="0"/>
-    <w:lsdException w:name="Medium Grid 3 Accent 1" w:semiHidden="0" w:uiPriority="69" w:unhideWhenUsed="0"/>
-    <w:lsdException w:name="Dark List Accent 1" w:semiHidden="0" w:uiPriority="70" w:unhideWhenUsed="0"/>
-    <w:lsdException w:name="Colorful Shading Accent 1" w:semiHidden="0" w:uiPriority="71" w:unhideWhenUsed="0"/>
-    <w:lsdException w:name="Colorful List Accent 1" w:semiHidden="0" w:uiPriority="72" w:unhideWhenUsed="0"/>
-    <w:lsdException w:name="Colorful Grid Accent 1" w:semiHidden="0" w:uiPriority="73" w:unhideWhenUsed="0"/>
-    <w:lsdException w:name="Light Shading Accent 2" w:semiHidden="0" w:uiPriority="60" w:unhideWhenUsed="0"/>
-    <w:lsdException w:name="Light List Accent 2" w:semiHidden="0" w:uiPriority="61" w:unhideWhenUsed="0"/>
-    <w:lsdException w:name="Light Grid Accent 2" w:semiHidden="0" w:uiPriority="62" w:unhideWhenUsed="0"/>
-    <w:lsdException w:name="Medium Shading 1 Accent 2" w:semiHidden="0" w:uiPriority="63" w:unhideWhenUsed="0"/>
-    <w:lsdException w:name="Medium Shading 2 Accent 2" w:semiHidden="0" w:uiPriority="64" w:unhideWhenUsed="0"/>
-    <w:lsdException w:name="Medium List 1 Accent 2" w:semiHidden="0" w:uiPriority="65" w:unhideWhenUsed="0"/>
-    <w:lsdException w:name="Medium List 2 Accent 2" w:semiHidden="0" w:uiPriority="66" w:unhideWhenUsed="0"/>
-    <w:lsdException w:name="Medium Grid 1 Accent 2" w:semiHidden="0" w:uiPriority="67" w:unhideWhenUsed="0"/>
-    <w:lsdException w:name="Medium Grid 2 Accent 2" w:semiHidden="0" w:uiPriority="68" w:unhideWhenUsed="0"/>
-    <w:lsdException w:name="Medium Grid 3 Accent 2" w:semiHidden="0" w:uiPriority="69" w:unhideWhenUsed="0"/>
-    <w:lsdException w:name="Dark List Accent 2" w:semiHidden="0" w:uiPriority="70" w:unhideWhenUsed="0"/>
-    <w:lsdException w:name="Colorful Shading Accent 2" w:semiHidden="0" w:uiPriority="71" w:unhideWhenUsed="0"/>
-    <w:lsdException w:name="Colorful List Accent 2" w:semiHidden="0" w:uiPriority="72" w:unhideWhenUsed="0"/>
-    <w:lsdException w:name="Colorful Grid Accent 2" w:semiHidden="0" w:uiPriority="73" w:unhideWhenUsed="0"/>
-    <w:lsdException w:name="Light Shading Accent 3" w:semiHidden="0" w:uiPriority="60" w:unhideWhenUsed="0"/>
-    <w:lsdException w:name="Light List Accent 3" w:semiHidden="0" w:uiPriority="61" w:unhideWhenUsed="0"/>
-    <w:lsdException w:name="Light Grid Accent 3" w:semiHidden="0" w:uiPriority="62" w:unhideWhenUsed="0"/>
-    <w:lsdException w:name="Medium Shading 1 Accent 3" w:semiHidden="0" w:uiPriority="63" w:unhideWhenUsed="0"/>
-    <w:lsdException w:name="Medium Shading 2 Accent 3" w:semiHidden="0" w:uiPriority="64" w:unhideWhenUsed="0"/>
-    <w:lsdException w:name="Medium List 1 Accent 3" w:semiHidden="0" w:uiPriority="65" w:unhideWhenUsed="0"/>
-    <w:lsdException w:name="Medium List 2 Accent 3" w:semiHidden="0" w:uiPriority="66" w:unhideWhenUsed="0"/>
-    <w:lsdException w:name="Medium Grid 1 Accent 3" w:semiHidden="0" w:uiPriority="67" w:unhideWhenUsed="0"/>
-    <w:lsdException w:name="Medium Grid 2 Accent 3" w:semiHidden="0" w:uiPriority="68" w:unhideWhenUsed="0"/>
-    <w:lsdException w:name="Medium Grid 3 Accent 3" w:semiHidden="0" w:uiPriority="69" w:unhideWhenUsed="0"/>
-    <w:lsdException w:name="Dark List Accent 3" w:semiHidden="0" w:uiPriority="70" w:unhideWhenUsed="0"/>
-    <w:lsdException w:name="Colorful Shading Accent 3" w:semiHidden="0" w:uiPriority="71" w:unhideWhenUsed="0"/>
-    <w:lsdException w:name="Colorful List Accent 3" w:semiHidden="0" w:uiPriority="72" w:unhideWhenUsed="0"/>
-    <w:lsdException w:name="Colorful Grid Accent 3" w:semiHidden="0" w:uiPriority="73" w:unhideWhenUsed="0"/>
-    <w:lsdException w:name="Light Shading Accent 4" w:semiHidden="0" w:uiPriority="60" w:unhideWhenUsed="0"/>
-    <w:lsdException w:name="Light List Accent 4" w:semiHidden="0" w:uiPriority="61" w:unhideWhenUsed="0"/>
-    <w:lsdException w:name="Light Grid Accent 4" w:semiHidden="0" w:uiPriority="62" w:unhideWhenUsed="0"/>
-    <w:lsdException w:name="Medium Shading 1 Accent 4" w:semiHidden="0" w:uiPriority="63" w:unhideWhenUsed="0"/>
-    <w:lsdException w:name="Medium Shading 2 Accent 4" w:semiHidden="0" w:uiPriority="64" w:unhideWhenUsed="0"/>
-    <w:lsdException w:name="Medium List 1 Accent 4" w:semiHidden="0" w:uiPriority="65" w:unhideWhenUsed="0"/>
-    <w:lsdException w:name="Medium List 2 Accent 4" w:semiHidden="0" w:uiPriority="66" w:unhideWhenUsed="0"/>
-    <w:lsdException w:name="Medium Grid 1 Accent 4" w:semiHidden="0" w:uiPriority="67" w:unhideWhenUsed="0"/>
-    <w:lsdException w:name="Medium Grid 2 Accent 4" w:semiHidden="0" w:uiPriority="68" w:unhideWhenUsed="0"/>
-    <w:lsdException w:name="Medium Grid 3 Accent 4" w:semiHidden="0" w:uiPriority="69" w:unhideWhenUsed="0"/>
-    <w:lsdException w:name="Dark List Accent 4" w:semiHidden="0" w:uiPriority="70" w:unhideWhenUsed="0"/>
-    <w:lsdException w:name="Colorful Shading Accent 4" w:semiHidden="0" w:uiPriority="71" w:unhideWhenUsed="0"/>
-    <w:lsdException w:name="Colorful List Accent 4" w:semiHidden="0" w:uiPriority="72" w:unhideWhenUsed="0"/>
-    <w:lsdException w:name="Colorful Grid Accent 4" w:semiHidden="0" w:uiPriority="73" w:unhideWhenUsed="0"/>
-    <w:lsdException w:name="Light Shading Accent 5" w:semiHidden="0" w:uiPriority="60" w:unhideWhenUsed="0"/>
-    <w:lsdException w:name="Light List Accent 5" w:semiHidden="0" w:uiPriority="61" w:unhideWhenUsed="0"/>
-    <w:lsdException w:name="Light Grid Accent 5" w:semiHidden="0" w:uiPriority="62" w:unhideWhenUsed="0"/>
-    <w:lsdException w:name="Medium Shading 1 Accent 5" w:semiHidden="0" w:uiPriority="63" w:unhideWhenUsed="0"/>
-    <w:lsdException w:name="Medium Shading 2 Accent 5" w:semiHidden="0" w:uiPriority="64" w:unhideWhenUsed="0"/>
-    <w:lsdException w:name="Medium List 1 Accent 5" w:semiHidden="0" w:uiPriority="65" w:unhideWhenUsed="0"/>
-    <w:lsdException w:name="Medium List 2 Accent 5" w:semiHidden="0" w:uiPriority="66" w:unhideWhenUsed="0"/>
-    <w:lsdException w:name="Medium Grid 1 Accent 5" w:semiHidden="0" w:uiPriority="67" w:unhideWhenUsed="0"/>
-    <w:lsdException w:name="Medium Grid 2 Accent 5" w:semiHidden="0" w:uiPriority="68" w:unhideWhenUsed="0"/>
-    <w:lsdException w:name="Medium Grid 3 Accent 5" w:semiHidden="0" w:uiPriority="69" w:unhideWhenUsed="0"/>
-    <w:lsdException w:name="Dark List Accent 5" w:semiHidden="0" w:uiPriority="70" w:unhideWhenUsed="0"/>
-    <w:lsdException w:name="Colorful Shading Accent 5" w:semiHidden="0" w:uiPriority="71" w:unhideWhenUsed="0"/>
-    <w:lsdException w:name="Colorful List Accent 5" w:semiHidden="0" w:uiPriority="72" w:unhideWhenUsed="0"/>
-    <w:lsdException w:name="Colorful Grid Accent 5" w:semiHidden="0" w:uiPriority="73" w:unhideWhenUsed="0"/>
-    <w:lsdException w:name="Light Shading Accent 6" w:semiHidden="0" w:uiPriority="60" w:unhideWhenUsed="0"/>
-    <w:lsdException w:name="Light List Accent 6" w:semiHidden="0" w:uiPriority="61" w:unhideWhenUsed="0"/>
-    <w:lsdException w:name="Light Grid Accent 6" w:semiHidden="0" w:uiPriority="62" w:unhideWhenUsed="0"/>
-    <w:lsdException w:name="Medium Shading 1 Accent 6" w:semiHidden="0" w:uiPriority="63" w:unhideWhenUsed="0"/>
-    <w:lsdException w:name="Medium Shading 2 Accent 6" w:semiHidden="0" w:uiPriority="64" w:unhideWhenUsed="0"/>
-    <w:lsdException w:name="Medium List 1 Accent 6" w:semiHidden="0" w:uiPriority="65" w:unhideWhenUsed="0"/>
-    <w:lsdException w:name="Medium List 2 Accent 6" w:semiHidden="0" w:uiPriority="66" w:unhideWhenUsed="0"/>
-    <w:lsdException w:name="Medium Grid 1 Accent 6" w:semiHidden="0" w:uiPriority="67" w:unhideWhenUsed="0"/>
-    <w:lsdException w:name="Medium Grid 2 Accent 6" w:semiHidden="0" w:uiPriority="68" w:unhideWhenUsed="0"/>
-    <w:lsdException w:name="Medium Grid 3 Accent 6" w:semiHidden="0" w:uiPriority="69" w:unhideWhenUsed="0"/>
-    <w:lsdException w:name="Dark List Accent 6" w:semiHidden="0" w:uiPriority="70" w:unhideWhenUsed="0"/>
-    <w:lsdException w:name="Colorful Shading Accent 6" w:semiHidden="0" w:uiPriority="71" w:unhideWhenUsed="0"/>
-    <w:lsdException w:name="Colorful List Accent 6" w:semiHidden="0" w:uiPriority="72" w:unhideWhenUsed="0"/>
-    <w:lsdException w:name="Colorful Grid Accent 6" w:semiHidden="0" w:uiPriority="73" w:unhideWhenUsed="0"/>
-    <w:lsdException w:name="Subtle Emphasis" w:semiHidden="0" w:uiPriority="19" w:unhideWhenUsed="0" w:qFormat="1"/>
-    <w:lsdException w:name="Intense Emphasis" w:semiHidden="0" w:uiPriority="21" w:unhideWhenUsed="0" w:qFormat="1"/>
-    <w:lsdException w:name="Subtle Reference" w:semiHidden="0" w:uiPriority="31" w:unhideWhenUsed="0" w:qFormat="1"/>
-    <w:lsdException w:name="Intense Reference" w:semiHidden="0" w:uiPriority="32" w:unhideWhenUsed="0" w:qFormat="1"/>
-    <w:lsdException w:name="Book Title" w:semiHidden="0" w:uiPriority="33" w:unhideWhenUsed="0" w:qFormat="1"/>
-    <w:lsdException w:name="Bibliography" w:uiPriority="37"/>
-    <w:lsdException w:name="TOC Heading" w:uiPriority="39" w:qFormat="1"/>
+  <w:latentStyles w:defLockedState="0" w:defUIPriority="99" w:defSemiHidden="0" w:defUnhideWhenUsed="0" w:defQFormat="0" w:count="371">
+    <w:lsdException w:name="Normal" w:uiPriority="0" w:qFormat="1"/>
+    <w:lsdException w:name="heading 1" w:uiPriority="0" w:qFormat="1"/>
+    <w:lsdException w:name="heading 2" w:semiHidden="1" w:uiPriority="9" w:unhideWhenUsed="1" w:qFormat="1"/>
+    <w:lsdException w:name="heading 3" w:semiHidden="1" w:uiPriority="9" w:unhideWhenUsed="1" w:qFormat="1"/>
+    <w:lsdException w:name="heading 4" w:semiHidden="1" w:uiPriority="9" w:unhideWhenUsed="1" w:qFormat="1"/>
+    <w:lsdException w:name="heading 5" w:semiHidden="1" w:uiPriority="9" w:unhideWhenUsed="1" w:qFormat="1"/>
+    <w:lsdException w:name="heading 6" w:semiHidden="1" w:uiPriority="9" w:unhideWhenUsed="1" w:qFormat="1"/>
+    <w:lsdException w:name="heading 7" w:semiHidden="1" w:uiPriority="9" w:unhideWhenUsed="1" w:qFormat="1"/>
+    <w:lsdException w:name="heading 8" w:semiHidden="1" w:uiPriority="9" w:unhideWhenUsed="1" w:qFormat="1"/>
+    <w:lsdException w:name="heading 9" w:semiHidden="1" w:uiPriority="9" w:unhideWhenUsed="1" w:qFormat="1"/>
+    <w:lsdException w:name="index 1" w:semiHidden="1" w:unhideWhenUsed="1"/>
+    <w:lsdException w:name="index 2" w:semiHidden="1" w:unhideWhenUsed="1"/>
+    <w:lsdException w:name="index 3" w:semiHidden="1" w:unhideWhenUsed="1"/>
+    <w:lsdException w:name="index 4" w:semiHidden="1" w:unhideWhenUsed="1"/>
+    <w:lsdException w:name="index 5" w:semiHidden="1" w:unhideWhenUsed="1"/>
+    <w:lsdException w:name="index 6" w:semiHidden="1" w:unhideWhenUsed="1"/>
+    <w:lsdException w:name="index 7" w:semiHidden="1" w:unhideWhenUsed="1"/>
+    <w:lsdException w:name="index 8" w:semiHidden="1" w:unhideWhenUsed="1"/>
+    <w:lsdException w:name="index 9" w:semiHidden="1" w:unhideWhenUsed="1"/>
+    <w:lsdException w:name="toc 1" w:semiHidden="1" w:uiPriority="39" w:unhideWhenUsed="1"/>
+    <w:lsdException w:name="toc 2" w:semiHidden="1" w:uiPriority="39" w:unhideWhenUsed="1"/>
+    <w:lsdException w:name="toc 3" w:semiHidden="1" w:uiPriority="39" w:unhideWhenUsed="1"/>
+    <w:lsdException w:name="toc 4" w:semiHidden="1" w:uiPriority="39" w:unhideWhenUsed="1"/>
+    <w:lsdException w:name="toc 5" w:semiHidden="1" w:uiPriority="39" w:unhideWhenUsed="1"/>
+    <w:lsdException w:name="toc 6" w:semiHidden="1" w:uiPriority="39" w:unhideWhenUsed="1"/>
+    <w:lsdException w:name="toc 7" w:semiHidden="1" w:uiPriority="39" w:unhideWhenUsed="1"/>
+    <w:lsdException w:name="toc 8" w:semiHidden="1" w:uiPriority="39" w:unhideWhenUsed="1"/>
+    <w:lsdException w:name="toc 9" w:semiHidden="1" w:uiPriority="39" w:unhideWhenUsed="1"/>
+    <w:lsdException w:name="Normal Indent" w:semiHidden="1" w:unhideWhenUsed="1"/>
+    <w:lsdException w:name="footnote text" w:semiHidden="1" w:unhideWhenUsed="1"/>
+    <w:lsdException w:name="annotation text" w:semiHidden="1" w:unhideWhenUsed="1"/>
+    <w:lsdException w:name="header" w:semiHidden="1" w:uiPriority="0" w:unhideWhenUsed="1"/>
+    <w:lsdException w:name="footer" w:semiHidden="1" w:uiPriority="0" w:unhideWhenUsed="1"/>
+    <w:lsdException w:name="index heading" w:semiHidden="1" w:unhideWhenUsed="1"/>
+    <w:lsdException w:name="caption" w:semiHidden="1" w:uiPriority="35" w:unhideWhenUsed="1" w:qFormat="1"/>
+    <w:lsdException w:name="table of figures" w:semiHidden="1" w:unhideWhenUsed="1"/>
+    <w:lsdException w:name="envelope address" w:semiHidden="1" w:unhideWhenUsed="1"/>
+    <w:lsdException w:name="envelope return" w:semiHidden="1" w:unhideWhenUsed="1"/>
+    <w:lsdException w:name="footnote reference" w:semiHidden="1" w:unhideWhenUsed="1"/>
+    <w:lsdException w:name="annotation reference" w:semiHidden="1" w:unhideWhenUsed="1"/>
+    <w:lsdException w:name="line number" w:semiHidden="1" w:unhideWhenUsed="1"/>
+    <w:lsdException w:name="page number" w:semiHidden="1" w:uiPriority="0" w:unhideWhenUsed="1"/>
+    <w:lsdException w:name="endnote reference" w:semiHidden="1" w:unhideWhenUsed="1"/>
+    <w:lsdException w:name="endnote text" w:semiHidden="1" w:unhideWhenUsed="1"/>
+    <w:lsdException w:name="table of authorities" w:semiHidden="1" w:unhideWhenUsed="1"/>
+    <w:lsdException w:name="macro" w:semiHidden="1" w:unhideWhenUsed="1"/>
+    <w:lsdException w:name="toa heading" w:semiHidden="1" w:unhideWhenUsed="1"/>
+    <w:lsdException w:name="List" w:semiHidden="1" w:unhideWhenUsed="1"/>
+    <w:lsdException w:name="List Bullet" w:semiHidden="1" w:unhideWhenUsed="1"/>
+    <w:lsdException w:name="List Number" w:semiHidden="1" w:unhideWhenUsed="1"/>
+    <w:lsdException w:name="List 2" w:semiHidden="1" w:unhideWhenUsed="1"/>
+    <w:lsdException w:name="List 3" w:semiHidden="1" w:unhideWhenUsed="1"/>
+    <w:lsdException w:name="List 4" w:semiHidden="1" w:unhideWhenUsed="1"/>
+    <w:lsdException w:name="List 5" w:semiHidden="1" w:unhideWhenUsed="1"/>
+    <w:lsdException w:name="List Bullet 2" w:semiHidden="1" w:unhideWhenUsed="1"/>
+    <w:lsdException w:name="List Bullet 3" w:semiHidden="1" w:unhideWhenUsed="1"/>
+    <w:lsdException w:name="List Bullet 4" w:semiHidden="1" w:unhideWhenUsed="1"/>
+    <w:lsdException w:name="List Bullet 5" w:semiHidden="1" w:unhideWhenUsed="1"/>
+    <w:lsdException w:name="List Number 2" w:semiHidden="1" w:unhideWhenUsed="1"/>
+    <w:lsdException w:name="List Number 3" w:semiHidden="1" w:unhideWhenUsed="1"/>
+    <w:lsdException w:name="List Number 4" w:semiHidden="1" w:unhideWhenUsed="1"/>
+    <w:lsdException w:name="List Number 5" w:semiHidden="1" w:unhideWhenUsed="1"/>
+    <w:lsdException w:name="Title" w:uiPriority="0" w:qFormat="1"/>
+    <w:lsdException w:name="Closing" w:semiHidden="1" w:unhideWhenUsed="1"/>
+    <w:lsdException w:name="Signature" w:semiHidden="1" w:unhideWhenUsed="1"/>
+    <w:lsdException w:name="Default Paragraph Font" w:semiHidden="1" w:uiPriority="1" w:unhideWhenUsed="1"/>
+    <w:lsdException w:name="Body Text" w:semiHidden="1" w:uiPriority="0" w:unhideWhenUsed="1"/>
+    <w:lsdException w:name="Body Text Indent" w:semiHidden="1" w:unhideWhenUsed="1"/>
+    <w:lsdException w:name="List Continue" w:semiHidden="1" w:unhideWhenUsed="1"/>
+    <w:lsdException w:name="List Continue 2" w:semiHidden="1" w:unhideWhenUsed="1"/>
+    <w:lsdException w:name="List Continue 3" w:semiHidden="1" w:unhideWhenUsed="1"/>
+    <w:lsdException w:name="List Continue 4" w:semiHidden="1" w:unhideWhenUsed="1"/>
+    <w:lsdException w:name="List Continue 5" w:semiHidden="1" w:unhideWhenUsed="1"/>
+    <w:lsdException w:name="Message Header" w:semiHidden="1" w:unhideWhenUsed="1"/>
+    <w:lsdException w:name="Subtitle" w:uiPriority="0" w:qFormat="1"/>
+    <w:lsdException w:name="Salutation" w:semiHidden="1" w:unhideWhenUsed="1"/>
+    <w:lsdException w:name="Date" w:semiHidden="1" w:uiPriority="0" w:unhideWhenUsed="1"/>
+    <w:lsdException w:name="Body Text First Indent" w:semiHidden="1" w:unhideWhenUsed="1"/>
+    <w:lsdException w:name="Body Text First Indent 2" w:semiHidden="1" w:unhideWhenUsed="1"/>
+    <w:lsdException w:name="Note Heading" w:semiHidden="1" w:unhideWhenUsed="1"/>
+    <w:lsdException w:name="Body Text 2" w:semiHidden="1" w:unhideWhenUsed="1"/>
+    <w:lsdException w:name="Body Text 3" w:semiHidden="1" w:unhideWhenUsed="1"/>
+    <w:lsdException w:name="Body Text Indent 2" w:semiHidden="1" w:unhideWhenUsed="1"/>
+    <w:lsdException w:name="Body Text Indent 3" w:semiHidden="1" w:unhideWhenUsed="1"/>
+    <w:lsdException w:name="Block Text" w:semiHidden="1" w:unhideWhenUsed="1"/>
+    <w:lsdException w:name="Hyperlink" w:semiHidden="1" w:unhideWhenUsed="1"/>
+    <w:lsdException w:name="FollowedHyperlink" w:semiHidden="1" w:unhideWhenUsed="1"/>
+    <w:lsdException w:name="Strong" w:uiPriority="22" w:qFormat="1"/>
+    <w:lsdException w:name="Emphasis" w:uiPriority="20" w:qFormat="1"/>
+    <w:lsdException w:name="Document Map" w:semiHidden="1" w:unhideWhenUsed="1"/>
+    <w:lsdException w:name="Plain Text" w:semiHidden="1" w:unhideWhenUsed="1"/>
+    <w:lsdException w:name="E-mail Signature" w:semiHidden="1" w:unhideWhenUsed="1"/>
+    <w:lsdException w:name="HTML Top of Form" w:semiHidden="1" w:unhideWhenUsed="1"/>
+    <w:lsdException w:name="HTML Bottom of Form" w:semiHidden="1" w:unhideWhenUsed="1"/>
+    <w:lsdException w:name="Normal (Web)" w:semiHidden="1" w:unhideWhenUsed="1"/>
+    <w:lsdException w:name="HTML Acronym" w:semiHidden="1" w:unhideWhenUsed="1"/>
+    <w:lsdException w:name="HTML Address" w:semiHidden="1" w:unhideWhenUsed="1"/>
+    <w:lsdException w:name="HTML Cite" w:semiHidden="1" w:unhideWhenUsed="1"/>
+    <w:lsdException w:name="HTML Code" w:semiHidden="1" w:unhideWhenUsed="1"/>
+    <w:lsdException w:name="HTML Definition" w:semiHidden="1" w:unhideWhenUsed="1"/>
+    <w:lsdException w:name="HTML Keyboard" w:semiHidden="1" w:unhideWhenUsed="1"/>
+    <w:lsdException w:name="HTML Preformatted" w:semiHidden="1" w:unhideWhenUsed="1"/>
+    <w:lsdException w:name="HTML Sample" w:semiHidden="1" w:unhideWhenUsed="1"/>
+    <w:lsdException w:name="HTML Typewriter" w:semiHidden="1" w:unhideWhenUsed="1"/>
+    <w:lsdException w:name="HTML Variable" w:semiHidden="1" w:unhideWhenUsed="1"/>
+    <w:lsdException w:name="Normal Table" w:semiHidden="1" w:unhideWhenUsed="1"/>
+    <w:lsdException w:name="annotation subject" w:semiHidden="1" w:unhideWhenUsed="1"/>
+    <w:lsdException w:name="No List" w:semiHidden="1" w:unhideWhenUsed="1"/>
+    <w:lsdException w:name="Outline List 1" w:semiHidden="1" w:unhideWhenUsed="1"/>
+    <w:lsdException w:name="Outline List 2" w:semiHidden="1" w:unhideWhenUsed="1"/>
+    <w:lsdException w:name="Outline List 3" w:semiHidden="1" w:unhideWhenUsed="1"/>
+    <w:lsdException w:name="Table Simple 1" w:semiHidden="1" w:unhideWhenUsed="1"/>
+    <w:lsdException w:name="Table Simple 2" w:semiHidden="1" w:unhideWhenUsed="1"/>
+    <w:lsdException w:name="Table Simple 3" w:semiHidden="1" w:unhideWhenUsed="1"/>
+    <w:lsdException w:name="Table Classic 1" w:semiHidden="1" w:unhideWhenUsed="1"/>
+    <w:lsdException w:name="Table Classic 2" w:semiHidden="1" w:unhideWhenUsed="1"/>
+    <w:lsdException w:name="Table Classic 3" w:semiHidden="1" w:unhideWhenUsed="1"/>
+    <w:lsdException w:name="Table Classic 4" w:semiHidden="1" w:unhideWhenUsed="1"/>
+    <w:lsdException w:name="Table Colorful 1" w:semiHidden="1" w:unhideWhenUsed="1"/>
+    <w:lsdException w:name="Table Colorful 2" w:semiHidden="1" w:unhideWhenUsed="1"/>
+    <w:lsdException w:name="Table Colorful 3" w:semiHidden="1" w:unhideWhenUsed="1"/>
+    <w:lsdException w:name="Table Columns 1" w:semiHidden="1" w:unhideWhenUsed="1"/>
+    <w:lsdException w:name="Table Columns 2" w:semiHidden="1" w:unhideWhenUsed="1"/>
+    <w:lsdException w:name="Table Columns 3" w:semiHidden="1" w:unhideWhenUsed="1"/>
+    <w:lsdException w:name="Table Columns 4" w:semiHidden="1" w:unhideWhenUsed="1"/>
+    <w:lsdException w:name="Table Columns 5" w:semiHidden="1" w:unhideWhenUsed="1"/>
+    <w:lsdException w:name="Table Grid 1" w:semiHidden="1" w:unhideWhenUsed="1"/>
+    <w:lsdException w:name="Table Grid 2" w:semiHidden="1" w:unhideWhenUsed="1"/>
+    <w:lsdException w:name="Table Grid 3" w:semiHidden="1" w:unhideWhenUsed="1"/>
+    <w:lsdException w:name="Table Grid 4" w:semiHidden="1" w:unhideWhenUsed="1"/>
+    <w:lsdException w:name="Table Grid 5" w:semiHidden="1" w:unhideWhenUsed="1"/>
+    <w:lsdException w:name="Table Grid 6" w:semiHidden="1" w:unhideWhenUsed="1"/>
+    <w:lsdException w:name="Table Grid 7" w:semiHidden="1" w:unhideWhenUsed="1"/>
+    <w:lsdException w:name="Table Grid 8" w:semiHidden="1" w:unhideWhenUsed="1"/>
+    <w:lsdException w:name="Table List 1" w:semiHidden="1" w:unhideWhenUsed="1"/>
+    <w:lsdException w:name="Table List 2" w:semiHidden="1" w:unhideWhenUsed="1"/>
+    <w:lsdException w:name="Table List 3" w:semiHidden="1" w:unhideWhenUsed="1"/>
+    <w:lsdException w:name="Table List 4" w:semiHidden="1" w:unhideWhenUsed="1"/>
+    <w:lsdException w:name="Table List 5" w:semiHidden="1" w:unhideWhenUsed="1"/>
+    <w:lsdException w:name="Table List 6" w:semiHidden="1" w:unhideWhenUsed="1"/>
+    <w:lsdException w:name="Table List 7" w:semiHidden="1" w:unhideWhenUsed="1"/>
+    <w:lsdException w:name="Table List 8" w:semiHidden="1" w:unhideWhenUsed="1"/>
+    <w:lsdException w:name="Table 3D effects 1" w:semiHidden="1" w:unhideWhenUsed="1"/>
+    <w:lsdException w:name="Table 3D effects 2" w:semiHidden="1" w:unhideWhenUsed="1"/>
+    <w:lsdException w:name="Table 3D effects 3" w:semiHidden="1" w:unhideWhenUsed="1"/>
+    <w:lsdException w:name="Table Contemporary" w:semiHidden="1" w:unhideWhenUsed="1"/>
+    <w:lsdException w:name="Table Elegant" w:semiHidden="1" w:unhideWhenUsed="1"/>
+    <w:lsdException w:name="Table Professional" w:semiHidden="1" w:unhideWhenUsed="1"/>
+    <w:lsdException w:name="Table Subtle 1" w:semiHidden="1" w:unhideWhenUsed="1"/>
+    <w:lsdException w:name="Table Subtle 2" w:semiHidden="1" w:unhideWhenUsed="1"/>
+    <w:lsdException w:name="Table Web 1" w:semiHidden="1" w:unhideWhenUsed="1"/>
+    <w:lsdException w:name="Table Web 2" w:semiHidden="1" w:unhideWhenUsed="1"/>
+    <w:lsdException w:name="Table Web 3" w:semiHidden="1" w:unhideWhenUsed="1"/>
+    <w:lsdException w:name="Balloon Text" w:semiHidden="1" w:unhideWhenUsed="1"/>
+    <w:lsdException w:name="Table Grid" w:uiPriority="59"/>
+    <w:lsdException w:name="Table Theme" w:semiHidden="1" w:unhideWhenUsed="1"/>
+    <w:lsdException w:name="Placeholder Text" w:semiHidden="1"/>
+    <w:lsdException w:name="No Spacing" w:uiPriority="0" w:qFormat="1"/>
+    <w:lsdException w:name="Light Shading" w:uiPriority="60"/>
+    <w:lsdException w:name="Light List" w:uiPriority="61"/>
+    <w:lsdException w:name="Light Grid" w:uiPriority="62"/>
+    <w:lsdException w:name="Medium Shading 1" w:uiPriority="63"/>
+    <w:lsdException w:name="Medium Shading 2" w:uiPriority="64"/>
+    <w:lsdException w:name="Medium List 1" w:uiPriority="65"/>
+    <w:lsdException w:name="Medium List 2" w:uiPriority="66"/>
+    <w:lsdException w:name="Medium Grid 1" w:uiPriority="67"/>
+    <w:lsdException w:name="Medium Grid 2" w:uiPriority="68"/>
+    <w:lsdException w:name="Medium Grid 3" w:uiPriority="69"/>
+    <w:lsdException w:name="Dark List" w:uiPriority="70"/>
+    <w:lsdException w:name="Colorful Shading" w:uiPriority="71"/>
+    <w:lsdException w:name="Colorful List" w:uiPriority="72"/>
+    <w:lsdException w:name="Colorful Grid" w:uiPriority="73"/>
+    <w:lsdException w:name="Light Shading Accent 1" w:uiPriority="60"/>
+    <w:lsdException w:name="Light List Accent 1" w:uiPriority="61"/>
+    <w:lsdException w:name="Light Grid Accent 1" w:uiPriority="62"/>
+    <w:lsdException w:name="Medium Shading 1 Accent 1" w:uiPriority="63"/>
+    <w:lsdException w:name="Medium Shading 2 Accent 1" w:uiPriority="64"/>
+    <w:lsdException w:name="Medium List 1 Accent 1" w:uiPriority="65"/>
+    <w:lsdException w:name="Revision" w:semiHidden="1"/>
+    <w:lsdException w:name="List Paragraph" w:uiPriority="34" w:qFormat="1"/>
+    <w:lsdException w:name="Quote" w:uiPriority="29" w:qFormat="1"/>
+    <w:lsdException w:name="Intense Quote" w:uiPriority="30" w:qFormat="1"/>
+    <w:lsdException w:name="Medium List 2 Accent 1" w:uiPriority="66"/>
+    <w:lsdException w:name="Medium Grid 1 Accent 1" w:uiPriority="67"/>
+    <w:lsdException w:name="Medium Grid 2 Accent 1" w:uiPriority="68"/>
+    <w:lsdException w:name="Medium Grid 3 Accent 1" w:uiPriority="69"/>
+    <w:lsdException w:name="Dark List Accent 1" w:uiPriority="70"/>
+    <w:lsdException w:name="Colorful Shading Accent 1" w:uiPriority="71"/>
+    <w:lsdException w:name="Colorful List Accent 1" w:uiPriority="72"/>
+    <w:lsdException w:name="Colorful Grid Accent 1" w:uiPriority="73"/>
+    <w:lsdException w:name="Light Shading Accent 2" w:uiPriority="60"/>
+    <w:lsdException w:name="Light List Accent 2" w:uiPriority="61"/>
+    <w:lsdException w:name="Light Grid Accent 2" w:uiPriority="62"/>
+    <w:lsdException w:name="Medium Shading 1 Accent 2" w:uiPriority="63"/>
+    <w:lsdException w:name="Medium Shading 2 Accent 2" w:uiPriority="64"/>
+    <w:lsdException w:name="Medium List 1 Accent 2" w:uiPriority="65"/>
+    <w:lsdException w:name="Medium List 2 Accent 2" w:uiPriority="66"/>
+    <w:lsdException w:name="Medium Grid 1 Accent 2" w:uiPriority="67"/>
+    <w:lsdException w:name="Medium Grid 2 Accent 2" w:uiPriority="68"/>
+    <w:lsdException w:name="Medium Grid 3 Accent 2" w:uiPriority="69"/>
+    <w:lsdException w:name="Dark List Accent 2" w:uiPriority="70"/>
+    <w:lsdException w:name="Colorful Shading Accent 2" w:uiPriority="71"/>
+    <w:lsdException w:name="Colorful List Accent 2" w:uiPriority="72"/>
+    <w:lsdException w:name="Colorful Grid Accent 2" w:uiPriority="73"/>
+    <w:lsdException w:name="Light Shading Accent 3" w:uiPriority="60"/>
+    <w:lsdException w:name="Light List Accent 3" w:uiPriority="61"/>
+    <w:lsdException w:name="Light Grid Accent 3" w:uiPriority="62"/>
+    <w:lsdException w:name="Medium Shading 1 Accent 3" w:uiPriority="63"/>
+    <w:lsdException w:name="Medium Shading 2 Accent 3" w:uiPriority="64"/>
+    <w:lsdException w:name="Medium List 1 Accent 3" w:uiPriority="65"/>
+    <w:lsdException w:name="Medium List 2 Accent 3" w:uiPriority="66"/>
+    <w:lsdException w:name="Medium Grid 1 Accent 3" w:uiPriority="67"/>
+    <w:lsdException w:name="Medium Grid 2 Accent 3" w:uiPriority="68"/>
+    <w:lsdException w:name="Medium Grid 3 Accent 3" w:uiPriority="69"/>
+    <w:lsdException w:name="Dark List Accent 3" w:uiPriority="70"/>
+    <w:lsdException w:name="Colorful Shading Accent 3" w:uiPriority="71"/>
+    <w:lsdException w:name="Colorful List Accent 3" w:uiPriority="72"/>
+    <w:lsdException w:name="Colorful Grid Accent 3" w:uiPriority="73"/>
+    <w:lsdException w:name="Light Shading Accent 4" w:uiPriority="60"/>
+    <w:lsdException w:name="Light List Accent 4" w:uiPriority="61"/>
+    <w:lsdException w:name="Light Grid Accent 4" w:uiPriority="62"/>
+    <w:lsdException w:name="Medium Shading 1 Accent 4" w:uiPriority="63"/>
+    <w:lsdException w:name="Medium Shading 2 Accent 4" w:uiPriority="64"/>
+    <w:lsdException w:name="Medium List 1 Accent 4" w:uiPriority="65"/>
+    <w:lsdException w:name="Medium List 2 Accent 4" w:uiPriority="66"/>
+    <w:lsdException w:name="Medium Grid 1 Accent 4" w:uiPriority="67"/>
+    <w:lsdException w:name="Medium Grid 2 Accent 4" w:uiPriority="68"/>
+    <w:lsdException w:name="Medium Grid 3 Accent 4" w:uiPriority="69"/>
+    <w:lsdException w:name="Dark List Accent 4" w:uiPriority="70"/>
+    <w:lsdException w:name="Colorful Shading Accent 4" w:uiPriority="71"/>
+    <w:lsdException w:name="Colorful List Accent 4" w:uiPriority="72"/>
+    <w:lsdException w:name="Colorful Grid Accent 4" w:uiPriority="73"/>
+    <w:lsdException w:name="Light Shading Accent 5" w:uiPriority="60"/>
+    <w:lsdException w:name="Light List Accent 5" w:uiPriority="61"/>
+    <w:lsdException w:name="Light Grid Accent 5" w:uiPriority="62"/>
+    <w:lsdException w:name="Medium Shading 1 Accent 5" w:uiPriority="63"/>
+    <w:lsdException w:name="Medium Shading 2 Accent 5" w:uiPriority="64"/>
+    <w:lsdException w:name="Medium List 1 Accent 5" w:uiPriority="65"/>
+    <w:lsdException w:name="Medium List 2 Accent 5" w:uiPriority="66"/>
+    <w:lsdException w:name="Medium Grid 1 Accent 5" w:uiPriority="67"/>
+    <w:lsdException w:name="Medium Grid 2 Accent 5" w:uiPriority="68"/>
+    <w:lsdException w:name="Medium Grid 3 Accent 5" w:uiPriority="69"/>
+    <w:lsdException w:name="Dark List Accent 5" w:uiPriority="70"/>
+    <w:lsdException w:name="Colorful Shading Accent 5" w:uiPriority="71"/>
+    <w:lsdException w:name="Colorful List Accent 5" w:uiPriority="72"/>
+    <w:lsdException w:name="Colorful Grid Accent 5" w:uiPriority="73"/>
+    <w:lsdException w:name="Light Shading Accent 6" w:uiPriority="60"/>
+    <w:lsdException w:name="Light List Accent 6" w:uiPriority="61"/>
+    <w:lsdException w:name="Light Grid Accent 6" w:uiPriority="62"/>
+    <w:lsdException w:name="Medium Shading 1 Accent 6" w:uiPriority="63"/>
+    <w:lsdException w:name="Medium Shading 2 Accent 6" w:uiPriority="64"/>
+    <w:lsdException w:name="Medium List 1 Accent 6" w:uiPriority="65"/>
+    <w:lsdException w:name="Medium List 2 Accent 6" w:uiPriority="66"/>
+    <w:lsdException w:name="Medium Grid 1 Accent 6" w:uiPriority="67"/>
+    <w:lsdException w:name="Medium Grid 2 Accent 6" w:uiPriority="68"/>
+    <w:lsdException w:name="Medium Grid 3 Accent 6" w:uiPriority="69"/>
+    <w:lsdException w:name="Dark List Accent 6" w:uiPriority="70"/>
+    <w:lsdException w:name="Colorful Shading Accent 6" w:uiPriority="71"/>
+    <w:lsdException w:name="Colorful List Accent 6" w:uiPriority="72"/>
+    <w:lsdException w:name="Colorful Grid Accent 6" w:uiPriority="73"/>
+    <w:lsdException w:name="Subtle Emphasis" w:uiPriority="19" w:qFormat="1"/>
+    <w:lsdException w:name="Intense Emphasis" w:uiPriority="21" w:qFormat="1"/>
+    <w:lsdException w:name="Subtle Reference" w:uiPriority="31" w:qFormat="1"/>
+    <w:lsdException w:name="Intense Reference" w:uiPriority="32" w:qFormat="1"/>
+    <w:lsdException w:name="Book Title" w:uiPriority="33" w:qFormat="1"/>
+    <w:lsdException w:name="Bibliography" w:semiHidden="1" w:uiPriority="37" w:unhideWhenUsed="1"/>
+    <w:lsdException w:name="TOC Heading" w:semiHidden="1" w:uiPriority="39" w:unhideWhenUsed="1" w:qFormat="1"/>
+    <w:lsdException w:name="Grid Table 4" w:uiPriority="49"/>
+    <w:lsdException w:name="Grid Table 5 Dark" w:uiPriority="50"/>
+    <w:lsdException w:name="Grid Table 6 Colorful" w:uiPriority="51"/>
+    <w:lsdException w:name="Grid Table 7 Colorful" w:uiPriority="52"/>
+    <w:lsdException w:name="Grid Table 1 Light Accent 1" w:uiPriority="46"/>
+    <w:lsdException w:name="Grid Table 2 Accent 1" w:uiPriority="47"/>
+    <w:lsdException w:name="Grid Table 3 Accent 1" w:uiPriority="48"/>
+    <w:lsdException w:name="Grid Table 4 Accent 1" w:uiPriority="49"/>
+    <w:lsdException w:name="Grid Table 5 Dark Accent 1" w:uiPriority="50"/>
+    <w:lsdException w:name="Grid Table 6 Colorful Accent 1" w:uiPriority="51"/>
+    <w:lsdException w:name="Grid Table 7 Colorful Accent 1" w:uiPriority="52"/>
+    <w:lsdException w:name="Grid Table 1 Light Accent 2" w:uiPriority="46"/>
+    <w:lsdException w:name="Grid Table 2 Accent 2" w:uiPriority="47"/>
+    <w:lsdException w:name="Grid Table 3 Accent 2" w:uiPriority="48"/>
+    <w:lsdException w:name="Grid Table 4 Accent 2" w:uiPriority="49"/>
+    <w:lsdException w:name="Grid Table 5 Dark Accent 2" w:uiPriority="50"/>
+    <w:lsdException w:name="Grid Table 6 Colorful Accent 2" w:uiPriority="51"/>
+    <w:lsdException w:name="Grid Table 7 Colorful Accent 2" w:uiPriority="52"/>
+    <w:lsdException w:name="Grid Table 1 Light Accent 3" w:uiPriority="46"/>
+    <w:lsdException w:name="Grid Table 2 Accent 3" w:uiPriority="47"/>
+    <w:lsdException w:name="Grid Table 3 Accent 3" w:uiPriority="48"/>
+    <w:lsdException w:name="Grid Table 4 Accent 3" w:uiPriority="49"/>
+    <w:lsdException w:name="Grid Table 5 Dark Accent 3" w:uiPriority="50"/>
+    <w:lsdException w:name="Grid Table 6 Colorful Accent 3" w:uiPriority="51"/>
+    <w:lsdException w:name="Grid Table 7 Colorful Accent 3" w:uiPriority="52"/>
+    <w:lsdException w:name="Grid Table 1 Light Accent 4" w:uiPriority="46"/>
+    <w:lsdException w:name="Grid Table 2 Accent 4" w:uiPriority="47"/>
+    <w:lsdException w:name="Grid Table 3 Accent 4" w:uiPriority="48"/>
+    <w:lsdException w:name="Grid Table 4 Accent 4" w:uiPriority="49"/>
+    <w:lsdException w:name="Grid Table 5 Dark Accent 4" w:uiPriority="50"/>
+    <w:lsdException w:name="Grid Table 6 Colorful Accent 4" w:uiPriority="51"/>
+    <w:lsdException w:name="Grid Table 7 Colorful Accent 4" w:uiPriority="52"/>
+    <w:lsdException w:name="Grid Table 1 Light Accent 5" w:uiPriority="46"/>
+    <w:lsdException w:name="Grid Table 2 Accent 5" w:uiPriority="47"/>
+    <w:lsdException w:name="Grid Table 3 Accent 5" w:uiPriority="48"/>
+    <w:lsdException w:name="Grid Table 4 Accent 5" w:uiPriority="49"/>
+    <w:lsdException w:name="Grid Table 5 Dark Accent 5" w:uiPriority="50"/>
+    <w:lsdException w:name="Grid Table 6 Colorful Accent 5" w:uiPriority="51"/>
+    <w:lsdException w:name="Grid Table 7 Colorful Accent 5" w:uiPriority="52"/>
+    <w:lsdException w:name="Grid Table 1 Light Accent 6" w:uiPriority="46"/>
+    <w:lsdException w:name="Grid Table 2 Accent 6" w:uiPriority="47"/>
+    <w:lsdException w:name="Grid Table 3 Accent 6" w:uiPriority="48"/>
+    <w:lsdException w:name="Grid Table 4 Accent 6" w:uiPriority="49"/>
+    <w:lsdException w:name="Grid Table 5 Dark Accent 6" w:uiPriority="50"/>
+    <w:lsdException w:name="Grid Table 6 Colorful Accent 6" w:uiPriority="51"/>
+    <w:lsdException w:name="Grid Table 7 Colorful Accent 6" w:uiPriority="52"/>
+    <w:lsdException w:name="List Table 1 Light" w:uiPriority="46"/>
+    <w:lsdException w:name="List Table 2" w:uiPriority="47"/>
+    <w:lsdException w:name="List Table 3" w:uiPriority="48"/>
+    <w:lsdException w:name="List Table 4" w:uiPriority="49"/>
+    <w:lsdException w:name="List Table 5 Dark" w:uiPriority="50"/>
+    <w:lsdException w:name="List Table 6 Colorful" w:uiPriority="51"/>
+    <w:lsdException w:name="List Table 7 Colorful" w:uiPriority="52"/>
+    <w:lsdException w:name="List Table 1 Light Accent 1" w:uiPriority="46"/>
+    <w:lsdException w:name="List Table 2 Accent 1" w:uiPriority="47"/>
+    <w:lsdException w:name="List Table 3 Accent 1" w:uiPriority="48"/>
+    <w:lsdException w:name="List Table 4 Accent 1" w:uiPriority="49"/>
+    <w:lsdException w:name="List Table 5 Dark Accent 1" w:uiPriority="50"/>
+    <w:lsdException w:name="List Table 6 Colorful Accent 1" w:uiPriority="51"/>
+    <w:lsdException w:name="List Table 7 Colorful Accent 1" w:uiPriority="52"/>
+    <w:lsdException w:name="List Table 1 Light Accent 2" w:uiPriority="46"/>
+    <w:lsdException w:name="List Table 2 Accent 2" w:uiPriority="47"/>
+    <w:lsdException w:name="List Table 3 Accent 2" w:uiPriority="48"/>
+    <w:lsdException w:name="List Table 4 Accent 2" w:uiPriority="49"/>
+    <w:lsdException w:name="List Table 5 Dark Accent 2" w:uiPriority="50"/>
+    <w:lsdException w:name="List Table 6 Colorful Accent 2" w:uiPriority="51"/>
+    <w:lsdException w:name="List Table 7 Colorful Accent 2" w:uiPriority="52"/>
+    <w:lsdException w:name="List Table 1 Light Accent 3" w:uiPriority="46"/>
+    <w:lsdException w:name="List Table 2 Accent 3" w:uiPriority="47"/>
+    <w:lsdException w:name="List Table 3 Accent 3" w:uiPriority="48"/>
+    <w:lsdException w:name="List Table 4 Accent 3" w:uiPriority="49"/>
+    <w:lsdException w:name="List Table 5 Dark Accent 3" w:uiPriority="50"/>
+    <w:lsdException w:name="List Table 6 Colorful Accent 3" w:uiPriority="51"/>
+    <w:lsdException w:name="List Table 7 Colorful Accent 3" w:uiPriority="52"/>
+    <w:lsdException w:name="List Table 1 Light Accent 4" w:uiPriority="46"/>
+    <w:lsdException w:name="List Table 2 Accent 4" w:uiPriority="47"/>
+    <w:lsdException w:name="List Table 3 Accent 4" w:uiPriority="48"/>
+    <w:lsdException w:name="List Table 4 Accent 4" w:uiPriority="49"/>
+    <w:lsdException w:name="List Table 5 Dark Accent 4" w:uiPriority="50"/>
+    <w:lsdException w:name="List Table 6 Colorful Accent 4" w:uiPriority="51"/>
+    <w:lsdException w:name="List Table 7 Colorful Accent 4" w:uiPriority="52"/>
+    <w:lsdException w:name="List Table 1 Light Accent 5" w:uiPriority="46"/>
+    <w:lsdException w:name="List Table 2 Accent 5" w:uiPriority="47"/>
+    <w:lsdException w:name="List Table 3 Accent 5" w:uiPriority="48"/>
+    <w:lsdException w:name="List Table 4 Accent 5" w:uiPriority="49"/>
+    <w:lsdException w:name="List Table 5 Dark Accent 5" w:uiPriority="50"/>
+    <w:lsdException w:name="List Table 6 Colorful Accent 5" w:uiPriority="51"/>
+    <w:lsdException w:name="List Table 7 Colorful Accent 5" w:uiPriority="52"/>
+    <w:lsdException w:name="List Table 1 Light Accent 6" w:uiPriority="46"/>
+    <w:lsdException w:name="List Table 2 Accent 6" w:uiPriority="47"/>
+    <w:lsdException w:name="List Table 3 Accent 6" w:uiPriority="48"/>
+    <w:lsdException w:name="List Table 4 Accent 6" w:uiPriority="49"/>
+    <w:lsdException w:name="List Table 5 Dark Accent 6" w:uiPriority="50"/>
+    <w:lsdException w:name="List Table 6 Colorful Accent 6" w:uiPriority="51"/>
+    <w:lsdException w:name="List Table 7 Colorful Accent 6" w:uiPriority="52"/>
   </w:latentStyles>
   <w:style w:type="paragraph" w:default="1" w:styleId="Normal">
     <w:name w:val="Normal"/>
@@ -5225,13 +5644,6 @@
     <w:rsid w:val="001B1FD5"/>
     <w:tblPr>
       <w:tblStyleRowBandSize w:val="1"/>
-      <w:tblInd w:w="0" w:type="dxa"/>
-      <w:tblCellMar>
-        <w:top w:w="0" w:type="dxa"/>
-        <w:left w:w="108" w:type="dxa"/>
-        <w:bottom w:w="0" w:type="dxa"/>
-        <w:right w:w="108" w:type="dxa"/>
-      </w:tblCellMar>
     </w:tblPr>
     <w:tblStylePr w:type="firstRow">
       <w:rPr>
@@ -5333,14 +5745,11 @@
     <w:basedOn w:val="TableNormal"/>
     <w:rsid w:val="001B1FD5"/>
     <w:tblPr>
-      <w:tblInd w:w="0" w:type="dxa"/>
       <w:tblBorders>
         <w:bottom w:val="dotted" w:sz="4" w:space="0" w:color="595959" w:themeColor="text1" w:themeTint="A6"/>
       </w:tblBorders>
       <w:tblCellMar>
-        <w:top w:w="0" w:type="dxa"/>
         <w:left w:w="0" w:type="dxa"/>
-        <w:bottom w:w="0" w:type="dxa"/>
         <w:right w:w="0" w:type="dxa"/>
       </w:tblCellMar>
     </w:tblPr>
@@ -5364,15 +5773,7 @@
     <w:name w:val="Cover Table"/>
     <w:basedOn w:val="TableNormal"/>
     <w:rsid w:val="001B1FD5"/>
-    <w:tblPr>
-      <w:tblInd w:w="0" w:type="dxa"/>
-      <w:tblCellMar>
-        <w:top w:w="0" w:type="dxa"/>
-        <w:left w:w="108" w:type="dxa"/>
-        <w:bottom w:w="0" w:type="dxa"/>
-        <w:right w:w="108" w:type="dxa"/>
-      </w:tblCellMar>
-    </w:tblPr>
+    <w:tblPr/>
     <w:tcPr>
       <w:shd w:val="clear" w:color="auto" w:fill="09213B" w:themeFill="text2"/>
       <w:vAlign w:val="center"/>
@@ -6890,7 +7291,6 @@
     <w:basedOn w:val="TableNormal"/>
     <w:rsid w:val="001B1FD5"/>
     <w:tblPr>
-      <w:tblInd w:w="0" w:type="dxa"/>
       <w:tblBorders>
         <w:top w:val="single" w:sz="4" w:space="0" w:color="000000" w:themeColor="text1"/>
         <w:left w:val="single" w:sz="4" w:space="0" w:color="000000" w:themeColor="text1"/>
@@ -6899,12 +7299,6 @@
         <w:insideH w:val="single" w:sz="4" w:space="0" w:color="000000" w:themeColor="text1"/>
         <w:insideV w:val="single" w:sz="4" w:space="0" w:color="000000" w:themeColor="text1"/>
       </w:tblBorders>
-      <w:tblCellMar>
-        <w:top w:w="0" w:type="dxa"/>
-        <w:left w:w="108" w:type="dxa"/>
-        <w:bottom w:w="0" w:type="dxa"/>
-        <w:right w:w="108" w:type="dxa"/>
-      </w:tblCellMar>
     </w:tblPr>
   </w:style>
   <w:style w:type="paragraph" w:customStyle="1" w:styleId="Footer-first">
@@ -6934,7 +7328,6 @@
     <w:tblPr>
       <w:tblStyleRowBandSize w:val="1"/>
       <w:tblStyleColBandSize w:val="1"/>
-      <w:tblInd w:w="0" w:type="dxa"/>
       <w:tblBorders>
         <w:top w:val="single" w:sz="8" w:space="0" w:color="244A58" w:themeColor="accent2"/>
         <w:left w:val="single" w:sz="8" w:space="0" w:color="244A58" w:themeColor="accent2"/>
@@ -6943,12 +7336,6 @@
         <w:insideH w:val="single" w:sz="8" w:space="0" w:color="244A58" w:themeColor="accent2"/>
         <w:insideV w:val="single" w:sz="8" w:space="0" w:color="244A58" w:themeColor="accent2"/>
       </w:tblBorders>
-      <w:tblCellMar>
-        <w:top w:w="0" w:type="dxa"/>
-        <w:left w:w="108" w:type="dxa"/>
-        <w:bottom w:w="0" w:type="dxa"/>
-        <w:right w:w="108" w:type="dxa"/>
-      </w:tblCellMar>
     </w:tblPr>
     <w:tblStylePr w:type="firstRow">
       <w:pPr>
@@ -7061,7 +7448,6 @@
     <w:tblPr>
       <w:tblStyleRowBandSize w:val="1"/>
       <w:tblStyleColBandSize w:val="1"/>
-      <w:tblInd w:w="0" w:type="dxa"/>
       <w:tblBorders>
         <w:top w:val="single" w:sz="8" w:space="0" w:color="4AA5CD" w:themeColor="accent1" w:themeTint="BF"/>
         <w:left w:val="single" w:sz="8" w:space="0" w:color="4AA5CD" w:themeColor="accent1" w:themeTint="BF"/>
@@ -7069,12 +7455,6 @@
         <w:right w:val="single" w:sz="8" w:space="0" w:color="4AA5CD" w:themeColor="accent1" w:themeTint="BF"/>
         <w:insideH w:val="single" w:sz="8" w:space="0" w:color="4AA5CD" w:themeColor="accent1" w:themeTint="BF"/>
       </w:tblBorders>
-      <w:tblCellMar>
-        <w:top w:w="0" w:type="dxa"/>
-        <w:left w:w="108" w:type="dxa"/>
-        <w:bottom w:w="0" w:type="dxa"/>
-        <w:right w:w="108" w:type="dxa"/>
-      </w:tblCellMar>
     </w:tblPr>
     <w:tblStylePr w:type="firstRow">
       <w:pPr>
@@ -7164,2492 +7544,8 @@
 </w:styles>
 </file>
 
-<file path=word/stylesWithEffects.xml><?xml version="1.0" encoding="utf-8"?>
-<w:styles xmlns:wpc="http://schemas.microsoft.com/office/word/2010/wordprocessingCanvas" xmlns:mo="http://schemas.microsoft.com/office/mac/office/2008/main" xmlns:mc="http://schemas.openxmlformats.org/markup-compatibility/2006" xmlns:mv="urn:schemas-microsoft-com:mac:vml" xmlns:o="urn:schemas-microsoft-com:office:office" xmlns:r="http://schemas.openxmlformats.org/officeDocument/2006/relationships" xmlns:m="http://schemas.openxmlformats.org/officeDocument/2006/math" xmlns:v="urn:schemas-microsoft-com:vml" xmlns:wp14="http://schemas.microsoft.com/office/word/2010/wordprocessingDrawing" xmlns:wp="http://schemas.openxmlformats.org/drawingml/2006/wordprocessingDrawing" xmlns:w10="urn:schemas-microsoft-com:office:word" xmlns:w="http://schemas.openxmlformats.org/wordprocessingml/2006/main" xmlns:w14="http://schemas.microsoft.com/office/word/2010/wordml" xmlns:wpg="http://schemas.microsoft.com/office/word/2010/wordprocessingGroup" xmlns:wpi="http://schemas.microsoft.com/office/word/2010/wordprocessingInk" xmlns:wne="http://schemas.microsoft.com/office/word/2006/wordml" xmlns:wps="http://schemas.microsoft.com/office/word/2010/wordprocessingShape" mc:Ignorable="w14 wp14">
-  <w:docDefaults>
-    <w:rPrDefault>
-      <w:rPr>
-        <w:rFonts w:asciiTheme="minorHAnsi" w:eastAsiaTheme="minorEastAsia" w:hAnsiTheme="minorHAnsi" w:cstheme="minorBidi"/>
-        <w:sz w:val="22"/>
-        <w:szCs w:val="22"/>
-        <w:lang w:val="en-US" w:eastAsia="en-US" w:bidi="ar-SA"/>
-      </w:rPr>
-    </w:rPrDefault>
-    <w:pPrDefault/>
-  </w:docDefaults>
-  <w:latentStyles w:defLockedState="0" w:defUIPriority="99" w:defSemiHidden="1" w:defUnhideWhenUsed="1" w:defQFormat="0" w:count="276">
-    <w:lsdException w:name="Normal" w:semiHidden="0" w:uiPriority="0" w:unhideWhenUsed="0" w:qFormat="1"/>
-    <w:lsdException w:name="heading 1" w:semiHidden="0" w:uiPriority="0" w:unhideWhenUsed="0" w:qFormat="1"/>
-    <w:lsdException w:name="heading 2" w:uiPriority="9" w:qFormat="1"/>
-    <w:lsdException w:name="heading 3" w:uiPriority="9" w:qFormat="1"/>
-    <w:lsdException w:name="heading 4" w:uiPriority="9" w:qFormat="1"/>
-    <w:lsdException w:name="heading 5" w:uiPriority="9" w:qFormat="1"/>
-    <w:lsdException w:name="heading 6" w:uiPriority="9" w:qFormat="1"/>
-    <w:lsdException w:name="heading 7" w:uiPriority="9" w:qFormat="1"/>
-    <w:lsdException w:name="heading 8" w:uiPriority="9" w:qFormat="1"/>
-    <w:lsdException w:name="heading 9" w:uiPriority="9" w:qFormat="1"/>
-    <w:lsdException w:name="toc 1" w:uiPriority="39"/>
-    <w:lsdException w:name="toc 2" w:uiPriority="39"/>
-    <w:lsdException w:name="toc 3" w:uiPriority="39"/>
-    <w:lsdException w:name="toc 4" w:uiPriority="39"/>
-    <w:lsdException w:name="toc 5" w:uiPriority="39"/>
-    <w:lsdException w:name="toc 6" w:uiPriority="39"/>
-    <w:lsdException w:name="toc 7" w:uiPriority="39"/>
-    <w:lsdException w:name="toc 8" w:uiPriority="39"/>
-    <w:lsdException w:name="toc 9" w:uiPriority="39"/>
-    <w:lsdException w:name="header" w:uiPriority="0"/>
-    <w:lsdException w:name="footer" w:uiPriority="0"/>
-    <w:lsdException w:name="caption" w:uiPriority="35" w:qFormat="1"/>
-    <w:lsdException w:name="page number" w:uiPriority="0"/>
-    <w:lsdException w:name="Title" w:semiHidden="0" w:uiPriority="0" w:unhideWhenUsed="0" w:qFormat="1"/>
-    <w:lsdException w:name="Default Paragraph Font" w:uiPriority="1"/>
-    <w:lsdException w:name="Body Text" w:uiPriority="0"/>
-    <w:lsdException w:name="Subtitle" w:semiHidden="0" w:uiPriority="0" w:unhideWhenUsed="0" w:qFormat="1"/>
-    <w:lsdException w:name="Date" w:uiPriority="0"/>
-    <w:lsdException w:name="Strong" w:semiHidden="0" w:uiPriority="22" w:unhideWhenUsed="0" w:qFormat="1"/>
-    <w:lsdException w:name="Emphasis" w:semiHidden="0" w:uiPriority="20" w:unhideWhenUsed="0" w:qFormat="1"/>
-    <w:lsdException w:name="Table Grid" w:semiHidden="0" w:uiPriority="59" w:unhideWhenUsed="0"/>
-    <w:lsdException w:name="Placeholder Text" w:unhideWhenUsed="0"/>
-    <w:lsdException w:name="No Spacing" w:semiHidden="0" w:uiPriority="0" w:unhideWhenUsed="0" w:qFormat="1"/>
-    <w:lsdException w:name="Light Shading" w:semiHidden="0" w:uiPriority="60" w:unhideWhenUsed="0"/>
-    <w:lsdException w:name="Light List" w:semiHidden="0" w:uiPriority="61" w:unhideWhenUsed="0"/>
-    <w:lsdException w:name="Light Grid" w:semiHidden="0" w:uiPriority="62" w:unhideWhenUsed="0"/>
-    <w:lsdException w:name="Medium Shading 1" w:semiHidden="0" w:uiPriority="63" w:unhideWhenUsed="0"/>
-    <w:lsdException w:name="Medium Shading 2" w:semiHidden="0" w:uiPriority="64" w:unhideWhenUsed="0"/>
-    <w:lsdException w:name="Medium List 1" w:semiHidden="0" w:uiPriority="65" w:unhideWhenUsed="0"/>
-    <w:lsdException w:name="Medium List 2" w:semiHidden="0" w:uiPriority="66" w:unhideWhenUsed="0"/>
-    <w:lsdException w:name="Medium Grid 1" w:semiHidden="0" w:uiPriority="67" w:unhideWhenUsed="0"/>
-    <w:lsdException w:name="Medium Grid 2" w:semiHidden="0" w:uiPriority="68" w:unhideWhenUsed="0"/>
-    <w:lsdException w:name="Medium Grid 3" w:semiHidden="0" w:uiPriority="69" w:unhideWhenUsed="0"/>
-    <w:lsdException w:name="Dark List" w:semiHidden="0" w:uiPriority="70" w:unhideWhenUsed="0"/>
-    <w:lsdException w:name="Colorful Shading" w:semiHidden="0" w:uiPriority="71" w:unhideWhenUsed="0"/>
-    <w:lsdException w:name="Colorful List" w:semiHidden="0" w:uiPriority="72" w:unhideWhenUsed="0"/>
-    <w:lsdException w:name="Colorful Grid" w:semiHidden="0" w:uiPriority="73" w:unhideWhenUsed="0"/>
-    <w:lsdException w:name="Light Shading Accent 1" w:semiHidden="0" w:uiPriority="60" w:unhideWhenUsed="0"/>
-    <w:lsdException w:name="Light List Accent 1" w:semiHidden="0" w:uiPriority="61" w:unhideWhenUsed="0"/>
-    <w:lsdException w:name="Light Grid Accent 1" w:semiHidden="0" w:uiPriority="62" w:unhideWhenUsed="0"/>
-    <w:lsdException w:name="Medium Shading 1 Accent 1" w:semiHidden="0" w:uiPriority="63" w:unhideWhenUsed="0"/>
-    <w:lsdException w:name="Medium Shading 2 Accent 1" w:semiHidden="0" w:uiPriority="64" w:unhideWhenUsed="0"/>
-    <w:lsdException w:name="Medium List 1 Accent 1" w:semiHidden="0" w:uiPriority="65" w:unhideWhenUsed="0"/>
-    <w:lsdException w:name="Revision" w:unhideWhenUsed="0"/>
-    <w:lsdException w:name="List Paragraph" w:semiHidden="0" w:uiPriority="34" w:unhideWhenUsed="0" w:qFormat="1"/>
-    <w:lsdException w:name="Quote" w:semiHidden="0" w:uiPriority="29" w:unhideWhenUsed="0" w:qFormat="1"/>
-    <w:lsdException w:name="Intense Quote" w:semiHidden="0" w:uiPriority="30" w:unhideWhenUsed="0" w:qFormat="1"/>
-    <w:lsdException w:name="Medium List 2 Accent 1" w:semiHidden="0" w:uiPriority="66" w:unhideWhenUsed="0"/>
-    <w:lsdException w:name="Medium Grid 1 Accent 1" w:semiHidden="0" w:uiPriority="67" w:unhideWhenUsed="0"/>
-    <w:lsdException w:name="Medium Grid 2 Accent 1" w:semiHidden="0" w:uiPriority="68" w:unhideWhenUsed="0"/>
-    <w:lsdException w:name="Medium Grid 3 Accent 1" w:semiHidden="0" w:uiPriority="69" w:unhideWhenUsed="0"/>
-    <w:lsdException w:name="Dark List Accent 1" w:semiHidden="0" w:uiPriority="70" w:unhideWhenUsed="0"/>
-    <w:lsdException w:name="Colorful Shading Accent 1" w:semiHidden="0" w:uiPriority="71" w:unhideWhenUsed="0"/>
-    <w:lsdException w:name="Colorful List Accent 1" w:semiHidden="0" w:uiPriority="72" w:unhideWhenUsed="0"/>
-    <w:lsdException w:name="Colorful Grid Accent 1" w:semiHidden="0" w:uiPriority="73" w:unhideWhenUsed="0"/>
-    <w:lsdException w:name="Light Shading Accent 2" w:semiHidden="0" w:uiPriority="60" w:unhideWhenUsed="0"/>
-    <w:lsdException w:name="Light List Accent 2" w:semiHidden="0" w:uiPriority="61" w:unhideWhenUsed="0"/>
-    <w:lsdException w:name="Light Grid Accent 2" w:semiHidden="0" w:uiPriority="62" w:unhideWhenUsed="0"/>
-    <w:lsdException w:name="Medium Shading 1 Accent 2" w:semiHidden="0" w:uiPriority="63" w:unhideWhenUsed="0"/>
-    <w:lsdException w:name="Medium Shading 2 Accent 2" w:semiHidden="0" w:uiPriority="64" w:unhideWhenUsed="0"/>
-    <w:lsdException w:name="Medium List 1 Accent 2" w:semiHidden="0" w:uiPriority="65" w:unhideWhenUsed="0"/>
-    <w:lsdException w:name="Medium List 2 Accent 2" w:semiHidden="0" w:uiPriority="66" w:unhideWhenUsed="0"/>
-    <w:lsdException w:name="Medium Grid 1 Accent 2" w:semiHidden="0" w:uiPriority="67" w:unhideWhenUsed="0"/>
-    <w:lsdException w:name="Medium Grid 2 Accent 2" w:semiHidden="0" w:uiPriority="68" w:unhideWhenUsed="0"/>
-    <w:lsdException w:name="Medium Grid 3 Accent 2" w:semiHidden="0" w:uiPriority="69" w:unhideWhenUsed="0"/>
-    <w:lsdException w:name="Dark List Accent 2" w:semiHidden="0" w:uiPriority="70" w:unhideWhenUsed="0"/>
-    <w:lsdException w:name="Colorful Shading Accent 2" w:semiHidden="0" w:uiPriority="71" w:unhideWhenUsed="0"/>
-    <w:lsdException w:name="Colorful List Accent 2" w:semiHidden="0" w:uiPriority="72" w:unhideWhenUsed="0"/>
-    <w:lsdException w:name="Colorful Grid Accent 2" w:semiHidden="0" w:uiPriority="73" w:unhideWhenUsed="0"/>
-    <w:lsdException w:name="Light Shading Accent 3" w:semiHidden="0" w:uiPriority="60" w:unhideWhenUsed="0"/>
-    <w:lsdException w:name="Light List Accent 3" w:semiHidden="0" w:uiPriority="61" w:unhideWhenUsed="0"/>
-    <w:lsdException w:name="Light Grid Accent 3" w:semiHidden="0" w:uiPriority="62" w:unhideWhenUsed="0"/>
-    <w:lsdException w:name="Medium Shading 1 Accent 3" w:semiHidden="0" w:uiPriority="63" w:unhideWhenUsed="0"/>
-    <w:lsdException w:name="Medium Shading 2 Accent 3" w:semiHidden="0" w:uiPriority="64" w:unhideWhenUsed="0"/>
-    <w:lsdException w:name="Medium List 1 Accent 3" w:semiHidden="0" w:uiPriority="65" w:unhideWhenUsed="0"/>
-    <w:lsdException w:name="Medium List 2 Accent 3" w:semiHidden="0" w:uiPriority="66" w:unhideWhenUsed="0"/>
-    <w:lsdException w:name="Medium Grid 1 Accent 3" w:semiHidden="0" w:uiPriority="67" w:unhideWhenUsed="0"/>
-    <w:lsdException w:name="Medium Grid 2 Accent 3" w:semiHidden="0" w:uiPriority="68" w:unhideWhenUsed="0"/>
-    <w:lsdException w:name="Medium Grid 3 Accent 3" w:semiHidden="0" w:uiPriority="69" w:unhideWhenUsed="0"/>
-    <w:lsdException w:name="Dark List Accent 3" w:semiHidden="0" w:uiPriority="70" w:unhideWhenUsed="0"/>
-    <w:lsdException w:name="Colorful Shading Accent 3" w:semiHidden="0" w:uiPriority="71" w:unhideWhenUsed="0"/>
-    <w:lsdException w:name="Colorful List Accent 3" w:semiHidden="0" w:uiPriority="72" w:unhideWhenUsed="0"/>
-    <w:lsdException w:name="Colorful Grid Accent 3" w:semiHidden="0" w:uiPriority="73" w:unhideWhenUsed="0"/>
-    <w:lsdException w:name="Light Shading Accent 4" w:semiHidden="0" w:uiPriority="60" w:unhideWhenUsed="0"/>
-    <w:lsdException w:name="Light List Accent 4" w:semiHidden="0" w:uiPriority="61" w:unhideWhenUsed="0"/>
-    <w:lsdException w:name="Light Grid Accent 4" w:semiHidden="0" w:uiPriority="62" w:unhideWhenUsed="0"/>
-    <w:lsdException w:name="Medium Shading 1 Accent 4" w:semiHidden="0" w:uiPriority="63" w:unhideWhenUsed="0"/>
-    <w:lsdException w:name="Medium Shading 2 Accent 4" w:semiHidden="0" w:uiPriority="64" w:unhideWhenUsed="0"/>
-    <w:lsdException w:name="Medium List 1 Accent 4" w:semiHidden="0" w:uiPriority="65" w:unhideWhenUsed="0"/>
-    <w:lsdException w:name="Medium List 2 Accent 4" w:semiHidden="0" w:uiPriority="66" w:unhideWhenUsed="0"/>
-    <w:lsdException w:name="Medium Grid 1 Accent 4" w:semiHidden="0" w:uiPriority="67" w:unhideWhenUsed="0"/>
-    <w:lsdException w:name="Medium Grid 2 Accent 4" w:semiHidden="0" w:uiPriority="68" w:unhideWhenUsed="0"/>
-    <w:lsdException w:name="Medium Grid 3 Accent 4" w:semiHidden="0" w:uiPriority="69" w:unhideWhenUsed="0"/>
-    <w:lsdException w:name="Dark List Accent 4" w:semiHidden="0" w:uiPriority="70" w:unhideWhenUsed="0"/>
-    <w:lsdException w:name="Colorful Shading Accent 4" w:semiHidden="0" w:uiPriority="71" w:unhideWhenUsed="0"/>
-    <w:lsdException w:name="Colorful List Accent 4" w:semiHidden="0" w:uiPriority="72" w:unhideWhenUsed="0"/>
-    <w:lsdException w:name="Colorful Grid Accent 4" w:semiHidden="0" w:uiPriority="73" w:unhideWhenUsed="0"/>
-    <w:lsdException w:name="Light Shading Accent 5" w:semiHidden="0" w:uiPriority="60" w:unhideWhenUsed="0"/>
-    <w:lsdException w:name="Light List Accent 5" w:semiHidden="0" w:uiPriority="61" w:unhideWhenUsed="0"/>
-    <w:lsdException w:name="Light Grid Accent 5" w:semiHidden="0" w:uiPriority="62" w:unhideWhenUsed="0"/>
-    <w:lsdException w:name="Medium Shading 1 Accent 5" w:semiHidden="0" w:uiPriority="63" w:unhideWhenUsed="0"/>
-    <w:lsdException w:name="Medium Shading 2 Accent 5" w:semiHidden="0" w:uiPriority="64" w:unhideWhenUsed="0"/>
-    <w:lsdException w:name="Medium List 1 Accent 5" w:semiHidden="0" w:uiPriority="65" w:unhideWhenUsed="0"/>
-    <w:lsdException w:name="Medium List 2 Accent 5" w:semiHidden="0" w:uiPriority="66" w:unhideWhenUsed="0"/>
-    <w:lsdException w:name="Medium Grid 1 Accent 5" w:semiHidden="0" w:uiPriority="67" w:unhideWhenUsed="0"/>
-    <w:lsdException w:name="Medium Grid 2 Accent 5" w:semiHidden="0" w:uiPriority="68" w:unhideWhenUsed="0"/>
-    <w:lsdException w:name="Medium Grid 3 Accent 5" w:semiHidden="0" w:uiPriority="69" w:unhideWhenUsed="0"/>
-    <w:lsdException w:name="Dark List Accent 5" w:semiHidden="0" w:uiPriority="70" w:unhideWhenUsed="0"/>
-    <w:lsdException w:name="Colorful Shading Accent 5" w:semiHidden="0" w:uiPriority="71" w:unhideWhenUsed="0"/>
-    <w:lsdException w:name="Colorful List Accent 5" w:semiHidden="0" w:uiPriority="72" w:unhideWhenUsed="0"/>
-    <w:lsdException w:name="Colorful Grid Accent 5" w:semiHidden="0" w:uiPriority="73" w:unhideWhenUsed="0"/>
-    <w:lsdException w:name="Light Shading Accent 6" w:semiHidden="0" w:uiPriority="60" w:unhideWhenUsed="0"/>
-    <w:lsdException w:name="Light List Accent 6" w:semiHidden="0" w:uiPriority="61" w:unhideWhenUsed="0"/>
-    <w:lsdException w:name="Light Grid Accent 6" w:semiHidden="0" w:uiPriority="62" w:unhideWhenUsed="0"/>
-    <w:lsdException w:name="Medium Shading 1 Accent 6" w:semiHidden="0" w:uiPriority="63" w:unhideWhenUsed="0"/>
-    <w:lsdException w:name="Medium Shading 2 Accent 6" w:semiHidden="0" w:uiPriority="64" w:unhideWhenUsed="0"/>
-    <w:lsdException w:name="Medium List 1 Accent 6" w:semiHidden="0" w:uiPriority="65" w:unhideWhenUsed="0"/>
-    <w:lsdException w:name="Medium List 2 Accent 6" w:semiHidden="0" w:uiPriority="66" w:unhideWhenUsed="0"/>
-    <w:lsdException w:name="Medium Grid 1 Accent 6" w:semiHidden="0" w:uiPriority="67" w:unhideWhenUsed="0"/>
-    <w:lsdException w:name="Medium Grid 2 Accent 6" w:semiHidden="0" w:uiPriority="68" w:unhideWhenUsed="0"/>
-    <w:lsdException w:name="Medium Grid 3 Accent 6" w:semiHidden="0" w:uiPriority="69" w:unhideWhenUsed="0"/>
-    <w:lsdException w:name="Dark List Accent 6" w:semiHidden="0" w:uiPriority="70" w:unhideWhenUsed="0"/>
-    <w:lsdException w:name="Colorful Shading Accent 6" w:semiHidden="0" w:uiPriority="71" w:unhideWhenUsed="0"/>
-    <w:lsdException w:name="Colorful List Accent 6" w:semiHidden="0" w:uiPriority="72" w:unhideWhenUsed="0"/>
-    <w:lsdException w:name="Colorful Grid Accent 6" w:semiHidden="0" w:uiPriority="73" w:unhideWhenUsed="0"/>
-    <w:lsdException w:name="Subtle Emphasis" w:semiHidden="0" w:uiPriority="19" w:unhideWhenUsed="0" w:qFormat="1"/>
-    <w:lsdException w:name="Intense Emphasis" w:semiHidden="0" w:uiPriority="21" w:unhideWhenUsed="0" w:qFormat="1"/>
-    <w:lsdException w:name="Subtle Reference" w:semiHidden="0" w:uiPriority="31" w:unhideWhenUsed="0" w:qFormat="1"/>
-    <w:lsdException w:name="Intense Reference" w:semiHidden="0" w:uiPriority="32" w:unhideWhenUsed="0" w:qFormat="1"/>
-    <w:lsdException w:name="Book Title" w:semiHidden="0" w:uiPriority="33" w:unhideWhenUsed="0" w:qFormat="1"/>
-    <w:lsdException w:name="Bibliography" w:uiPriority="37"/>
-    <w:lsdException w:name="TOC Heading" w:uiPriority="39" w:qFormat="1"/>
-  </w:latentStyles>
-  <w:style w:type="paragraph" w:default="1" w:styleId="Normal">
-    <w:name w:val="Normal"/>
-    <w:rsid w:val="001B1FD5"/>
-    <w:pPr>
-      <w:spacing w:line="300" w:lineRule="auto"/>
-    </w:pPr>
-    <w:rPr>
-      <w:color w:val="595959" w:themeColor="text1" w:themeTint="A6"/>
-      <w:sz w:val="20"/>
-    </w:rPr>
-  </w:style>
-  <w:style w:type="paragraph" w:styleId="Heading1">
-    <w:name w:val="heading 1"/>
-    <w:basedOn w:val="Normal"/>
-    <w:next w:val="Normal"/>
-    <w:link w:val="Heading1Char"/>
-    <w:rsid w:val="001B1FD5"/>
-    <w:pPr>
-      <w:keepNext/>
-      <w:keepLines/>
-      <w:spacing w:before="960" w:after="240" w:line="240" w:lineRule="auto"/>
-      <w:outlineLvl w:val="0"/>
-    </w:pPr>
-    <w:rPr>
-      <w:rFonts w:asciiTheme="majorHAnsi" w:eastAsiaTheme="majorEastAsia" w:hAnsiTheme="majorHAnsi" w:cstheme="majorBidi"/>
-      <w:bCs/>
-      <w:sz w:val="32"/>
-      <w:szCs w:val="36"/>
-    </w:rPr>
-  </w:style>
-  <w:style w:type="paragraph" w:styleId="Heading2">
-    <w:name w:val="heading 2"/>
-    <w:basedOn w:val="Normal"/>
-    <w:next w:val="Normal"/>
-    <w:link w:val="Heading2Char"/>
-    <w:unhideWhenUsed/>
-    <w:qFormat/>
-    <w:rsid w:val="001B1FD5"/>
-    <w:pPr>
-      <w:keepNext/>
-      <w:keepLines/>
-      <w:spacing w:before="200"/>
-      <w:outlineLvl w:val="1"/>
-    </w:pPr>
-    <w:rPr>
-      <w:rFonts w:asciiTheme="majorHAnsi" w:eastAsiaTheme="majorEastAsia" w:hAnsiTheme="majorHAnsi" w:cstheme="majorBidi"/>
-      <w:b/>
-      <w:bCs/>
-      <w:color w:val="2C7C9F" w:themeColor="accent1"/>
-      <w:sz w:val="26"/>
-      <w:szCs w:val="26"/>
-    </w:rPr>
-  </w:style>
-  <w:style w:type="paragraph" w:styleId="Heading3">
-    <w:name w:val="heading 3"/>
-    <w:basedOn w:val="Normal"/>
-    <w:next w:val="Normal"/>
-    <w:link w:val="Heading3Char"/>
-    <w:unhideWhenUsed/>
-    <w:qFormat/>
-    <w:rsid w:val="001B1FD5"/>
-    <w:pPr>
-      <w:keepNext/>
-      <w:keepLines/>
-      <w:spacing w:before="200"/>
-      <w:outlineLvl w:val="2"/>
-    </w:pPr>
-    <w:rPr>
-      <w:rFonts w:asciiTheme="majorHAnsi" w:eastAsiaTheme="majorEastAsia" w:hAnsiTheme="majorHAnsi" w:cstheme="majorBidi"/>
-      <w:b/>
-      <w:bCs/>
-      <w:color w:val="2C7C9F" w:themeColor="accent1"/>
-    </w:rPr>
-  </w:style>
-  <w:style w:type="paragraph" w:styleId="Heading4">
-    <w:name w:val="heading 4"/>
-    <w:basedOn w:val="Normal"/>
-    <w:next w:val="Normal"/>
-    <w:link w:val="Heading4Char"/>
-    <w:semiHidden/>
-    <w:unhideWhenUsed/>
-    <w:qFormat/>
-    <w:rsid w:val="001B1FD5"/>
-    <w:pPr>
-      <w:keepNext/>
-      <w:keepLines/>
-      <w:spacing w:before="200"/>
-      <w:outlineLvl w:val="3"/>
-    </w:pPr>
-    <w:rPr>
-      <w:rFonts w:asciiTheme="majorHAnsi" w:eastAsiaTheme="majorEastAsia" w:hAnsiTheme="majorHAnsi" w:cstheme="majorBidi"/>
-      <w:b/>
-      <w:bCs/>
-      <w:i/>
-      <w:iCs/>
-      <w:color w:val="2C7C9F" w:themeColor="accent1"/>
-    </w:rPr>
-  </w:style>
-  <w:style w:type="paragraph" w:styleId="Heading5">
-    <w:name w:val="heading 5"/>
-    <w:basedOn w:val="Normal"/>
-    <w:next w:val="Normal"/>
-    <w:link w:val="Heading5Char"/>
-    <w:semiHidden/>
-    <w:unhideWhenUsed/>
-    <w:qFormat/>
-    <w:rsid w:val="001B1FD5"/>
-    <w:pPr>
-      <w:keepNext/>
-      <w:keepLines/>
-      <w:spacing w:before="200"/>
-      <w:outlineLvl w:val="4"/>
-    </w:pPr>
-    <w:rPr>
-      <w:rFonts w:asciiTheme="majorHAnsi" w:eastAsiaTheme="majorEastAsia" w:hAnsiTheme="majorHAnsi" w:cstheme="majorBidi"/>
-      <w:color w:val="163D4F" w:themeColor="accent1" w:themeShade="7F"/>
-    </w:rPr>
-  </w:style>
-  <w:style w:type="paragraph" w:styleId="Heading6">
-    <w:name w:val="heading 6"/>
-    <w:basedOn w:val="Normal"/>
-    <w:next w:val="Normal"/>
-    <w:link w:val="Heading6Char"/>
-    <w:semiHidden/>
-    <w:unhideWhenUsed/>
-    <w:qFormat/>
-    <w:rsid w:val="001B1FD5"/>
-    <w:pPr>
-      <w:keepNext/>
-      <w:keepLines/>
-      <w:spacing w:before="200"/>
-      <w:outlineLvl w:val="5"/>
-    </w:pPr>
-    <w:rPr>
-      <w:rFonts w:asciiTheme="majorHAnsi" w:eastAsiaTheme="majorEastAsia" w:hAnsiTheme="majorHAnsi" w:cstheme="majorBidi"/>
-      <w:i/>
-      <w:iCs/>
-      <w:color w:val="163D4F" w:themeColor="accent1" w:themeShade="7F"/>
-    </w:rPr>
-  </w:style>
-  <w:style w:type="paragraph" w:styleId="Heading7">
-    <w:name w:val="heading 7"/>
-    <w:basedOn w:val="Normal"/>
-    <w:next w:val="Normal"/>
-    <w:link w:val="Heading7Char"/>
-    <w:semiHidden/>
-    <w:unhideWhenUsed/>
-    <w:qFormat/>
-    <w:rsid w:val="001B1FD5"/>
-    <w:pPr>
-      <w:keepNext/>
-      <w:keepLines/>
-      <w:spacing w:before="200"/>
-      <w:outlineLvl w:val="6"/>
-    </w:pPr>
-    <w:rPr>
-      <w:rFonts w:asciiTheme="majorHAnsi" w:eastAsiaTheme="majorEastAsia" w:hAnsiTheme="majorHAnsi" w:cstheme="majorBidi"/>
-      <w:i/>
-      <w:iCs/>
-      <w:color w:val="404040" w:themeColor="text1" w:themeTint="BF"/>
-    </w:rPr>
-  </w:style>
-  <w:style w:type="paragraph" w:styleId="Heading8">
-    <w:name w:val="heading 8"/>
-    <w:basedOn w:val="Normal"/>
-    <w:next w:val="Normal"/>
-    <w:link w:val="Heading8Char"/>
-    <w:semiHidden/>
-    <w:unhideWhenUsed/>
-    <w:qFormat/>
-    <w:rsid w:val="001B1FD5"/>
-    <w:pPr>
-      <w:keepNext/>
-      <w:keepLines/>
-      <w:spacing w:before="200"/>
-      <w:outlineLvl w:val="7"/>
-    </w:pPr>
-    <w:rPr>
-      <w:rFonts w:asciiTheme="majorHAnsi" w:eastAsiaTheme="majorEastAsia" w:hAnsiTheme="majorHAnsi" w:cstheme="majorBidi"/>
-      <w:color w:val="404040" w:themeColor="text1" w:themeTint="BF"/>
-      <w:szCs w:val="20"/>
-    </w:rPr>
-  </w:style>
-  <w:style w:type="paragraph" w:styleId="Heading9">
-    <w:name w:val="heading 9"/>
-    <w:basedOn w:val="Normal"/>
-    <w:next w:val="Normal"/>
-    <w:link w:val="Heading9Char"/>
-    <w:semiHidden/>
-    <w:unhideWhenUsed/>
-    <w:qFormat/>
-    <w:rsid w:val="001B1FD5"/>
-    <w:pPr>
-      <w:keepNext/>
-      <w:keepLines/>
-      <w:spacing w:before="200"/>
-      <w:outlineLvl w:val="8"/>
-    </w:pPr>
-    <w:rPr>
-      <w:rFonts w:asciiTheme="majorHAnsi" w:eastAsiaTheme="majorEastAsia" w:hAnsiTheme="majorHAnsi" w:cstheme="majorBidi"/>
-      <w:i/>
-      <w:iCs/>
-      <w:color w:val="404040" w:themeColor="text1" w:themeTint="BF"/>
-      <w:szCs w:val="20"/>
-    </w:rPr>
-  </w:style>
-  <w:style w:type="character" w:default="1" w:styleId="DefaultParagraphFont">
-    <w:name w:val="Default Paragraph Font"/>
-    <w:uiPriority w:val="1"/>
-    <w:semiHidden/>
-    <w:unhideWhenUsed/>
-  </w:style>
-  <w:style w:type="table" w:default="1" w:styleId="TableNormal">
-    <w:name w:val="Normal Table"/>
-    <w:uiPriority w:val="99"/>
-    <w:semiHidden/>
-    <w:unhideWhenUsed/>
-    <w:tblPr>
-      <w:tblInd w:w="0" w:type="dxa"/>
-      <w:tblCellMar>
-        <w:top w:w="0" w:type="dxa"/>
-        <w:left w:w="108" w:type="dxa"/>
-        <w:bottom w:w="0" w:type="dxa"/>
-        <w:right w:w="108" w:type="dxa"/>
-      </w:tblCellMar>
-    </w:tblPr>
-  </w:style>
-  <w:style w:type="numbering" w:default="1" w:styleId="NoList">
-    <w:name w:val="No List"/>
-    <w:uiPriority w:val="99"/>
-    <w:semiHidden/>
-    <w:unhideWhenUsed/>
-  </w:style>
-  <w:style w:type="character" w:customStyle="1" w:styleId="Heading1Char">
-    <w:name w:val="Heading 1 Char"/>
-    <w:basedOn w:val="DefaultParagraphFont"/>
-    <w:link w:val="Heading1"/>
-    <w:rsid w:val="001B1FD5"/>
-    <w:rPr>
-      <w:rFonts w:asciiTheme="majorHAnsi" w:eastAsiaTheme="majorEastAsia" w:hAnsiTheme="majorHAnsi" w:cstheme="majorBidi"/>
-      <w:bCs/>
-      <w:color w:val="595959" w:themeColor="text1" w:themeTint="A6"/>
-      <w:sz w:val="32"/>
-      <w:szCs w:val="36"/>
-    </w:rPr>
-  </w:style>
-  <w:style w:type="paragraph" w:styleId="Subtitle">
-    <w:name w:val="Subtitle"/>
-    <w:basedOn w:val="Normal"/>
-    <w:next w:val="Normal"/>
-    <w:link w:val="SubtitleChar"/>
-    <w:rsid w:val="001B1FD5"/>
-    <w:pPr>
-      <w:numPr>
-        <w:ilvl w:val="1"/>
-      </w:numPr>
-      <w:spacing w:after="40"/>
-      <w:jc w:val="right"/>
-    </w:pPr>
-    <w:rPr>
-      <w:rFonts w:asciiTheme="majorHAnsi" w:eastAsiaTheme="majorEastAsia" w:hAnsiTheme="majorHAnsi" w:cstheme="majorBidi"/>
-      <w:iCs/>
-      <w:color w:val="174B5A" w:themeColor="background2" w:themeShade="40"/>
-      <w:spacing w:val="15"/>
-      <w:sz w:val="24"/>
-      <w:szCs w:val="24"/>
-    </w:rPr>
-  </w:style>
-  <w:style w:type="character" w:customStyle="1" w:styleId="SubtitleChar">
-    <w:name w:val="Subtitle Char"/>
-    <w:basedOn w:val="DefaultParagraphFont"/>
-    <w:link w:val="Subtitle"/>
-    <w:rsid w:val="001B1FD5"/>
-    <w:rPr>
-      <w:rFonts w:asciiTheme="majorHAnsi" w:eastAsiaTheme="majorEastAsia" w:hAnsiTheme="majorHAnsi" w:cstheme="majorBidi"/>
-      <w:iCs/>
-      <w:color w:val="174B5A" w:themeColor="background2" w:themeShade="40"/>
-      <w:spacing w:val="15"/>
-      <w:sz w:val="24"/>
-      <w:szCs w:val="24"/>
-    </w:rPr>
-  </w:style>
-  <w:style w:type="paragraph" w:styleId="Header">
-    <w:name w:val="header"/>
-    <w:basedOn w:val="Normal"/>
-    <w:link w:val="HeaderChar"/>
-    <w:rsid w:val="001B1FD5"/>
-    <w:pPr>
-      <w:spacing w:after="320" w:line="240" w:lineRule="auto"/>
-    </w:pPr>
-    <w:rPr>
-      <w:color w:val="2C7C9F" w:themeColor="accent1"/>
-      <w:sz w:val="36"/>
-      <w:szCs w:val="36"/>
-    </w:rPr>
-  </w:style>
-  <w:style w:type="character" w:customStyle="1" w:styleId="HeaderChar">
-    <w:name w:val="Header Char"/>
-    <w:basedOn w:val="DefaultParagraphFont"/>
-    <w:link w:val="Header"/>
-    <w:rsid w:val="001B1FD5"/>
-    <w:rPr>
-      <w:color w:val="2C7C9F" w:themeColor="accent1"/>
-      <w:sz w:val="36"/>
-      <w:szCs w:val="36"/>
-    </w:rPr>
-  </w:style>
-  <w:style w:type="paragraph" w:styleId="Footer">
-    <w:name w:val="footer"/>
-    <w:basedOn w:val="Normal"/>
-    <w:link w:val="FooterChar"/>
-    <w:rsid w:val="001B1FD5"/>
-    <w:pPr>
-      <w:pBdr>
-        <w:top w:val="dotted" w:sz="4" w:space="10" w:color="595959" w:themeColor="text1" w:themeTint="A6"/>
-      </w:pBdr>
-      <w:tabs>
-        <w:tab w:val="center" w:pos="4680"/>
-        <w:tab w:val="right" w:pos="9360"/>
-      </w:tabs>
-      <w:spacing w:before="120" w:line="240" w:lineRule="auto"/>
-      <w:jc w:val="center"/>
-    </w:pPr>
-    <w:rPr>
-      <w:sz w:val="16"/>
-      <w:szCs w:val="16"/>
-    </w:rPr>
-  </w:style>
-  <w:style w:type="character" w:customStyle="1" w:styleId="FooterChar">
-    <w:name w:val="Footer Char"/>
-    <w:basedOn w:val="DefaultParagraphFont"/>
-    <w:link w:val="Footer"/>
-    <w:rsid w:val="001B1FD5"/>
-    <w:rPr>
-      <w:color w:val="595959" w:themeColor="text1" w:themeTint="A6"/>
-      <w:sz w:val="16"/>
-      <w:szCs w:val="16"/>
-    </w:rPr>
-  </w:style>
-  <w:style w:type="paragraph" w:styleId="Title">
-    <w:name w:val="Title"/>
-    <w:basedOn w:val="Normal"/>
-    <w:next w:val="Normal"/>
-    <w:link w:val="TitleChar"/>
-    <w:rsid w:val="001B1FD5"/>
-    <w:pPr>
-      <w:spacing w:line="240" w:lineRule="auto"/>
-      <w:jc w:val="center"/>
-    </w:pPr>
-    <w:rPr>
-      <w:rFonts w:asciiTheme="majorHAnsi" w:eastAsiaTheme="majorEastAsia" w:hAnsiTheme="majorHAnsi" w:cstheme="majorBidi"/>
-      <w:color w:val="FFFFFF" w:themeColor="background1"/>
-      <w:spacing w:val="5"/>
-      <w:kern w:val="28"/>
-      <w:sz w:val="56"/>
-      <w:szCs w:val="100"/>
-    </w:rPr>
-  </w:style>
-  <w:style w:type="character" w:customStyle="1" w:styleId="TitleChar">
-    <w:name w:val="Title Char"/>
-    <w:basedOn w:val="DefaultParagraphFont"/>
-    <w:link w:val="Title"/>
-    <w:rsid w:val="001B1FD5"/>
-    <w:rPr>
-      <w:rFonts w:asciiTheme="majorHAnsi" w:eastAsiaTheme="majorEastAsia" w:hAnsiTheme="majorHAnsi" w:cstheme="majorBidi"/>
-      <w:color w:val="FFFFFF" w:themeColor="background1"/>
-      <w:spacing w:val="5"/>
-      <w:kern w:val="28"/>
-      <w:sz w:val="56"/>
-      <w:szCs w:val="100"/>
-    </w:rPr>
-  </w:style>
-  <w:style w:type="paragraph" w:styleId="BodyText">
-    <w:name w:val="Body Text"/>
-    <w:basedOn w:val="Normal"/>
-    <w:link w:val="BodyTextChar"/>
-    <w:rsid w:val="001B1FD5"/>
-    <w:pPr>
-      <w:spacing w:after="200"/>
-      <w:jc w:val="both"/>
-    </w:pPr>
-  </w:style>
-  <w:style w:type="table" w:customStyle="1" w:styleId="FinancialTable">
-    <w:name w:val="Financial Table"/>
-    <w:basedOn w:val="TableNormal"/>
-    <w:rsid w:val="001B1FD5"/>
-    <w:tblPr>
-      <w:tblStyleRowBandSize w:val="1"/>
-      <w:tblInd w:w="0" w:type="dxa"/>
-      <w:tblCellMar>
-        <w:top w:w="0" w:type="dxa"/>
-        <w:left w:w="108" w:type="dxa"/>
-        <w:bottom w:w="0" w:type="dxa"/>
-        <w:right w:w="108" w:type="dxa"/>
-      </w:tblCellMar>
-    </w:tblPr>
-    <w:tblStylePr w:type="firstRow">
-      <w:rPr>
-        <w:color w:val="FFFFFF" w:themeColor="background1"/>
-      </w:rPr>
-      <w:tblPr/>
-      <w:tcPr>
-        <w:shd w:val="clear" w:color="auto" w:fill="2C7C9F" w:themeFill="accent1"/>
-        <w:vAlign w:val="bottom"/>
-      </w:tcPr>
-    </w:tblStylePr>
-    <w:tblStylePr w:type="lastRow">
-      <w:rPr>
-        <w:color w:val="FFFFFF" w:themeColor="background1"/>
-      </w:rPr>
-      <w:tblPr/>
-      <w:tcPr>
-        <w:tcBorders>
-          <w:top w:val="dotted" w:sz="4" w:space="0" w:color="2C7C9F" w:themeColor="accent1"/>
-        </w:tcBorders>
-      </w:tcPr>
-    </w:tblStylePr>
-    <w:tblStylePr w:type="band2Horz">
-      <w:tblPr/>
-      <w:tcPr>
-        <w:shd w:val="clear" w:color="auto" w:fill="FFBFBF" w:themeFill="accent6" w:themeFillTint="33"/>
-      </w:tcPr>
-    </w:tblStylePr>
-  </w:style>
-  <w:style w:type="paragraph" w:customStyle="1" w:styleId="TableText-Left">
-    <w:name w:val="Table Text - Left"/>
-    <w:basedOn w:val="Normal"/>
-    <w:rsid w:val="001B1FD5"/>
-    <w:pPr>
-      <w:spacing w:before="60" w:after="60" w:line="240" w:lineRule="auto"/>
-    </w:pPr>
-    <w:rPr>
-      <w:sz w:val="16"/>
-      <w:szCs w:val="18"/>
-    </w:rPr>
-  </w:style>
-  <w:style w:type="paragraph" w:customStyle="1" w:styleId="TableText-Decimal">
-    <w:name w:val="Table Text - Decimal"/>
-    <w:basedOn w:val="Normal"/>
-    <w:rsid w:val="001B1FD5"/>
-    <w:pPr>
-      <w:tabs>
-        <w:tab w:val="decimal" w:pos="612"/>
-      </w:tabs>
-      <w:spacing w:before="60" w:after="60" w:line="240" w:lineRule="auto"/>
-    </w:pPr>
-    <w:rPr>
-      <w:sz w:val="16"/>
-      <w:szCs w:val="18"/>
-    </w:rPr>
-  </w:style>
-  <w:style w:type="paragraph" w:customStyle="1" w:styleId="TableText-Right">
-    <w:name w:val="Table Text - Right"/>
-    <w:basedOn w:val="Normal"/>
-    <w:rsid w:val="001B1FD5"/>
-    <w:pPr>
-      <w:spacing w:before="60" w:after="60" w:line="240" w:lineRule="auto"/>
-      <w:jc w:val="right"/>
-    </w:pPr>
-    <w:rPr>
-      <w:sz w:val="18"/>
-      <w:szCs w:val="18"/>
-    </w:rPr>
-  </w:style>
-  <w:style w:type="paragraph" w:customStyle="1" w:styleId="TableHeading-Left">
-    <w:name w:val="Table Heading - Left"/>
-    <w:basedOn w:val="Normal"/>
-    <w:rsid w:val="001B1FD5"/>
-    <w:pPr>
-      <w:spacing w:before="60" w:after="20" w:line="240" w:lineRule="auto"/>
-    </w:pPr>
-    <w:rPr>
-      <w:color w:val="FFFFFF" w:themeColor="background1"/>
-      <w:sz w:val="16"/>
-      <w:szCs w:val="18"/>
-    </w:rPr>
-  </w:style>
-  <w:style w:type="paragraph" w:customStyle="1" w:styleId="TableHeading-Center">
-    <w:name w:val="Table Heading - Center"/>
-    <w:basedOn w:val="Normal"/>
-    <w:rsid w:val="001B1FD5"/>
-    <w:pPr>
-      <w:spacing w:before="60" w:after="20" w:line="240" w:lineRule="auto"/>
-      <w:jc w:val="center"/>
-    </w:pPr>
-    <w:rPr>
-      <w:color w:val="FFFFFF" w:themeColor="background1"/>
-      <w:sz w:val="16"/>
-      <w:szCs w:val="18"/>
-    </w:rPr>
-  </w:style>
-  <w:style w:type="table" w:customStyle="1" w:styleId="HeaderTable">
-    <w:name w:val="Header Table"/>
-    <w:basedOn w:val="TableNormal"/>
-    <w:rsid w:val="001B1FD5"/>
-    <w:tblPr>
-      <w:tblInd w:w="0" w:type="dxa"/>
-      <w:tblBorders>
-        <w:bottom w:val="dotted" w:sz="4" w:space="0" w:color="595959" w:themeColor="text1" w:themeTint="A6"/>
-      </w:tblBorders>
-      <w:tblCellMar>
-        <w:top w:w="0" w:type="dxa"/>
-        <w:left w:w="0" w:type="dxa"/>
-        <w:bottom w:w="0" w:type="dxa"/>
-        <w:right w:w="0" w:type="dxa"/>
-      </w:tblCellMar>
-    </w:tblPr>
-    <w:tcPr>
-      <w:vAlign w:val="bottom"/>
-    </w:tcPr>
-  </w:style>
-  <w:style w:type="paragraph" w:customStyle="1" w:styleId="Header-Right">
-    <w:name w:val="Header - Right"/>
-    <w:basedOn w:val="Header"/>
-    <w:rsid w:val="001B1FD5"/>
-    <w:pPr>
-      <w:spacing w:after="60"/>
-      <w:jc w:val="right"/>
-    </w:pPr>
-    <w:rPr>
-      <w:sz w:val="16"/>
-    </w:rPr>
-  </w:style>
-  <w:style w:type="table" w:customStyle="1" w:styleId="CoverTable">
-    <w:name w:val="Cover Table"/>
-    <w:basedOn w:val="TableNormal"/>
-    <w:rsid w:val="001B1FD5"/>
-    <w:tblPr>
-      <w:tblInd w:w="0" w:type="dxa"/>
-      <w:tblCellMar>
-        <w:top w:w="0" w:type="dxa"/>
-        <w:left w:w="108" w:type="dxa"/>
-        <w:bottom w:w="0" w:type="dxa"/>
-        <w:right w:w="108" w:type="dxa"/>
-      </w:tblCellMar>
-    </w:tblPr>
-    <w:tcPr>
-      <w:shd w:val="clear" w:color="auto" w:fill="09213B" w:themeFill="text2"/>
-      <w:vAlign w:val="center"/>
-    </w:tcPr>
-  </w:style>
-  <w:style w:type="paragraph" w:customStyle="1" w:styleId="Spacebetween">
-    <w:name w:val="Space between"/>
-    <w:basedOn w:val="Normal"/>
-    <w:rsid w:val="001B1FD5"/>
-    <w:pPr>
-      <w:spacing w:line="120" w:lineRule="exact"/>
-    </w:pPr>
-  </w:style>
-  <w:style w:type="paragraph" w:customStyle="1" w:styleId="Header-Left">
-    <w:name w:val="Header-Left"/>
-    <w:basedOn w:val="Header"/>
-    <w:rsid w:val="001B1FD5"/>
-    <w:pPr>
-      <w:spacing w:after="60"/>
-    </w:pPr>
-  </w:style>
-  <w:style w:type="paragraph" w:styleId="Date">
-    <w:name w:val="Date"/>
-    <w:basedOn w:val="Normal"/>
-    <w:next w:val="Normal"/>
-    <w:link w:val="DateChar"/>
-    <w:rsid w:val="001B1FD5"/>
-    <w:pPr>
-      <w:spacing w:after="40"/>
-    </w:pPr>
-    <w:rPr>
-      <w:sz w:val="18"/>
-    </w:rPr>
-  </w:style>
-  <w:style w:type="character" w:customStyle="1" w:styleId="DateChar">
-    <w:name w:val="Date Char"/>
-    <w:basedOn w:val="DefaultParagraphFont"/>
-    <w:link w:val="Date"/>
-    <w:rsid w:val="001B1FD5"/>
-    <w:rPr>
-      <w:color w:val="595959" w:themeColor="text1" w:themeTint="A6"/>
-      <w:sz w:val="18"/>
-    </w:rPr>
-  </w:style>
-  <w:style w:type="paragraph" w:customStyle="1" w:styleId="Header-Continued">
-    <w:name w:val="Header - Continued"/>
-    <w:basedOn w:val="Normal"/>
-    <w:rsid w:val="001B1FD5"/>
-    <w:pPr>
-      <w:spacing w:after="40"/>
-    </w:pPr>
-    <w:rPr>
-      <w:color w:val="2C7C9F" w:themeColor="accent1"/>
-      <w:sz w:val="24"/>
-      <w:szCs w:val="24"/>
-    </w:rPr>
-  </w:style>
-  <w:style w:type="paragraph" w:customStyle="1" w:styleId="Page">
-    <w:name w:val="Page"/>
-    <w:basedOn w:val="Normal"/>
-    <w:rsid w:val="001B1FD5"/>
-    <w:pPr>
-      <w:spacing w:after="40"/>
-      <w:jc w:val="right"/>
-    </w:pPr>
-    <w:rPr>
-      <w:sz w:val="18"/>
-      <w:szCs w:val="18"/>
-    </w:rPr>
-  </w:style>
-  <w:style w:type="character" w:customStyle="1" w:styleId="BodyTextChar">
-    <w:name w:val="Body Text Char"/>
-    <w:basedOn w:val="DefaultParagraphFont"/>
-    <w:link w:val="BodyText"/>
-    <w:rsid w:val="001B1FD5"/>
-    <w:rPr>
-      <w:color w:val="595959" w:themeColor="text1" w:themeTint="A6"/>
-      <w:sz w:val="20"/>
-    </w:rPr>
-  </w:style>
-  <w:style w:type="paragraph" w:styleId="BalloonText">
-    <w:name w:val="Balloon Text"/>
-    <w:basedOn w:val="Normal"/>
-    <w:link w:val="BalloonTextChar"/>
-    <w:semiHidden/>
-    <w:unhideWhenUsed/>
-    <w:rsid w:val="001B1FD5"/>
-    <w:pPr>
-      <w:spacing w:line="240" w:lineRule="auto"/>
-    </w:pPr>
-    <w:rPr>
-      <w:rFonts w:ascii="Tahoma" w:hAnsi="Tahoma" w:cs="Tahoma"/>
-      <w:sz w:val="16"/>
-      <w:szCs w:val="16"/>
-    </w:rPr>
-  </w:style>
-  <w:style w:type="character" w:customStyle="1" w:styleId="BalloonTextChar">
-    <w:name w:val="Balloon Text Char"/>
-    <w:basedOn w:val="DefaultParagraphFont"/>
-    <w:link w:val="BalloonText"/>
-    <w:semiHidden/>
-    <w:rsid w:val="001B1FD5"/>
-    <w:rPr>
-      <w:rFonts w:ascii="Tahoma" w:hAnsi="Tahoma" w:cs="Tahoma"/>
-      <w:color w:val="595959" w:themeColor="text1" w:themeTint="A6"/>
-      <w:sz w:val="16"/>
-      <w:szCs w:val="16"/>
-    </w:rPr>
-  </w:style>
-  <w:style w:type="character" w:styleId="PlaceholderText">
-    <w:name w:val="Placeholder Text"/>
-    <w:basedOn w:val="DefaultParagraphFont"/>
-    <w:semiHidden/>
-    <w:rsid w:val="001B1FD5"/>
-    <w:rPr>
-      <w:color w:val="808080"/>
-    </w:rPr>
-  </w:style>
-  <w:style w:type="paragraph" w:styleId="Bibliography">
-    <w:name w:val="Bibliography"/>
-    <w:basedOn w:val="Normal"/>
-    <w:next w:val="Normal"/>
-    <w:semiHidden/>
-    <w:unhideWhenUsed/>
-    <w:rsid w:val="001B1FD5"/>
-  </w:style>
-  <w:style w:type="paragraph" w:styleId="BlockText">
-    <w:name w:val="Block Text"/>
-    <w:basedOn w:val="Normal"/>
-    <w:semiHidden/>
-    <w:unhideWhenUsed/>
-    <w:rsid w:val="001B1FD5"/>
-    <w:pPr>
-      <w:pBdr>
-        <w:top w:val="single" w:sz="2" w:space="10" w:color="2C7C9F" w:themeColor="accent1" w:shadow="1"/>
-        <w:left w:val="single" w:sz="2" w:space="10" w:color="2C7C9F" w:themeColor="accent1" w:shadow="1"/>
-        <w:bottom w:val="single" w:sz="2" w:space="10" w:color="2C7C9F" w:themeColor="accent1" w:shadow="1"/>
-        <w:right w:val="single" w:sz="2" w:space="10" w:color="2C7C9F" w:themeColor="accent1" w:shadow="1"/>
-      </w:pBdr>
-      <w:ind w:left="1152" w:right="1152"/>
-    </w:pPr>
-    <w:rPr>
-      <w:i/>
-      <w:iCs/>
-      <w:color w:val="2C7C9F" w:themeColor="accent1"/>
-    </w:rPr>
-  </w:style>
-  <w:style w:type="paragraph" w:styleId="BodyText2">
-    <w:name w:val="Body Text 2"/>
-    <w:basedOn w:val="Normal"/>
-    <w:link w:val="BodyText2Char"/>
-    <w:semiHidden/>
-    <w:unhideWhenUsed/>
-    <w:rsid w:val="001B1FD5"/>
-    <w:pPr>
-      <w:spacing w:after="120"/>
-      <w:ind w:left="360"/>
-    </w:pPr>
-  </w:style>
-  <w:style w:type="paragraph" w:styleId="BodyText3">
-    <w:name w:val="Body Text 3"/>
-    <w:basedOn w:val="Normal"/>
-    <w:link w:val="BodyText3Char"/>
-    <w:semiHidden/>
-    <w:unhideWhenUsed/>
-    <w:rsid w:val="001B1FD5"/>
-    <w:pPr>
-      <w:spacing w:after="120"/>
-    </w:pPr>
-    <w:rPr>
-      <w:sz w:val="16"/>
-      <w:szCs w:val="16"/>
-    </w:rPr>
-  </w:style>
-  <w:style w:type="character" w:customStyle="1" w:styleId="BodyText3Char">
-    <w:name w:val="Body Text 3 Char"/>
-    <w:basedOn w:val="DefaultParagraphFont"/>
-    <w:link w:val="BodyText3"/>
-    <w:semiHidden/>
-    <w:rsid w:val="001B1FD5"/>
-    <w:rPr>
-      <w:color w:val="595959" w:themeColor="text1" w:themeTint="A6"/>
-      <w:sz w:val="16"/>
-      <w:szCs w:val="16"/>
-    </w:rPr>
-  </w:style>
-  <w:style w:type="paragraph" w:styleId="BodyTextFirstIndent">
-    <w:name w:val="Body Text First Indent"/>
-    <w:basedOn w:val="BodyText"/>
-    <w:link w:val="BodyTextFirstIndentChar"/>
-    <w:semiHidden/>
-    <w:unhideWhenUsed/>
-    <w:rsid w:val="001B1FD5"/>
-    <w:pPr>
-      <w:spacing w:after="0"/>
-      <w:ind w:firstLine="360"/>
-      <w:jc w:val="left"/>
-    </w:pPr>
-  </w:style>
-  <w:style w:type="character" w:customStyle="1" w:styleId="BodyTextFirstIndentChar">
-    <w:name w:val="Body Text First Indent Char"/>
-    <w:basedOn w:val="BodyTextChar"/>
-    <w:link w:val="BodyTextFirstIndent"/>
-    <w:semiHidden/>
-    <w:rsid w:val="001B1FD5"/>
-    <w:rPr>
-      <w:color w:val="595959" w:themeColor="text1" w:themeTint="A6"/>
-      <w:sz w:val="20"/>
-    </w:rPr>
-  </w:style>
-  <w:style w:type="character" w:customStyle="1" w:styleId="BodyText2Char">
-    <w:name w:val="Body Text 2 Char"/>
-    <w:basedOn w:val="DefaultParagraphFont"/>
-    <w:link w:val="BodyText2"/>
-    <w:semiHidden/>
-    <w:rsid w:val="001B1FD5"/>
-    <w:rPr>
-      <w:color w:val="595959" w:themeColor="text1" w:themeTint="A6"/>
-      <w:sz w:val="20"/>
-    </w:rPr>
-  </w:style>
-  <w:style w:type="paragraph" w:styleId="BodyTextFirstIndent2">
-    <w:name w:val="Body Text First Indent 2"/>
-    <w:basedOn w:val="BodyText2"/>
-    <w:link w:val="BodyTextFirstIndent2Char"/>
-    <w:semiHidden/>
-    <w:unhideWhenUsed/>
-    <w:rsid w:val="001B1FD5"/>
-    <w:pPr>
-      <w:spacing w:after="0"/>
-      <w:ind w:firstLine="360"/>
-    </w:pPr>
-  </w:style>
-  <w:style w:type="character" w:customStyle="1" w:styleId="BodyTextFirstIndent2Char">
-    <w:name w:val="Body Text First Indent 2 Char"/>
-    <w:basedOn w:val="BodyText2Char"/>
-    <w:link w:val="BodyTextFirstIndent2"/>
-    <w:semiHidden/>
-    <w:rsid w:val="001B1FD5"/>
-    <w:rPr>
-      <w:color w:val="595959" w:themeColor="text1" w:themeTint="A6"/>
-      <w:sz w:val="20"/>
-    </w:rPr>
-  </w:style>
-  <w:style w:type="paragraph" w:styleId="BodyTextIndent2">
-    <w:name w:val="Body Text Indent 2"/>
-    <w:basedOn w:val="Normal"/>
-    <w:link w:val="BodyTextIndent2Char"/>
-    <w:semiHidden/>
-    <w:unhideWhenUsed/>
-    <w:rsid w:val="001B1FD5"/>
-    <w:pPr>
-      <w:spacing w:after="120" w:line="480" w:lineRule="auto"/>
-      <w:ind w:left="360"/>
-    </w:pPr>
-  </w:style>
-  <w:style w:type="character" w:customStyle="1" w:styleId="BodyTextIndent2Char">
-    <w:name w:val="Body Text Indent 2 Char"/>
-    <w:basedOn w:val="DefaultParagraphFont"/>
-    <w:link w:val="BodyTextIndent2"/>
-    <w:semiHidden/>
-    <w:rsid w:val="001B1FD5"/>
-    <w:rPr>
-      <w:color w:val="595959" w:themeColor="text1" w:themeTint="A6"/>
-      <w:sz w:val="20"/>
-    </w:rPr>
-  </w:style>
-  <w:style w:type="paragraph" w:styleId="BodyTextIndent3">
-    <w:name w:val="Body Text Indent 3"/>
-    <w:basedOn w:val="Normal"/>
-    <w:link w:val="BodyTextIndent3Char"/>
-    <w:semiHidden/>
-    <w:unhideWhenUsed/>
-    <w:rsid w:val="001B1FD5"/>
-    <w:pPr>
-      <w:spacing w:after="120"/>
-      <w:ind w:left="360"/>
-    </w:pPr>
-    <w:rPr>
-      <w:sz w:val="16"/>
-      <w:szCs w:val="16"/>
-    </w:rPr>
-  </w:style>
-  <w:style w:type="character" w:customStyle="1" w:styleId="BodyTextIndent3Char">
-    <w:name w:val="Body Text Indent 3 Char"/>
-    <w:basedOn w:val="DefaultParagraphFont"/>
-    <w:link w:val="BodyTextIndent3"/>
-    <w:semiHidden/>
-    <w:rsid w:val="001B1FD5"/>
-    <w:rPr>
-      <w:color w:val="595959" w:themeColor="text1" w:themeTint="A6"/>
-      <w:sz w:val="16"/>
-      <w:szCs w:val="16"/>
-    </w:rPr>
-  </w:style>
-  <w:style w:type="paragraph" w:styleId="Caption">
-    <w:name w:val="caption"/>
-    <w:basedOn w:val="Normal"/>
-    <w:next w:val="Normal"/>
-    <w:unhideWhenUsed/>
-    <w:qFormat/>
-    <w:rsid w:val="001B1FD5"/>
-    <w:pPr>
-      <w:spacing w:after="200" w:line="240" w:lineRule="auto"/>
-    </w:pPr>
-    <w:rPr>
-      <w:b/>
-      <w:bCs/>
-      <w:color w:val="2C7C9F" w:themeColor="accent1"/>
-      <w:sz w:val="18"/>
-      <w:szCs w:val="18"/>
-    </w:rPr>
-  </w:style>
-  <w:style w:type="paragraph" w:styleId="Closing">
-    <w:name w:val="Closing"/>
-    <w:basedOn w:val="Normal"/>
-    <w:link w:val="ClosingChar"/>
-    <w:semiHidden/>
-    <w:unhideWhenUsed/>
-    <w:rsid w:val="001B1FD5"/>
-    <w:pPr>
-      <w:spacing w:line="240" w:lineRule="auto"/>
-      <w:ind w:left="4320"/>
-    </w:pPr>
-  </w:style>
-  <w:style w:type="character" w:customStyle="1" w:styleId="ClosingChar">
-    <w:name w:val="Closing Char"/>
-    <w:basedOn w:val="DefaultParagraphFont"/>
-    <w:link w:val="Closing"/>
-    <w:semiHidden/>
-    <w:rsid w:val="001B1FD5"/>
-    <w:rPr>
-      <w:color w:val="595959" w:themeColor="text1" w:themeTint="A6"/>
-      <w:sz w:val="20"/>
-    </w:rPr>
-  </w:style>
-  <w:style w:type="paragraph" w:styleId="CommentText">
-    <w:name w:val="annotation text"/>
-    <w:basedOn w:val="Normal"/>
-    <w:link w:val="CommentTextChar"/>
-    <w:semiHidden/>
-    <w:unhideWhenUsed/>
-    <w:rsid w:val="001B1FD5"/>
-    <w:pPr>
-      <w:spacing w:line="240" w:lineRule="auto"/>
-    </w:pPr>
-    <w:rPr>
-      <w:szCs w:val="20"/>
-    </w:rPr>
-  </w:style>
-  <w:style w:type="character" w:customStyle="1" w:styleId="CommentTextChar">
-    <w:name w:val="Comment Text Char"/>
-    <w:basedOn w:val="DefaultParagraphFont"/>
-    <w:link w:val="CommentText"/>
-    <w:semiHidden/>
-    <w:rsid w:val="001B1FD5"/>
-    <w:rPr>
-      <w:color w:val="595959" w:themeColor="text1" w:themeTint="A6"/>
-      <w:sz w:val="20"/>
-      <w:szCs w:val="20"/>
-    </w:rPr>
-  </w:style>
-  <w:style w:type="paragraph" w:styleId="CommentSubject">
-    <w:name w:val="annotation subject"/>
-    <w:basedOn w:val="CommentText"/>
-    <w:next w:val="CommentText"/>
-    <w:link w:val="CommentSubjectChar"/>
-    <w:semiHidden/>
-    <w:unhideWhenUsed/>
-    <w:rsid w:val="001B1FD5"/>
-    <w:rPr>
-      <w:b/>
-      <w:bCs/>
-    </w:rPr>
-  </w:style>
-  <w:style w:type="character" w:customStyle="1" w:styleId="CommentSubjectChar">
-    <w:name w:val="Comment Subject Char"/>
-    <w:basedOn w:val="CommentTextChar"/>
-    <w:link w:val="CommentSubject"/>
-    <w:semiHidden/>
-    <w:rsid w:val="001B1FD5"/>
-    <w:rPr>
-      <w:b/>
-      <w:bCs/>
-      <w:color w:val="595959" w:themeColor="text1" w:themeTint="A6"/>
-      <w:sz w:val="20"/>
-      <w:szCs w:val="20"/>
-    </w:rPr>
-  </w:style>
-  <w:style w:type="paragraph" w:styleId="DocumentMap">
-    <w:name w:val="Document Map"/>
-    <w:basedOn w:val="Normal"/>
-    <w:link w:val="DocumentMapChar"/>
-    <w:semiHidden/>
-    <w:unhideWhenUsed/>
-    <w:rsid w:val="001B1FD5"/>
-    <w:pPr>
-      <w:spacing w:line="240" w:lineRule="auto"/>
-    </w:pPr>
-    <w:rPr>
-      <w:rFonts w:ascii="Tahoma" w:hAnsi="Tahoma" w:cs="Tahoma"/>
-      <w:sz w:val="16"/>
-      <w:szCs w:val="16"/>
-    </w:rPr>
-  </w:style>
-  <w:style w:type="character" w:customStyle="1" w:styleId="DocumentMapChar">
-    <w:name w:val="Document Map Char"/>
-    <w:basedOn w:val="DefaultParagraphFont"/>
-    <w:link w:val="DocumentMap"/>
-    <w:semiHidden/>
-    <w:rsid w:val="001B1FD5"/>
-    <w:rPr>
-      <w:rFonts w:ascii="Tahoma" w:hAnsi="Tahoma" w:cs="Tahoma"/>
-      <w:color w:val="595959" w:themeColor="text1" w:themeTint="A6"/>
-      <w:sz w:val="16"/>
-      <w:szCs w:val="16"/>
-    </w:rPr>
-  </w:style>
-  <w:style w:type="paragraph" w:styleId="E-mailSignature">
-    <w:name w:val="E-mail Signature"/>
-    <w:basedOn w:val="Normal"/>
-    <w:link w:val="E-mailSignatureChar"/>
-    <w:semiHidden/>
-    <w:unhideWhenUsed/>
-    <w:rsid w:val="001B1FD5"/>
-    <w:pPr>
-      <w:spacing w:line="240" w:lineRule="auto"/>
-    </w:pPr>
-  </w:style>
-  <w:style w:type="character" w:customStyle="1" w:styleId="E-mailSignatureChar">
-    <w:name w:val="E-mail Signature Char"/>
-    <w:basedOn w:val="DefaultParagraphFont"/>
-    <w:link w:val="E-mailSignature"/>
-    <w:semiHidden/>
-    <w:rsid w:val="001B1FD5"/>
-    <w:rPr>
-      <w:color w:val="595959" w:themeColor="text1" w:themeTint="A6"/>
-      <w:sz w:val="20"/>
-    </w:rPr>
-  </w:style>
-  <w:style w:type="paragraph" w:styleId="EndnoteText">
-    <w:name w:val="endnote text"/>
-    <w:basedOn w:val="Normal"/>
-    <w:link w:val="EndnoteTextChar"/>
-    <w:semiHidden/>
-    <w:unhideWhenUsed/>
-    <w:rsid w:val="001B1FD5"/>
-    <w:pPr>
-      <w:spacing w:line="240" w:lineRule="auto"/>
-    </w:pPr>
-    <w:rPr>
-      <w:szCs w:val="20"/>
-    </w:rPr>
-  </w:style>
-  <w:style w:type="character" w:customStyle="1" w:styleId="EndnoteTextChar">
-    <w:name w:val="Endnote Text Char"/>
-    <w:basedOn w:val="DefaultParagraphFont"/>
-    <w:link w:val="EndnoteText"/>
-    <w:semiHidden/>
-    <w:rsid w:val="001B1FD5"/>
-    <w:rPr>
-      <w:color w:val="595959" w:themeColor="text1" w:themeTint="A6"/>
-      <w:sz w:val="20"/>
-      <w:szCs w:val="20"/>
-    </w:rPr>
-  </w:style>
-  <w:style w:type="paragraph" w:styleId="EnvelopeAddress">
-    <w:name w:val="envelope address"/>
-    <w:basedOn w:val="Normal"/>
-    <w:semiHidden/>
-    <w:unhideWhenUsed/>
-    <w:rsid w:val="001B1FD5"/>
-    <w:pPr>
-      <w:framePr w:w="7920" w:h="1980" w:hRule="exact" w:hSpace="180" w:wrap="auto" w:hAnchor="page" w:xAlign="center" w:yAlign="bottom"/>
-      <w:spacing w:line="240" w:lineRule="auto"/>
-      <w:ind w:left="2880"/>
-    </w:pPr>
-    <w:rPr>
-      <w:rFonts w:asciiTheme="majorHAnsi" w:eastAsiaTheme="majorEastAsia" w:hAnsiTheme="majorHAnsi" w:cstheme="majorBidi"/>
-      <w:sz w:val="24"/>
-      <w:szCs w:val="24"/>
-    </w:rPr>
-  </w:style>
-  <w:style w:type="paragraph" w:styleId="EnvelopeReturn">
-    <w:name w:val="envelope return"/>
-    <w:basedOn w:val="Normal"/>
-    <w:semiHidden/>
-    <w:unhideWhenUsed/>
-    <w:rsid w:val="001B1FD5"/>
-    <w:pPr>
-      <w:spacing w:line="240" w:lineRule="auto"/>
-    </w:pPr>
-    <w:rPr>
-      <w:rFonts w:asciiTheme="majorHAnsi" w:eastAsiaTheme="majorEastAsia" w:hAnsiTheme="majorHAnsi" w:cstheme="majorBidi"/>
-      <w:szCs w:val="20"/>
-    </w:rPr>
-  </w:style>
-  <w:style w:type="paragraph" w:styleId="FootnoteText">
-    <w:name w:val="footnote text"/>
-    <w:basedOn w:val="Normal"/>
-    <w:link w:val="FootnoteTextChar"/>
-    <w:semiHidden/>
-    <w:unhideWhenUsed/>
-    <w:rsid w:val="001B1FD5"/>
-    <w:pPr>
-      <w:spacing w:line="240" w:lineRule="auto"/>
-    </w:pPr>
-    <w:rPr>
-      <w:szCs w:val="20"/>
-    </w:rPr>
-  </w:style>
-  <w:style w:type="character" w:customStyle="1" w:styleId="FootnoteTextChar">
-    <w:name w:val="Footnote Text Char"/>
-    <w:basedOn w:val="DefaultParagraphFont"/>
-    <w:link w:val="FootnoteText"/>
-    <w:semiHidden/>
-    <w:rsid w:val="001B1FD5"/>
-    <w:rPr>
-      <w:color w:val="595959" w:themeColor="text1" w:themeTint="A6"/>
-      <w:sz w:val="20"/>
-      <w:szCs w:val="20"/>
-    </w:rPr>
-  </w:style>
-  <w:style w:type="character" w:customStyle="1" w:styleId="Heading2Char">
-    <w:name w:val="Heading 2 Char"/>
-    <w:basedOn w:val="DefaultParagraphFont"/>
-    <w:link w:val="Heading2"/>
-    <w:rsid w:val="001B1FD5"/>
-    <w:rPr>
-      <w:rFonts w:asciiTheme="majorHAnsi" w:eastAsiaTheme="majorEastAsia" w:hAnsiTheme="majorHAnsi" w:cstheme="majorBidi"/>
-      <w:b/>
-      <w:bCs/>
-      <w:color w:val="2C7C9F" w:themeColor="accent1"/>
-      <w:sz w:val="26"/>
-      <w:szCs w:val="26"/>
-    </w:rPr>
-  </w:style>
-  <w:style w:type="character" w:customStyle="1" w:styleId="Heading3Char">
-    <w:name w:val="Heading 3 Char"/>
-    <w:basedOn w:val="DefaultParagraphFont"/>
-    <w:link w:val="Heading3"/>
-    <w:rsid w:val="001B1FD5"/>
-    <w:rPr>
-      <w:rFonts w:asciiTheme="majorHAnsi" w:eastAsiaTheme="majorEastAsia" w:hAnsiTheme="majorHAnsi" w:cstheme="majorBidi"/>
-      <w:b/>
-      <w:bCs/>
-      <w:color w:val="2C7C9F" w:themeColor="accent1"/>
-      <w:sz w:val="20"/>
-    </w:rPr>
-  </w:style>
-  <w:style w:type="character" w:customStyle="1" w:styleId="Heading4Char">
-    <w:name w:val="Heading 4 Char"/>
-    <w:basedOn w:val="DefaultParagraphFont"/>
-    <w:link w:val="Heading4"/>
-    <w:semiHidden/>
-    <w:rsid w:val="001B1FD5"/>
-    <w:rPr>
-      <w:rFonts w:asciiTheme="majorHAnsi" w:eastAsiaTheme="majorEastAsia" w:hAnsiTheme="majorHAnsi" w:cstheme="majorBidi"/>
-      <w:b/>
-      <w:bCs/>
-      <w:i/>
-      <w:iCs/>
-      <w:color w:val="2C7C9F" w:themeColor="accent1"/>
-      <w:sz w:val="20"/>
-    </w:rPr>
-  </w:style>
-  <w:style w:type="character" w:customStyle="1" w:styleId="Heading5Char">
-    <w:name w:val="Heading 5 Char"/>
-    <w:basedOn w:val="DefaultParagraphFont"/>
-    <w:link w:val="Heading5"/>
-    <w:semiHidden/>
-    <w:rsid w:val="001B1FD5"/>
-    <w:rPr>
-      <w:rFonts w:asciiTheme="majorHAnsi" w:eastAsiaTheme="majorEastAsia" w:hAnsiTheme="majorHAnsi" w:cstheme="majorBidi"/>
-      <w:color w:val="163D4F" w:themeColor="accent1" w:themeShade="7F"/>
-      <w:sz w:val="20"/>
-    </w:rPr>
-  </w:style>
-  <w:style w:type="character" w:customStyle="1" w:styleId="Heading6Char">
-    <w:name w:val="Heading 6 Char"/>
-    <w:basedOn w:val="DefaultParagraphFont"/>
-    <w:link w:val="Heading6"/>
-    <w:semiHidden/>
-    <w:rsid w:val="001B1FD5"/>
-    <w:rPr>
-      <w:rFonts w:asciiTheme="majorHAnsi" w:eastAsiaTheme="majorEastAsia" w:hAnsiTheme="majorHAnsi" w:cstheme="majorBidi"/>
-      <w:i/>
-      <w:iCs/>
-      <w:color w:val="163D4F" w:themeColor="accent1" w:themeShade="7F"/>
-      <w:sz w:val="20"/>
-    </w:rPr>
-  </w:style>
-  <w:style w:type="character" w:customStyle="1" w:styleId="Heading7Char">
-    <w:name w:val="Heading 7 Char"/>
-    <w:basedOn w:val="DefaultParagraphFont"/>
-    <w:link w:val="Heading7"/>
-    <w:semiHidden/>
-    <w:rsid w:val="001B1FD5"/>
-    <w:rPr>
-      <w:rFonts w:asciiTheme="majorHAnsi" w:eastAsiaTheme="majorEastAsia" w:hAnsiTheme="majorHAnsi" w:cstheme="majorBidi"/>
-      <w:i/>
-      <w:iCs/>
-      <w:color w:val="404040" w:themeColor="text1" w:themeTint="BF"/>
-      <w:sz w:val="20"/>
-    </w:rPr>
-  </w:style>
-  <w:style w:type="character" w:customStyle="1" w:styleId="Heading8Char">
-    <w:name w:val="Heading 8 Char"/>
-    <w:basedOn w:val="DefaultParagraphFont"/>
-    <w:link w:val="Heading8"/>
-    <w:semiHidden/>
-    <w:rsid w:val="001B1FD5"/>
-    <w:rPr>
-      <w:rFonts w:asciiTheme="majorHAnsi" w:eastAsiaTheme="majorEastAsia" w:hAnsiTheme="majorHAnsi" w:cstheme="majorBidi"/>
-      <w:color w:val="404040" w:themeColor="text1" w:themeTint="BF"/>
-      <w:sz w:val="20"/>
-      <w:szCs w:val="20"/>
-    </w:rPr>
-  </w:style>
-  <w:style w:type="character" w:customStyle="1" w:styleId="Heading9Char">
-    <w:name w:val="Heading 9 Char"/>
-    <w:basedOn w:val="DefaultParagraphFont"/>
-    <w:link w:val="Heading9"/>
-    <w:semiHidden/>
-    <w:rsid w:val="001B1FD5"/>
-    <w:rPr>
-      <w:rFonts w:asciiTheme="majorHAnsi" w:eastAsiaTheme="majorEastAsia" w:hAnsiTheme="majorHAnsi" w:cstheme="majorBidi"/>
-      <w:i/>
-      <w:iCs/>
-      <w:color w:val="404040" w:themeColor="text1" w:themeTint="BF"/>
-      <w:sz w:val="20"/>
-      <w:szCs w:val="20"/>
-    </w:rPr>
-  </w:style>
-  <w:style w:type="paragraph" w:styleId="HTMLAddress">
-    <w:name w:val="HTML Address"/>
-    <w:basedOn w:val="Normal"/>
-    <w:link w:val="HTMLAddressChar"/>
-    <w:semiHidden/>
-    <w:unhideWhenUsed/>
-    <w:rsid w:val="001B1FD5"/>
-    <w:pPr>
-      <w:spacing w:line="240" w:lineRule="auto"/>
-    </w:pPr>
-    <w:rPr>
-      <w:i/>
-      <w:iCs/>
-    </w:rPr>
-  </w:style>
-  <w:style w:type="character" w:customStyle="1" w:styleId="HTMLAddressChar">
-    <w:name w:val="HTML Address Char"/>
-    <w:basedOn w:val="DefaultParagraphFont"/>
-    <w:link w:val="HTMLAddress"/>
-    <w:semiHidden/>
-    <w:rsid w:val="001B1FD5"/>
-    <w:rPr>
-      <w:i/>
-      <w:iCs/>
-      <w:color w:val="595959" w:themeColor="text1" w:themeTint="A6"/>
-      <w:sz w:val="20"/>
-    </w:rPr>
-  </w:style>
-  <w:style w:type="paragraph" w:styleId="HTMLPreformatted">
-    <w:name w:val="HTML Preformatted"/>
-    <w:basedOn w:val="Normal"/>
-    <w:link w:val="HTMLPreformattedChar"/>
-    <w:semiHidden/>
-    <w:unhideWhenUsed/>
-    <w:rsid w:val="001B1FD5"/>
-    <w:pPr>
-      <w:spacing w:line="240" w:lineRule="auto"/>
-    </w:pPr>
-    <w:rPr>
-      <w:rFonts w:ascii="Consolas" w:hAnsi="Consolas"/>
-      <w:szCs w:val="20"/>
-    </w:rPr>
-  </w:style>
-  <w:style w:type="character" w:customStyle="1" w:styleId="HTMLPreformattedChar">
-    <w:name w:val="HTML Preformatted Char"/>
-    <w:basedOn w:val="DefaultParagraphFont"/>
-    <w:link w:val="HTMLPreformatted"/>
-    <w:semiHidden/>
-    <w:rsid w:val="001B1FD5"/>
-    <w:rPr>
-      <w:rFonts w:ascii="Consolas" w:hAnsi="Consolas"/>
-      <w:color w:val="595959" w:themeColor="text1" w:themeTint="A6"/>
-      <w:sz w:val="20"/>
-      <w:szCs w:val="20"/>
-    </w:rPr>
-  </w:style>
-  <w:style w:type="paragraph" w:styleId="Index1">
-    <w:name w:val="index 1"/>
-    <w:basedOn w:val="Normal"/>
-    <w:next w:val="Normal"/>
-    <w:autoRedefine/>
-    <w:semiHidden/>
-    <w:unhideWhenUsed/>
-    <w:rsid w:val="001B1FD5"/>
-    <w:pPr>
-      <w:spacing w:line="240" w:lineRule="auto"/>
-      <w:ind w:left="200" w:hanging="200"/>
-    </w:pPr>
-  </w:style>
-  <w:style w:type="paragraph" w:styleId="Index2">
-    <w:name w:val="index 2"/>
-    <w:basedOn w:val="Normal"/>
-    <w:next w:val="Normal"/>
-    <w:autoRedefine/>
-    <w:semiHidden/>
-    <w:unhideWhenUsed/>
-    <w:rsid w:val="001B1FD5"/>
-    <w:pPr>
-      <w:spacing w:line="240" w:lineRule="auto"/>
-      <w:ind w:left="400" w:hanging="200"/>
-    </w:pPr>
-  </w:style>
-  <w:style w:type="paragraph" w:styleId="Index3">
-    <w:name w:val="index 3"/>
-    <w:basedOn w:val="Normal"/>
-    <w:next w:val="Normal"/>
-    <w:autoRedefine/>
-    <w:semiHidden/>
-    <w:unhideWhenUsed/>
-    <w:rsid w:val="001B1FD5"/>
-    <w:pPr>
-      <w:spacing w:line="240" w:lineRule="auto"/>
-      <w:ind w:left="600" w:hanging="200"/>
-    </w:pPr>
-  </w:style>
-  <w:style w:type="paragraph" w:styleId="Index4">
-    <w:name w:val="index 4"/>
-    <w:basedOn w:val="Normal"/>
-    <w:next w:val="Normal"/>
-    <w:autoRedefine/>
-    <w:semiHidden/>
-    <w:unhideWhenUsed/>
-    <w:rsid w:val="001B1FD5"/>
-    <w:pPr>
-      <w:spacing w:line="240" w:lineRule="auto"/>
-      <w:ind w:left="800" w:hanging="200"/>
-    </w:pPr>
-  </w:style>
-  <w:style w:type="paragraph" w:styleId="Index5">
-    <w:name w:val="index 5"/>
-    <w:basedOn w:val="Normal"/>
-    <w:next w:val="Normal"/>
-    <w:autoRedefine/>
-    <w:semiHidden/>
-    <w:unhideWhenUsed/>
-    <w:rsid w:val="001B1FD5"/>
-    <w:pPr>
-      <w:spacing w:line="240" w:lineRule="auto"/>
-      <w:ind w:left="1000" w:hanging="200"/>
-    </w:pPr>
-  </w:style>
-  <w:style w:type="paragraph" w:styleId="Index6">
-    <w:name w:val="index 6"/>
-    <w:basedOn w:val="Normal"/>
-    <w:next w:val="Normal"/>
-    <w:autoRedefine/>
-    <w:semiHidden/>
-    <w:unhideWhenUsed/>
-    <w:rsid w:val="001B1FD5"/>
-    <w:pPr>
-      <w:spacing w:line="240" w:lineRule="auto"/>
-      <w:ind w:left="1200" w:hanging="200"/>
-    </w:pPr>
-  </w:style>
-  <w:style w:type="paragraph" w:styleId="Index7">
-    <w:name w:val="index 7"/>
-    <w:basedOn w:val="Normal"/>
-    <w:next w:val="Normal"/>
-    <w:autoRedefine/>
-    <w:semiHidden/>
-    <w:unhideWhenUsed/>
-    <w:rsid w:val="001B1FD5"/>
-    <w:pPr>
-      <w:spacing w:line="240" w:lineRule="auto"/>
-      <w:ind w:left="1400" w:hanging="200"/>
-    </w:pPr>
-  </w:style>
-  <w:style w:type="paragraph" w:styleId="Index8">
-    <w:name w:val="index 8"/>
-    <w:basedOn w:val="Normal"/>
-    <w:next w:val="Normal"/>
-    <w:autoRedefine/>
-    <w:semiHidden/>
-    <w:unhideWhenUsed/>
-    <w:rsid w:val="001B1FD5"/>
-    <w:pPr>
-      <w:spacing w:line="240" w:lineRule="auto"/>
-      <w:ind w:left="1600" w:hanging="200"/>
-    </w:pPr>
-  </w:style>
-  <w:style w:type="paragraph" w:styleId="Index9">
-    <w:name w:val="index 9"/>
-    <w:basedOn w:val="Normal"/>
-    <w:next w:val="Normal"/>
-    <w:autoRedefine/>
-    <w:semiHidden/>
-    <w:unhideWhenUsed/>
-    <w:rsid w:val="001B1FD5"/>
-    <w:pPr>
-      <w:spacing w:line="240" w:lineRule="auto"/>
-      <w:ind w:left="1800" w:hanging="200"/>
-    </w:pPr>
-  </w:style>
-  <w:style w:type="paragraph" w:styleId="IndexHeading">
-    <w:name w:val="index heading"/>
-    <w:basedOn w:val="Normal"/>
-    <w:next w:val="Index1"/>
-    <w:semiHidden/>
-    <w:unhideWhenUsed/>
-    <w:rsid w:val="001B1FD5"/>
-    <w:rPr>
-      <w:rFonts w:asciiTheme="majorHAnsi" w:eastAsiaTheme="majorEastAsia" w:hAnsiTheme="majorHAnsi" w:cstheme="majorBidi"/>
-      <w:b/>
-      <w:bCs/>
-    </w:rPr>
-  </w:style>
-  <w:style w:type="paragraph" w:styleId="IntenseQuote">
-    <w:name w:val="Intense Quote"/>
-    <w:basedOn w:val="Normal"/>
-    <w:next w:val="Normal"/>
-    <w:link w:val="IntenseQuoteChar"/>
-    <w:qFormat/>
-    <w:rsid w:val="001B1FD5"/>
-    <w:pPr>
-      <w:pBdr>
-        <w:bottom w:val="single" w:sz="4" w:space="4" w:color="2C7C9F" w:themeColor="accent1"/>
-      </w:pBdr>
-      <w:spacing w:before="200" w:after="280"/>
-      <w:ind w:left="936" w:right="936"/>
-    </w:pPr>
-    <w:rPr>
-      <w:b/>
-      <w:bCs/>
-      <w:i/>
-      <w:iCs/>
-      <w:color w:val="2C7C9F" w:themeColor="accent1"/>
-    </w:rPr>
-  </w:style>
-  <w:style w:type="character" w:customStyle="1" w:styleId="IntenseQuoteChar">
-    <w:name w:val="Intense Quote Char"/>
-    <w:basedOn w:val="DefaultParagraphFont"/>
-    <w:link w:val="IntenseQuote"/>
-    <w:rsid w:val="001B1FD5"/>
-    <w:rPr>
-      <w:b/>
-      <w:bCs/>
-      <w:i/>
-      <w:iCs/>
-      <w:color w:val="2C7C9F" w:themeColor="accent1"/>
-      <w:sz w:val="20"/>
-    </w:rPr>
-  </w:style>
-  <w:style w:type="paragraph" w:styleId="List">
-    <w:name w:val="List"/>
-    <w:basedOn w:val="Normal"/>
-    <w:semiHidden/>
-    <w:unhideWhenUsed/>
-    <w:rsid w:val="001B1FD5"/>
-    <w:pPr>
-      <w:ind w:left="360" w:hanging="360"/>
-      <w:contextualSpacing/>
-    </w:pPr>
-  </w:style>
-  <w:style w:type="paragraph" w:styleId="List2">
-    <w:name w:val="List 2"/>
-    <w:basedOn w:val="Normal"/>
-    <w:semiHidden/>
-    <w:unhideWhenUsed/>
-    <w:rsid w:val="001B1FD5"/>
-    <w:pPr>
-      <w:ind w:left="720" w:hanging="360"/>
-      <w:contextualSpacing/>
-    </w:pPr>
-  </w:style>
-  <w:style w:type="paragraph" w:styleId="List3">
-    <w:name w:val="List 3"/>
-    <w:basedOn w:val="Normal"/>
-    <w:semiHidden/>
-    <w:unhideWhenUsed/>
-    <w:rsid w:val="001B1FD5"/>
-    <w:pPr>
-      <w:ind w:left="1080" w:hanging="360"/>
-      <w:contextualSpacing/>
-    </w:pPr>
-  </w:style>
-  <w:style w:type="paragraph" w:styleId="List4">
-    <w:name w:val="List 4"/>
-    <w:basedOn w:val="Normal"/>
-    <w:semiHidden/>
-    <w:unhideWhenUsed/>
-    <w:rsid w:val="001B1FD5"/>
-    <w:pPr>
-      <w:ind w:left="1440" w:hanging="360"/>
-      <w:contextualSpacing/>
-    </w:pPr>
-  </w:style>
-  <w:style w:type="paragraph" w:styleId="List5">
-    <w:name w:val="List 5"/>
-    <w:basedOn w:val="Normal"/>
-    <w:semiHidden/>
-    <w:unhideWhenUsed/>
-    <w:rsid w:val="001B1FD5"/>
-    <w:pPr>
-      <w:ind w:left="1800" w:hanging="360"/>
-      <w:contextualSpacing/>
-    </w:pPr>
-  </w:style>
-  <w:style w:type="paragraph" w:styleId="ListBullet">
-    <w:name w:val="List Bullet"/>
-    <w:basedOn w:val="Normal"/>
-    <w:semiHidden/>
-    <w:unhideWhenUsed/>
-    <w:rsid w:val="001B1FD5"/>
-    <w:pPr>
-      <w:numPr>
-        <w:numId w:val="1"/>
-      </w:numPr>
-      <w:contextualSpacing/>
-    </w:pPr>
-  </w:style>
-  <w:style w:type="paragraph" w:styleId="ListBullet2">
-    <w:name w:val="List Bullet 2"/>
-    <w:basedOn w:val="Normal"/>
-    <w:semiHidden/>
-    <w:unhideWhenUsed/>
-    <w:rsid w:val="001B1FD5"/>
-    <w:pPr>
-      <w:numPr>
-        <w:numId w:val="2"/>
-      </w:numPr>
-      <w:contextualSpacing/>
-    </w:pPr>
-  </w:style>
-  <w:style w:type="paragraph" w:styleId="ListBullet3">
-    <w:name w:val="List Bullet 3"/>
-    <w:basedOn w:val="Normal"/>
-    <w:semiHidden/>
-    <w:unhideWhenUsed/>
-    <w:rsid w:val="001B1FD5"/>
-    <w:pPr>
-      <w:numPr>
-        <w:numId w:val="3"/>
-      </w:numPr>
-      <w:contextualSpacing/>
-    </w:pPr>
-  </w:style>
-  <w:style w:type="paragraph" w:styleId="ListBullet4">
-    <w:name w:val="List Bullet 4"/>
-    <w:basedOn w:val="Normal"/>
-    <w:semiHidden/>
-    <w:unhideWhenUsed/>
-    <w:rsid w:val="001B1FD5"/>
-    <w:pPr>
-      <w:numPr>
-        <w:numId w:val="4"/>
-      </w:numPr>
-      <w:contextualSpacing/>
-    </w:pPr>
-  </w:style>
-  <w:style w:type="paragraph" w:styleId="ListBullet5">
-    <w:name w:val="List Bullet 5"/>
-    <w:basedOn w:val="Normal"/>
-    <w:semiHidden/>
-    <w:unhideWhenUsed/>
-    <w:rsid w:val="001B1FD5"/>
-    <w:pPr>
-      <w:numPr>
-        <w:numId w:val="5"/>
-      </w:numPr>
-      <w:contextualSpacing/>
-    </w:pPr>
-  </w:style>
-  <w:style w:type="paragraph" w:styleId="ListContinue">
-    <w:name w:val="List Continue"/>
-    <w:basedOn w:val="Normal"/>
-    <w:semiHidden/>
-    <w:unhideWhenUsed/>
-    <w:rsid w:val="001B1FD5"/>
-    <w:pPr>
-      <w:spacing w:after="120"/>
-      <w:ind w:left="360"/>
-      <w:contextualSpacing/>
-    </w:pPr>
-  </w:style>
-  <w:style w:type="paragraph" w:styleId="ListContinue2">
-    <w:name w:val="List Continue 2"/>
-    <w:basedOn w:val="Normal"/>
-    <w:semiHidden/>
-    <w:unhideWhenUsed/>
-    <w:rsid w:val="001B1FD5"/>
-    <w:pPr>
-      <w:spacing w:after="120"/>
-      <w:ind w:left="720"/>
-      <w:contextualSpacing/>
-    </w:pPr>
-  </w:style>
-  <w:style w:type="paragraph" w:styleId="ListContinue3">
-    <w:name w:val="List Continue 3"/>
-    <w:basedOn w:val="Normal"/>
-    <w:semiHidden/>
-    <w:unhideWhenUsed/>
-    <w:rsid w:val="001B1FD5"/>
-    <w:pPr>
-      <w:spacing w:after="120"/>
-      <w:ind w:left="1080"/>
-      <w:contextualSpacing/>
-    </w:pPr>
-  </w:style>
-  <w:style w:type="paragraph" w:styleId="ListContinue4">
-    <w:name w:val="List Continue 4"/>
-    <w:basedOn w:val="Normal"/>
-    <w:semiHidden/>
-    <w:unhideWhenUsed/>
-    <w:rsid w:val="001B1FD5"/>
-    <w:pPr>
-      <w:spacing w:after="120"/>
-      <w:ind w:left="1440"/>
-      <w:contextualSpacing/>
-    </w:pPr>
-  </w:style>
-  <w:style w:type="paragraph" w:styleId="ListContinue5">
-    <w:name w:val="List Continue 5"/>
-    <w:basedOn w:val="Normal"/>
-    <w:semiHidden/>
-    <w:unhideWhenUsed/>
-    <w:rsid w:val="001B1FD5"/>
-    <w:pPr>
-      <w:spacing w:after="120"/>
-      <w:ind w:left="1800"/>
-      <w:contextualSpacing/>
-    </w:pPr>
-  </w:style>
-  <w:style w:type="paragraph" w:styleId="ListNumber">
-    <w:name w:val="List Number"/>
-    <w:basedOn w:val="Normal"/>
-    <w:semiHidden/>
-    <w:unhideWhenUsed/>
-    <w:rsid w:val="001B1FD5"/>
-    <w:pPr>
-      <w:numPr>
-        <w:numId w:val="6"/>
-      </w:numPr>
-      <w:contextualSpacing/>
-    </w:pPr>
-  </w:style>
-  <w:style w:type="paragraph" w:styleId="ListNumber2">
-    <w:name w:val="List Number 2"/>
-    <w:basedOn w:val="Normal"/>
-    <w:semiHidden/>
-    <w:unhideWhenUsed/>
-    <w:rsid w:val="001B1FD5"/>
-    <w:pPr>
-      <w:numPr>
-        <w:numId w:val="7"/>
-      </w:numPr>
-      <w:contextualSpacing/>
-    </w:pPr>
-  </w:style>
-  <w:style w:type="paragraph" w:styleId="ListNumber3">
-    <w:name w:val="List Number 3"/>
-    <w:basedOn w:val="Normal"/>
-    <w:semiHidden/>
-    <w:unhideWhenUsed/>
-    <w:rsid w:val="001B1FD5"/>
-    <w:pPr>
-      <w:numPr>
-        <w:numId w:val="8"/>
-      </w:numPr>
-      <w:contextualSpacing/>
-    </w:pPr>
-  </w:style>
-  <w:style w:type="paragraph" w:styleId="ListNumber4">
-    <w:name w:val="List Number 4"/>
-    <w:basedOn w:val="Normal"/>
-    <w:semiHidden/>
-    <w:unhideWhenUsed/>
-    <w:rsid w:val="001B1FD5"/>
-    <w:pPr>
-      <w:numPr>
-        <w:numId w:val="9"/>
-      </w:numPr>
-      <w:contextualSpacing/>
-    </w:pPr>
-  </w:style>
-  <w:style w:type="paragraph" w:styleId="ListNumber5">
-    <w:name w:val="List Number 5"/>
-    <w:basedOn w:val="Normal"/>
-    <w:semiHidden/>
-    <w:unhideWhenUsed/>
-    <w:rsid w:val="001B1FD5"/>
-    <w:pPr>
-      <w:numPr>
-        <w:numId w:val="10"/>
-      </w:numPr>
-      <w:contextualSpacing/>
-    </w:pPr>
-  </w:style>
-  <w:style w:type="paragraph" w:styleId="ListParagraph">
-    <w:name w:val="List Paragraph"/>
-    <w:basedOn w:val="Normal"/>
-    <w:qFormat/>
-    <w:rsid w:val="001B1FD5"/>
-    <w:pPr>
-      <w:ind w:left="720"/>
-      <w:contextualSpacing/>
-    </w:pPr>
-  </w:style>
-  <w:style w:type="paragraph" w:styleId="MacroText">
-    <w:name w:val="macro"/>
-    <w:link w:val="MacroTextChar"/>
-    <w:semiHidden/>
-    <w:unhideWhenUsed/>
-    <w:rsid w:val="001B1FD5"/>
-    <w:pPr>
-      <w:tabs>
-        <w:tab w:val="left" w:pos="480"/>
-        <w:tab w:val="left" w:pos="960"/>
-        <w:tab w:val="left" w:pos="1440"/>
-        <w:tab w:val="left" w:pos="1920"/>
-        <w:tab w:val="left" w:pos="2400"/>
-        <w:tab w:val="left" w:pos="2880"/>
-        <w:tab w:val="left" w:pos="3360"/>
-        <w:tab w:val="left" w:pos="3840"/>
-        <w:tab w:val="left" w:pos="4320"/>
-      </w:tabs>
-      <w:spacing w:line="300" w:lineRule="auto"/>
-    </w:pPr>
-    <w:rPr>
-      <w:rFonts w:ascii="Consolas" w:hAnsi="Consolas"/>
-      <w:color w:val="595959" w:themeColor="text1" w:themeTint="A6"/>
-      <w:sz w:val="20"/>
-      <w:szCs w:val="20"/>
-    </w:rPr>
-  </w:style>
-  <w:style w:type="character" w:customStyle="1" w:styleId="MacroTextChar">
-    <w:name w:val="Macro Text Char"/>
-    <w:basedOn w:val="DefaultParagraphFont"/>
-    <w:link w:val="MacroText"/>
-    <w:semiHidden/>
-    <w:rsid w:val="001B1FD5"/>
-    <w:rPr>
-      <w:rFonts w:ascii="Consolas" w:hAnsi="Consolas"/>
-      <w:color w:val="595959" w:themeColor="text1" w:themeTint="A6"/>
-      <w:sz w:val="20"/>
-      <w:szCs w:val="20"/>
-    </w:rPr>
-  </w:style>
-  <w:style w:type="paragraph" w:styleId="MessageHeader">
-    <w:name w:val="Message Header"/>
-    <w:basedOn w:val="Normal"/>
-    <w:link w:val="MessageHeaderChar"/>
-    <w:semiHidden/>
-    <w:unhideWhenUsed/>
-    <w:rsid w:val="001B1FD5"/>
-    <w:pPr>
-      <w:pBdr>
-        <w:top w:val="single" w:sz="6" w:space="1" w:color="auto"/>
-        <w:left w:val="single" w:sz="6" w:space="1" w:color="auto"/>
-        <w:bottom w:val="single" w:sz="6" w:space="1" w:color="auto"/>
-        <w:right w:val="single" w:sz="6" w:space="1" w:color="auto"/>
-      </w:pBdr>
-      <w:shd w:val="pct20" w:color="auto" w:fill="auto"/>
-      <w:spacing w:line="240" w:lineRule="auto"/>
-      <w:ind w:left="1080" w:hanging="1080"/>
-    </w:pPr>
-    <w:rPr>
-      <w:rFonts w:asciiTheme="majorHAnsi" w:eastAsiaTheme="majorEastAsia" w:hAnsiTheme="majorHAnsi" w:cstheme="majorBidi"/>
-      <w:sz w:val="24"/>
-      <w:szCs w:val="24"/>
-    </w:rPr>
-  </w:style>
-  <w:style w:type="character" w:customStyle="1" w:styleId="MessageHeaderChar">
-    <w:name w:val="Message Header Char"/>
-    <w:basedOn w:val="DefaultParagraphFont"/>
-    <w:link w:val="MessageHeader"/>
-    <w:semiHidden/>
-    <w:rsid w:val="001B1FD5"/>
-    <w:rPr>
-      <w:rFonts w:asciiTheme="majorHAnsi" w:eastAsiaTheme="majorEastAsia" w:hAnsiTheme="majorHAnsi" w:cstheme="majorBidi"/>
-      <w:color w:val="595959" w:themeColor="text1" w:themeTint="A6"/>
-      <w:sz w:val="24"/>
-      <w:szCs w:val="24"/>
-      <w:shd w:val="pct20" w:color="auto" w:fill="auto"/>
-    </w:rPr>
-  </w:style>
-  <w:style w:type="paragraph" w:styleId="NoSpacing">
-    <w:name w:val="No Spacing"/>
-    <w:qFormat/>
-    <w:rsid w:val="001B1FD5"/>
-    <w:rPr>
-      <w:color w:val="595959" w:themeColor="text1" w:themeTint="A6"/>
-      <w:sz w:val="20"/>
-    </w:rPr>
-  </w:style>
-  <w:style w:type="paragraph" w:styleId="NormalWeb">
-    <w:name w:val="Normal (Web)"/>
-    <w:basedOn w:val="Normal"/>
-    <w:semiHidden/>
-    <w:unhideWhenUsed/>
-    <w:rsid w:val="001B1FD5"/>
-    <w:rPr>
-      <w:rFonts w:ascii="Times New Roman" w:hAnsi="Times New Roman" w:cs="Times New Roman"/>
-      <w:sz w:val="24"/>
-      <w:szCs w:val="24"/>
-    </w:rPr>
-  </w:style>
-  <w:style w:type="paragraph" w:styleId="NormalIndent">
-    <w:name w:val="Normal Indent"/>
-    <w:basedOn w:val="Normal"/>
-    <w:semiHidden/>
-    <w:unhideWhenUsed/>
-    <w:rsid w:val="001B1FD5"/>
-    <w:pPr>
-      <w:ind w:left="720"/>
-    </w:pPr>
-  </w:style>
-  <w:style w:type="paragraph" w:styleId="NoteHeading">
-    <w:name w:val="Note Heading"/>
-    <w:basedOn w:val="Normal"/>
-    <w:next w:val="Normal"/>
-    <w:link w:val="NoteHeadingChar"/>
-    <w:semiHidden/>
-    <w:unhideWhenUsed/>
-    <w:rsid w:val="001B1FD5"/>
-    <w:pPr>
-      <w:spacing w:line="240" w:lineRule="auto"/>
-    </w:pPr>
-  </w:style>
-  <w:style w:type="character" w:customStyle="1" w:styleId="NoteHeadingChar">
-    <w:name w:val="Note Heading Char"/>
-    <w:basedOn w:val="DefaultParagraphFont"/>
-    <w:link w:val="NoteHeading"/>
-    <w:semiHidden/>
-    <w:rsid w:val="001B1FD5"/>
-    <w:rPr>
-      <w:color w:val="595959" w:themeColor="text1" w:themeTint="A6"/>
-      <w:sz w:val="20"/>
-    </w:rPr>
-  </w:style>
-  <w:style w:type="paragraph" w:styleId="PlainText">
-    <w:name w:val="Plain Text"/>
-    <w:basedOn w:val="Normal"/>
-    <w:link w:val="PlainTextChar"/>
-    <w:semiHidden/>
-    <w:unhideWhenUsed/>
-    <w:rsid w:val="001B1FD5"/>
-    <w:pPr>
-      <w:spacing w:line="240" w:lineRule="auto"/>
-    </w:pPr>
-    <w:rPr>
-      <w:rFonts w:ascii="Consolas" w:hAnsi="Consolas"/>
-      <w:sz w:val="21"/>
-      <w:szCs w:val="21"/>
-    </w:rPr>
-  </w:style>
-  <w:style w:type="character" w:customStyle="1" w:styleId="PlainTextChar">
-    <w:name w:val="Plain Text Char"/>
-    <w:basedOn w:val="DefaultParagraphFont"/>
-    <w:link w:val="PlainText"/>
-    <w:semiHidden/>
-    <w:rsid w:val="001B1FD5"/>
-    <w:rPr>
-      <w:rFonts w:ascii="Consolas" w:hAnsi="Consolas"/>
-      <w:color w:val="595959" w:themeColor="text1" w:themeTint="A6"/>
-      <w:sz w:val="21"/>
-      <w:szCs w:val="21"/>
-    </w:rPr>
-  </w:style>
-  <w:style w:type="paragraph" w:styleId="Quote">
-    <w:name w:val="Quote"/>
-    <w:basedOn w:val="Normal"/>
-    <w:next w:val="Normal"/>
-    <w:link w:val="QuoteChar"/>
-    <w:qFormat/>
-    <w:rsid w:val="001B1FD5"/>
-    <w:rPr>
-      <w:i/>
-      <w:iCs/>
-      <w:color w:val="000000" w:themeColor="text1"/>
-    </w:rPr>
-  </w:style>
-  <w:style w:type="character" w:customStyle="1" w:styleId="QuoteChar">
-    <w:name w:val="Quote Char"/>
-    <w:basedOn w:val="DefaultParagraphFont"/>
-    <w:link w:val="Quote"/>
-    <w:rsid w:val="001B1FD5"/>
-    <w:rPr>
-      <w:i/>
-      <w:iCs/>
-      <w:color w:val="000000" w:themeColor="text1"/>
-      <w:sz w:val="20"/>
-    </w:rPr>
-  </w:style>
-  <w:style w:type="paragraph" w:styleId="Salutation">
-    <w:name w:val="Salutation"/>
-    <w:basedOn w:val="Normal"/>
-    <w:next w:val="Normal"/>
-    <w:link w:val="SalutationChar"/>
-    <w:semiHidden/>
-    <w:unhideWhenUsed/>
-    <w:rsid w:val="001B1FD5"/>
-  </w:style>
-  <w:style w:type="character" w:customStyle="1" w:styleId="SalutationChar">
-    <w:name w:val="Salutation Char"/>
-    <w:basedOn w:val="DefaultParagraphFont"/>
-    <w:link w:val="Salutation"/>
-    <w:semiHidden/>
-    <w:rsid w:val="001B1FD5"/>
-    <w:rPr>
-      <w:color w:val="595959" w:themeColor="text1" w:themeTint="A6"/>
-      <w:sz w:val="20"/>
-    </w:rPr>
-  </w:style>
-  <w:style w:type="paragraph" w:styleId="Signature">
-    <w:name w:val="Signature"/>
-    <w:basedOn w:val="Normal"/>
-    <w:link w:val="SignatureChar"/>
-    <w:semiHidden/>
-    <w:unhideWhenUsed/>
-    <w:rsid w:val="001B1FD5"/>
-    <w:pPr>
-      <w:spacing w:line="240" w:lineRule="auto"/>
-      <w:ind w:left="4320"/>
-    </w:pPr>
-  </w:style>
-  <w:style w:type="character" w:customStyle="1" w:styleId="SignatureChar">
-    <w:name w:val="Signature Char"/>
-    <w:basedOn w:val="DefaultParagraphFont"/>
-    <w:link w:val="Signature"/>
-    <w:semiHidden/>
-    <w:rsid w:val="001B1FD5"/>
-    <w:rPr>
-      <w:color w:val="595959" w:themeColor="text1" w:themeTint="A6"/>
-      <w:sz w:val="20"/>
-    </w:rPr>
-  </w:style>
-  <w:style w:type="paragraph" w:styleId="TableofAuthorities">
-    <w:name w:val="table of authorities"/>
-    <w:basedOn w:val="Normal"/>
-    <w:next w:val="Normal"/>
-    <w:semiHidden/>
-    <w:unhideWhenUsed/>
-    <w:rsid w:val="001B1FD5"/>
-    <w:pPr>
-      <w:ind w:left="200" w:hanging="200"/>
-    </w:pPr>
-  </w:style>
-  <w:style w:type="paragraph" w:styleId="TableofFigures">
-    <w:name w:val="table of figures"/>
-    <w:basedOn w:val="Normal"/>
-    <w:next w:val="Normal"/>
-    <w:semiHidden/>
-    <w:unhideWhenUsed/>
-    <w:rsid w:val="001B1FD5"/>
-  </w:style>
-  <w:style w:type="paragraph" w:styleId="TOAHeading">
-    <w:name w:val="toa heading"/>
-    <w:basedOn w:val="Normal"/>
-    <w:next w:val="Normal"/>
-    <w:semiHidden/>
-    <w:unhideWhenUsed/>
-    <w:rsid w:val="001B1FD5"/>
-    <w:pPr>
-      <w:spacing w:before="120"/>
-    </w:pPr>
-    <w:rPr>
-      <w:rFonts w:asciiTheme="majorHAnsi" w:eastAsiaTheme="majorEastAsia" w:hAnsiTheme="majorHAnsi" w:cstheme="majorBidi"/>
-      <w:b/>
-      <w:bCs/>
-      <w:sz w:val="24"/>
-      <w:szCs w:val="24"/>
-    </w:rPr>
-  </w:style>
-  <w:style w:type="paragraph" w:styleId="TOC1">
-    <w:name w:val="toc 1"/>
-    <w:basedOn w:val="Normal"/>
-    <w:next w:val="Normal"/>
-    <w:autoRedefine/>
-    <w:semiHidden/>
-    <w:unhideWhenUsed/>
-    <w:rsid w:val="001B1FD5"/>
-    <w:pPr>
-      <w:spacing w:after="100"/>
-    </w:pPr>
-  </w:style>
-  <w:style w:type="paragraph" w:styleId="TOC2">
-    <w:name w:val="toc 2"/>
-    <w:basedOn w:val="Normal"/>
-    <w:next w:val="Normal"/>
-    <w:autoRedefine/>
-    <w:semiHidden/>
-    <w:unhideWhenUsed/>
-    <w:rsid w:val="001B1FD5"/>
-    <w:pPr>
-      <w:spacing w:after="100"/>
-      <w:ind w:left="200"/>
-    </w:pPr>
-  </w:style>
-  <w:style w:type="paragraph" w:styleId="TOC3">
-    <w:name w:val="toc 3"/>
-    <w:basedOn w:val="Normal"/>
-    <w:next w:val="Normal"/>
-    <w:autoRedefine/>
-    <w:semiHidden/>
-    <w:unhideWhenUsed/>
-    <w:rsid w:val="001B1FD5"/>
-    <w:pPr>
-      <w:spacing w:after="100"/>
-      <w:ind w:left="400"/>
-    </w:pPr>
-  </w:style>
-  <w:style w:type="paragraph" w:styleId="TOC4">
-    <w:name w:val="toc 4"/>
-    <w:basedOn w:val="Normal"/>
-    <w:next w:val="Normal"/>
-    <w:autoRedefine/>
-    <w:semiHidden/>
-    <w:unhideWhenUsed/>
-    <w:rsid w:val="001B1FD5"/>
-    <w:pPr>
-      <w:spacing w:after="100"/>
-      <w:ind w:left="600"/>
-    </w:pPr>
-  </w:style>
-  <w:style w:type="paragraph" w:styleId="TOC5">
-    <w:name w:val="toc 5"/>
-    <w:basedOn w:val="Normal"/>
-    <w:next w:val="Normal"/>
-    <w:autoRedefine/>
-    <w:semiHidden/>
-    <w:unhideWhenUsed/>
-    <w:rsid w:val="001B1FD5"/>
-    <w:pPr>
-      <w:spacing w:after="100"/>
-      <w:ind w:left="800"/>
-    </w:pPr>
-  </w:style>
-  <w:style w:type="paragraph" w:styleId="TOC6">
-    <w:name w:val="toc 6"/>
-    <w:basedOn w:val="Normal"/>
-    <w:next w:val="Normal"/>
-    <w:autoRedefine/>
-    <w:semiHidden/>
-    <w:unhideWhenUsed/>
-    <w:rsid w:val="001B1FD5"/>
-    <w:pPr>
-      <w:spacing w:after="100"/>
-      <w:ind w:left="1000"/>
-    </w:pPr>
-  </w:style>
-  <w:style w:type="paragraph" w:styleId="TOC7">
-    <w:name w:val="toc 7"/>
-    <w:basedOn w:val="Normal"/>
-    <w:next w:val="Normal"/>
-    <w:autoRedefine/>
-    <w:semiHidden/>
-    <w:unhideWhenUsed/>
-    <w:rsid w:val="001B1FD5"/>
-    <w:pPr>
-      <w:spacing w:after="100"/>
-      <w:ind w:left="1200"/>
-    </w:pPr>
-  </w:style>
-  <w:style w:type="paragraph" w:styleId="TOC8">
-    <w:name w:val="toc 8"/>
-    <w:basedOn w:val="Normal"/>
-    <w:next w:val="Normal"/>
-    <w:autoRedefine/>
-    <w:semiHidden/>
-    <w:unhideWhenUsed/>
-    <w:rsid w:val="001B1FD5"/>
-    <w:pPr>
-      <w:spacing w:after="100"/>
-      <w:ind w:left="1400"/>
-    </w:pPr>
-  </w:style>
-  <w:style w:type="paragraph" w:styleId="TOC9">
-    <w:name w:val="toc 9"/>
-    <w:basedOn w:val="Normal"/>
-    <w:next w:val="Normal"/>
-    <w:autoRedefine/>
-    <w:semiHidden/>
-    <w:unhideWhenUsed/>
-    <w:rsid w:val="001B1FD5"/>
-    <w:pPr>
-      <w:spacing w:after="100"/>
-      <w:ind w:left="1600"/>
-    </w:pPr>
-  </w:style>
-  <w:style w:type="paragraph" w:styleId="TOCHeading">
-    <w:name w:val="TOC Heading"/>
-    <w:basedOn w:val="Heading1"/>
-    <w:next w:val="Normal"/>
-    <w:semiHidden/>
-    <w:unhideWhenUsed/>
-    <w:qFormat/>
-    <w:rsid w:val="001B1FD5"/>
-    <w:pPr>
-      <w:spacing w:before="480" w:after="0" w:line="300" w:lineRule="auto"/>
-      <w:outlineLvl w:val="9"/>
-    </w:pPr>
-    <w:rPr>
-      <w:b/>
-      <w:color w:val="215C77" w:themeColor="accent1" w:themeShade="BF"/>
-      <w:sz w:val="28"/>
-      <w:szCs w:val="28"/>
-    </w:rPr>
-  </w:style>
-  <w:style w:type="table" w:styleId="TableGrid">
-    <w:name w:val="Table Grid"/>
-    <w:basedOn w:val="TableNormal"/>
-    <w:rsid w:val="001B1FD5"/>
-    <w:tblPr>
-      <w:tblInd w:w="0" w:type="dxa"/>
-      <w:tblBorders>
-        <w:top w:val="single" w:sz="4" w:space="0" w:color="000000" w:themeColor="text1"/>
-        <w:left w:val="single" w:sz="4" w:space="0" w:color="000000" w:themeColor="text1"/>
-        <w:bottom w:val="single" w:sz="4" w:space="0" w:color="000000" w:themeColor="text1"/>
-        <w:right w:val="single" w:sz="4" w:space="0" w:color="000000" w:themeColor="text1"/>
-        <w:insideH w:val="single" w:sz="4" w:space="0" w:color="000000" w:themeColor="text1"/>
-        <w:insideV w:val="single" w:sz="4" w:space="0" w:color="000000" w:themeColor="text1"/>
-      </w:tblBorders>
-      <w:tblCellMar>
-        <w:top w:w="0" w:type="dxa"/>
-        <w:left w:w="108" w:type="dxa"/>
-        <w:bottom w:w="0" w:type="dxa"/>
-        <w:right w:w="108" w:type="dxa"/>
-      </w:tblCellMar>
-    </w:tblPr>
-  </w:style>
-  <w:style w:type="paragraph" w:customStyle="1" w:styleId="Footer-first">
-    <w:name w:val="Footer-first"/>
-    <w:basedOn w:val="Footer"/>
-    <w:rsid w:val="00B01107"/>
-    <w:pPr>
-      <w:spacing w:after="840"/>
-    </w:pPr>
-  </w:style>
-  <w:style w:type="character" w:styleId="Hyperlink">
-    <w:name w:val="Hyperlink"/>
-    <w:basedOn w:val="DefaultParagraphFont"/>
-    <w:uiPriority w:val="99"/>
-    <w:unhideWhenUsed/>
-    <w:rsid w:val="00825502"/>
-    <w:rPr>
-      <w:color w:val="7030A0" w:themeColor="hyperlink"/>
-      <w:u w:val="single"/>
-    </w:rPr>
-  </w:style>
-  <w:style w:type="table" w:styleId="LightGrid-Accent2">
-    <w:name w:val="Light Grid Accent 2"/>
-    <w:basedOn w:val="TableNormal"/>
-    <w:uiPriority w:val="62"/>
-    <w:rsid w:val="004A77A0"/>
-    <w:tblPr>
-      <w:tblStyleRowBandSize w:val="1"/>
-      <w:tblStyleColBandSize w:val="1"/>
-      <w:tblInd w:w="0" w:type="dxa"/>
-      <w:tblBorders>
-        <w:top w:val="single" w:sz="8" w:space="0" w:color="244A58" w:themeColor="accent2"/>
-        <w:left w:val="single" w:sz="8" w:space="0" w:color="244A58" w:themeColor="accent2"/>
-        <w:bottom w:val="single" w:sz="8" w:space="0" w:color="244A58" w:themeColor="accent2"/>
-        <w:right w:val="single" w:sz="8" w:space="0" w:color="244A58" w:themeColor="accent2"/>
-        <w:insideH w:val="single" w:sz="8" w:space="0" w:color="244A58" w:themeColor="accent2"/>
-        <w:insideV w:val="single" w:sz="8" w:space="0" w:color="244A58" w:themeColor="accent2"/>
-      </w:tblBorders>
-      <w:tblCellMar>
-        <w:top w:w="0" w:type="dxa"/>
-        <w:left w:w="108" w:type="dxa"/>
-        <w:bottom w:w="0" w:type="dxa"/>
-        <w:right w:w="108" w:type="dxa"/>
-      </w:tblCellMar>
-    </w:tblPr>
-    <w:tblStylePr w:type="firstRow">
-      <w:pPr>
-        <w:spacing w:before="0" w:after="0" w:line="240" w:lineRule="auto"/>
-      </w:pPr>
-      <w:rPr>
-        <w:rFonts w:asciiTheme="majorHAnsi" w:eastAsiaTheme="majorEastAsia" w:hAnsiTheme="majorHAnsi" w:cstheme="majorBidi"/>
-        <w:b/>
-        <w:bCs/>
-      </w:rPr>
-      <w:tblPr/>
-      <w:tcPr>
-        <w:tcBorders>
-          <w:top w:val="single" w:sz="8" w:space="0" w:color="244A58" w:themeColor="accent2"/>
-          <w:left w:val="single" w:sz="8" w:space="0" w:color="244A58" w:themeColor="accent2"/>
-          <w:bottom w:val="single" w:sz="18" w:space="0" w:color="244A58" w:themeColor="accent2"/>
-          <w:right w:val="single" w:sz="8" w:space="0" w:color="244A58" w:themeColor="accent2"/>
-          <w:insideH w:val="nil"/>
-          <w:insideV w:val="single" w:sz="8" w:space="0" w:color="244A58" w:themeColor="accent2"/>
-        </w:tcBorders>
-      </w:tcPr>
-    </w:tblStylePr>
-    <w:tblStylePr w:type="lastRow">
-      <w:pPr>
-        <w:spacing w:before="0" w:after="0" w:line="240" w:lineRule="auto"/>
-      </w:pPr>
-      <w:rPr>
-        <w:rFonts w:asciiTheme="majorHAnsi" w:eastAsiaTheme="majorEastAsia" w:hAnsiTheme="majorHAnsi" w:cstheme="majorBidi"/>
-        <w:b/>
-        <w:bCs/>
-      </w:rPr>
-      <w:tblPr/>
-      <w:tcPr>
-        <w:tcBorders>
-          <w:top w:val="double" w:sz="6" w:space="0" w:color="244A58" w:themeColor="accent2"/>
-          <w:left w:val="single" w:sz="8" w:space="0" w:color="244A58" w:themeColor="accent2"/>
-          <w:bottom w:val="single" w:sz="8" w:space="0" w:color="244A58" w:themeColor="accent2"/>
-          <w:right w:val="single" w:sz="8" w:space="0" w:color="244A58" w:themeColor="accent2"/>
-          <w:insideH w:val="nil"/>
-          <w:insideV w:val="single" w:sz="8" w:space="0" w:color="244A58" w:themeColor="accent2"/>
-        </w:tcBorders>
-      </w:tcPr>
-    </w:tblStylePr>
-    <w:tblStylePr w:type="firstCol">
-      <w:rPr>
-        <w:rFonts w:asciiTheme="majorHAnsi" w:eastAsiaTheme="majorEastAsia" w:hAnsiTheme="majorHAnsi" w:cstheme="majorBidi"/>
-        <w:b/>
-        <w:bCs/>
-      </w:rPr>
-    </w:tblStylePr>
-    <w:tblStylePr w:type="lastCol">
-      <w:rPr>
-        <w:rFonts w:asciiTheme="majorHAnsi" w:eastAsiaTheme="majorEastAsia" w:hAnsiTheme="majorHAnsi" w:cstheme="majorBidi"/>
-        <w:b/>
-        <w:bCs/>
-      </w:rPr>
-      <w:tblPr/>
-      <w:tcPr>
-        <w:tcBorders>
-          <w:top w:val="single" w:sz="8" w:space="0" w:color="244A58" w:themeColor="accent2"/>
-          <w:left w:val="single" w:sz="8" w:space="0" w:color="244A58" w:themeColor="accent2"/>
-          <w:bottom w:val="single" w:sz="8" w:space="0" w:color="244A58" w:themeColor="accent2"/>
-          <w:right w:val="single" w:sz="8" w:space="0" w:color="244A58" w:themeColor="accent2"/>
-        </w:tcBorders>
-      </w:tcPr>
-    </w:tblStylePr>
-    <w:tblStylePr w:type="band1Vert">
-      <w:tblPr/>
-      <w:tcPr>
-        <w:tcBorders>
-          <w:top w:val="single" w:sz="8" w:space="0" w:color="244A58" w:themeColor="accent2"/>
-          <w:left w:val="single" w:sz="8" w:space="0" w:color="244A58" w:themeColor="accent2"/>
-          <w:bottom w:val="single" w:sz="8" w:space="0" w:color="244A58" w:themeColor="accent2"/>
-          <w:right w:val="single" w:sz="8" w:space="0" w:color="244A58" w:themeColor="accent2"/>
-        </w:tcBorders>
-        <w:shd w:val="clear" w:color="auto" w:fill="BBD8E3" w:themeFill="accent2" w:themeFillTint="3F"/>
-      </w:tcPr>
-    </w:tblStylePr>
-    <w:tblStylePr w:type="band1Horz">
-      <w:tblPr/>
-      <w:tcPr>
-        <w:tcBorders>
-          <w:top w:val="single" w:sz="8" w:space="0" w:color="244A58" w:themeColor="accent2"/>
-          <w:left w:val="single" w:sz="8" w:space="0" w:color="244A58" w:themeColor="accent2"/>
-          <w:bottom w:val="single" w:sz="8" w:space="0" w:color="244A58" w:themeColor="accent2"/>
-          <w:right w:val="single" w:sz="8" w:space="0" w:color="244A58" w:themeColor="accent2"/>
-          <w:insideV w:val="single" w:sz="8" w:space="0" w:color="244A58" w:themeColor="accent2"/>
-        </w:tcBorders>
-        <w:shd w:val="clear" w:color="auto" w:fill="BBD8E3" w:themeFill="accent2" w:themeFillTint="3F"/>
-      </w:tcPr>
-    </w:tblStylePr>
-    <w:tblStylePr w:type="band2Horz">
-      <w:tblPr/>
-      <w:tcPr>
-        <w:tcBorders>
-          <w:top w:val="single" w:sz="8" w:space="0" w:color="244A58" w:themeColor="accent2"/>
-          <w:left w:val="single" w:sz="8" w:space="0" w:color="244A58" w:themeColor="accent2"/>
-          <w:bottom w:val="single" w:sz="8" w:space="0" w:color="244A58" w:themeColor="accent2"/>
-          <w:right w:val="single" w:sz="8" w:space="0" w:color="244A58" w:themeColor="accent2"/>
-          <w:insideV w:val="single" w:sz="8" w:space="0" w:color="244A58" w:themeColor="accent2"/>
-        </w:tcBorders>
-      </w:tcPr>
-    </w:tblStylePr>
-  </w:style>
-  <w:style w:type="table" w:styleId="MediumShading1-Accent1">
-    <w:name w:val="Medium Shading 1 Accent 1"/>
-    <w:basedOn w:val="TableNormal"/>
-    <w:uiPriority w:val="63"/>
-    <w:rsid w:val="004A77A0"/>
-    <w:tblPr>
-      <w:tblStyleRowBandSize w:val="1"/>
-      <w:tblStyleColBandSize w:val="1"/>
-      <w:tblInd w:w="0" w:type="dxa"/>
-      <w:tblBorders>
-        <w:top w:val="single" w:sz="8" w:space="0" w:color="4AA5CD" w:themeColor="accent1" w:themeTint="BF"/>
-        <w:left w:val="single" w:sz="8" w:space="0" w:color="4AA5CD" w:themeColor="accent1" w:themeTint="BF"/>
-        <w:bottom w:val="single" w:sz="8" w:space="0" w:color="4AA5CD" w:themeColor="accent1" w:themeTint="BF"/>
-        <w:right w:val="single" w:sz="8" w:space="0" w:color="4AA5CD" w:themeColor="accent1" w:themeTint="BF"/>
-        <w:insideH w:val="single" w:sz="8" w:space="0" w:color="4AA5CD" w:themeColor="accent1" w:themeTint="BF"/>
-      </w:tblBorders>
-      <w:tblCellMar>
-        <w:top w:w="0" w:type="dxa"/>
-        <w:left w:w="108" w:type="dxa"/>
-        <w:bottom w:w="0" w:type="dxa"/>
-        <w:right w:w="108" w:type="dxa"/>
-      </w:tblCellMar>
-    </w:tblPr>
-    <w:tblStylePr w:type="firstRow">
-      <w:pPr>
-        <w:spacing w:before="0" w:after="0" w:line="240" w:lineRule="auto"/>
-      </w:pPr>
-      <w:rPr>
-        <w:b/>
-        <w:bCs/>
-        <w:color w:val="FFFFFF" w:themeColor="background1"/>
-      </w:rPr>
-      <w:tblPr/>
-      <w:tcPr>
-        <w:tcBorders>
-          <w:top w:val="single" w:sz="8" w:space="0" w:color="4AA5CD" w:themeColor="accent1" w:themeTint="BF"/>
-          <w:left w:val="single" w:sz="8" w:space="0" w:color="4AA5CD" w:themeColor="accent1" w:themeTint="BF"/>
-          <w:bottom w:val="single" w:sz="8" w:space="0" w:color="4AA5CD" w:themeColor="accent1" w:themeTint="BF"/>
-          <w:right w:val="single" w:sz="8" w:space="0" w:color="4AA5CD" w:themeColor="accent1" w:themeTint="BF"/>
-          <w:insideH w:val="nil"/>
-          <w:insideV w:val="nil"/>
-        </w:tcBorders>
-        <w:shd w:val="clear" w:color="auto" w:fill="2C7C9F" w:themeFill="accent1"/>
-      </w:tcPr>
-    </w:tblStylePr>
-    <w:tblStylePr w:type="lastRow">
-      <w:pPr>
-        <w:spacing w:before="0" w:after="0" w:line="240" w:lineRule="auto"/>
-      </w:pPr>
-      <w:rPr>
-        <w:b/>
-        <w:bCs/>
-      </w:rPr>
-      <w:tblPr/>
-      <w:tcPr>
-        <w:tcBorders>
-          <w:top w:val="double" w:sz="6" w:space="0" w:color="4AA5CD" w:themeColor="accent1" w:themeTint="BF"/>
-          <w:left w:val="single" w:sz="8" w:space="0" w:color="4AA5CD" w:themeColor="accent1" w:themeTint="BF"/>
-          <w:bottom w:val="single" w:sz="8" w:space="0" w:color="4AA5CD" w:themeColor="accent1" w:themeTint="BF"/>
-          <w:right w:val="single" w:sz="8" w:space="0" w:color="4AA5CD" w:themeColor="accent1" w:themeTint="BF"/>
-          <w:insideH w:val="nil"/>
-          <w:insideV w:val="nil"/>
-        </w:tcBorders>
-      </w:tcPr>
-    </w:tblStylePr>
-    <w:tblStylePr w:type="firstCol">
-      <w:rPr>
-        <w:b/>
-        <w:bCs/>
-      </w:rPr>
-    </w:tblStylePr>
-    <w:tblStylePr w:type="lastCol">
-      <w:rPr>
-        <w:b/>
-        <w:bCs/>
-      </w:rPr>
-    </w:tblStylePr>
-    <w:tblStylePr w:type="band1Vert">
-      <w:tblPr/>
-      <w:tcPr>
-        <w:shd w:val="clear" w:color="auto" w:fill="C3E1EE" w:themeFill="accent1" w:themeFillTint="3F"/>
-      </w:tcPr>
-    </w:tblStylePr>
-    <w:tblStylePr w:type="band1Horz">
-      <w:tblPr/>
-      <w:tcPr>
-        <w:tcBorders>
-          <w:insideH w:val="nil"/>
-          <w:insideV w:val="nil"/>
-        </w:tcBorders>
-        <w:shd w:val="clear" w:color="auto" w:fill="C3E1EE" w:themeFill="accent1" w:themeFillTint="3F"/>
-      </w:tcPr>
-    </w:tblStylePr>
-    <w:tblStylePr w:type="band2Horz">
-      <w:tblPr/>
-      <w:tcPr>
-        <w:tcBorders>
-          <w:insideH w:val="nil"/>
-          <w:insideV w:val="nil"/>
-        </w:tcBorders>
-      </w:tcPr>
-    </w:tblStylePr>
-  </w:style>
-  <w:style w:type="character" w:styleId="PageNumber">
-    <w:name w:val="page number"/>
-    <w:basedOn w:val="DefaultParagraphFont"/>
-    <w:rsid w:val="00FB08EA"/>
-  </w:style>
-</w:styles>
-</file>
-
 <file path=word/glossary/document.xml><?xml version="1.0" encoding="utf-8"?>
-<w:glossaryDocument xmlns:wpc="http://schemas.microsoft.com/office/word/2010/wordprocessingCanvas" xmlns:mo="http://schemas.microsoft.com/office/mac/office/2008/main" xmlns:mc="http://schemas.openxmlformats.org/markup-compatibility/2006" xmlns:mv="urn:schemas-microsoft-com:mac:vml" xmlns:o="urn:schemas-microsoft-com:office:office" xmlns:r="http://schemas.openxmlformats.org/officeDocument/2006/relationships" xmlns:m="http://schemas.openxmlformats.org/officeDocument/2006/math" xmlns:v="urn:schemas-microsoft-com:vml" xmlns:wp14="http://schemas.microsoft.com/office/word/2010/wordprocessingDrawing" xmlns:wp="http://schemas.openxmlformats.org/drawingml/2006/wordprocessingDrawing" xmlns:w10="urn:schemas-microsoft-com:office:word" xmlns:w="http://schemas.openxmlformats.org/wordprocessingml/2006/main" xmlns:w14="http://schemas.microsoft.com/office/word/2010/wordml" xmlns:wpg="http://schemas.microsoft.com/office/word/2010/wordprocessingGroup" xmlns:wpi="http://schemas.microsoft.com/office/word/2010/wordprocessingInk" xmlns:wne="http://schemas.microsoft.com/office/word/2006/wordml" xmlns:wps="http://schemas.microsoft.com/office/word/2010/wordprocessingShape" mc:Ignorable="w14 wp14">
+<w:glossaryDocument xmlns:wpc="http://schemas.microsoft.com/office/word/2010/wordprocessingCanvas" xmlns:mc="http://schemas.openxmlformats.org/markup-compatibility/2006" xmlns:o="urn:schemas-microsoft-com:office:office" xmlns:r="http://schemas.openxmlformats.org/officeDocument/2006/relationships" xmlns:m="http://schemas.openxmlformats.org/officeDocument/2006/math" xmlns:v="urn:schemas-microsoft-com:vml" xmlns:wp14="http://schemas.microsoft.com/office/word/2010/wordprocessingDrawing" xmlns:wp="http://schemas.openxmlformats.org/drawingml/2006/wordprocessingDrawing" xmlns:w10="urn:schemas-microsoft-com:office:word" xmlns:w="http://schemas.openxmlformats.org/wordprocessingml/2006/main" xmlns:w14="http://schemas.microsoft.com/office/word/2010/wordml" xmlns:w15="http://schemas.microsoft.com/office/word/2012/wordml" xmlns:wpg="http://schemas.microsoft.com/office/word/2010/wordprocessingGroup" xmlns:wpi="http://schemas.microsoft.com/office/word/2010/wordprocessingInk" xmlns:wne="http://schemas.microsoft.com/office/word/2006/wordml" xmlns:wps="http://schemas.microsoft.com/office/word/2010/wordprocessingShape" mc:Ignorable="w14 w15 wp14">
   <w:docParts>
     <w:docPart>
       <w:docPartPr>
@@ -9795,27 +7691,27 @@
 </file>
 
 <file path=word/glossary/fontTable.xml><?xml version="1.0" encoding="utf-8"?>
-<w:fonts xmlns:mc="http://schemas.openxmlformats.org/markup-compatibility/2006" xmlns:r="http://schemas.openxmlformats.org/officeDocument/2006/relationships" xmlns:w="http://schemas.openxmlformats.org/wordprocessingml/2006/main" xmlns:w14="http://schemas.microsoft.com/office/word/2010/wordml" mc:Ignorable="w14">
+<w:fonts xmlns:mc="http://schemas.openxmlformats.org/markup-compatibility/2006" xmlns:r="http://schemas.openxmlformats.org/officeDocument/2006/relationships" xmlns:w="http://schemas.openxmlformats.org/wordprocessingml/2006/main" xmlns:w14="http://schemas.microsoft.com/office/word/2010/wordml" xmlns:w15="http://schemas.microsoft.com/office/word/2012/wordml" mc:Ignorable="w14 w15">
   <w:font w:name="Symbol">
-    <w:panose1 w:val="00000000000000000000"/>
+    <w:panose1 w:val="05050102010706020507"/>
     <w:charset w:val="02"/>
-    <w:family w:val="auto"/>
+    <w:family w:val="roman"/>
     <w:pitch w:val="variable"/>
     <w:sig w:usb0="00000000" w:usb1="10000000" w:usb2="00000000" w:usb3="00000000" w:csb0="80000000" w:csb1="00000000"/>
   </w:font>
   <w:font w:name="Times New Roman">
     <w:panose1 w:val="02020603050405020304"/>
     <w:charset w:val="00"/>
-    <w:family w:val="auto"/>
+    <w:family w:val="roman"/>
     <w:pitch w:val="variable"/>
-    <w:sig w:usb0="00000003" w:usb1="00000000" w:usb2="00000000" w:usb3="00000000" w:csb0="00000001" w:csb1="00000000"/>
+    <w:sig w:usb0="E0002EFF" w:usb1="C0007843" w:usb2="00000009" w:usb3="00000000" w:csb0="000001FF" w:csb1="00000000"/>
   </w:font>
   <w:font w:name="Courier New">
     <w:panose1 w:val="02070309020205020404"/>
     <w:charset w:val="00"/>
-    <w:family w:val="auto"/>
-    <w:pitch w:val="variable"/>
-    <w:sig w:usb0="00000003" w:usb1="00000000" w:usb2="00000000" w:usb3="00000000" w:csb0="00000001" w:csb1="00000000"/>
+    <w:family w:val="modern"/>
+    <w:pitch w:val="fixed"/>
+    <w:sig w:usb0="E0002AFF" w:usb1="C0007843" w:usb2="00000009" w:usb3="00000000" w:csb0="000001FF" w:csb1="00000000"/>
   </w:font>
   <w:font w:name="Wingdings">
     <w:panose1 w:val="05000000000000000000"/>
@@ -9827,17 +7723,17 @@
   <w:font w:name="Calisto MT">
     <w:panose1 w:val="02040603050505030304"/>
     <w:charset w:val="00"/>
-    <w:family w:val="auto"/>
+    <w:family w:val="roman"/>
     <w:pitch w:val="variable"/>
     <w:sig w:usb0="00000003" w:usb1="00000000" w:usb2="00000000" w:usb3="00000000" w:csb0="00000001" w:csb1="00000000"/>
   </w:font>
-  <w:font w:name="ＭＳ 明朝">
-    <w:panose1 w:val="00000000000000000000"/>
+  <w:font w:name="MS Mincho">
+    <w:altName w:val="ＭＳ 明朝"/>
+    <w:panose1 w:val="02020609040205080304"/>
     <w:charset w:val="80"/>
-    <w:family w:val="roman"/>
-    <w:notTrueType/>
+    <w:family w:val="modern"/>
     <w:pitch w:val="fixed"/>
-    <w:sig w:usb0="00000001" w:usb1="08070000" w:usb2="00000010" w:usb3="00000000" w:csb0="00020000" w:csb1="00000000"/>
+    <w:sig w:usb0="E00002FF" w:usb1="6AC7FDFB" w:usb2="08000012" w:usb3="00000000" w:csb0="0002009F" w:csb1="00000000"/>
   </w:font>
   <w:font w:name="Tahoma">
     <w:panose1 w:val="020B0604030504040204"/>
@@ -9856,44 +7752,44 @@
   <w:font w:name="Arial">
     <w:panose1 w:val="020B0604020202020204"/>
     <w:charset w:val="00"/>
-    <w:family w:val="auto"/>
+    <w:family w:val="swiss"/>
     <w:pitch w:val="variable"/>
     <w:sig w:usb0="E0002AFF" w:usb1="C0007843" w:usb2="00000009" w:usb3="00000000" w:csb0="000001FF" w:csb1="00000000"/>
   </w:font>
   <w:font w:name="Times">
-    <w:panose1 w:val="02000500000000000000"/>
+    <w:panose1 w:val="02020603050405020304"/>
     <w:charset w:val="00"/>
-    <w:family w:val="auto"/>
+    <w:family w:val="roman"/>
     <w:pitch w:val="variable"/>
-    <w:sig w:usb0="00000003" w:usb1="00000000" w:usb2="00000000" w:usb3="00000000" w:csb0="00000001" w:csb1="00000000"/>
-  </w:font>
-  <w:font w:name="Cambria">
-    <w:panose1 w:val="02040503050406030204"/>
-    <w:charset w:val="00"/>
-    <w:family w:val="auto"/>
-    <w:pitch w:val="variable"/>
-    <w:sig w:usb0="00000003" w:usb1="00000000" w:usb2="00000000" w:usb3="00000000" w:csb0="00000001" w:csb1="00000000"/>
-  </w:font>
-  <w:font w:name="ＭＳ ゴシック">
-    <w:panose1 w:val="00000000000000000000"/>
-    <w:charset w:val="80"/>
-    <w:family w:val="modern"/>
-    <w:notTrueType/>
-    <w:pitch w:val="fixed"/>
-    <w:sig w:usb0="00000001" w:usb1="08070000" w:usb2="00000010" w:usb3="00000000" w:csb0="00020000" w:csb1="00000000"/>
+    <w:sig w:usb0="E0002EFF" w:usb1="C0007843" w:usb2="00000009" w:usb3="00000000" w:csb0="000001FF" w:csb1="00000000"/>
   </w:font>
   <w:font w:name="Calibri">
     <w:panose1 w:val="020F0502020204030204"/>
     <w:charset w:val="00"/>
-    <w:family w:val="auto"/>
+    <w:family w:val="swiss"/>
     <w:pitch w:val="variable"/>
-    <w:sig w:usb0="00000003" w:usb1="00000000" w:usb2="00000000" w:usb3="00000000" w:csb0="00000001" w:csb1="00000000"/>
+    <w:sig w:usb0="E00002FF" w:usb1="4000ACFF" w:usb2="00000001" w:usb3="00000000" w:csb0="0000019F" w:csb1="00000000"/>
+  </w:font>
+  <w:font w:name="MS Gothic">
+    <w:altName w:val="ＭＳ ゴシック"/>
+    <w:panose1 w:val="020B0609070205080204"/>
+    <w:charset w:val="80"/>
+    <w:family w:val="modern"/>
+    <w:pitch w:val="fixed"/>
+    <w:sig w:usb0="E00002FF" w:usb1="6AC7FDFB" w:usb2="08000012" w:usb3="00000000" w:csb0="0002009F" w:csb1="00000000"/>
+  </w:font>
+  <w:font w:name="Calibri Light">
+    <w:panose1 w:val="020F0302020204030204"/>
+    <w:charset w:val="00"/>
+    <w:family w:val="swiss"/>
+    <w:pitch w:val="variable"/>
+    <w:sig w:usb0="A00002EF" w:usb1="4000207B" w:usb2="00000000" w:usb3="00000000" w:csb0="0000019F" w:csb1="00000000"/>
   </w:font>
 </w:fonts>
 </file>
 
 <file path=word/glossary/settings.xml><?xml version="1.0" encoding="utf-8"?>
-<w:settings xmlns:mc="http://schemas.openxmlformats.org/markup-compatibility/2006" xmlns:o="urn:schemas-microsoft-com:office:office" xmlns:r="http://schemas.openxmlformats.org/officeDocument/2006/relationships" xmlns:m="http://schemas.openxmlformats.org/officeDocument/2006/math" xmlns:v="urn:schemas-microsoft-com:vml" xmlns:w10="urn:schemas-microsoft-com:office:word" xmlns:w="http://schemas.openxmlformats.org/wordprocessingml/2006/main" xmlns:w14="http://schemas.microsoft.com/office/word/2010/wordml" xmlns:sl="http://schemas.openxmlformats.org/schemaLibrary/2006/main" mc:Ignorable="w14">
+<w:settings xmlns:mc="http://schemas.openxmlformats.org/markup-compatibility/2006" xmlns:o="urn:schemas-microsoft-com:office:office" xmlns:r="http://schemas.openxmlformats.org/officeDocument/2006/relationships" xmlns:m="http://schemas.openxmlformats.org/officeDocument/2006/math" xmlns:v="urn:schemas-microsoft-com:vml" xmlns:w10="urn:schemas-microsoft-com:office:word" xmlns:w="http://schemas.openxmlformats.org/wordprocessingml/2006/main" xmlns:w14="http://schemas.microsoft.com/office/word/2010/wordml" xmlns:w15="http://schemas.microsoft.com/office/word/2012/wordml" xmlns:sl="http://schemas.openxmlformats.org/schemaLibrary/2006/main" mc:Ignorable="w14 w15">
   <w:view w:val="normal"/>
   <w:defaultTabStop w:val="720"/>
   <w:characterSpacingControl w:val="doNotCompress"/>
@@ -9906,6 +7802,7 @@
   </w:compat>
   <w:rsids>
     <w:rsidRoot w:val="004D3B7F"/>
+    <w:rsid w:val="001B5B7A"/>
     <w:rsid w:val="00336FC6"/>
     <w:rsid w:val="004D3B7F"/>
     <w:rsid w:val="00F666BA"/>
@@ -9933,7 +7830,7 @@
 </file>
 
 <file path=word/glossary/styles.xml><?xml version="1.0" encoding="utf-8"?>
-<w:styles xmlns:mc="http://schemas.openxmlformats.org/markup-compatibility/2006" xmlns:r="http://schemas.openxmlformats.org/officeDocument/2006/relationships" xmlns:w="http://schemas.openxmlformats.org/wordprocessingml/2006/main" xmlns:w14="http://schemas.microsoft.com/office/word/2010/wordml" mc:Ignorable="w14">
+<w:styles xmlns:mc="http://schemas.openxmlformats.org/markup-compatibility/2006" xmlns:r="http://schemas.openxmlformats.org/officeDocument/2006/relationships" xmlns:w="http://schemas.openxmlformats.org/wordprocessingml/2006/main" xmlns:w14="http://schemas.microsoft.com/office/word/2010/wordml" xmlns:w15="http://schemas.microsoft.com/office/word/2012/wordml" mc:Ignorable="w14 w15">
   <w:docDefaults>
     <w:rPrDefault>
       <w:rPr>
@@ -9945,145 +7842,369 @@
     </w:rPrDefault>
     <w:pPrDefault/>
   </w:docDefaults>
-  <w:latentStyles w:defLockedState="0" w:defUIPriority="99" w:defSemiHidden="1" w:defUnhideWhenUsed="1" w:defQFormat="0" w:count="276">
-    <w:lsdException w:name="Normal" w:semiHidden="0" w:uiPriority="0" w:unhideWhenUsed="0" w:qFormat="1"/>
-    <w:lsdException w:name="heading 1" w:semiHidden="0" w:uiPriority="9" w:unhideWhenUsed="0" w:qFormat="1"/>
-    <w:lsdException w:name="heading 2" w:uiPriority="9" w:qFormat="1"/>
-    <w:lsdException w:name="heading 3" w:uiPriority="9" w:qFormat="1"/>
-    <w:lsdException w:name="heading 4" w:uiPriority="9" w:qFormat="1"/>
-    <w:lsdException w:name="heading 5" w:uiPriority="9" w:qFormat="1"/>
-    <w:lsdException w:name="heading 6" w:uiPriority="9" w:qFormat="1"/>
-    <w:lsdException w:name="heading 7" w:uiPriority="9" w:qFormat="1"/>
-    <w:lsdException w:name="heading 8" w:uiPriority="9" w:qFormat="1"/>
-    <w:lsdException w:name="heading 9" w:uiPriority="9" w:qFormat="1"/>
-    <w:lsdException w:name="toc 1" w:uiPriority="39"/>
-    <w:lsdException w:name="toc 2" w:uiPriority="39"/>
-    <w:lsdException w:name="toc 3" w:uiPriority="39"/>
-    <w:lsdException w:name="toc 4" w:uiPriority="39"/>
-    <w:lsdException w:name="toc 5" w:uiPriority="39"/>
-    <w:lsdException w:name="toc 6" w:uiPriority="39"/>
-    <w:lsdException w:name="toc 7" w:uiPriority="39"/>
-    <w:lsdException w:name="toc 8" w:uiPriority="39"/>
-    <w:lsdException w:name="toc 9" w:uiPriority="39"/>
-    <w:lsdException w:name="caption" w:uiPriority="35" w:qFormat="1"/>
-    <w:lsdException w:name="Title" w:semiHidden="0" w:uiPriority="10" w:unhideWhenUsed="0" w:qFormat="1"/>
-    <w:lsdException w:name="Default Paragraph Font" w:uiPriority="1"/>
-    <w:lsdException w:name="Body Text" w:uiPriority="0"/>
-    <w:lsdException w:name="Subtitle" w:semiHidden="0" w:uiPriority="11" w:unhideWhenUsed="0" w:qFormat="1"/>
-    <w:lsdException w:name="Strong" w:semiHidden="0" w:uiPriority="22" w:unhideWhenUsed="0" w:qFormat="1"/>
-    <w:lsdException w:name="Emphasis" w:semiHidden="0" w:uiPriority="20" w:unhideWhenUsed="0" w:qFormat="1"/>
-    <w:lsdException w:name="Table Grid" w:semiHidden="0" w:uiPriority="59" w:unhideWhenUsed="0"/>
-    <w:lsdException w:name="Placeholder Text" w:unhideWhenUsed="0"/>
-    <w:lsdException w:name="No Spacing" w:semiHidden="0" w:uiPriority="1" w:unhideWhenUsed="0" w:qFormat="1"/>
-    <w:lsdException w:name="Light Shading" w:semiHidden="0" w:uiPriority="60" w:unhideWhenUsed="0"/>
-    <w:lsdException w:name="Light List" w:semiHidden="0" w:uiPriority="61" w:unhideWhenUsed="0"/>
-    <w:lsdException w:name="Light Grid" w:semiHidden="0" w:uiPriority="62" w:unhideWhenUsed="0"/>
-    <w:lsdException w:name="Medium Shading 1" w:semiHidden="0" w:uiPriority="63" w:unhideWhenUsed="0"/>
-    <w:lsdException w:name="Medium Shading 2" w:semiHidden="0" w:uiPriority="64" w:unhideWhenUsed="0"/>
-    <w:lsdException w:name="Medium List 1" w:semiHidden="0" w:uiPriority="65" w:unhideWhenUsed="0"/>
-    <w:lsdException w:name="Medium List 2" w:semiHidden="0" w:uiPriority="66" w:unhideWhenUsed="0"/>
-    <w:lsdException w:name="Medium Grid 1" w:semiHidden="0" w:uiPriority="67" w:unhideWhenUsed="0"/>
-    <w:lsdException w:name="Medium Grid 2" w:semiHidden="0" w:uiPriority="68" w:unhideWhenUsed="0"/>
-    <w:lsdException w:name="Medium Grid 3" w:semiHidden="0" w:uiPriority="69" w:unhideWhenUsed="0"/>
-    <w:lsdException w:name="Dark List" w:semiHidden="0" w:uiPriority="70" w:unhideWhenUsed="0"/>
-    <w:lsdException w:name="Colorful Shading" w:semiHidden="0" w:uiPriority="71" w:unhideWhenUsed="0"/>
-    <w:lsdException w:name="Colorful List" w:semiHidden="0" w:uiPriority="72" w:unhideWhenUsed="0"/>
-    <w:lsdException w:name="Colorful Grid" w:semiHidden="0" w:uiPriority="73" w:unhideWhenUsed="0"/>
-    <w:lsdException w:name="Light Shading Accent 1" w:semiHidden="0" w:uiPriority="60" w:unhideWhenUsed="0"/>
-    <w:lsdException w:name="Light List Accent 1" w:semiHidden="0" w:uiPriority="61" w:unhideWhenUsed="0"/>
-    <w:lsdException w:name="Light Grid Accent 1" w:semiHidden="0" w:uiPriority="62" w:unhideWhenUsed="0"/>
-    <w:lsdException w:name="Medium Shading 1 Accent 1" w:semiHidden="0" w:uiPriority="63" w:unhideWhenUsed="0"/>
-    <w:lsdException w:name="Medium Shading 2 Accent 1" w:semiHidden="0" w:uiPriority="64" w:unhideWhenUsed="0"/>
-    <w:lsdException w:name="Medium List 1 Accent 1" w:semiHidden="0" w:uiPriority="65" w:unhideWhenUsed="0"/>
-    <w:lsdException w:name="Revision" w:unhideWhenUsed="0"/>
-    <w:lsdException w:name="List Paragraph" w:semiHidden="0" w:uiPriority="34" w:unhideWhenUsed="0" w:qFormat="1"/>
-    <w:lsdException w:name="Quote" w:semiHidden="0" w:uiPriority="29" w:unhideWhenUsed="0" w:qFormat="1"/>
-    <w:lsdException w:name="Intense Quote" w:semiHidden="0" w:uiPriority="30" w:unhideWhenUsed="0" w:qFormat="1"/>
-    <w:lsdException w:name="Medium List 2 Accent 1" w:semiHidden="0" w:uiPriority="66" w:unhideWhenUsed="0"/>
-    <w:lsdException w:name="Medium Grid 1 Accent 1" w:semiHidden="0" w:uiPriority="67" w:unhideWhenUsed="0"/>
-    <w:lsdException w:name="Medium Grid 2 Accent 1" w:semiHidden="0" w:uiPriority="68" w:unhideWhenUsed="0"/>
-    <w:lsdException w:name="Medium Grid 3 Accent 1" w:semiHidden="0" w:uiPriority="69" w:unhideWhenUsed="0"/>
-    <w:lsdException w:name="Dark List Accent 1" w:semiHidden="0" w:uiPriority="70" w:unhideWhenUsed="0"/>
-    <w:lsdException w:name="Colorful Shading Accent 1" w:semiHidden="0" w:uiPriority="71" w:unhideWhenUsed="0"/>
-    <w:lsdException w:name="Colorful List Accent 1" w:semiHidden="0" w:uiPriority="72" w:unhideWhenUsed="0"/>
-    <w:lsdException w:name="Colorful Grid Accent 1" w:semiHidden="0" w:uiPriority="73" w:unhideWhenUsed="0"/>
-    <w:lsdException w:name="Light Shading Accent 2" w:semiHidden="0" w:uiPriority="60" w:unhideWhenUsed="0"/>
-    <w:lsdException w:name="Light List Accent 2" w:semiHidden="0" w:uiPriority="61" w:unhideWhenUsed="0"/>
-    <w:lsdException w:name="Light Grid Accent 2" w:semiHidden="0" w:uiPriority="62" w:unhideWhenUsed="0"/>
-    <w:lsdException w:name="Medium Shading 1 Accent 2" w:semiHidden="0" w:uiPriority="63" w:unhideWhenUsed="0"/>
-    <w:lsdException w:name="Medium Shading 2 Accent 2" w:semiHidden="0" w:uiPriority="64" w:unhideWhenUsed="0"/>
-    <w:lsdException w:name="Medium List 1 Accent 2" w:semiHidden="0" w:uiPriority="65" w:unhideWhenUsed="0"/>
-    <w:lsdException w:name="Medium List 2 Accent 2" w:semiHidden="0" w:uiPriority="66" w:unhideWhenUsed="0"/>
-    <w:lsdException w:name="Medium Grid 1 Accent 2" w:semiHidden="0" w:uiPriority="67" w:unhideWhenUsed="0"/>
-    <w:lsdException w:name="Medium Grid 2 Accent 2" w:semiHidden="0" w:uiPriority="68" w:unhideWhenUsed="0"/>
-    <w:lsdException w:name="Medium Grid 3 Accent 2" w:semiHidden="0" w:uiPriority="69" w:unhideWhenUsed="0"/>
-    <w:lsdException w:name="Dark List Accent 2" w:semiHidden="0" w:uiPriority="70" w:unhideWhenUsed="0"/>
-    <w:lsdException w:name="Colorful Shading Accent 2" w:semiHidden="0" w:uiPriority="71" w:unhideWhenUsed="0"/>
-    <w:lsdException w:name="Colorful List Accent 2" w:semiHidden="0" w:uiPriority="72" w:unhideWhenUsed="0"/>
-    <w:lsdException w:name="Colorful Grid Accent 2" w:semiHidden="0" w:uiPriority="73" w:unhideWhenUsed="0"/>
-    <w:lsdException w:name="Light Shading Accent 3" w:semiHidden="0" w:uiPriority="60" w:unhideWhenUsed="0"/>
-    <w:lsdException w:name="Light List Accent 3" w:semiHidden="0" w:uiPriority="61" w:unhideWhenUsed="0"/>
-    <w:lsdException w:name="Light Grid Accent 3" w:semiHidden="0" w:uiPriority="62" w:unhideWhenUsed="0"/>
-    <w:lsdException w:name="Medium Shading 1 Accent 3" w:semiHidden="0" w:uiPriority="63" w:unhideWhenUsed="0"/>
-    <w:lsdException w:name="Medium Shading 2 Accent 3" w:semiHidden="0" w:uiPriority="64" w:unhideWhenUsed="0"/>
-    <w:lsdException w:name="Medium List 1 Accent 3" w:semiHidden="0" w:uiPriority="65" w:unhideWhenUsed="0"/>
-    <w:lsdException w:name="Medium List 2 Accent 3" w:semiHidden="0" w:uiPriority="66" w:unhideWhenUsed="0"/>
-    <w:lsdException w:name="Medium Grid 1 Accent 3" w:semiHidden="0" w:uiPriority="67" w:unhideWhenUsed="0"/>
-    <w:lsdException w:name="Medium Grid 2 Accent 3" w:semiHidden="0" w:uiPriority="68" w:unhideWhenUsed="0"/>
-    <w:lsdException w:name="Medium Grid 3 Accent 3" w:semiHidden="0" w:uiPriority="69" w:unhideWhenUsed="0"/>
-    <w:lsdException w:name="Dark List Accent 3" w:semiHidden="0" w:uiPriority="70" w:unhideWhenUsed="0"/>
-    <w:lsdException w:name="Colorful Shading Accent 3" w:semiHidden="0" w:uiPriority="71" w:unhideWhenUsed="0"/>
-    <w:lsdException w:name="Colorful List Accent 3" w:semiHidden="0" w:uiPriority="72" w:unhideWhenUsed="0"/>
-    <w:lsdException w:name="Colorful Grid Accent 3" w:semiHidden="0" w:uiPriority="73" w:unhideWhenUsed="0"/>
-    <w:lsdException w:name="Light Shading Accent 4" w:semiHidden="0" w:uiPriority="60" w:unhideWhenUsed="0"/>
-    <w:lsdException w:name="Light List Accent 4" w:semiHidden="0" w:uiPriority="61" w:unhideWhenUsed="0"/>
-    <w:lsdException w:name="Light Grid Accent 4" w:semiHidden="0" w:uiPriority="62" w:unhideWhenUsed="0"/>
-    <w:lsdException w:name="Medium Shading 1 Accent 4" w:semiHidden="0" w:uiPriority="63" w:unhideWhenUsed="0"/>
-    <w:lsdException w:name="Medium Shading 2 Accent 4" w:semiHidden="0" w:uiPriority="64" w:unhideWhenUsed="0"/>
-    <w:lsdException w:name="Medium List 1 Accent 4" w:semiHidden="0" w:uiPriority="65" w:unhideWhenUsed="0"/>
-    <w:lsdException w:name="Medium List 2 Accent 4" w:semiHidden="0" w:uiPriority="66" w:unhideWhenUsed="0"/>
-    <w:lsdException w:name="Medium Grid 1 Accent 4" w:semiHidden="0" w:uiPriority="67" w:unhideWhenUsed="0"/>
-    <w:lsdException w:name="Medium Grid 2 Accent 4" w:semiHidden="0" w:uiPriority="68" w:unhideWhenUsed="0"/>
-    <w:lsdException w:name="Medium Grid 3 Accent 4" w:semiHidden="0" w:uiPriority="69" w:unhideWhenUsed="0"/>
-    <w:lsdException w:name="Dark List Accent 4" w:semiHidden="0" w:uiPriority="70" w:unhideWhenUsed="0"/>
-    <w:lsdException w:name="Colorful Shading Accent 4" w:semiHidden="0" w:uiPriority="71" w:unhideWhenUsed="0"/>
-    <w:lsdException w:name="Colorful List Accent 4" w:semiHidden="0" w:uiPriority="72" w:unhideWhenUsed="0"/>
-    <w:lsdException w:name="Colorful Grid Accent 4" w:semiHidden="0" w:uiPriority="73" w:unhideWhenUsed="0"/>
-    <w:lsdException w:name="Light Shading Accent 5" w:semiHidden="0" w:uiPriority="60" w:unhideWhenUsed="0"/>
-    <w:lsdException w:name="Light List Accent 5" w:semiHidden="0" w:uiPriority="61" w:unhideWhenUsed="0"/>
-    <w:lsdException w:name="Light Grid Accent 5" w:semiHidden="0" w:uiPriority="62" w:unhideWhenUsed="0"/>
-    <w:lsdException w:name="Medium Shading 1 Accent 5" w:semiHidden="0" w:uiPriority="63" w:unhideWhenUsed="0"/>
-    <w:lsdException w:name="Medium Shading 2 Accent 5" w:semiHidden="0" w:uiPriority="64" w:unhideWhenUsed="0"/>
-    <w:lsdException w:name="Medium List 1 Accent 5" w:semiHidden="0" w:uiPriority="65" w:unhideWhenUsed="0"/>
-    <w:lsdException w:name="Medium List 2 Accent 5" w:semiHidden="0" w:uiPriority="66" w:unhideWhenUsed="0"/>
-    <w:lsdException w:name="Medium Grid 1 Accent 5" w:semiHidden="0" w:uiPriority="67" w:unhideWhenUsed="0"/>
-    <w:lsdException w:name="Medium Grid 2 Accent 5" w:semiHidden="0" w:uiPriority="68" w:unhideWhenUsed="0"/>
-    <w:lsdException w:name="Medium Grid 3 Accent 5" w:semiHidden="0" w:uiPriority="69" w:unhideWhenUsed="0"/>
-    <w:lsdException w:name="Dark List Accent 5" w:semiHidden="0" w:uiPriority="70" w:unhideWhenUsed="0"/>
-    <w:lsdException w:name="Colorful Shading Accent 5" w:semiHidden="0" w:uiPriority="71" w:unhideWhenUsed="0"/>
-    <w:lsdException w:name="Colorful List Accent 5" w:semiHidden="0" w:uiPriority="72" w:unhideWhenUsed="0"/>
-    <w:lsdException w:name="Colorful Grid Accent 5" w:semiHidden="0" w:uiPriority="73" w:unhideWhenUsed="0"/>
-    <w:lsdException w:name="Light Shading Accent 6" w:semiHidden="0" w:uiPriority="60" w:unhideWhenUsed="0"/>
-    <w:lsdException w:name="Light List Accent 6" w:semiHidden="0" w:uiPriority="61" w:unhideWhenUsed="0"/>
-    <w:lsdException w:name="Light Grid Accent 6" w:semiHidden="0" w:uiPriority="62" w:unhideWhenUsed="0"/>
-    <w:lsdException w:name="Medium Shading 1 Accent 6" w:semiHidden="0" w:uiPriority="63" w:unhideWhenUsed="0"/>
-    <w:lsdException w:name="Medium Shading 2 Accent 6" w:semiHidden="0" w:uiPriority="64" w:unhideWhenUsed="0"/>
-    <w:lsdException w:name="Medium List 1 Accent 6" w:semiHidden="0" w:uiPriority="65" w:unhideWhenUsed="0"/>
-    <w:lsdException w:name="Medium List 2 Accent 6" w:semiHidden="0" w:uiPriority="66" w:unhideWhenUsed="0"/>
-    <w:lsdException w:name="Medium Grid 1 Accent 6" w:semiHidden="0" w:uiPriority="67" w:unhideWhenUsed="0"/>
-    <w:lsdException w:name="Medium Grid 2 Accent 6" w:semiHidden="0" w:uiPriority="68" w:unhideWhenUsed="0"/>
-    <w:lsdException w:name="Medium Grid 3 Accent 6" w:semiHidden="0" w:uiPriority="69" w:unhideWhenUsed="0"/>
-    <w:lsdException w:name="Dark List Accent 6" w:semiHidden="0" w:uiPriority="70" w:unhideWhenUsed="0"/>
-    <w:lsdException w:name="Colorful Shading Accent 6" w:semiHidden="0" w:uiPriority="71" w:unhideWhenUsed="0"/>
-    <w:lsdException w:name="Colorful List Accent 6" w:semiHidden="0" w:uiPriority="72" w:unhideWhenUsed="0"/>
-    <w:lsdException w:name="Colorful Grid Accent 6" w:semiHidden="0" w:uiPriority="73" w:unhideWhenUsed="0"/>
-    <w:lsdException w:name="Subtle Emphasis" w:semiHidden="0" w:uiPriority="19" w:unhideWhenUsed="0" w:qFormat="1"/>
-    <w:lsdException w:name="Intense Emphasis" w:semiHidden="0" w:uiPriority="21" w:unhideWhenUsed="0" w:qFormat="1"/>
-    <w:lsdException w:name="Subtle Reference" w:semiHidden="0" w:uiPriority="31" w:unhideWhenUsed="0" w:qFormat="1"/>
-    <w:lsdException w:name="Intense Reference" w:semiHidden="0" w:uiPriority="32" w:unhideWhenUsed="0" w:qFormat="1"/>
-    <w:lsdException w:name="Book Title" w:semiHidden="0" w:uiPriority="33" w:unhideWhenUsed="0" w:qFormat="1"/>
-    <w:lsdException w:name="Bibliography" w:uiPriority="37"/>
-    <w:lsdException w:name="TOC Heading" w:uiPriority="39" w:qFormat="1"/>
+  <w:latentStyles w:defLockedState="0" w:defUIPriority="99" w:defSemiHidden="0" w:defUnhideWhenUsed="0" w:defQFormat="0" w:count="371">
+    <w:lsdException w:name="Normal" w:uiPriority="0" w:qFormat="1"/>
+    <w:lsdException w:name="heading 1" w:uiPriority="9" w:qFormat="1"/>
+    <w:lsdException w:name="heading 2" w:semiHidden="1" w:uiPriority="9" w:unhideWhenUsed="1" w:qFormat="1"/>
+    <w:lsdException w:name="heading 3" w:semiHidden="1" w:uiPriority="9" w:unhideWhenUsed="1" w:qFormat="1"/>
+    <w:lsdException w:name="heading 4" w:semiHidden="1" w:uiPriority="9" w:unhideWhenUsed="1" w:qFormat="1"/>
+    <w:lsdException w:name="heading 5" w:semiHidden="1" w:uiPriority="9" w:unhideWhenUsed="1" w:qFormat="1"/>
+    <w:lsdException w:name="heading 6" w:semiHidden="1" w:uiPriority="9" w:unhideWhenUsed="1" w:qFormat="1"/>
+    <w:lsdException w:name="heading 7" w:semiHidden="1" w:uiPriority="9" w:unhideWhenUsed="1" w:qFormat="1"/>
+    <w:lsdException w:name="heading 8" w:semiHidden="1" w:uiPriority="9" w:unhideWhenUsed="1" w:qFormat="1"/>
+    <w:lsdException w:name="heading 9" w:semiHidden="1" w:uiPriority="9" w:unhideWhenUsed="1" w:qFormat="1"/>
+    <w:lsdException w:name="index 1" w:semiHidden="1" w:unhideWhenUsed="1"/>
+    <w:lsdException w:name="index 2" w:semiHidden="1" w:unhideWhenUsed="1"/>
+    <w:lsdException w:name="index 3" w:semiHidden="1" w:unhideWhenUsed="1"/>
+    <w:lsdException w:name="index 4" w:semiHidden="1" w:unhideWhenUsed="1"/>
+    <w:lsdException w:name="index 5" w:semiHidden="1" w:unhideWhenUsed="1"/>
+    <w:lsdException w:name="index 6" w:semiHidden="1" w:unhideWhenUsed="1"/>
+    <w:lsdException w:name="index 7" w:semiHidden="1" w:unhideWhenUsed="1"/>
+    <w:lsdException w:name="index 8" w:semiHidden="1" w:unhideWhenUsed="1"/>
+    <w:lsdException w:name="index 9" w:semiHidden="1" w:unhideWhenUsed="1"/>
+    <w:lsdException w:name="toc 1" w:semiHidden="1" w:uiPriority="39" w:unhideWhenUsed="1"/>
+    <w:lsdException w:name="toc 2" w:semiHidden="1" w:uiPriority="39" w:unhideWhenUsed="1"/>
+    <w:lsdException w:name="toc 3" w:semiHidden="1" w:uiPriority="39" w:unhideWhenUsed="1"/>
+    <w:lsdException w:name="toc 4" w:semiHidden="1" w:uiPriority="39" w:unhideWhenUsed="1"/>
+    <w:lsdException w:name="toc 5" w:semiHidden="1" w:uiPriority="39" w:unhideWhenUsed="1"/>
+    <w:lsdException w:name="toc 6" w:semiHidden="1" w:uiPriority="39" w:unhideWhenUsed="1"/>
+    <w:lsdException w:name="toc 7" w:semiHidden="1" w:uiPriority="39" w:unhideWhenUsed="1"/>
+    <w:lsdException w:name="toc 8" w:semiHidden="1" w:uiPriority="39" w:unhideWhenUsed="1"/>
+    <w:lsdException w:name="toc 9" w:semiHidden="1" w:uiPriority="39" w:unhideWhenUsed="1"/>
+    <w:lsdException w:name="Normal Indent" w:semiHidden="1" w:unhideWhenUsed="1"/>
+    <w:lsdException w:name="footnote text" w:semiHidden="1" w:unhideWhenUsed="1"/>
+    <w:lsdException w:name="annotation text" w:semiHidden="1" w:unhideWhenUsed="1"/>
+    <w:lsdException w:name="header" w:semiHidden="1" w:unhideWhenUsed="1"/>
+    <w:lsdException w:name="footer" w:semiHidden="1" w:unhideWhenUsed="1"/>
+    <w:lsdException w:name="index heading" w:semiHidden="1" w:unhideWhenUsed="1"/>
+    <w:lsdException w:name="caption" w:semiHidden="1" w:uiPriority="35" w:unhideWhenUsed="1" w:qFormat="1"/>
+    <w:lsdException w:name="table of figures" w:semiHidden="1" w:unhideWhenUsed="1"/>
+    <w:lsdException w:name="envelope address" w:semiHidden="1" w:unhideWhenUsed="1"/>
+    <w:lsdException w:name="envelope return" w:semiHidden="1" w:unhideWhenUsed="1"/>
+    <w:lsdException w:name="footnote reference" w:semiHidden="1" w:unhideWhenUsed="1"/>
+    <w:lsdException w:name="annotation reference" w:semiHidden="1" w:unhideWhenUsed="1"/>
+    <w:lsdException w:name="line number" w:semiHidden="1" w:unhideWhenUsed="1"/>
+    <w:lsdException w:name="page number" w:semiHidden="1" w:unhideWhenUsed="1"/>
+    <w:lsdException w:name="endnote reference" w:semiHidden="1" w:unhideWhenUsed="1"/>
+    <w:lsdException w:name="endnote text" w:semiHidden="1" w:unhideWhenUsed="1"/>
+    <w:lsdException w:name="table of authorities" w:semiHidden="1" w:unhideWhenUsed="1"/>
+    <w:lsdException w:name="macro" w:semiHidden="1" w:unhideWhenUsed="1"/>
+    <w:lsdException w:name="toa heading" w:semiHidden="1" w:unhideWhenUsed="1"/>
+    <w:lsdException w:name="List" w:semiHidden="1" w:unhideWhenUsed="1"/>
+    <w:lsdException w:name="List Bullet" w:semiHidden="1" w:unhideWhenUsed="1"/>
+    <w:lsdException w:name="List Number" w:semiHidden="1" w:unhideWhenUsed="1"/>
+    <w:lsdException w:name="List 2" w:semiHidden="1" w:unhideWhenUsed="1"/>
+    <w:lsdException w:name="List 3" w:semiHidden="1" w:unhideWhenUsed="1"/>
+    <w:lsdException w:name="List 4" w:semiHidden="1" w:unhideWhenUsed="1"/>
+    <w:lsdException w:name="List 5" w:semiHidden="1" w:unhideWhenUsed="1"/>
+    <w:lsdException w:name="List Bullet 2" w:semiHidden="1" w:unhideWhenUsed="1"/>
+    <w:lsdException w:name="List Bullet 3" w:semiHidden="1" w:unhideWhenUsed="1"/>
+    <w:lsdException w:name="List Bullet 4" w:semiHidden="1" w:unhideWhenUsed="1"/>
+    <w:lsdException w:name="List Bullet 5" w:semiHidden="1" w:unhideWhenUsed="1"/>
+    <w:lsdException w:name="List Number 2" w:semiHidden="1" w:unhideWhenUsed="1"/>
+    <w:lsdException w:name="List Number 3" w:semiHidden="1" w:unhideWhenUsed="1"/>
+    <w:lsdException w:name="List Number 4" w:semiHidden="1" w:unhideWhenUsed="1"/>
+    <w:lsdException w:name="List Number 5" w:semiHidden="1" w:unhideWhenUsed="1"/>
+    <w:lsdException w:name="Title" w:uiPriority="10" w:qFormat="1"/>
+    <w:lsdException w:name="Closing" w:semiHidden="1" w:unhideWhenUsed="1"/>
+    <w:lsdException w:name="Signature" w:semiHidden="1" w:unhideWhenUsed="1"/>
+    <w:lsdException w:name="Default Paragraph Font" w:semiHidden="1" w:uiPriority="1" w:unhideWhenUsed="1"/>
+    <w:lsdException w:name="Body Text" w:semiHidden="1" w:uiPriority="0" w:unhideWhenUsed="1"/>
+    <w:lsdException w:name="Body Text Indent" w:semiHidden="1" w:unhideWhenUsed="1"/>
+    <w:lsdException w:name="List Continue" w:semiHidden="1" w:unhideWhenUsed="1"/>
+    <w:lsdException w:name="List Continue 2" w:semiHidden="1" w:unhideWhenUsed="1"/>
+    <w:lsdException w:name="List Continue 3" w:semiHidden="1" w:unhideWhenUsed="1"/>
+    <w:lsdException w:name="List Continue 4" w:semiHidden="1" w:unhideWhenUsed="1"/>
+    <w:lsdException w:name="List Continue 5" w:semiHidden="1" w:unhideWhenUsed="1"/>
+    <w:lsdException w:name="Message Header" w:semiHidden="1" w:unhideWhenUsed="1"/>
+    <w:lsdException w:name="Subtitle" w:uiPriority="11" w:qFormat="1"/>
+    <w:lsdException w:name="Salutation" w:semiHidden="1" w:unhideWhenUsed="1"/>
+    <w:lsdException w:name="Date" w:semiHidden="1" w:unhideWhenUsed="1"/>
+    <w:lsdException w:name="Body Text First Indent" w:semiHidden="1" w:unhideWhenUsed="1"/>
+    <w:lsdException w:name="Body Text First Indent 2" w:semiHidden="1" w:unhideWhenUsed="1"/>
+    <w:lsdException w:name="Note Heading" w:semiHidden="1" w:unhideWhenUsed="1"/>
+    <w:lsdException w:name="Body Text 2" w:semiHidden="1" w:unhideWhenUsed="1"/>
+    <w:lsdException w:name="Body Text 3" w:semiHidden="1" w:unhideWhenUsed="1"/>
+    <w:lsdException w:name="Body Text Indent 2" w:semiHidden="1" w:unhideWhenUsed="1"/>
+    <w:lsdException w:name="Body Text Indent 3" w:semiHidden="1" w:unhideWhenUsed="1"/>
+    <w:lsdException w:name="Block Text" w:semiHidden="1" w:unhideWhenUsed="1"/>
+    <w:lsdException w:name="Hyperlink" w:semiHidden="1" w:unhideWhenUsed="1"/>
+    <w:lsdException w:name="FollowedHyperlink" w:semiHidden="1" w:unhideWhenUsed="1"/>
+    <w:lsdException w:name="Strong" w:uiPriority="22" w:qFormat="1"/>
+    <w:lsdException w:name="Emphasis" w:uiPriority="20" w:qFormat="1"/>
+    <w:lsdException w:name="Document Map" w:semiHidden="1" w:unhideWhenUsed="1"/>
+    <w:lsdException w:name="Plain Text" w:semiHidden="1" w:unhideWhenUsed="1"/>
+    <w:lsdException w:name="E-mail Signature" w:semiHidden="1" w:unhideWhenUsed="1"/>
+    <w:lsdException w:name="HTML Top of Form" w:semiHidden="1" w:unhideWhenUsed="1"/>
+    <w:lsdException w:name="HTML Bottom of Form" w:semiHidden="1" w:unhideWhenUsed="1"/>
+    <w:lsdException w:name="Normal (Web)" w:semiHidden="1" w:unhideWhenUsed="1"/>
+    <w:lsdException w:name="HTML Acronym" w:semiHidden="1" w:unhideWhenUsed="1"/>
+    <w:lsdException w:name="HTML Address" w:semiHidden="1" w:unhideWhenUsed="1"/>
+    <w:lsdException w:name="HTML Cite" w:semiHidden="1" w:unhideWhenUsed="1"/>
+    <w:lsdException w:name="HTML Code" w:semiHidden="1" w:unhideWhenUsed="1"/>
+    <w:lsdException w:name="HTML Definition" w:semiHidden="1" w:unhideWhenUsed="1"/>
+    <w:lsdException w:name="HTML Keyboard" w:semiHidden="1" w:unhideWhenUsed="1"/>
+    <w:lsdException w:name="HTML Preformatted" w:semiHidden="1" w:unhideWhenUsed="1"/>
+    <w:lsdException w:name="HTML Sample" w:semiHidden="1" w:unhideWhenUsed="1"/>
+    <w:lsdException w:name="HTML Typewriter" w:semiHidden="1" w:unhideWhenUsed="1"/>
+    <w:lsdException w:name="HTML Variable" w:semiHidden="1" w:unhideWhenUsed="1"/>
+    <w:lsdException w:name="Normal Table" w:semiHidden="1" w:unhideWhenUsed="1"/>
+    <w:lsdException w:name="annotation subject" w:semiHidden="1" w:unhideWhenUsed="1"/>
+    <w:lsdException w:name="No List" w:semiHidden="1" w:unhideWhenUsed="1"/>
+    <w:lsdException w:name="Outline List 1" w:semiHidden="1" w:unhideWhenUsed="1"/>
+    <w:lsdException w:name="Outline List 2" w:semiHidden="1" w:unhideWhenUsed="1"/>
+    <w:lsdException w:name="Outline List 3" w:semiHidden="1" w:unhideWhenUsed="1"/>
+    <w:lsdException w:name="Table Simple 1" w:semiHidden="1" w:unhideWhenUsed="1"/>
+    <w:lsdException w:name="Table Simple 2" w:semiHidden="1" w:unhideWhenUsed="1"/>
+    <w:lsdException w:name="Table Simple 3" w:semiHidden="1" w:unhideWhenUsed="1"/>
+    <w:lsdException w:name="Table Classic 1" w:semiHidden="1" w:unhideWhenUsed="1"/>
+    <w:lsdException w:name="Table Classic 2" w:semiHidden="1" w:unhideWhenUsed="1"/>
+    <w:lsdException w:name="Table Classic 3" w:semiHidden="1" w:unhideWhenUsed="1"/>
+    <w:lsdException w:name="Table Classic 4" w:semiHidden="1" w:unhideWhenUsed="1"/>
+    <w:lsdException w:name="Table Colorful 1" w:semiHidden="1" w:unhideWhenUsed="1"/>
+    <w:lsdException w:name="Table Colorful 2" w:semiHidden="1" w:unhideWhenUsed="1"/>
+    <w:lsdException w:name="Table Colorful 3" w:semiHidden="1" w:unhideWhenUsed="1"/>
+    <w:lsdException w:name="Table Columns 1" w:semiHidden="1" w:unhideWhenUsed="1"/>
+    <w:lsdException w:name="Table Columns 2" w:semiHidden="1" w:unhideWhenUsed="1"/>
+    <w:lsdException w:name="Table Columns 3" w:semiHidden="1" w:unhideWhenUsed="1"/>
+    <w:lsdException w:name="Table Columns 4" w:semiHidden="1" w:unhideWhenUsed="1"/>
+    <w:lsdException w:name="Table Columns 5" w:semiHidden="1" w:unhideWhenUsed="1"/>
+    <w:lsdException w:name="Table Grid 1" w:semiHidden="1" w:unhideWhenUsed="1"/>
+    <w:lsdException w:name="Table Grid 2" w:semiHidden="1" w:unhideWhenUsed="1"/>
+    <w:lsdException w:name="Table Grid 3" w:semiHidden="1" w:unhideWhenUsed="1"/>
+    <w:lsdException w:name="Table Grid 4" w:semiHidden="1" w:unhideWhenUsed="1"/>
+    <w:lsdException w:name="Table Grid 5" w:semiHidden="1" w:unhideWhenUsed="1"/>
+    <w:lsdException w:name="Table Grid 6" w:semiHidden="1" w:unhideWhenUsed="1"/>
+    <w:lsdException w:name="Table Grid 7" w:semiHidden="1" w:unhideWhenUsed="1"/>
+    <w:lsdException w:name="Table Grid 8" w:semiHidden="1" w:unhideWhenUsed="1"/>
+    <w:lsdException w:name="Table List 1" w:semiHidden="1" w:unhideWhenUsed="1"/>
+    <w:lsdException w:name="Table List 2" w:semiHidden="1" w:unhideWhenUsed="1"/>
+    <w:lsdException w:name="Table List 3" w:semiHidden="1" w:unhideWhenUsed="1"/>
+    <w:lsdException w:name="Table List 4" w:semiHidden="1" w:unhideWhenUsed="1"/>
+    <w:lsdException w:name="Table List 5" w:semiHidden="1" w:unhideWhenUsed="1"/>
+    <w:lsdException w:name="Table List 6" w:semiHidden="1" w:unhideWhenUsed="1"/>
+    <w:lsdException w:name="Table List 7" w:semiHidden="1" w:unhideWhenUsed="1"/>
+    <w:lsdException w:name="Table List 8" w:semiHidden="1" w:unhideWhenUsed="1"/>
+    <w:lsdException w:name="Table 3D effects 1" w:semiHidden="1" w:unhideWhenUsed="1"/>
+    <w:lsdException w:name="Table 3D effects 2" w:semiHidden="1" w:unhideWhenUsed="1"/>
+    <w:lsdException w:name="Table 3D effects 3" w:semiHidden="1" w:unhideWhenUsed="1"/>
+    <w:lsdException w:name="Table Contemporary" w:semiHidden="1" w:unhideWhenUsed="1"/>
+    <w:lsdException w:name="Table Elegant" w:semiHidden="1" w:unhideWhenUsed="1"/>
+    <w:lsdException w:name="Table Professional" w:semiHidden="1" w:unhideWhenUsed="1"/>
+    <w:lsdException w:name="Table Subtle 1" w:semiHidden="1" w:unhideWhenUsed="1"/>
+    <w:lsdException w:name="Table Subtle 2" w:semiHidden="1" w:unhideWhenUsed="1"/>
+    <w:lsdException w:name="Table Web 1" w:semiHidden="1" w:unhideWhenUsed="1"/>
+    <w:lsdException w:name="Table Web 2" w:semiHidden="1" w:unhideWhenUsed="1"/>
+    <w:lsdException w:name="Table Web 3" w:semiHidden="1" w:unhideWhenUsed="1"/>
+    <w:lsdException w:name="Balloon Text" w:semiHidden="1" w:unhideWhenUsed="1"/>
+    <w:lsdException w:name="Table Grid" w:uiPriority="59"/>
+    <w:lsdException w:name="Table Theme" w:semiHidden="1" w:unhideWhenUsed="1"/>
+    <w:lsdException w:name="Placeholder Text" w:semiHidden="1"/>
+    <w:lsdException w:name="No Spacing" w:uiPriority="1" w:qFormat="1"/>
+    <w:lsdException w:name="Light Shading" w:uiPriority="60"/>
+    <w:lsdException w:name="Light List" w:uiPriority="61"/>
+    <w:lsdException w:name="Light Grid" w:uiPriority="62"/>
+    <w:lsdException w:name="Medium Shading 1" w:uiPriority="63"/>
+    <w:lsdException w:name="Medium Shading 2" w:uiPriority="64"/>
+    <w:lsdException w:name="Medium List 1" w:uiPriority="65"/>
+    <w:lsdException w:name="Medium List 2" w:uiPriority="66"/>
+    <w:lsdException w:name="Medium Grid 1" w:uiPriority="67"/>
+    <w:lsdException w:name="Medium Grid 2" w:uiPriority="68"/>
+    <w:lsdException w:name="Medium Grid 3" w:uiPriority="69"/>
+    <w:lsdException w:name="Dark List" w:uiPriority="70"/>
+    <w:lsdException w:name="Colorful Shading" w:uiPriority="71"/>
+    <w:lsdException w:name="Colorful List" w:uiPriority="72"/>
+    <w:lsdException w:name="Colorful Grid" w:uiPriority="73"/>
+    <w:lsdException w:name="Light Shading Accent 1" w:uiPriority="60"/>
+    <w:lsdException w:name="Light List Accent 1" w:uiPriority="61"/>
+    <w:lsdException w:name="Light Grid Accent 1" w:uiPriority="62"/>
+    <w:lsdException w:name="Medium Shading 1 Accent 1" w:uiPriority="63"/>
+    <w:lsdException w:name="Medium Shading 2 Accent 1" w:uiPriority="64"/>
+    <w:lsdException w:name="Medium List 1 Accent 1" w:uiPriority="65"/>
+    <w:lsdException w:name="Revision" w:semiHidden="1"/>
+    <w:lsdException w:name="List Paragraph" w:uiPriority="34" w:qFormat="1"/>
+    <w:lsdException w:name="Quote" w:uiPriority="29" w:qFormat="1"/>
+    <w:lsdException w:name="Intense Quote" w:uiPriority="30" w:qFormat="1"/>
+    <w:lsdException w:name="Medium List 2 Accent 1" w:uiPriority="66"/>
+    <w:lsdException w:name="Medium Grid 1 Accent 1" w:uiPriority="67"/>
+    <w:lsdException w:name="Medium Grid 2 Accent 1" w:uiPriority="68"/>
+    <w:lsdException w:name="Medium Grid 3 Accent 1" w:uiPriority="69"/>
+    <w:lsdException w:name="Dark List Accent 1" w:uiPriority="70"/>
+    <w:lsdException w:name="Colorful Shading Accent 1" w:uiPriority="71"/>
+    <w:lsdException w:name="Colorful List Accent 1" w:uiPriority="72"/>
+    <w:lsdException w:name="Colorful Grid Accent 1" w:uiPriority="73"/>
+    <w:lsdException w:name="Light Shading Accent 2" w:uiPriority="60"/>
+    <w:lsdException w:name="Light List Accent 2" w:uiPriority="61"/>
+    <w:lsdException w:name="Light Grid Accent 2" w:uiPriority="62"/>
+    <w:lsdException w:name="Medium Shading 1 Accent 2" w:uiPriority="63"/>
+    <w:lsdException w:name="Medium Shading 2 Accent 2" w:uiPriority="64"/>
+    <w:lsdException w:name="Medium List 1 Accent 2" w:uiPriority="65"/>
+    <w:lsdException w:name="Medium List 2 Accent 2" w:uiPriority="66"/>
+    <w:lsdException w:name="Medium Grid 1 Accent 2" w:uiPriority="67"/>
+    <w:lsdException w:name="Medium Grid 2 Accent 2" w:uiPriority="68"/>
+    <w:lsdException w:name="Medium Grid 3 Accent 2" w:uiPriority="69"/>
+    <w:lsdException w:name="Dark List Accent 2" w:uiPriority="70"/>
+    <w:lsdException w:name="Colorful Shading Accent 2" w:uiPriority="71"/>
+    <w:lsdException w:name="Colorful List Accent 2" w:uiPriority="72"/>
+    <w:lsdException w:name="Colorful Grid Accent 2" w:uiPriority="73"/>
+    <w:lsdException w:name="Light Shading Accent 3" w:uiPriority="60"/>
+    <w:lsdException w:name="Light List Accent 3" w:uiPriority="61"/>
+    <w:lsdException w:name="Light Grid Accent 3" w:uiPriority="62"/>
+    <w:lsdException w:name="Medium Shading 1 Accent 3" w:uiPriority="63"/>
+    <w:lsdException w:name="Medium Shading 2 Accent 3" w:uiPriority="64"/>
+    <w:lsdException w:name="Medium List 1 Accent 3" w:uiPriority="65"/>
+    <w:lsdException w:name="Medium List 2 Accent 3" w:uiPriority="66"/>
+    <w:lsdException w:name="Medium Grid 1 Accent 3" w:uiPriority="67"/>
+    <w:lsdException w:name="Medium Grid 2 Accent 3" w:uiPriority="68"/>
+    <w:lsdException w:name="Medium Grid 3 Accent 3" w:uiPriority="69"/>
+    <w:lsdException w:name="Dark List Accent 3" w:uiPriority="70"/>
+    <w:lsdException w:name="Colorful Shading Accent 3" w:uiPriority="71"/>
+    <w:lsdException w:name="Colorful List Accent 3" w:uiPriority="72"/>
+    <w:lsdException w:name="Colorful Grid Accent 3" w:uiPriority="73"/>
+    <w:lsdException w:name="Light Shading Accent 4" w:uiPriority="60"/>
+    <w:lsdException w:name="Light List Accent 4" w:uiPriority="61"/>
+    <w:lsdException w:name="Light Grid Accent 4" w:uiPriority="62"/>
+    <w:lsdException w:name="Medium Shading 1 Accent 4" w:uiPriority="63"/>
+    <w:lsdException w:name="Medium Shading 2 Accent 4" w:uiPriority="64"/>
+    <w:lsdException w:name="Medium List 1 Accent 4" w:uiPriority="65"/>
+    <w:lsdException w:name="Medium List 2 Accent 4" w:uiPriority="66"/>
+    <w:lsdException w:name="Medium Grid 1 Accent 4" w:uiPriority="67"/>
+    <w:lsdException w:name="Medium Grid 2 Accent 4" w:uiPriority="68"/>
+    <w:lsdException w:name="Medium Grid 3 Accent 4" w:uiPriority="69"/>
+    <w:lsdException w:name="Dark List Accent 4" w:uiPriority="70"/>
+    <w:lsdException w:name="Colorful Shading Accent 4" w:uiPriority="71"/>
+    <w:lsdException w:name="Colorful List Accent 4" w:uiPriority="72"/>
+    <w:lsdException w:name="Colorful Grid Accent 4" w:uiPriority="73"/>
+    <w:lsdException w:name="Light Shading Accent 5" w:uiPriority="60"/>
+    <w:lsdException w:name="Light List Accent 5" w:uiPriority="61"/>
+    <w:lsdException w:name="Light Grid Accent 5" w:uiPriority="62"/>
+    <w:lsdException w:name="Medium Shading 1 Accent 5" w:uiPriority="63"/>
+    <w:lsdException w:name="Medium Shading 2 Accent 5" w:uiPriority="64"/>
+    <w:lsdException w:name="Medium List 1 Accent 5" w:uiPriority="65"/>
+    <w:lsdException w:name="Medium List 2 Accent 5" w:uiPriority="66"/>
+    <w:lsdException w:name="Medium Grid 1 Accent 5" w:uiPriority="67"/>
+    <w:lsdException w:name="Medium Grid 2 Accent 5" w:uiPriority="68"/>
+    <w:lsdException w:name="Medium Grid 3 Accent 5" w:uiPriority="69"/>
+    <w:lsdException w:name="Dark List Accent 5" w:uiPriority="70"/>
+    <w:lsdException w:name="Colorful Shading Accent 5" w:uiPriority="71"/>
+    <w:lsdException w:name="Colorful List Accent 5" w:uiPriority="72"/>
+    <w:lsdException w:name="Colorful Grid Accent 5" w:uiPriority="73"/>
+    <w:lsdException w:name="Light Shading Accent 6" w:uiPriority="60"/>
+    <w:lsdException w:name="Light List Accent 6" w:uiPriority="61"/>
+    <w:lsdException w:name="Light Grid Accent 6" w:uiPriority="62"/>
+    <w:lsdException w:name="Medium Shading 1 Accent 6" w:uiPriority="63"/>
+    <w:lsdException w:name="Medium Shading 2 Accent 6" w:uiPriority="64"/>
+    <w:lsdException w:name="Medium List 1 Accent 6" w:uiPriority="65"/>
+    <w:lsdException w:name="Medium List 2 Accent 6" w:uiPriority="66"/>
+    <w:lsdException w:name="Medium Grid 1 Accent 6" w:uiPriority="67"/>
+    <w:lsdException w:name="Medium Grid 2 Accent 6" w:uiPriority="68"/>
+    <w:lsdException w:name="Medium Grid 3 Accent 6" w:uiPriority="69"/>
+    <w:lsdException w:name="Dark List Accent 6" w:uiPriority="70"/>
+    <w:lsdException w:name="Colorful Shading Accent 6" w:uiPriority="71"/>
+    <w:lsdException w:name="Colorful List Accent 6" w:uiPriority="72"/>
+    <w:lsdException w:name="Colorful Grid Accent 6" w:uiPriority="73"/>
+    <w:lsdException w:name="Subtle Emphasis" w:uiPriority="19" w:qFormat="1"/>
+    <w:lsdException w:name="Intense Emphasis" w:uiPriority="21" w:qFormat="1"/>
+    <w:lsdException w:name="Subtle Reference" w:uiPriority="31" w:qFormat="1"/>
+    <w:lsdException w:name="Intense Reference" w:uiPriority="32" w:qFormat="1"/>
+    <w:lsdException w:name="Book Title" w:uiPriority="33" w:qFormat="1"/>
+    <w:lsdException w:name="Bibliography" w:semiHidden="1" w:uiPriority="37" w:unhideWhenUsed="1"/>
+    <w:lsdException w:name="TOC Heading" w:semiHidden="1" w:uiPriority="39" w:unhideWhenUsed="1" w:qFormat="1"/>
+    <w:lsdException w:name="Grid Table 4" w:uiPriority="49"/>
+    <w:lsdException w:name="Grid Table 5 Dark" w:uiPriority="50"/>
+    <w:lsdException w:name="Grid Table 6 Colorful" w:uiPriority="51"/>
+    <w:lsdException w:name="Grid Table 7 Colorful" w:uiPriority="52"/>
+    <w:lsdException w:name="Grid Table 1 Light Accent 1" w:uiPriority="46"/>
+    <w:lsdException w:name="Grid Table 2 Accent 1" w:uiPriority="47"/>
+    <w:lsdException w:name="Grid Table 3 Accent 1" w:uiPriority="48"/>
+    <w:lsdException w:name="Grid Table 4 Accent 1" w:uiPriority="49"/>
+    <w:lsdException w:name="Grid Table 5 Dark Accent 1" w:uiPriority="50"/>
+    <w:lsdException w:name="Grid Table 6 Colorful Accent 1" w:uiPriority="51"/>
+    <w:lsdException w:name="Grid Table 7 Colorful Accent 1" w:uiPriority="52"/>
+    <w:lsdException w:name="Grid Table 1 Light Accent 2" w:uiPriority="46"/>
+    <w:lsdException w:name="Grid Table 2 Accent 2" w:uiPriority="47"/>
+    <w:lsdException w:name="Grid Table 3 Accent 2" w:uiPriority="48"/>
+    <w:lsdException w:name="Grid Table 4 Accent 2" w:uiPriority="49"/>
+    <w:lsdException w:name="Grid Table 5 Dark Accent 2" w:uiPriority="50"/>
+    <w:lsdException w:name="Grid Table 6 Colorful Accent 2" w:uiPriority="51"/>
+    <w:lsdException w:name="Grid Table 7 Colorful Accent 2" w:uiPriority="52"/>
+    <w:lsdException w:name="Grid Table 1 Light Accent 3" w:uiPriority="46"/>
+    <w:lsdException w:name="Grid Table 2 Accent 3" w:uiPriority="47"/>
+    <w:lsdException w:name="Grid Table 3 Accent 3" w:uiPriority="48"/>
+    <w:lsdException w:name="Grid Table 4 Accent 3" w:uiPriority="49"/>
+    <w:lsdException w:name="Grid Table 5 Dark Accent 3" w:uiPriority="50"/>
+    <w:lsdException w:name="Grid Table 6 Colorful Accent 3" w:uiPriority="51"/>
+    <w:lsdException w:name="Grid Table 7 Colorful Accent 3" w:uiPriority="52"/>
+    <w:lsdException w:name="Grid Table 1 Light Accent 4" w:uiPriority="46"/>
+    <w:lsdException w:name="Grid Table 2 Accent 4" w:uiPriority="47"/>
+    <w:lsdException w:name="Grid Table 3 Accent 4" w:uiPriority="48"/>
+    <w:lsdException w:name="Grid Table 4 Accent 4" w:uiPriority="49"/>
+    <w:lsdException w:name="Grid Table 5 Dark Accent 4" w:uiPriority="50"/>
+    <w:lsdException w:name="Grid Table 6 Colorful Accent 4" w:uiPriority="51"/>
+    <w:lsdException w:name="Grid Table 7 Colorful Accent 4" w:uiPriority="52"/>
+    <w:lsdException w:name="Grid Table 1 Light Accent 5" w:uiPriority="46"/>
+    <w:lsdException w:name="Grid Table 2 Accent 5" w:uiPriority="47"/>
+    <w:lsdException w:name="Grid Table 3 Accent 5" w:uiPriority="48"/>
+    <w:lsdException w:name="Grid Table 4 Accent 5" w:uiPriority="49"/>
+    <w:lsdException w:name="Grid Table 5 Dark Accent 5" w:uiPriority="50"/>
+    <w:lsdException w:name="Grid Table 6 Colorful Accent 5" w:uiPriority="51"/>
+    <w:lsdException w:name="Grid Table 7 Colorful Accent 5" w:uiPriority="52"/>
+    <w:lsdException w:name="Grid Table 1 Light Accent 6" w:uiPriority="46"/>
+    <w:lsdException w:name="Grid Table 2 Accent 6" w:uiPriority="47"/>
+    <w:lsdException w:name="Grid Table 3 Accent 6" w:uiPriority="48"/>
+    <w:lsdException w:name="Grid Table 4 Accent 6" w:uiPriority="49"/>
+    <w:lsdException w:name="Grid Table 5 Dark Accent 6" w:uiPriority="50"/>
+    <w:lsdException w:name="Grid Table 6 Colorful Accent 6" w:uiPriority="51"/>
+    <w:lsdException w:name="Grid Table 7 Colorful Accent 6" w:uiPriority="52"/>
+    <w:lsdException w:name="List Table 1 Light" w:uiPriority="46"/>
+    <w:lsdException w:name="List Table 2" w:uiPriority="47"/>
+    <w:lsdException w:name="List Table 3" w:uiPriority="48"/>
+    <w:lsdException w:name="List Table 4" w:uiPriority="49"/>
+    <w:lsdException w:name="List Table 5 Dark" w:uiPriority="50"/>
+    <w:lsdException w:name="List Table 6 Colorful" w:uiPriority="51"/>
+    <w:lsdException w:name="List Table 7 Colorful" w:uiPriority="52"/>
+    <w:lsdException w:name="List Table 1 Light Accent 1" w:uiPriority="46"/>
+    <w:lsdException w:name="List Table 2 Accent 1" w:uiPriority="47"/>
+    <w:lsdException w:name="List Table 3 Accent 1" w:uiPriority="48"/>
+    <w:lsdException w:name="List Table 4 Accent 1" w:uiPriority="49"/>
+    <w:lsdException w:name="List Table 5 Dark Accent 1" w:uiPriority="50"/>
+    <w:lsdException w:name="List Table 6 Colorful Accent 1" w:uiPriority="51"/>
+    <w:lsdException w:name="List Table 7 Colorful Accent 1" w:uiPriority="52"/>
+    <w:lsdException w:name="List Table 1 Light Accent 2" w:uiPriority="46"/>
+    <w:lsdException w:name="List Table 2 Accent 2" w:uiPriority="47"/>
+    <w:lsdException w:name="List Table 3 Accent 2" w:uiPriority="48"/>
+    <w:lsdException w:name="List Table 4 Accent 2" w:uiPriority="49"/>
+    <w:lsdException w:name="List Table 5 Dark Accent 2" w:uiPriority="50"/>
+    <w:lsdException w:name="List Table 6 Colorful Accent 2" w:uiPriority="51"/>
+    <w:lsdException w:name="List Table 7 Colorful Accent 2" w:uiPriority="52"/>
+    <w:lsdException w:name="List Table 1 Light Accent 3" w:uiPriority="46"/>
+    <w:lsdException w:name="List Table 2 Accent 3" w:uiPriority="47"/>
+    <w:lsdException w:name="List Table 3 Accent 3" w:uiPriority="48"/>
+    <w:lsdException w:name="List Table 4 Accent 3" w:uiPriority="49"/>
+    <w:lsdException w:name="List Table 5 Dark Accent 3" w:uiPriority="50"/>
+    <w:lsdException w:name="List Table 6 Colorful Accent 3" w:uiPriority="51"/>
+    <w:lsdException w:name="List Table 7 Colorful Accent 3" w:uiPriority="52"/>
+    <w:lsdException w:name="List Table 1 Light Accent 4" w:uiPriority="46"/>
+    <w:lsdException w:name="List Table 2 Accent 4" w:uiPriority="47"/>
+    <w:lsdException w:name="List Table 3 Accent 4" w:uiPriority="48"/>
+    <w:lsdException w:name="List Table 4 Accent 4" w:uiPriority="49"/>
+    <w:lsdException w:name="List Table 5 Dark Accent 4" w:uiPriority="50"/>
+    <w:lsdException w:name="List Table 6 Colorful Accent 4" w:uiPriority="51"/>
+    <w:lsdException w:name="List Table 7 Colorful Accent 4" w:uiPriority="52"/>
+    <w:lsdException w:name="List Table 1 Light Accent 5" w:uiPriority="46"/>
+    <w:lsdException w:name="List Table 2 Accent 5" w:uiPriority="47"/>
+    <w:lsdException w:name="List Table 3 Accent 5" w:uiPriority="48"/>
+    <w:lsdException w:name="List Table 4 Accent 5" w:uiPriority="49"/>
+    <w:lsdException w:name="List Table 5 Dark Accent 5" w:uiPriority="50"/>
+    <w:lsdException w:name="List Table 6 Colorful Accent 5" w:uiPriority="51"/>
+    <w:lsdException w:name="List Table 7 Colorful Accent 5" w:uiPriority="52"/>
+    <w:lsdException w:name="List Table 1 Light Accent 6" w:uiPriority="46"/>
+    <w:lsdException w:name="List Table 2 Accent 6" w:uiPriority="47"/>
+    <w:lsdException w:name="List Table 3 Accent 6" w:uiPriority="48"/>
+    <w:lsdException w:name="List Table 4 Accent 6" w:uiPriority="49"/>
+    <w:lsdException w:name="List Table 5 Dark Accent 6" w:uiPriority="50"/>
+    <w:lsdException w:name="List Table 6 Colorful Accent 6" w:uiPriority="51"/>
+    <w:lsdException w:name="List Table 7 Colorful Accent 6" w:uiPriority="52"/>
   </w:latentStyles>
   <w:style w:type="paragraph" w:default="1" w:styleId="Normal">
     <w:name w:val="Normal"/>
@@ -10247,325 +8368,9 @@
 </w:styles>
 </file>
 
-<file path=word/glossary/stylesWithEffects.xml><?xml version="1.0" encoding="utf-8"?>
-<w:styles xmlns:wpc="http://schemas.microsoft.com/office/word/2010/wordprocessingCanvas" xmlns:mo="http://schemas.microsoft.com/office/mac/office/2008/main" xmlns:mc="http://schemas.openxmlformats.org/markup-compatibility/2006" xmlns:mv="urn:schemas-microsoft-com:mac:vml" xmlns:o="urn:schemas-microsoft-com:office:office" xmlns:r="http://schemas.openxmlformats.org/officeDocument/2006/relationships" xmlns:m="http://schemas.openxmlformats.org/officeDocument/2006/math" xmlns:v="urn:schemas-microsoft-com:vml" xmlns:wp14="http://schemas.microsoft.com/office/word/2010/wordprocessingDrawing" xmlns:wp="http://schemas.openxmlformats.org/drawingml/2006/wordprocessingDrawing" xmlns:w10="urn:schemas-microsoft-com:office:word" xmlns:w="http://schemas.openxmlformats.org/wordprocessingml/2006/main" xmlns:w14="http://schemas.microsoft.com/office/word/2010/wordml" xmlns:wpg="http://schemas.microsoft.com/office/word/2010/wordprocessingGroup" xmlns:wpi="http://schemas.microsoft.com/office/word/2010/wordprocessingInk" xmlns:wne="http://schemas.microsoft.com/office/word/2006/wordml" xmlns:wps="http://schemas.microsoft.com/office/word/2010/wordprocessingShape" mc:Ignorable="w14 wp14">
-  <w:docDefaults>
-    <w:rPrDefault>
-      <w:rPr>
-        <w:rFonts w:asciiTheme="minorHAnsi" w:eastAsiaTheme="minorEastAsia" w:hAnsiTheme="minorHAnsi" w:cstheme="minorBidi"/>
-        <w:sz w:val="24"/>
-        <w:szCs w:val="24"/>
-        <w:lang w:val="en-US" w:eastAsia="ja-JP" w:bidi="ar-SA"/>
-      </w:rPr>
-    </w:rPrDefault>
-    <w:pPrDefault/>
-  </w:docDefaults>
-  <w:latentStyles w:defLockedState="0" w:defUIPriority="99" w:defSemiHidden="1" w:defUnhideWhenUsed="1" w:defQFormat="0" w:count="276">
-    <w:lsdException w:name="Normal" w:semiHidden="0" w:uiPriority="0" w:unhideWhenUsed="0" w:qFormat="1"/>
-    <w:lsdException w:name="heading 1" w:semiHidden="0" w:uiPriority="9" w:unhideWhenUsed="0" w:qFormat="1"/>
-    <w:lsdException w:name="heading 2" w:uiPriority="9" w:qFormat="1"/>
-    <w:lsdException w:name="heading 3" w:uiPriority="9" w:qFormat="1"/>
-    <w:lsdException w:name="heading 4" w:uiPriority="9" w:qFormat="1"/>
-    <w:lsdException w:name="heading 5" w:uiPriority="9" w:qFormat="1"/>
-    <w:lsdException w:name="heading 6" w:uiPriority="9" w:qFormat="1"/>
-    <w:lsdException w:name="heading 7" w:uiPriority="9" w:qFormat="1"/>
-    <w:lsdException w:name="heading 8" w:uiPriority="9" w:qFormat="1"/>
-    <w:lsdException w:name="heading 9" w:uiPriority="9" w:qFormat="1"/>
-    <w:lsdException w:name="toc 1" w:uiPriority="39"/>
-    <w:lsdException w:name="toc 2" w:uiPriority="39"/>
-    <w:lsdException w:name="toc 3" w:uiPriority="39"/>
-    <w:lsdException w:name="toc 4" w:uiPriority="39"/>
-    <w:lsdException w:name="toc 5" w:uiPriority="39"/>
-    <w:lsdException w:name="toc 6" w:uiPriority="39"/>
-    <w:lsdException w:name="toc 7" w:uiPriority="39"/>
-    <w:lsdException w:name="toc 8" w:uiPriority="39"/>
-    <w:lsdException w:name="toc 9" w:uiPriority="39"/>
-    <w:lsdException w:name="caption" w:uiPriority="35" w:qFormat="1"/>
-    <w:lsdException w:name="Title" w:semiHidden="0" w:uiPriority="10" w:unhideWhenUsed="0" w:qFormat="1"/>
-    <w:lsdException w:name="Default Paragraph Font" w:uiPriority="1"/>
-    <w:lsdException w:name="Body Text" w:uiPriority="0"/>
-    <w:lsdException w:name="Subtitle" w:semiHidden="0" w:uiPriority="11" w:unhideWhenUsed="0" w:qFormat="1"/>
-    <w:lsdException w:name="Strong" w:semiHidden="0" w:uiPriority="22" w:unhideWhenUsed="0" w:qFormat="1"/>
-    <w:lsdException w:name="Emphasis" w:semiHidden="0" w:uiPriority="20" w:unhideWhenUsed="0" w:qFormat="1"/>
-    <w:lsdException w:name="Table Grid" w:semiHidden="0" w:uiPriority="59" w:unhideWhenUsed="0"/>
-    <w:lsdException w:name="Placeholder Text" w:unhideWhenUsed="0"/>
-    <w:lsdException w:name="No Spacing" w:semiHidden="0" w:uiPriority="1" w:unhideWhenUsed="0" w:qFormat="1"/>
-    <w:lsdException w:name="Light Shading" w:semiHidden="0" w:uiPriority="60" w:unhideWhenUsed="0"/>
-    <w:lsdException w:name="Light List" w:semiHidden="0" w:uiPriority="61" w:unhideWhenUsed="0"/>
-    <w:lsdException w:name="Light Grid" w:semiHidden="0" w:uiPriority="62" w:unhideWhenUsed="0"/>
-    <w:lsdException w:name="Medium Shading 1" w:semiHidden="0" w:uiPriority="63" w:unhideWhenUsed="0"/>
-    <w:lsdException w:name="Medium Shading 2" w:semiHidden="0" w:uiPriority="64" w:unhideWhenUsed="0"/>
-    <w:lsdException w:name="Medium List 1" w:semiHidden="0" w:uiPriority="65" w:unhideWhenUsed="0"/>
-    <w:lsdException w:name="Medium List 2" w:semiHidden="0" w:uiPriority="66" w:unhideWhenUsed="0"/>
-    <w:lsdException w:name="Medium Grid 1" w:semiHidden="0" w:uiPriority="67" w:unhideWhenUsed="0"/>
-    <w:lsdException w:name="Medium Grid 2" w:semiHidden="0" w:uiPriority="68" w:unhideWhenUsed="0"/>
-    <w:lsdException w:name="Medium Grid 3" w:semiHidden="0" w:uiPriority="69" w:unhideWhenUsed="0"/>
-    <w:lsdException w:name="Dark List" w:semiHidden="0" w:uiPriority="70" w:unhideWhenUsed="0"/>
-    <w:lsdException w:name="Colorful Shading" w:semiHidden="0" w:uiPriority="71" w:unhideWhenUsed="0"/>
-    <w:lsdException w:name="Colorful List" w:semiHidden="0" w:uiPriority="72" w:unhideWhenUsed="0"/>
-    <w:lsdException w:name="Colorful Grid" w:semiHidden="0" w:uiPriority="73" w:unhideWhenUsed="0"/>
-    <w:lsdException w:name="Light Shading Accent 1" w:semiHidden="0" w:uiPriority="60" w:unhideWhenUsed="0"/>
-    <w:lsdException w:name="Light List Accent 1" w:semiHidden="0" w:uiPriority="61" w:unhideWhenUsed="0"/>
-    <w:lsdException w:name="Light Grid Accent 1" w:semiHidden="0" w:uiPriority="62" w:unhideWhenUsed="0"/>
-    <w:lsdException w:name="Medium Shading 1 Accent 1" w:semiHidden="0" w:uiPriority="63" w:unhideWhenUsed="0"/>
-    <w:lsdException w:name="Medium Shading 2 Accent 1" w:semiHidden="0" w:uiPriority="64" w:unhideWhenUsed="0"/>
-    <w:lsdException w:name="Medium List 1 Accent 1" w:semiHidden="0" w:uiPriority="65" w:unhideWhenUsed="0"/>
-    <w:lsdException w:name="Revision" w:unhideWhenUsed="0"/>
-    <w:lsdException w:name="List Paragraph" w:semiHidden="0" w:uiPriority="34" w:unhideWhenUsed="0" w:qFormat="1"/>
-    <w:lsdException w:name="Quote" w:semiHidden="0" w:uiPriority="29" w:unhideWhenUsed="0" w:qFormat="1"/>
-    <w:lsdException w:name="Intense Quote" w:semiHidden="0" w:uiPriority="30" w:unhideWhenUsed="0" w:qFormat="1"/>
-    <w:lsdException w:name="Medium List 2 Accent 1" w:semiHidden="0" w:uiPriority="66" w:unhideWhenUsed="0"/>
-    <w:lsdException w:name="Medium Grid 1 Accent 1" w:semiHidden="0" w:uiPriority="67" w:unhideWhenUsed="0"/>
-    <w:lsdException w:name="Medium Grid 2 Accent 1" w:semiHidden="0" w:uiPriority="68" w:unhideWhenUsed="0"/>
-    <w:lsdException w:name="Medium Grid 3 Accent 1" w:semiHidden="0" w:uiPriority="69" w:unhideWhenUsed="0"/>
-    <w:lsdException w:name="Dark List Accent 1" w:semiHidden="0" w:uiPriority="70" w:unhideWhenUsed="0"/>
-    <w:lsdException w:name="Colorful Shading Accent 1" w:semiHidden="0" w:uiPriority="71" w:unhideWhenUsed="0"/>
-    <w:lsdException w:name="Colorful List Accent 1" w:semiHidden="0" w:uiPriority="72" w:unhideWhenUsed="0"/>
-    <w:lsdException w:name="Colorful Grid Accent 1" w:semiHidden="0" w:uiPriority="73" w:unhideWhenUsed="0"/>
-    <w:lsdException w:name="Light Shading Accent 2" w:semiHidden="0" w:uiPriority="60" w:unhideWhenUsed="0"/>
-    <w:lsdException w:name="Light List Accent 2" w:semiHidden="0" w:uiPriority="61" w:unhideWhenUsed="0"/>
-    <w:lsdException w:name="Light Grid Accent 2" w:semiHidden="0" w:uiPriority="62" w:unhideWhenUsed="0"/>
-    <w:lsdException w:name="Medium Shading 1 Accent 2" w:semiHidden="0" w:uiPriority="63" w:unhideWhenUsed="0"/>
-    <w:lsdException w:name="Medium Shading 2 Accent 2" w:semiHidden="0" w:uiPriority="64" w:unhideWhenUsed="0"/>
-    <w:lsdException w:name="Medium List 1 Accent 2" w:semiHidden="0" w:uiPriority="65" w:unhideWhenUsed="0"/>
-    <w:lsdException w:name="Medium List 2 Accent 2" w:semiHidden="0" w:uiPriority="66" w:unhideWhenUsed="0"/>
-    <w:lsdException w:name="Medium Grid 1 Accent 2" w:semiHidden="0" w:uiPriority="67" w:unhideWhenUsed="0"/>
-    <w:lsdException w:name="Medium Grid 2 Accent 2" w:semiHidden="0" w:uiPriority="68" w:unhideWhenUsed="0"/>
-    <w:lsdException w:name="Medium Grid 3 Accent 2" w:semiHidden="0" w:uiPriority="69" w:unhideWhenUsed="0"/>
-    <w:lsdException w:name="Dark List Accent 2" w:semiHidden="0" w:uiPriority="70" w:unhideWhenUsed="0"/>
-    <w:lsdException w:name="Colorful Shading Accent 2" w:semiHidden="0" w:uiPriority="71" w:unhideWhenUsed="0"/>
-    <w:lsdException w:name="Colorful List Accent 2" w:semiHidden="0" w:uiPriority="72" w:unhideWhenUsed="0"/>
-    <w:lsdException w:name="Colorful Grid Accent 2" w:semiHidden="0" w:uiPriority="73" w:unhideWhenUsed="0"/>
-    <w:lsdException w:name="Light Shading Accent 3" w:semiHidden="0" w:uiPriority="60" w:unhideWhenUsed="0"/>
-    <w:lsdException w:name="Light List Accent 3" w:semiHidden="0" w:uiPriority="61" w:unhideWhenUsed="0"/>
-    <w:lsdException w:name="Light Grid Accent 3" w:semiHidden="0" w:uiPriority="62" w:unhideWhenUsed="0"/>
-    <w:lsdException w:name="Medium Shading 1 Accent 3" w:semiHidden="0" w:uiPriority="63" w:unhideWhenUsed="0"/>
-    <w:lsdException w:name="Medium Shading 2 Accent 3" w:semiHidden="0" w:uiPriority="64" w:unhideWhenUsed="0"/>
-    <w:lsdException w:name="Medium List 1 Accent 3" w:semiHidden="0" w:uiPriority="65" w:unhideWhenUsed="0"/>
-    <w:lsdException w:name="Medium List 2 Accent 3" w:semiHidden="0" w:uiPriority="66" w:unhideWhenUsed="0"/>
-    <w:lsdException w:name="Medium Grid 1 Accent 3" w:semiHidden="0" w:uiPriority="67" w:unhideWhenUsed="0"/>
-    <w:lsdException w:name="Medium Grid 2 Accent 3" w:semiHidden="0" w:uiPriority="68" w:unhideWhenUsed="0"/>
-    <w:lsdException w:name="Medium Grid 3 Accent 3" w:semiHidden="0" w:uiPriority="69" w:unhideWhenUsed="0"/>
-    <w:lsdException w:name="Dark List Accent 3" w:semiHidden="0" w:uiPriority="70" w:unhideWhenUsed="0"/>
-    <w:lsdException w:name="Colorful Shading Accent 3" w:semiHidden="0" w:uiPriority="71" w:unhideWhenUsed="0"/>
-    <w:lsdException w:name="Colorful List Accent 3" w:semiHidden="0" w:uiPriority="72" w:unhideWhenUsed="0"/>
-    <w:lsdException w:name="Colorful Grid Accent 3" w:semiHidden="0" w:uiPriority="73" w:unhideWhenUsed="0"/>
-    <w:lsdException w:name="Light Shading Accent 4" w:semiHidden="0" w:uiPriority="60" w:unhideWhenUsed="0"/>
-    <w:lsdException w:name="Light List Accent 4" w:semiHidden="0" w:uiPriority="61" w:unhideWhenUsed="0"/>
-    <w:lsdException w:name="Light Grid Accent 4" w:semiHidden="0" w:uiPriority="62" w:unhideWhenUsed="0"/>
-    <w:lsdException w:name="Medium Shading 1 Accent 4" w:semiHidden="0" w:uiPriority="63" w:unhideWhenUsed="0"/>
-    <w:lsdException w:name="Medium Shading 2 Accent 4" w:semiHidden="0" w:uiPriority="64" w:unhideWhenUsed="0"/>
-    <w:lsdException w:name="Medium List 1 Accent 4" w:semiHidden="0" w:uiPriority="65" w:unhideWhenUsed="0"/>
-    <w:lsdException w:name="Medium List 2 Accent 4" w:semiHidden="0" w:uiPriority="66" w:unhideWhenUsed="0"/>
-    <w:lsdException w:name="Medium Grid 1 Accent 4" w:semiHidden="0" w:uiPriority="67" w:unhideWhenUsed="0"/>
-    <w:lsdException w:name="Medium Grid 2 Accent 4" w:semiHidden="0" w:uiPriority="68" w:unhideWhenUsed="0"/>
-    <w:lsdException w:name="Medium Grid 3 Accent 4" w:semiHidden="0" w:uiPriority="69" w:unhideWhenUsed="0"/>
-    <w:lsdException w:name="Dark List Accent 4" w:semiHidden="0" w:uiPriority="70" w:unhideWhenUsed="0"/>
-    <w:lsdException w:name="Colorful Shading Accent 4" w:semiHidden="0" w:uiPriority="71" w:unhideWhenUsed="0"/>
-    <w:lsdException w:name="Colorful List Accent 4" w:semiHidden="0" w:uiPriority="72" w:unhideWhenUsed="0"/>
-    <w:lsdException w:name="Colorful Grid Accent 4" w:semiHidden="0" w:uiPriority="73" w:unhideWhenUsed="0"/>
-    <w:lsdException w:name="Light Shading Accent 5" w:semiHidden="0" w:uiPriority="60" w:unhideWhenUsed="0"/>
-    <w:lsdException w:name="Light List Accent 5" w:semiHidden="0" w:uiPriority="61" w:unhideWhenUsed="0"/>
-    <w:lsdException w:name="Light Grid Accent 5" w:semiHidden="0" w:uiPriority="62" w:unhideWhenUsed="0"/>
-    <w:lsdException w:name="Medium Shading 1 Accent 5" w:semiHidden="0" w:uiPriority="63" w:unhideWhenUsed="0"/>
-    <w:lsdException w:name="Medium Shading 2 Accent 5" w:semiHidden="0" w:uiPriority="64" w:unhideWhenUsed="0"/>
-    <w:lsdException w:name="Medium List 1 Accent 5" w:semiHidden="0" w:uiPriority="65" w:unhideWhenUsed="0"/>
-    <w:lsdException w:name="Medium List 2 Accent 5" w:semiHidden="0" w:uiPriority="66" w:unhideWhenUsed="0"/>
-    <w:lsdException w:name="Medium Grid 1 Accent 5" w:semiHidden="0" w:uiPriority="67" w:unhideWhenUsed="0"/>
-    <w:lsdException w:name="Medium Grid 2 Accent 5" w:semiHidden="0" w:uiPriority="68" w:unhideWhenUsed="0"/>
-    <w:lsdException w:name="Medium Grid 3 Accent 5" w:semiHidden="0" w:uiPriority="69" w:unhideWhenUsed="0"/>
-    <w:lsdException w:name="Dark List Accent 5" w:semiHidden="0" w:uiPriority="70" w:unhideWhenUsed="0"/>
-    <w:lsdException w:name="Colorful Shading Accent 5" w:semiHidden="0" w:uiPriority="71" w:unhideWhenUsed="0"/>
-    <w:lsdException w:name="Colorful List Accent 5" w:semiHidden="0" w:uiPriority="72" w:unhideWhenUsed="0"/>
-    <w:lsdException w:name="Colorful Grid Accent 5" w:semiHidden="0" w:uiPriority="73" w:unhideWhenUsed="0"/>
-    <w:lsdException w:name="Light Shading Accent 6" w:semiHidden="0" w:uiPriority="60" w:unhideWhenUsed="0"/>
-    <w:lsdException w:name="Light List Accent 6" w:semiHidden="0" w:uiPriority="61" w:unhideWhenUsed="0"/>
-    <w:lsdException w:name="Light Grid Accent 6" w:semiHidden="0" w:uiPriority="62" w:unhideWhenUsed="0"/>
-    <w:lsdException w:name="Medium Shading 1 Accent 6" w:semiHidden="0" w:uiPriority="63" w:unhideWhenUsed="0"/>
-    <w:lsdException w:name="Medium Shading 2 Accent 6" w:semiHidden="0" w:uiPriority="64" w:unhideWhenUsed="0"/>
-    <w:lsdException w:name="Medium List 1 Accent 6" w:semiHidden="0" w:uiPriority="65" w:unhideWhenUsed="0"/>
-    <w:lsdException w:name="Medium List 2 Accent 6" w:semiHidden="0" w:uiPriority="66" w:unhideWhenUsed="0"/>
-    <w:lsdException w:name="Medium Grid 1 Accent 6" w:semiHidden="0" w:uiPriority="67" w:unhideWhenUsed="0"/>
-    <w:lsdException w:name="Medium Grid 2 Accent 6" w:semiHidden="0" w:uiPriority="68" w:unhideWhenUsed="0"/>
-    <w:lsdException w:name="Medium Grid 3 Accent 6" w:semiHidden="0" w:uiPriority="69" w:unhideWhenUsed="0"/>
-    <w:lsdException w:name="Dark List Accent 6" w:semiHidden="0" w:uiPriority="70" w:unhideWhenUsed="0"/>
-    <w:lsdException w:name="Colorful Shading Accent 6" w:semiHidden="0" w:uiPriority="71" w:unhideWhenUsed="0"/>
-    <w:lsdException w:name="Colorful List Accent 6" w:semiHidden="0" w:uiPriority="72" w:unhideWhenUsed="0"/>
-    <w:lsdException w:name="Colorful Grid Accent 6" w:semiHidden="0" w:uiPriority="73" w:unhideWhenUsed="0"/>
-    <w:lsdException w:name="Subtle Emphasis" w:semiHidden="0" w:uiPriority="19" w:unhideWhenUsed="0" w:qFormat="1"/>
-    <w:lsdException w:name="Intense Emphasis" w:semiHidden="0" w:uiPriority="21" w:unhideWhenUsed="0" w:qFormat="1"/>
-    <w:lsdException w:name="Subtle Reference" w:semiHidden="0" w:uiPriority="31" w:unhideWhenUsed="0" w:qFormat="1"/>
-    <w:lsdException w:name="Intense Reference" w:semiHidden="0" w:uiPriority="32" w:unhideWhenUsed="0" w:qFormat="1"/>
-    <w:lsdException w:name="Book Title" w:semiHidden="0" w:uiPriority="33" w:unhideWhenUsed="0" w:qFormat="1"/>
-    <w:lsdException w:name="Bibliography" w:uiPriority="37"/>
-    <w:lsdException w:name="TOC Heading" w:uiPriority="39" w:qFormat="1"/>
-  </w:latentStyles>
-  <w:style w:type="paragraph" w:default="1" w:styleId="Normal">
-    <w:name w:val="Normal"/>
-    <w:qFormat/>
-  </w:style>
-  <w:style w:type="character" w:default="1" w:styleId="DefaultParagraphFont">
-    <w:name w:val="Default Paragraph Font"/>
-    <w:uiPriority w:val="1"/>
-    <w:semiHidden/>
-    <w:unhideWhenUsed/>
-  </w:style>
-  <w:style w:type="table" w:default="1" w:styleId="TableNormal">
-    <w:name w:val="Normal Table"/>
-    <w:uiPriority w:val="99"/>
-    <w:semiHidden/>
-    <w:unhideWhenUsed/>
-    <w:tblPr>
-      <w:tblInd w:w="0" w:type="dxa"/>
-      <w:tblCellMar>
-        <w:top w:w="0" w:type="dxa"/>
-        <w:left w:w="108" w:type="dxa"/>
-        <w:bottom w:w="0" w:type="dxa"/>
-        <w:right w:w="108" w:type="dxa"/>
-      </w:tblCellMar>
-    </w:tblPr>
-  </w:style>
-  <w:style w:type="numbering" w:default="1" w:styleId="NoList">
-    <w:name w:val="No List"/>
-    <w:uiPriority w:val="99"/>
-    <w:semiHidden/>
-    <w:unhideWhenUsed/>
-  </w:style>
-  <w:style w:type="paragraph" w:customStyle="1" w:styleId="2F96CED909AD6E4D969087626BC33396">
-    <w:name w:val="2F96CED909AD6E4D969087626BC33396"/>
-  </w:style>
-  <w:style w:type="paragraph" w:customStyle="1" w:styleId="075C5CC62815134B8628784E5178F378">
-    <w:name w:val="075C5CC62815134B8628784E5178F378"/>
-  </w:style>
-  <w:style w:type="paragraph" w:styleId="BodyText">
-    <w:name w:val="Body Text"/>
-    <w:basedOn w:val="Normal"/>
-    <w:link w:val="BodyTextChar"/>
-    <w:rsid w:val="00336FC6"/>
-    <w:pPr>
-      <w:spacing w:after="200" w:line="300" w:lineRule="auto"/>
-      <w:jc w:val="both"/>
-    </w:pPr>
-    <w:rPr>
-      <w:rFonts w:eastAsiaTheme="minorHAnsi"/>
-      <w:color w:val="595959" w:themeColor="text1" w:themeTint="A6"/>
-      <w:sz w:val="20"/>
-      <w:szCs w:val="22"/>
-      <w:lang w:eastAsia="en-US"/>
-    </w:rPr>
-  </w:style>
-  <w:style w:type="character" w:customStyle="1" w:styleId="BodyTextChar">
-    <w:name w:val="Body Text Char"/>
-    <w:basedOn w:val="DefaultParagraphFont"/>
-    <w:link w:val="BodyText"/>
-    <w:rsid w:val="00336FC6"/>
-    <w:rPr>
-      <w:rFonts w:eastAsiaTheme="minorHAnsi"/>
-      <w:color w:val="595959" w:themeColor="text1" w:themeTint="A6"/>
-      <w:sz w:val="20"/>
-      <w:szCs w:val="22"/>
-      <w:lang w:eastAsia="en-US"/>
-    </w:rPr>
-  </w:style>
-  <w:style w:type="paragraph" w:customStyle="1" w:styleId="83F7076C5448224297465466219A185A">
-    <w:name w:val="83F7076C5448224297465466219A185A"/>
-  </w:style>
-  <w:style w:type="paragraph" w:customStyle="1" w:styleId="58121F3E5655CF49906E45BF298DE597">
-    <w:name w:val="58121F3E5655CF49906E45BF298DE597"/>
-  </w:style>
-  <w:style w:type="paragraph" w:customStyle="1" w:styleId="D067E9021D1EE3448593FE2638D3A9CB">
-    <w:name w:val="D067E9021D1EE3448593FE2638D3A9CB"/>
-  </w:style>
-  <w:style w:type="paragraph" w:customStyle="1" w:styleId="06AF311E176E9445A66A47C89AFCBB0F">
-    <w:name w:val="06AF311E176E9445A66A47C89AFCBB0F"/>
-  </w:style>
-  <w:style w:type="paragraph" w:customStyle="1" w:styleId="51598FE2AE0EAE409DF95170FF8E17EB">
-    <w:name w:val="51598FE2AE0EAE409DF95170FF8E17EB"/>
-  </w:style>
-  <w:style w:type="paragraph" w:customStyle="1" w:styleId="DA751CF41C640147B0E4EA93F19742E9">
-    <w:name w:val="DA751CF41C640147B0E4EA93F19742E9"/>
-  </w:style>
-  <w:style w:type="paragraph" w:customStyle="1" w:styleId="1E0A11D4DC545F439882ED0658764E4C">
-    <w:name w:val="1E0A11D4DC545F439882ED0658764E4C"/>
-  </w:style>
-  <w:style w:type="paragraph" w:customStyle="1" w:styleId="ACD163B7462C14449E88FF5C6C3C7BC5">
-    <w:name w:val="ACD163B7462C14449E88FF5C6C3C7BC5"/>
-  </w:style>
-  <w:style w:type="paragraph" w:customStyle="1" w:styleId="9AF9EDD865FE714789D2A6576511BFBD">
-    <w:name w:val="9AF9EDD865FE714789D2A6576511BFBD"/>
-  </w:style>
-  <w:style w:type="paragraph" w:customStyle="1" w:styleId="2500DD3F268A4542B2CD59966497EA2F">
-    <w:name w:val="2500DD3F268A4542B2CD59966497EA2F"/>
-  </w:style>
-  <w:style w:type="paragraph" w:customStyle="1" w:styleId="041CC324EF1B0F4A924C5BCA20141B6D">
-    <w:name w:val="041CC324EF1B0F4A924C5BCA20141B6D"/>
-  </w:style>
-  <w:style w:type="paragraph" w:customStyle="1" w:styleId="AB325516BBB10A4382782706329498D8">
-    <w:name w:val="AB325516BBB10A4382782706329498D8"/>
-  </w:style>
-  <w:style w:type="paragraph" w:customStyle="1" w:styleId="952136657CA8BB4FBEB3DEEBD0655935">
-    <w:name w:val="952136657CA8BB4FBEB3DEEBD0655935"/>
-    <w:rsid w:val="004D3B7F"/>
-  </w:style>
-  <w:style w:type="paragraph" w:customStyle="1" w:styleId="3F3687CA1AD2F84DA02102860715E921">
-    <w:name w:val="3F3687CA1AD2F84DA02102860715E921"/>
-    <w:rsid w:val="004D3B7F"/>
-  </w:style>
-  <w:style w:type="paragraph" w:customStyle="1" w:styleId="86B89310CE067A44B22255FD281258B4">
-    <w:name w:val="86B89310CE067A44B22255FD281258B4"/>
-    <w:rsid w:val="004D3B7F"/>
-  </w:style>
-  <w:style w:type="paragraph" w:customStyle="1" w:styleId="20DA7904F286EC4F90EA86E4D3548C2F">
-    <w:name w:val="20DA7904F286EC4F90EA86E4D3548C2F"/>
-    <w:rsid w:val="004D3B7F"/>
-  </w:style>
-  <w:style w:type="paragraph" w:customStyle="1" w:styleId="677124A58F2BC04DAA5309D4CD79B226">
-    <w:name w:val="677124A58F2BC04DAA5309D4CD79B226"/>
-    <w:rsid w:val="004D3B7F"/>
-  </w:style>
-  <w:style w:type="paragraph" w:customStyle="1" w:styleId="AD4223BFD064564CB6C6A41B8661D4FF">
-    <w:name w:val="AD4223BFD064564CB6C6A41B8661D4FF"/>
-    <w:rsid w:val="00336FC6"/>
-  </w:style>
-  <w:style w:type="paragraph" w:customStyle="1" w:styleId="6008B12D43E437448168DCF0C681603F">
-    <w:name w:val="6008B12D43E437448168DCF0C681603F"/>
-    <w:rsid w:val="00336FC6"/>
-  </w:style>
-  <w:style w:type="paragraph" w:customStyle="1" w:styleId="0EB7C1ED13E43F499163A7B78DFE6E3D">
-    <w:name w:val="0EB7C1ED13E43F499163A7B78DFE6E3D"/>
-    <w:rsid w:val="00336FC6"/>
-  </w:style>
-  <w:style w:type="paragraph" w:customStyle="1" w:styleId="7D2098898FE130418BC6D31C944D54B3">
-    <w:name w:val="7D2098898FE130418BC6D31C944D54B3"/>
-    <w:rsid w:val="00336FC6"/>
-  </w:style>
-  <w:style w:type="paragraph" w:customStyle="1" w:styleId="16C616CB3D7BFE4B91B1F4E7517DE9D0">
-    <w:name w:val="16C616CB3D7BFE4B91B1F4E7517DE9D0"/>
-    <w:rsid w:val="00336FC6"/>
-  </w:style>
-  <w:style w:type="paragraph" w:customStyle="1" w:styleId="3690EB76A7A4664AB87B65CCAFC4189F">
-    <w:name w:val="3690EB76A7A4664AB87B65CCAFC4189F"/>
-    <w:rsid w:val="00336FC6"/>
-  </w:style>
-  <w:style w:type="paragraph" w:customStyle="1" w:styleId="A5A45B0FBE058C42AA4F01C11A753AF6">
-    <w:name w:val="A5A45B0FBE058C42AA4F01C11A753AF6"/>
-    <w:rsid w:val="00336FC6"/>
-  </w:style>
-  <w:style w:type="paragraph" w:customStyle="1" w:styleId="73A06D6EB786CF41B2F492E2D1212987">
-    <w:name w:val="73A06D6EB786CF41B2F492E2D1212987"/>
-    <w:rsid w:val="00336FC6"/>
-  </w:style>
-  <w:style w:type="paragraph" w:customStyle="1" w:styleId="7F184CBD44B0984FB3B5A343E023D7E1">
-    <w:name w:val="7F184CBD44B0984FB3B5A343E023D7E1"/>
-    <w:rsid w:val="00336FC6"/>
-  </w:style>
-</w:styles>
-</file>
-
 <file path=word/glossary/webSettings.xml><?xml version="1.0" encoding="utf-8"?>
-<w:webSettings xmlns:mc="http://schemas.openxmlformats.org/markup-compatibility/2006" xmlns:r="http://schemas.openxmlformats.org/officeDocument/2006/relationships" xmlns:w="http://schemas.openxmlformats.org/wordprocessingml/2006/main" xmlns:w14="http://schemas.microsoft.com/office/word/2010/wordml" mc:Ignorable="w14">
+<w:webSettings xmlns:mc="http://schemas.openxmlformats.org/markup-compatibility/2006" xmlns:r="http://schemas.openxmlformats.org/officeDocument/2006/relationships" xmlns:w="http://schemas.openxmlformats.org/wordprocessingml/2006/main" xmlns:w14="http://schemas.microsoft.com/office/word/2010/wordml" xmlns:w15="http://schemas.microsoft.com/office/word/2012/wordml" mc:Ignorable="w14 w15">
   <w:allowPNG/>
-  <w:doNotSaveAsSingleFile/>
 </w:webSettings>
 </file>
 
@@ -10810,7 +8615,7 @@
 </file>
 
 <file path=customXml/itemProps1.xml><?xml version="1.0" encoding="utf-8"?>
-<ds:datastoreItem xmlns:ds="http://schemas.openxmlformats.org/officeDocument/2006/customXml" ds:itemID="{C0F574DD-4954-B141-B2E2-4E09E4701EEA}">
+<ds:datastoreItem xmlns:ds="http://schemas.openxmlformats.org/officeDocument/2006/customXml" ds:itemID="{B5E0C689-12A0-45CC-8EBA-3B00310A5632}">
   <ds:schemaRefs>
     <ds:schemaRef ds:uri="http://schemas.openxmlformats.org/officeDocument/2006/bibliography"/>
   </ds:schemaRefs>

--- a/Technical/documentation/Fall2015FinalReports/Continuity Documents/Testing Subsystem Summary Fall 2015.docx
+++ b/Technical/documentation/Fall2015FinalReports/Continuity Documents/Testing Subsystem Summary Fall 2015.docx
@@ -125,8 +125,6 @@
             </w:rPr>
             <w:t>Fall</w:t>
           </w:r>
-          <w:bookmarkStart w:id="0" w:name="_GoBack"/>
-          <w:bookmarkEnd w:id="0"/>
           <w:r>
             <w:rPr>
               <w:sz w:val="28"/>
@@ -191,7 +189,6 @@
                     <w:szCs w:val="28"/>
                   </w:rPr>
                 </w:pPr>
-                <w:proofErr w:type="spellStart"/>
                 <w:r>
                   <w:rPr>
                     <w:rFonts w:ascii="Times" w:hAnsi="Times"/>
@@ -201,7 +198,6 @@
                   </w:rPr>
                   <w:t>FlyNet</w:t>
                 </w:r>
-                <w:proofErr w:type="spellEnd"/>
               </w:p>
               <w:p>
                 <w:pPr>
@@ -681,15 +677,7 @@
         <w:spacing w:after="120"/>
       </w:pPr>
       <w:r>
-        <w:t xml:space="preserve">We currently have a test to verify that all of the components that make up each subsystem will meet the lower level functionality requirements. Each subsystem will also have a test to validate that the functionality meets the requirements for each subsystem. There is a final test demo designed to prove the overall functionality of the </w:t>
-      </w:r>
-      <w:proofErr w:type="spellStart"/>
-      <w:r>
-        <w:t>FlyNet</w:t>
-      </w:r>
-      <w:proofErr w:type="spellEnd"/>
-      <w:r>
-        <w:t xml:space="preserve"> system.</w:t>
+        <w:t>We currently have a test to verify that all of the components that make up each subsystem will meet the lower level functionality requirements. Each subsystem will also have a test to validate that the functionality meets the requirements for each subsystem. There is a final test demo designed to prove the overall functionality of the FlyNet system.</w:t>
       </w:r>
     </w:p>
     <w:sdt>
@@ -1188,30 +1176,14 @@
             <w:jc w:val="both"/>
           </w:pPr>
           <w:r>
-            <w:t xml:space="preserve">To design the Test Plan, the list of requirements was consulted. Not all of the requirements listed for the entire </w:t>
-          </w:r>
-          <w:proofErr w:type="spellStart"/>
-          <w:r>
-            <w:t>FlyNet</w:t>
-          </w:r>
-          <w:proofErr w:type="spellEnd"/>
-          <w:r>
-            <w:t xml:space="preserve"> system were applicable to this semester so only </w:t>
+            <w:t xml:space="preserve">To design the Test Plan, the list of requirements was consulted. Not all of the requirements listed for the entire FlyNet system were applicable to this semester so only </w:t>
           </w:r>
           <w:r>
             <w:lastRenderedPageBreak/>
             <w:t xml:space="preserve">specific requirements were chosen. Also some requirements could be verified or validated so a test was not designed for that requirement. The component level requirements were broken up into tests that would show that the component chosen met the requirement. </w:t>
           </w:r>
           <w:r>
-            <w:t xml:space="preserve">For example, requirement 3.1.2 specifies that the quadcopter needs to take off autonomously. In order to meet this requirement, a test was designed to give the quadcopter a desired location of 2 meters above the origin of the VICON flight cage. Have the autopilot fly the quadcopter to that location and then hover there. Then switch over to manual flight to safely land the quadcopter. This test was conducted on November 11, 2015 but was not conducted using the guidance subsystem for location but instead using VICON position data. This proved that given accurate position information, the system can autonomously take off. The entire Test Plan can be found on the </w:t>
-          </w:r>
-          <w:proofErr w:type="spellStart"/>
-          <w:r>
-            <w:t>FlyNet</w:t>
-          </w:r>
-          <w:proofErr w:type="spellEnd"/>
-          <w:r>
-            <w:t xml:space="preserve"> GitHub under Technical/Testing/TestPlan.xlsx. Each test listed in the Test Plan has a corresponding test card that can be located via the hyperlink associated with the specific test. </w:t>
+            <w:t xml:space="preserve">For example, requirement 3.1.2 specifies that the quadcopter needs to take off autonomously. In order to meet this requirement, a test was designed to give the quadcopter a desired location of 2 meters above the origin of the VICON flight cage. Have the autopilot fly the quadcopter to that location and then hover there. Then switch over to manual flight to safely land the quadcopter. This test was conducted on November 11, 2015 but was not conducted using the guidance subsystem for location but instead using VICON position data. This proved that given accurate position information, the system can autonomously take off. The entire Test Plan can be found on the FlyNet GitHub under Technical/Testing/TestPlan.xlsx. Each test listed in the Test Plan has a corresponding test card that can be located via the hyperlink associated with the specific test. </w:t>
           </w:r>
           <w:r>
             <w:t xml:space="preserve">The test plan also lists the current progress percentage to completing the specific tests. A test was also designed for each specific subsystem to show that it meets the functionality requirements associated with it. </w:t>
@@ -1254,15 +1226,7 @@
             <w:t xml:space="preserve">The floor plan was designed to have multiple rooms, some with only one doorway and some with multiple, and various doorway widths. The smallest doorway was designed to be 3’, which is average for a building, but some were made 6’ to mimic different types of buildings. </w:t>
           </w:r>
           <w:r>
-            <w:t xml:space="preserve">The entire layout of the testing area can be found in the </w:t>
-          </w:r>
-          <w:proofErr w:type="spellStart"/>
-          <w:r>
-            <w:t>FlyNet</w:t>
-          </w:r>
-          <w:proofErr w:type="spellEnd"/>
-          <w:r>
-            <w:t xml:space="preserve">/Technical/Testing/Final Flight Demo.xlsx document. </w:t>
+            <w:t xml:space="preserve">The entire layout of the testing area can be found in the FlyNet/Technical/Testing/Final Flight Demo.xlsx document. </w:t>
           </w:r>
         </w:p>
         <w:p>
@@ -1286,29 +1250,11 @@
             <w:t xml:space="preserve"> This decision was made because of the availability of wood at local hardware stores and the mass quantity of frames needed to be manufactured. Each wall needs at least two frames supporting it at the bottom corners. The full length 8’ long sheets of foam would even need an extra frame in the middle to prevent the quadcopter from blowing over the walls. Over 40 of these brackets will need to be made which is also why wood was chosen. The wood can quickly be cut and fastened together with screws.</w:t>
           </w:r>
           <w:r>
-            <w:t xml:space="preserve"> The wood frame design can be found in the folder </w:t>
-          </w:r>
-          <w:proofErr w:type="spellStart"/>
-          <w:r>
-            <w:t>FlyNet</w:t>
-          </w:r>
-          <w:proofErr w:type="spellEnd"/>
-          <w:r>
-            <w:t>/Technical/Testing/</w:t>
-          </w:r>
-          <w:proofErr w:type="spellStart"/>
-          <w:r>
-            <w:t>Solidworks</w:t>
-          </w:r>
-          <w:proofErr w:type="spellEnd"/>
-          <w:r>
-            <w:t>/</w:t>
-          </w:r>
-          <w:proofErr w:type="spellStart"/>
-          <w:r>
-            <w:t>WoodFrame.sldprt</w:t>
-          </w:r>
-          <w:proofErr w:type="spellEnd"/>
+            <w:t xml:space="preserve"> The wood frame design can be found in the folder FlyNet/Technical/Tes</w:t>
+          </w:r>
+          <w:r>
+            <w:t>ting/Solidworks/WoodFrame.SLDASM</w:t>
+          </w:r>
           <w:r>
             <w:t xml:space="preserve"> </w:t>
           </w:r>
@@ -1348,14 +1294,27 @@
           <w:r>
             <w:t>Table 2.</w:t>
           </w:r>
-          <w:fldSimple w:instr=" SEQ Table \* ARABIC \s 2 ">
-            <w:r>
-              <w:rPr>
-                <w:noProof/>
-              </w:rPr>
-              <w:t>1</w:t>
-            </w:r>
-          </w:fldSimple>
+          <w:r>
+            <w:fldChar w:fldCharType="begin"/>
+          </w:r>
+          <w:r>
+            <w:instrText xml:space="preserve"> SEQ Table \* ARABIC \s 2 </w:instrText>
+          </w:r>
+          <w:r>
+            <w:fldChar w:fldCharType="separate"/>
+          </w:r>
+          <w:r>
+            <w:rPr>
+              <w:noProof/>
+            </w:rPr>
+            <w:t>1</w:t>
+          </w:r>
+          <w:r>
+            <w:rPr>
+              <w:noProof/>
+            </w:rPr>
+            <w:fldChar w:fldCharType="end"/>
+          </w:r>
           <w:r>
             <w:t>: Software list</w:t>
           </w:r>
@@ -1829,24 +1788,16 @@
         <w:jc w:val="both"/>
       </w:pPr>
       <w:r>
-        <w:t xml:space="preserve">Open up the wood frame SolidWorks part to familiarize yourself with the design. Located in </w:t>
-      </w:r>
-      <w:proofErr w:type="spellStart"/>
-      <w:r>
-        <w:t>FlyNet</w:t>
-      </w:r>
-      <w:proofErr w:type="spellEnd"/>
-      <w:r>
-        <w:t>/</w:t>
+        <w:t>Open up the wood frame SolidWorks part to familiarize yourself with the design. Located in FlyNet/</w:t>
       </w:r>
       <w:r>
-        <w:t>Technical/Testing/SolidWorks/</w:t>
+        <w:t>Technical/Tes</w:t>
       </w:r>
-      <w:proofErr w:type="spellStart"/>
       <w:r>
-        <w:t>WoodFrame.sldprt</w:t>
+        <w:t>ting/SolidWorks/WoodFrame.SLDASM</w:t>
       </w:r>
-      <w:proofErr w:type="spellEnd"/>
+      <w:bookmarkStart w:id="0" w:name="_GoBack"/>
+      <w:bookmarkEnd w:id="0"/>
       <w:r>
         <w:t xml:space="preserve">. Look at the design and build more frames utilizing the wood shop in the Idea Forge located in the Fleming building. If you have not, sign the safety contract on the internet to gain access. </w:t>
       </w:r>
@@ -1861,21 +1812,7 @@
         <w:jc w:val="both"/>
       </w:pPr>
       <w:r>
-        <w:t xml:space="preserve">Open up the test plan and start scheduling the upcoming semester of tests. Located in </w:t>
-      </w:r>
-      <w:proofErr w:type="spellStart"/>
-      <w:r>
-        <w:t>FlyNet</w:t>
-      </w:r>
-      <w:proofErr w:type="spellEnd"/>
-      <w:r>
-        <w:t>/</w:t>
-      </w:r>
-      <w:r>
-        <w:t>Technical/Testing/TestPlan.xlsx.</w:t>
-      </w:r>
-      <w:r>
-        <w:t xml:space="preserve"> The design of the quadcopter system should be pretty well finalized at this point so testing should commence almost immediately. </w:t>
+        <w:t xml:space="preserve">Open up the test plan and start scheduling the upcoming semester of tests. Located in FlyNet/Technical/Testing/TestPlan.xlsx. The design of the quadcopter system should be pretty well finalized at this point so testing should commence almost immediately. </w:t>
       </w:r>
     </w:p>
     <w:p>
@@ -1940,10 +1877,7 @@
         <w:jc w:val="both"/>
       </w:pPr>
       <w:r>
-        <w:t>We assumed that the test plan will meet the requirements for our current semester. Not all of these will be applicable anymore. Make sure to update the tests to ensure that all current requirements are met.</w:t>
-      </w:r>
-      <w:r>
-        <w:t xml:space="preserve"> </w:t>
+        <w:t xml:space="preserve">We assumed that the test plan will meet the requirements for our current semester. Not all of these will be applicable anymore. Make sure to update the tests to ensure that all current requirements are met. </w:t>
       </w:r>
     </w:p>
     <w:p>
@@ -2225,11 +2159,21 @@
     <w:r>
       <w:instrText xml:space="preserve">="" "[Street Address]" </w:instrText>
     </w:r>
-    <w:fldSimple w:instr=" USERPROPERTY WorkStreet ">
-      <w:r>
-        <w:instrText>93 Perry Street</w:instrText>
-      </w:r>
-    </w:fldSimple>
+    <w:r>
+      <w:fldChar w:fldCharType="begin"/>
+    </w:r>
+    <w:r>
+      <w:instrText xml:space="preserve"> USERPROPERTY WorkStreet </w:instrText>
+    </w:r>
+    <w:r>
+      <w:fldChar w:fldCharType="separate"/>
+    </w:r>
+    <w:r>
+      <w:instrText>93 Perry Street</w:instrText>
+    </w:r>
+    <w:r>
+      <w:fldChar w:fldCharType="end"/>
+    </w:r>
     <w:r>
       <w:fldChar w:fldCharType="separate"/>
     </w:r>
@@ -2880,33 +2824,15 @@
         <w:sz w:val="18"/>
         <w:szCs w:val="18"/>
       </w:rPr>
-      <w:t xml:space="preserve"> </w:t>
-    </w:r>
-    <w:proofErr w:type="spellStart"/>
+      <w:t xml:space="preserve"> N</w:t>
+    </w:r>
     <w:r>
       <w:rPr>
         <w:rFonts w:ascii="Arial" w:hAnsi="Arial" w:cs="Arial"/>
         <w:sz w:val="18"/>
         <w:szCs w:val="18"/>
       </w:rPr>
-      <w:t>N</w:t>
-    </w:r>
-    <w:r>
-      <w:rPr>
-        <w:rFonts w:ascii="Arial" w:hAnsi="Arial" w:cs="Arial"/>
-        <w:sz w:val="18"/>
-        <w:szCs w:val="18"/>
-      </w:rPr>
-      <w:t>um</w:t>
-    </w:r>
-    <w:proofErr w:type="spellEnd"/>
-    <w:r>
-      <w:rPr>
-        <w:rFonts w:ascii="Arial" w:hAnsi="Arial" w:cs="Arial"/>
-        <w:sz w:val="18"/>
-        <w:szCs w:val="18"/>
-      </w:rPr>
-      <w:t>:</w:t>
+      <w:t>um:</w:t>
     </w:r>
     <w:r>
       <w:rPr>
@@ -3124,11 +3050,9 @@
           <w:pPr>
             <w:pStyle w:val="Header-Continued"/>
           </w:pPr>
-          <w:proofErr w:type="spellStart"/>
           <w:r>
             <w:t>FlyNet</w:t>
           </w:r>
-          <w:proofErr w:type="spellEnd"/>
         </w:p>
       </w:tc>
       <w:sdt>
@@ -3194,7 +3118,7 @@
             <w:rPr>
               <w:noProof/>
             </w:rPr>
-            <w:t>2</w:t>
+            <w:t>6</w:t>
           </w:r>
           <w:r>
             <w:rPr>
@@ -3257,11 +3181,9 @@
           <w:pPr>
             <w:pStyle w:val="Header-Left"/>
           </w:pPr>
-          <w:proofErr w:type="spellStart"/>
           <w:r>
             <w:t>cTIDE</w:t>
           </w:r>
-          <w:proofErr w:type="spellEnd"/>
         </w:p>
       </w:tc>
       <w:tc>
@@ -7805,6 +7727,7 @@
     <w:rsid w:val="001B5B7A"/>
     <w:rsid w:val="00336FC6"/>
     <w:rsid w:val="004D3B7F"/>
+    <w:rsid w:val="004F44DC"/>
     <w:rsid w:val="00F666BA"/>
   </w:rsids>
   <m:mathPr>
@@ -8615,7 +8538,7 @@
 </file>
 
 <file path=customXml/itemProps1.xml><?xml version="1.0" encoding="utf-8"?>
-<ds:datastoreItem xmlns:ds="http://schemas.openxmlformats.org/officeDocument/2006/customXml" ds:itemID="{B5E0C689-12A0-45CC-8EBA-3B00310A5632}">
+<ds:datastoreItem xmlns:ds="http://schemas.openxmlformats.org/officeDocument/2006/customXml" ds:itemID="{B4AB5478-1DD0-4B0E-99E6-CD02E6F7AAE8}">
   <ds:schemaRefs>
     <ds:schemaRef ds:uri="http://schemas.openxmlformats.org/officeDocument/2006/bibliography"/>
   </ds:schemaRefs>

--- a/Technical/documentation/Fall2015FinalReports/Continuity Documents/Testing Subsystem Summary Fall 2015.docx
+++ b/Technical/documentation/Fall2015FinalReports/Continuity Documents/Testing Subsystem Summary Fall 2015.docx
@@ -1,6 +1,6 @@
 
 <file path=word/document.xml><?xml version="1.0" encoding="utf-8"?>
-<w:document xmlns:wpc="http://schemas.microsoft.com/office/word/2010/wordprocessingCanvas" xmlns:mc="http://schemas.openxmlformats.org/markup-compatibility/2006" xmlns:o="urn:schemas-microsoft-com:office:office" xmlns:r="http://schemas.openxmlformats.org/officeDocument/2006/relationships" xmlns:m="http://schemas.openxmlformats.org/officeDocument/2006/math" xmlns:v="urn:schemas-microsoft-com:vml" xmlns:wp14="http://schemas.microsoft.com/office/word/2010/wordprocessingDrawing" xmlns:wp="http://schemas.openxmlformats.org/drawingml/2006/wordprocessingDrawing" xmlns:w10="urn:schemas-microsoft-com:office:word" xmlns:w="http://schemas.openxmlformats.org/wordprocessingml/2006/main" xmlns:w14="http://schemas.microsoft.com/office/word/2010/wordml" xmlns:w15="http://schemas.microsoft.com/office/word/2012/wordml" xmlns:wpg="http://schemas.microsoft.com/office/word/2010/wordprocessingGroup" xmlns:wpi="http://schemas.microsoft.com/office/word/2010/wordprocessingInk" xmlns:wne="http://schemas.microsoft.com/office/word/2006/wordml" xmlns:wps="http://schemas.microsoft.com/office/word/2010/wordprocessingShape" mc:Ignorable="w14 w15 wp14">
+<w:document xmlns:wpc="http://schemas.microsoft.com/office/word/2010/wordprocessingCanvas" xmlns:mo="http://schemas.microsoft.com/office/mac/office/2008/main" xmlns:mc="http://schemas.openxmlformats.org/markup-compatibility/2006" xmlns:mv="urn:schemas-microsoft-com:mac:vml" xmlns:o="urn:schemas-microsoft-com:office:office" xmlns:r="http://schemas.openxmlformats.org/officeDocument/2006/relationships" xmlns:m="http://schemas.openxmlformats.org/officeDocument/2006/math" xmlns:v="urn:schemas-microsoft-com:vml" xmlns:wp14="http://schemas.microsoft.com/office/word/2010/wordprocessingDrawing" xmlns:wp="http://schemas.openxmlformats.org/drawingml/2006/wordprocessingDrawing" xmlns:w10="urn:schemas-microsoft-com:office:word" xmlns:w="http://schemas.openxmlformats.org/wordprocessingml/2006/main" xmlns:w14="http://schemas.microsoft.com/office/word/2010/wordml" xmlns:wpg="http://schemas.microsoft.com/office/word/2010/wordprocessingGroup" xmlns:wpi="http://schemas.microsoft.com/office/word/2010/wordprocessingInk" xmlns:wne="http://schemas.microsoft.com/office/word/2006/wordml" xmlns:wps="http://schemas.microsoft.com/office/word/2010/wordprocessingShape" mc:Ignorable="w14 wp14">
   <w:body>
     <w:sdt>
       <w:sdtPr>
@@ -84,10 +84,10 @@
               <w:szCs w:val="28"/>
             </w:rPr>
             <w:sectPr>
-              <w:headerReference w:type="default" r:id="rId8"/>
-              <w:footerReference w:type="even" r:id="rId9"/>
-              <w:footerReference w:type="default" r:id="rId10"/>
-              <w:headerReference w:type="first" r:id="rId11"/>
+              <w:headerReference w:type="default" r:id="rId9"/>
+              <w:footerReference w:type="even" r:id="rId10"/>
+              <w:footerReference w:type="default" r:id="rId11"/>
+              <w:headerReference w:type="first" r:id="rId12"/>
               <w:pgSz w:w="12240" w:h="15840" w:code="1"/>
               <w:pgMar w:top="1440" w:right="1440" w:bottom="1440" w:left="1440" w:header="720" w:footer="720" w:gutter="0"/>
               <w:pgNumType w:fmt="lowerRoman"/>
@@ -549,7 +549,11 @@
                 <w:tcW w:w="4572" w:type="dxa"/>
                 <w:vAlign w:val="center"/>
               </w:tcPr>
-              <w:p/>
+              <w:p>
+                <w:r>
+                  <w:t>Drew Ellison</w:t>
+                </w:r>
+              </w:p>
             </w:tc>
           </w:tr>
         </w:tbl>
@@ -573,12 +577,12 @@
           <w:pPr>
             <w:pStyle w:val="BodyText"/>
             <w:sectPr>
-              <w:headerReference w:type="even" r:id="rId12"/>
-              <w:headerReference w:type="default" r:id="rId13"/>
-              <w:footerReference w:type="even" r:id="rId14"/>
-              <w:footerReference w:type="default" r:id="rId15"/>
-              <w:headerReference w:type="first" r:id="rId16"/>
-              <w:footerReference w:type="first" r:id="rId17"/>
+              <w:headerReference w:type="even" r:id="rId13"/>
+              <w:headerReference w:type="default" r:id="rId14"/>
+              <w:footerReference w:type="even" r:id="rId15"/>
+              <w:footerReference w:type="default" r:id="rId16"/>
+              <w:headerReference w:type="first" r:id="rId17"/>
+              <w:footerReference w:type="first" r:id="rId18"/>
               <w:type w:val="continuous"/>
               <w:pgSz w:w="12240" w:h="15840" w:code="1"/>
               <w:pgMar w:top="1440" w:right="1440" w:bottom="1440" w:left="1440" w:header="720" w:footer="720" w:gutter="0"/>
@@ -743,43 +747,6 @@
           <w:pPr>
             <w:jc w:val="both"/>
           </w:pPr>
-          <w:r>
-            <w:t xml:space="preserve">Here is where you will list </w:t>
-          </w:r>
-          <w:r>
-            <w:rPr>
-              <w:b/>
-              <w:u w:val="single"/>
-            </w:rPr>
-            <w:t>ALL</w:t>
-          </w:r>
-          <w:r>
-            <w:rPr>
-              <w:b/>
-            </w:rPr>
-            <w:t xml:space="preserve"> </w:t>
-          </w:r>
-          <w:r>
-            <w:t xml:space="preserve">goals and tasks that you’ve either been assigned or have determined yourselves, </w:t>
-          </w:r>
-          <w:r>
-            <w:rPr>
-              <w:b/>
-              <w:u w:val="single"/>
-            </w:rPr>
-            <w:t>complete or not</w:t>
-          </w:r>
-          <w:r>
-            <w:t xml:space="preserve">. </w:t>
-          </w:r>
-          <w:r>
-            <w:t xml:space="preserve"> Tie to a requirement where applicable.</w:t>
-          </w:r>
-        </w:p>
-        <w:p>
-          <w:pPr>
-            <w:jc w:val="both"/>
-          </w:pPr>
         </w:p>
         <w:p>
           <w:pPr>
@@ -974,8 +941,11 @@
             <w:jc w:val="both"/>
           </w:pPr>
           <w:r>
+            <w:t xml:space="preserve">We were unable to build all of the materials for the building mock up because of an initial design flaw that has been fixed. Also the current progress of the project makes </w:t>
+          </w:r>
+          <w:r>
             <w:lastRenderedPageBreak/>
-            <w:t xml:space="preserve">We were unable to build all of the materials for the building mock up because of an initial design flaw that has been fixed. Also the current progress of the project makes the mock up a low priority since there won’t be a need a complete floor plan for this semester. </w:t>
+            <w:t xml:space="preserve">the mock up a low priority since there won’t be a need a complete floor plan for this semester. </w:t>
           </w:r>
           <w:r>
             <w:t>Lastly a lack of experience slowed the manufacturing process initially.</w:t>
@@ -1013,53 +983,6 @@
           </w:r>
           <w:r>
             <w:t>: Lessons Learned</w:t>
-          </w:r>
-        </w:p>
-        <w:p>
-          <w:pPr>
-            <w:jc w:val="both"/>
-          </w:pPr>
-          <w:r>
-            <w:t xml:space="preserve">So you just identified some things that prevented you from completing some tasks – is there anything you can learn from that? Having more time to do things isn’t really a lesson learned, so anything like Issue 3 in my example above won’t really have a lesson learned. Remember: lessons learned are anything that </w:t>
-          </w:r>
-          <w:r>
-            <w:t xml:space="preserve">you </w:t>
-          </w:r>
-          <w:r>
-            <w:rPr>
-              <w:b/>
-            </w:rPr>
-            <w:t>wish you knew before</w:t>
-          </w:r>
-          <w:r>
-            <w:t xml:space="preserve">, something </w:t>
-          </w:r>
-          <w:r>
-            <w:rPr>
-              <w:b/>
-            </w:rPr>
-            <w:t>learned the hard way</w:t>
-          </w:r>
-          <w:r>
-            <w:t xml:space="preserve">, or a </w:t>
-          </w:r>
-          <w:r>
-            <w:rPr>
-              <w:b/>
-            </w:rPr>
-            <w:t>piece of advice</w:t>
-          </w:r>
-          <w:r>
-            <w:t xml:space="preserve">. Note that you don’t have to address each numbered issue above directly. Also note that you are encouraged to include lessons learned in the process of completing the tasks that you </w:t>
-          </w:r>
-          <w:r>
-            <w:rPr>
-              <w:i/>
-            </w:rPr>
-            <w:t xml:space="preserve">did </w:t>
-          </w:r>
-          <w:r>
-            <w:t xml:space="preserve">finish. </w:t>
           </w:r>
         </w:p>
         <w:p>
@@ -1077,7 +1000,22 @@
             <w:jc w:val="both"/>
           </w:pPr>
           <w:r>
-            <w:t xml:space="preserve">Don’t expect a product to work exactly as the specifications indicate. The component purchased for the guidance component didn’t perform as expected which slowed the progress for that subsystem. </w:t>
+            <w:t xml:space="preserve">Don’t expect a product to work exactly as the specifications indicate. The </w:t>
+          </w:r>
+          <w:r>
+            <w:t>DJI G</w:t>
+          </w:r>
+          <w:r>
+            <w:t xml:space="preserve">uidance component didn’t perform as expected which slowed the progress </w:t>
+          </w:r>
+          <w:r>
+            <w:t>of</w:t>
+          </w:r>
+          <w:r>
+            <w:t xml:space="preserve"> the perception</w:t>
+          </w:r>
+          <w:r>
+            <w:t xml:space="preserve"> subsystem. </w:t>
           </w:r>
         </w:p>
         <w:p>
@@ -1090,7 +1028,13 @@
             <w:jc w:val="both"/>
           </w:pPr>
           <w:r>
-            <w:t xml:space="preserve">Be careful with the expected scope of the project for the semester. Nothing will go exactly according to schedule and setbacks will happen so include a lot of margin in the schedule. </w:t>
+            <w:t>Be careful with the expected scope of the project for the semester. Nothing will go exactly according to sche</w:t>
+          </w:r>
+          <w:r>
+            <w:t>dule and setbacks will happen. I</w:t>
+          </w:r>
+          <w:r>
+            <w:t xml:space="preserve">nclude a lot of margin in the schedule. </w:t>
           </w:r>
         </w:p>
         <w:p>
@@ -1127,43 +1071,6 @@
           <w:r>
             <w:t>2.4: Procedures</w:t>
           </w:r>
-        </w:p>
-        <w:p>
-          <w:pPr>
-            <w:jc w:val="both"/>
-          </w:pPr>
-          <w:r>
-            <w:t xml:space="preserve">This section will likely be the bulk of your report. What did you actually do? Be as detailed as you can. </w:t>
-          </w:r>
-          <w:r>
-            <w:rPr>
-              <w:b/>
-            </w:rPr>
-            <w:t xml:space="preserve">List </w:t>
-          </w:r>
-          <w:r>
-            <w:rPr>
-              <w:b/>
-            </w:rPr>
-            <w:t xml:space="preserve">any </w:t>
-          </w:r>
-          <w:r>
-            <w:rPr>
-              <w:b/>
-            </w:rPr>
-            <w:t>software used, including the version of the software</w:t>
-          </w:r>
-          <w:r>
-            <w:t xml:space="preserve">. You started from nothing, how did you get to the completed tasks? What progress have you made on incomplete tasks and what have you been doing to make that progress? </w:t>
-          </w:r>
-          <w:r>
-            <w:t xml:space="preserve"> Where can more detailed documentation be found?</w:t>
-          </w:r>
-        </w:p>
-        <w:p>
-          <w:pPr>
-            <w:jc w:val="both"/>
-          </w:pPr>
         </w:p>
         <w:p>
           <w:pPr>
@@ -1176,20 +1083,38 @@
             <w:jc w:val="both"/>
           </w:pPr>
           <w:r>
-            <w:t xml:space="preserve">To design the Test Plan, the list of requirements was consulted. Not all of the requirements listed for the entire FlyNet system were applicable to this semester so only </w:t>
+            <w:t xml:space="preserve">To design the Test Plan, the list of requirements was consulted. Not all of the requirements listed for the entire FlyNet system were applicable to this semester so only specific requirements were chosen. Also some requirements could be verified or validated so a test was not designed for that requirement. The component level requirements were broken up into tests that would show that the component chosen met the requirement. </w:t>
+          </w:r>
+          <w:r>
+            <w:t xml:space="preserve">For example, requirement 3.1.2 specifies that the quadcopter needs to take off autonomously. In order to meet this requirement, a test was designed to give the quadcopter a desired location of 2 meters above the origin of the VICON flight cage. Have the autopilot fly the quadcopter to that location and then hover there. Then switch over to manual flight to safely land the quadcopter. This test was conducted on November 11, 2015 but was not conducted using the guidance subsystem for location but instead using VICON position data. This proved that given accurate position information, the system can autonomously take off. The entire Test Plan can be found on the FlyNet GitHub under Technical/Testing/TestPlan.xlsx. Each test listed in the Test Plan has a corresponding test card that can be located via the hyperlink associated with the specific test. </w:t>
+          </w:r>
+          <w:r>
+            <w:t xml:space="preserve">The test plan also lists the current progress percentage to completing the specific tests. A test was also designed for each specific subsystem to show that it meets the functionality requirements associated with it. </w:t>
+          </w:r>
+          <w:r>
+            <w:t xml:space="preserve">The progress percentage to </w:t>
           </w:r>
           <w:r>
             <w:lastRenderedPageBreak/>
-            <w:t xml:space="preserve">specific requirements were chosen. Also some requirements could be verified or validated so a test was not designed for that requirement. The component level requirements were broken up into tests that would show that the component chosen met the requirement. </w:t>
-          </w:r>
-          <w:r>
-            <w:t xml:space="preserve">For example, requirement 3.1.2 specifies that the quadcopter needs to take off autonomously. In order to meet this requirement, a test was designed to give the quadcopter a desired location of 2 meters above the origin of the VICON flight cage. Have the autopilot fly the quadcopter to that location and then hover there. Then switch over to manual flight to safely land the quadcopter. This test was conducted on November 11, 2015 but was not conducted using the guidance subsystem for location but instead using VICON position data. This proved that given accurate position information, the system can autonomously take off. The entire Test Plan can be found on the FlyNet GitHub under Technical/Testing/TestPlan.xlsx. Each test listed in the Test Plan has a corresponding test card that can be located via the hyperlink associated with the specific test. </w:t>
-          </w:r>
-          <w:r>
-            <w:t xml:space="preserve">The test plan also lists the current progress percentage to completing the specific tests. A test was also designed for each specific subsystem to show that it meets the functionality requirements associated with it. </w:t>
-          </w:r>
-          <w:r>
-            <w:t xml:space="preserve">The progress percentage to completion for each subsystem is a weighted sum of the component level tests and the subsystem test as a whole. That is that if all of the components level tests have been completed for a subsystem, the progress percentage is up to 75%. The other 25% is obtained once the subsystem test is completed. The same weighted sum is used for the End of Semester Demo and the subsystem tests. The schedule initially proposed for the test plan was created by assuming the End of Semester Demo would be conducted during the last week of classes. Which theoretically meant that all subsystem tests would need to be completed the week before that, and the component level tests would need to be completed two weeks before the Final Demo. We fell behind in the schedule due to issues with the subsystems so certain tests were moved to next semester in order to still have some sort of current functionality demonstration at the end of the semester. </w:t>
+            <w:t xml:space="preserve">completion for each subsystem is a weighted sum of the component level tests and the subsystem test as a whole. That is that if all of the components level tests have been completed for a subsystem, the progress percentage is up to 75%. The other 25% is obtained once the subsystem test is completed. The same weighted sum is used for the End of Semester Demo and the subsystem tests. </w:t>
+          </w:r>
+          <w:r>
+            <w:t xml:space="preserve">Assuming the End of Semester Demo would be conducted during the last week of classes, the Testing Subsystem created a </w:t>
+          </w:r>
+          <w:r>
+            <w:t xml:space="preserve">testing </w:t>
+          </w:r>
+          <w:r>
+            <w:t>schedule to meet that deadline</w:t>
+          </w:r>
+          <w:r>
+            <w:t xml:space="preserve">. </w:t>
+          </w:r>
+          <w:r>
+            <w:t>This</w:t>
+          </w:r>
+          <w:r>
+            <w:t xml:space="preserve"> meant that all subsystem tests would need to be completed the week before that, and the component level tests would need to be completed two weeks before the Final Demo. We fell behind in the schedule due to issues with the subsystems so certain tests were moved to next semester in order to still have some sort of current functionality demonstration at the end of the semester. </w:t>
           </w:r>
           <w:r>
             <w:t xml:space="preserve">Tests have been reevaluated based on the priority in which they should be conducted in the limited time left. Tests that were not feasible for this semester given the current state of the project were pushed to next semester. </w:t>
@@ -1204,17 +1129,39 @@
             <w:t xml:space="preserve">The End of Semester Demo was initially designed to show all of the functionality that the system was expected to have at the end of this semester. </w:t>
           </w:r>
           <w:r>
-            <w:t xml:space="preserve">The system was supposed to be able to fly autonomously through a building with a known floorplan and map the space while avoiding possible unknown obstacles. In order to show this functionality, </w:t>
-          </w:r>
-          <w:r>
-            <w:t xml:space="preserve">a mock up floor plan would need to be designed and constructed in the Fleming VICON space. Although VICON was not planned on being used, this was the only available space for the space. Once the mock up was built, the floor plan would be given to the quadcopter in order for it to plan the trajectory to map the entire space. Some “roadblocks” were to be placed into the floor plan without the knowledge of the quadcopter system. These were going to be walls with a height that was 2’ compared to the full size 4’ walls. This would require that the </w:t>
-          </w:r>
-          <w:r>
-            <w:lastRenderedPageBreak/>
-            <w:t xml:space="preserve">quadcopter adjusted its altitude in order to avoid a collision and help proving the obstacle avoidance requirement. </w:t>
-          </w:r>
-          <w:r>
-            <w:t xml:space="preserve">Also a complete roadblock would be placed into the map, this would require that the quadcopter would reevaluate the trajectory to map the entire space because one hallway would be inaccessible. </w:t>
+            <w:t>The system was supposed to be able to fly autonomously through a building with a known floor</w:t>
+          </w:r>
+          <w:r>
+            <w:t xml:space="preserve"> </w:t>
+          </w:r>
+          <w:r>
+            <w:t xml:space="preserve">plan and map the space while avoiding possible unknown obstacles. In order to show this functionality, </w:t>
+          </w:r>
+          <w:r>
+            <w:t xml:space="preserve">a mock up floor plan would need to be designed and constructed in the Fleming VICON space. Although VICON was not planned on being used, this was the only available space for the space. Once the mock up was built, the floor plan would be given to the quadcopter in order for it to plan the trajectory to map the entire space. Some “roadblocks” were to be placed into the floor plan without the knowledge of the quadcopter system. These were going to be walls with a height that was 2’ compared to the full size 4’ walls. This would require that the quadcopter adjusted its altitude in order to avoid a collision and help proving the obstacle avoidance requirement. </w:t>
+          </w:r>
+          <w:r>
+            <w:t>A</w:t>
+          </w:r>
+          <w:r>
+            <w:t xml:space="preserve"> complete roadblock would </w:t>
+          </w:r>
+          <w:r>
+            <w:t xml:space="preserve">also </w:t>
+          </w:r>
+          <w:r>
+            <w:t>be placed in</w:t>
+          </w:r>
+          <w:r>
+            <w:t xml:space="preserve"> the m</w:t>
+          </w:r>
+          <w:r>
+            <w:t>ap. T</w:t>
+          </w:r>
+          <w:bookmarkStart w:id="0" w:name="_GoBack"/>
+          <w:bookmarkEnd w:id="0"/>
+          <w:r>
+            <w:t xml:space="preserve">his would require that the quadcopter would reevaluate the trajectory to map the entire space because one hallway would be inaccessible. </w:t>
           </w:r>
           <w:r>
             <w:t xml:space="preserve">The entire time the system should be mapping the space as well to bring back to the ground station. Since the dimensions of the space would be known, the accuracy of the map would be confirmed after the test was complete. </w:t>
@@ -1241,7 +1188,11 @@
             <w:t xml:space="preserve"> </w:t>
           </w:r>
           <w:r>
-            <w:t>When designing the method for constructing a mock floor plan, cost, weight, and accessibility was considered. I calculated that there was to be almost 200 linear feet of walls that needed to be built</w:t>
+            <w:t xml:space="preserve">When designing the method for constructing a mock floor plan, cost, weight, and accessibility was considered. I calculated that there was to be almost 200 linear feet of walls </w:t>
+          </w:r>
+          <w:r>
+            <w:lastRenderedPageBreak/>
+            <w:t>that needed to be built</w:t>
           </w:r>
           <w:r>
             <w:t>, a cheap and quick method for constructing walls was required. Also the walls needed to be light weight so that they could be easily moved and stored when they weren’t in use. It was determined that 4’x8’ sheets of plywood or insulation foam would be the cheapest materials and readily available. Since the price of the foam was less than $1 more than the plywood, it was chosen because of the largely reduced weight of the foam. The foam would need to be supported in some way in order to stay standing. Wooden frames were then designed to hold the foam sheets at the bottom corners. This would provide the structural rigidity needed as well as keep the cost of material low since wood is cheap and readily available. 2x3 wood studs were chosen as the material for the frames.</w:t>
@@ -1274,7 +1225,6 @@
             <w:jc w:val="both"/>
           </w:pPr>
           <w:r>
-            <w:lastRenderedPageBreak/>
             <w:t>In order to test the functionality of the landing gear solution, test flights were conducted with various payload weights to ensure the quadcopter could safely land. To test the blade guard design, two sheets of plywood were positioned so that there was a gap between them the same distance as an average doorframe (36”). Then the quadcopter was manually flown through the plywood so that it would bounce off the “doorframe”. This proved that the blade guards would protect the blades from side collisions. Then the quadcopter was flown into the plywood from the front and back proving that the blade guards would protect the quadcopter from forwar</w:t>
           </w:r>
           <w:r>
@@ -1294,27 +1244,14 @@
           <w:r>
             <w:t>Table 2.</w:t>
           </w:r>
-          <w:r>
-            <w:fldChar w:fldCharType="begin"/>
-          </w:r>
-          <w:r>
-            <w:instrText xml:space="preserve"> SEQ Table \* ARABIC \s 2 </w:instrText>
-          </w:r>
-          <w:r>
-            <w:fldChar w:fldCharType="separate"/>
-          </w:r>
-          <w:r>
-            <w:rPr>
-              <w:noProof/>
-            </w:rPr>
-            <w:t>1</w:t>
-          </w:r>
-          <w:r>
-            <w:rPr>
-              <w:noProof/>
-            </w:rPr>
-            <w:fldChar w:fldCharType="end"/>
-          </w:r>
+          <w:fldSimple w:instr=" SEQ Table \* ARABIC \s 2 ">
+            <w:r>
+              <w:rPr>
+                <w:noProof/>
+              </w:rPr>
+              <w:t>1</w:t>
+            </w:r>
+          </w:fldSimple>
           <w:r>
             <w:t>: Software list</w:t>
           </w:r>
@@ -1649,45 +1586,6 @@
     </w:p>
     <w:p>
       <w:pPr>
-        <w:jc w:val="both"/>
-      </w:pPr>
-      <w:r>
-        <w:t xml:space="preserve">Include your incomplete tasks </w:t>
-      </w:r>
-      <w:r>
-        <w:rPr>
-          <w:b/>
-          <w:i/>
-          <w:u w:val="single"/>
-        </w:rPr>
-        <w:t>and</w:t>
-      </w:r>
-      <w:r>
-        <w:t xml:space="preserve"> next steps for your subsystem. </w:t>
-      </w:r>
-      <w:r>
-        <w:t xml:space="preserve"> I</w:t>
-      </w:r>
-      <w:r>
-        <w:t xml:space="preserve">t is important for you </w:t>
-      </w:r>
-      <w:r>
-        <w:t xml:space="preserve">to be thinking ahead. </w:t>
-      </w:r>
-      <w:r>
-        <w:t xml:space="preserve"> </w:t>
-      </w:r>
-      <w:r>
-        <w:t>If your project is not continuing next semester, summarize what you think could be done if your project was reinstated in the future.</w:t>
-      </w:r>
-    </w:p>
-    <w:p>
-      <w:pPr>
-        <w:jc w:val="both"/>
-      </w:pPr>
-    </w:p>
-    <w:p>
-      <w:pPr>
         <w:pStyle w:val="ListParagraph"/>
         <w:numPr>
           <w:ilvl w:val="0"/>
@@ -1751,35 +1649,6 @@
     </w:p>
     <w:p>
       <w:pPr>
-        <w:jc w:val="both"/>
-      </w:pPr>
-      <w:r>
-        <w:t xml:space="preserve">For each one of the tasks and objectives in 3.1, describe to the best of your knowledge where the person reading this can start. The person reading this is either going to be you after over a month off, or someone totally unfamiliar with how to go about things. </w:t>
-      </w:r>
-      <w:r>
-        <w:rPr>
-          <w:b/>
-        </w:rPr>
-        <w:t xml:space="preserve">Point to the locations </w:t>
-      </w:r>
-      <w:r>
-        <w:rPr>
-          <w:b/>
-        </w:rPr>
-        <w:lastRenderedPageBreak/>
-        <w:t xml:space="preserve">in the server where you have pertinent files saved. </w:t>
-      </w:r>
-      <w:r>
-        <w:t xml:space="preserve">Now the person has the file open in whatever software, what should they work on doing to start with? </w:t>
-      </w:r>
-    </w:p>
-    <w:p>
-      <w:pPr>
-        <w:jc w:val="both"/>
-      </w:pPr>
-    </w:p>
-    <w:p>
-      <w:pPr>
         <w:pStyle w:val="ListParagraph"/>
         <w:numPr>
           <w:ilvl w:val="0"/>
@@ -1796,8 +1665,6 @@
       <w:r>
         <w:t>ting/SolidWorks/WoodFrame.SLDASM</w:t>
       </w:r>
-      <w:bookmarkStart w:id="0" w:name="_GoBack"/>
-      <w:bookmarkEnd w:id="0"/>
       <w:r>
         <w:t xml:space="preserve">. Look at the design and build more frames utilizing the wood shop in the Idea Forge located in the Fleming building. If you have not, sign the safety contract on the internet to gain access. </w:t>
       </w:r>
@@ -1877,6 +1744,7 @@
         <w:jc w:val="both"/>
       </w:pPr>
       <w:r>
+        <w:lastRenderedPageBreak/>
         <w:t xml:space="preserve">We assumed that the test plan will meet the requirements for our current semester. Not all of these will be applicable anymore. Make sure to update the tests to ensure that all current requirements are met. </w:t>
       </w:r>
     </w:p>
@@ -1920,11 +1788,11 @@
       </w:r>
     </w:p>
     <w:sectPr>
-      <w:headerReference w:type="even" r:id="rId18"/>
-      <w:headerReference w:type="default" r:id="rId19"/>
-      <w:footerReference w:type="default" r:id="rId20"/>
-      <w:headerReference w:type="first" r:id="rId21"/>
-      <w:footerReference w:type="first" r:id="rId22"/>
+      <w:headerReference w:type="even" r:id="rId19"/>
+      <w:headerReference w:type="default" r:id="rId20"/>
+      <w:footerReference w:type="default" r:id="rId21"/>
+      <w:headerReference w:type="first" r:id="rId22"/>
+      <w:footerReference w:type="first" r:id="rId23"/>
       <w:pgSz w:w="12240" w:h="15840" w:code="1"/>
       <w:pgMar w:top="1800" w:right="2160" w:bottom="1440" w:left="2160" w:header="1800" w:footer="720" w:gutter="0"/>
       <w:cols w:space="720"/>
@@ -1935,7 +1803,7 @@
 </file>
 
 <file path=word/endnotes.xml><?xml version="1.0" encoding="utf-8"?>
-<w:endnotes xmlns:wpc="http://schemas.microsoft.com/office/word/2010/wordprocessingCanvas" xmlns:mc="http://schemas.openxmlformats.org/markup-compatibility/2006" xmlns:o="urn:schemas-microsoft-com:office:office" xmlns:r="http://schemas.openxmlformats.org/officeDocument/2006/relationships" xmlns:m="http://schemas.openxmlformats.org/officeDocument/2006/math" xmlns:v="urn:schemas-microsoft-com:vml" xmlns:wp14="http://schemas.microsoft.com/office/word/2010/wordprocessingDrawing" xmlns:wp="http://schemas.openxmlformats.org/drawingml/2006/wordprocessingDrawing" xmlns:w10="urn:schemas-microsoft-com:office:word" xmlns:w="http://schemas.openxmlformats.org/wordprocessingml/2006/main" xmlns:w14="http://schemas.microsoft.com/office/word/2010/wordml" xmlns:w15="http://schemas.microsoft.com/office/word/2012/wordml" xmlns:wpg="http://schemas.microsoft.com/office/word/2010/wordprocessingGroup" xmlns:wpi="http://schemas.microsoft.com/office/word/2010/wordprocessingInk" xmlns:wne="http://schemas.microsoft.com/office/word/2006/wordml" xmlns:wps="http://schemas.microsoft.com/office/word/2010/wordprocessingShape" mc:Ignorable="w14 w15 wp14">
+<w:endnotes xmlns:wpc="http://schemas.microsoft.com/office/word/2010/wordprocessingCanvas" xmlns:mo="http://schemas.microsoft.com/office/mac/office/2008/main" xmlns:mc="http://schemas.openxmlformats.org/markup-compatibility/2006" xmlns:mv="urn:schemas-microsoft-com:mac:vml" xmlns:o="urn:schemas-microsoft-com:office:office" xmlns:r="http://schemas.openxmlformats.org/officeDocument/2006/relationships" xmlns:m="http://schemas.openxmlformats.org/officeDocument/2006/math" xmlns:v="urn:schemas-microsoft-com:vml" xmlns:wp14="http://schemas.microsoft.com/office/word/2010/wordprocessingDrawing" xmlns:wp="http://schemas.openxmlformats.org/drawingml/2006/wordprocessingDrawing" xmlns:w10="urn:schemas-microsoft-com:office:word" xmlns:w="http://schemas.openxmlformats.org/wordprocessingml/2006/main" xmlns:w14="http://schemas.microsoft.com/office/word/2010/wordml" xmlns:wpg="http://schemas.microsoft.com/office/word/2010/wordprocessingGroup" xmlns:wpi="http://schemas.microsoft.com/office/word/2010/wordprocessingInk" xmlns:wne="http://schemas.microsoft.com/office/word/2006/wordml" xmlns:wps="http://schemas.microsoft.com/office/word/2010/wordprocessingShape" mc:Ignorable="w14 wp14">
   <w:endnote w:type="separator" w:id="-1">
     <w:p>
       <w:pPr>
@@ -1960,7 +1828,7 @@
 </file>
 
 <file path=word/footer1.xml><?xml version="1.0" encoding="utf-8"?>
-<w:ftr xmlns:wpc="http://schemas.microsoft.com/office/word/2010/wordprocessingCanvas" xmlns:mc="http://schemas.openxmlformats.org/markup-compatibility/2006" xmlns:o="urn:schemas-microsoft-com:office:office" xmlns:r="http://schemas.openxmlformats.org/officeDocument/2006/relationships" xmlns:m="http://schemas.openxmlformats.org/officeDocument/2006/math" xmlns:v="urn:schemas-microsoft-com:vml" xmlns:wp14="http://schemas.microsoft.com/office/word/2010/wordprocessingDrawing" xmlns:wp="http://schemas.openxmlformats.org/drawingml/2006/wordprocessingDrawing" xmlns:w10="urn:schemas-microsoft-com:office:word" xmlns:w="http://schemas.openxmlformats.org/wordprocessingml/2006/main" xmlns:w14="http://schemas.microsoft.com/office/word/2010/wordml" xmlns:w15="http://schemas.microsoft.com/office/word/2012/wordml" xmlns:wpg="http://schemas.microsoft.com/office/word/2010/wordprocessingGroup" xmlns:wpi="http://schemas.microsoft.com/office/word/2010/wordprocessingInk" xmlns:wne="http://schemas.microsoft.com/office/word/2006/wordml" xmlns:wps="http://schemas.microsoft.com/office/word/2010/wordprocessingShape" mc:Ignorable="w14 w15 wp14">
+<w:ftr xmlns:wpc="http://schemas.microsoft.com/office/word/2010/wordprocessingCanvas" xmlns:mo="http://schemas.microsoft.com/office/mac/office/2008/main" xmlns:mc="http://schemas.openxmlformats.org/markup-compatibility/2006" xmlns:mv="urn:schemas-microsoft-com:mac:vml" xmlns:o="urn:schemas-microsoft-com:office:office" xmlns:r="http://schemas.openxmlformats.org/officeDocument/2006/relationships" xmlns:m="http://schemas.openxmlformats.org/officeDocument/2006/math" xmlns:v="urn:schemas-microsoft-com:vml" xmlns:wp14="http://schemas.microsoft.com/office/word/2010/wordprocessingDrawing" xmlns:wp="http://schemas.openxmlformats.org/drawingml/2006/wordprocessingDrawing" xmlns:w10="urn:schemas-microsoft-com:office:word" xmlns:w="http://schemas.openxmlformats.org/wordprocessingml/2006/main" xmlns:w14="http://schemas.microsoft.com/office/word/2010/wordml" xmlns:wpg="http://schemas.microsoft.com/office/word/2010/wordprocessingGroup" xmlns:wpi="http://schemas.microsoft.com/office/word/2010/wordprocessingInk" xmlns:wne="http://schemas.microsoft.com/office/word/2006/wordml" xmlns:wps="http://schemas.microsoft.com/office/word/2010/wordprocessingShape" mc:Ignorable="w14 wp14">
   <w:p>
     <w:pPr>
       <w:pStyle w:val="Footer"/>
@@ -1998,7 +1866,7 @@
 </file>
 
 <file path=word/footer2.xml><?xml version="1.0" encoding="utf-8"?>
-<w:ftr xmlns:wpc="http://schemas.microsoft.com/office/word/2010/wordprocessingCanvas" xmlns:mc="http://schemas.openxmlformats.org/markup-compatibility/2006" xmlns:o="urn:schemas-microsoft-com:office:office" xmlns:r="http://schemas.openxmlformats.org/officeDocument/2006/relationships" xmlns:m="http://schemas.openxmlformats.org/officeDocument/2006/math" xmlns:v="urn:schemas-microsoft-com:vml" xmlns:wp14="http://schemas.microsoft.com/office/word/2010/wordprocessingDrawing" xmlns:wp="http://schemas.openxmlformats.org/drawingml/2006/wordprocessingDrawing" xmlns:w10="urn:schemas-microsoft-com:office:word" xmlns:w="http://schemas.openxmlformats.org/wordprocessingml/2006/main" xmlns:w14="http://schemas.microsoft.com/office/word/2010/wordml" xmlns:w15="http://schemas.microsoft.com/office/word/2012/wordml" xmlns:wpg="http://schemas.microsoft.com/office/word/2010/wordprocessingGroup" xmlns:wpi="http://schemas.microsoft.com/office/word/2010/wordprocessingInk" xmlns:wne="http://schemas.microsoft.com/office/word/2006/wordml" xmlns:wps="http://schemas.microsoft.com/office/word/2010/wordprocessingShape" mc:Ignorable="w14 w15 wp14">
+<w:ftr xmlns:wpc="http://schemas.microsoft.com/office/word/2010/wordprocessingCanvas" xmlns:mo="http://schemas.microsoft.com/office/mac/office/2008/main" xmlns:mc="http://schemas.openxmlformats.org/markup-compatibility/2006" xmlns:mv="urn:schemas-microsoft-com:mac:vml" xmlns:o="urn:schemas-microsoft-com:office:office" xmlns:r="http://schemas.openxmlformats.org/officeDocument/2006/relationships" xmlns:m="http://schemas.openxmlformats.org/officeDocument/2006/math" xmlns:v="urn:schemas-microsoft-com:vml" xmlns:wp14="http://schemas.microsoft.com/office/word/2010/wordprocessingDrawing" xmlns:wp="http://schemas.openxmlformats.org/drawingml/2006/wordprocessingDrawing" xmlns:w10="urn:schemas-microsoft-com:office:word" xmlns:w="http://schemas.openxmlformats.org/wordprocessingml/2006/main" xmlns:w14="http://schemas.microsoft.com/office/word/2010/wordml" xmlns:wpg="http://schemas.microsoft.com/office/word/2010/wordprocessingGroup" xmlns:wpi="http://schemas.microsoft.com/office/word/2010/wordprocessingInk" xmlns:wne="http://schemas.microsoft.com/office/word/2006/wordml" xmlns:wps="http://schemas.microsoft.com/office/word/2010/wordprocessingShape" mc:Ignorable="w14 wp14">
   <w:p>
     <w:pPr>
       <w:pStyle w:val="Footer"/>
@@ -2018,7 +1886,7 @@
 </file>
 
 <file path=word/footer3.xml><?xml version="1.0" encoding="utf-8"?>
-<w:ftr xmlns:wpc="http://schemas.microsoft.com/office/word/2010/wordprocessingCanvas" xmlns:mc="http://schemas.openxmlformats.org/markup-compatibility/2006" xmlns:o="urn:schemas-microsoft-com:office:office" xmlns:r="http://schemas.openxmlformats.org/officeDocument/2006/relationships" xmlns:m="http://schemas.openxmlformats.org/officeDocument/2006/math" xmlns:v="urn:schemas-microsoft-com:vml" xmlns:wp14="http://schemas.microsoft.com/office/word/2010/wordprocessingDrawing" xmlns:wp="http://schemas.openxmlformats.org/drawingml/2006/wordprocessingDrawing" xmlns:w10="urn:schemas-microsoft-com:office:word" xmlns:w="http://schemas.openxmlformats.org/wordprocessingml/2006/main" xmlns:w14="http://schemas.microsoft.com/office/word/2010/wordml" xmlns:w15="http://schemas.microsoft.com/office/word/2012/wordml" xmlns:wpg="http://schemas.microsoft.com/office/word/2010/wordprocessingGroup" xmlns:wpi="http://schemas.microsoft.com/office/word/2010/wordprocessingInk" xmlns:wne="http://schemas.microsoft.com/office/word/2006/wordml" xmlns:wps="http://schemas.microsoft.com/office/word/2010/wordprocessingShape" mc:Ignorable="w14 w15 wp14">
+<w:ftr xmlns:wpc="http://schemas.microsoft.com/office/word/2010/wordprocessingCanvas" xmlns:mo="http://schemas.microsoft.com/office/mac/office/2008/main" xmlns:mc="http://schemas.openxmlformats.org/markup-compatibility/2006" xmlns:mv="urn:schemas-microsoft-com:mac:vml" xmlns:o="urn:schemas-microsoft-com:office:office" xmlns:r="http://schemas.openxmlformats.org/officeDocument/2006/relationships" xmlns:m="http://schemas.openxmlformats.org/officeDocument/2006/math" xmlns:v="urn:schemas-microsoft-com:vml" xmlns:wp14="http://schemas.microsoft.com/office/word/2010/wordprocessingDrawing" xmlns:wp="http://schemas.openxmlformats.org/drawingml/2006/wordprocessingDrawing" xmlns:w10="urn:schemas-microsoft-com:office:word" xmlns:w="http://schemas.openxmlformats.org/wordprocessingml/2006/main" xmlns:w14="http://schemas.microsoft.com/office/word/2010/wordml" xmlns:wpg="http://schemas.microsoft.com/office/word/2010/wordprocessingGroup" xmlns:wpi="http://schemas.microsoft.com/office/word/2010/wordprocessingInk" xmlns:wne="http://schemas.microsoft.com/office/word/2006/wordml" xmlns:wps="http://schemas.microsoft.com/office/word/2010/wordprocessingShape" mc:Ignorable="w14 wp14">
   <w:p>
     <w:pPr>
       <w:pStyle w:val="Footer"/>
@@ -2056,7 +1924,7 @@
 </file>
 
 <file path=word/footer4.xml><?xml version="1.0" encoding="utf-8"?>
-<w:ftr xmlns:wpc="http://schemas.microsoft.com/office/word/2010/wordprocessingCanvas" xmlns:mc="http://schemas.openxmlformats.org/markup-compatibility/2006" xmlns:o="urn:schemas-microsoft-com:office:office" xmlns:r="http://schemas.openxmlformats.org/officeDocument/2006/relationships" xmlns:m="http://schemas.openxmlformats.org/officeDocument/2006/math" xmlns:v="urn:schemas-microsoft-com:vml" xmlns:wp14="http://schemas.microsoft.com/office/word/2010/wordprocessingDrawing" xmlns:wp="http://schemas.openxmlformats.org/drawingml/2006/wordprocessingDrawing" xmlns:w10="urn:schemas-microsoft-com:office:word" xmlns:w="http://schemas.openxmlformats.org/wordprocessingml/2006/main" xmlns:w14="http://schemas.microsoft.com/office/word/2010/wordml" xmlns:w15="http://schemas.microsoft.com/office/word/2012/wordml" xmlns:wpg="http://schemas.microsoft.com/office/word/2010/wordprocessingGroup" xmlns:wpi="http://schemas.microsoft.com/office/word/2010/wordprocessingInk" xmlns:wne="http://schemas.microsoft.com/office/word/2006/wordml" xmlns:wps="http://schemas.microsoft.com/office/word/2010/wordprocessingShape" mc:Ignorable="w14 w15 wp14">
+<w:ftr xmlns:wpc="http://schemas.microsoft.com/office/word/2010/wordprocessingCanvas" xmlns:mo="http://schemas.microsoft.com/office/mac/office/2008/main" xmlns:mc="http://schemas.openxmlformats.org/markup-compatibility/2006" xmlns:mv="urn:schemas-microsoft-com:mac:vml" xmlns:o="urn:schemas-microsoft-com:office:office" xmlns:r="http://schemas.openxmlformats.org/officeDocument/2006/relationships" xmlns:m="http://schemas.openxmlformats.org/officeDocument/2006/math" xmlns:v="urn:schemas-microsoft-com:vml" xmlns:wp14="http://schemas.microsoft.com/office/word/2010/wordprocessingDrawing" xmlns:wp="http://schemas.openxmlformats.org/drawingml/2006/wordprocessingDrawing" xmlns:w10="urn:schemas-microsoft-com:office:word" xmlns:w="http://schemas.openxmlformats.org/wordprocessingml/2006/main" xmlns:w14="http://schemas.microsoft.com/office/word/2010/wordml" xmlns:wpg="http://schemas.microsoft.com/office/word/2010/wordprocessingGroup" xmlns:wpi="http://schemas.microsoft.com/office/word/2010/wordprocessingInk" xmlns:wne="http://schemas.microsoft.com/office/word/2006/wordml" xmlns:wps="http://schemas.microsoft.com/office/word/2010/wordprocessingShape" mc:Ignorable="w14 wp14">
   <w:p>
     <w:pPr>
       <w:pStyle w:val="Footer"/>
@@ -2107,7 +1975,7 @@
 </file>
 
 <file path=word/footer5.xml><?xml version="1.0" encoding="utf-8"?>
-<w:ftr xmlns:wpc="http://schemas.microsoft.com/office/word/2010/wordprocessingCanvas" xmlns:mc="http://schemas.openxmlformats.org/markup-compatibility/2006" xmlns:o="urn:schemas-microsoft-com:office:office" xmlns:r="http://schemas.openxmlformats.org/officeDocument/2006/relationships" xmlns:m="http://schemas.openxmlformats.org/officeDocument/2006/math" xmlns:v="urn:schemas-microsoft-com:vml" xmlns:wp14="http://schemas.microsoft.com/office/word/2010/wordprocessingDrawing" xmlns:wp="http://schemas.openxmlformats.org/drawingml/2006/wordprocessingDrawing" xmlns:w10="urn:schemas-microsoft-com:office:word" xmlns:w="http://schemas.openxmlformats.org/wordprocessingml/2006/main" xmlns:w14="http://schemas.microsoft.com/office/word/2010/wordml" xmlns:w15="http://schemas.microsoft.com/office/word/2012/wordml" xmlns:wpg="http://schemas.microsoft.com/office/word/2010/wordprocessingGroup" xmlns:wpi="http://schemas.microsoft.com/office/word/2010/wordprocessingInk" xmlns:wne="http://schemas.microsoft.com/office/word/2006/wordml" xmlns:wps="http://schemas.microsoft.com/office/word/2010/wordprocessingShape" mc:Ignorable="w14 w15 wp14">
+<w:ftr xmlns:wpc="http://schemas.microsoft.com/office/word/2010/wordprocessingCanvas" xmlns:mo="http://schemas.microsoft.com/office/mac/office/2008/main" xmlns:mc="http://schemas.openxmlformats.org/markup-compatibility/2006" xmlns:mv="urn:schemas-microsoft-com:mac:vml" xmlns:o="urn:schemas-microsoft-com:office:office" xmlns:r="http://schemas.openxmlformats.org/officeDocument/2006/relationships" xmlns:m="http://schemas.openxmlformats.org/officeDocument/2006/math" xmlns:v="urn:schemas-microsoft-com:vml" xmlns:wp14="http://schemas.microsoft.com/office/word/2010/wordprocessingDrawing" xmlns:wp="http://schemas.openxmlformats.org/drawingml/2006/wordprocessingDrawing" xmlns:w10="urn:schemas-microsoft-com:office:word" xmlns:w="http://schemas.openxmlformats.org/wordprocessingml/2006/main" xmlns:w14="http://schemas.microsoft.com/office/word/2010/wordml" xmlns:wpg="http://schemas.microsoft.com/office/word/2010/wordprocessingGroup" xmlns:wpi="http://schemas.microsoft.com/office/word/2010/wordprocessingInk" xmlns:wne="http://schemas.microsoft.com/office/word/2006/wordml" xmlns:wps="http://schemas.microsoft.com/office/word/2010/wordprocessingShape" mc:Ignorable="w14 wp14">
   <w:p>
     <w:pPr>
       <w:pStyle w:val="Footer"/>
@@ -2117,7 +1985,7 @@
 </file>
 
 <file path=word/footer6.xml><?xml version="1.0" encoding="utf-8"?>
-<w:ftr xmlns:wpc="http://schemas.microsoft.com/office/word/2010/wordprocessingCanvas" xmlns:mc="http://schemas.openxmlformats.org/markup-compatibility/2006" xmlns:o="urn:schemas-microsoft-com:office:office" xmlns:r="http://schemas.openxmlformats.org/officeDocument/2006/relationships" xmlns:m="http://schemas.openxmlformats.org/officeDocument/2006/math" xmlns:v="urn:schemas-microsoft-com:vml" xmlns:wp14="http://schemas.microsoft.com/office/word/2010/wordprocessingDrawing" xmlns:wp="http://schemas.openxmlformats.org/drawingml/2006/wordprocessingDrawing" xmlns:w10="urn:schemas-microsoft-com:office:word" xmlns:w="http://schemas.openxmlformats.org/wordprocessingml/2006/main" xmlns:w14="http://schemas.microsoft.com/office/word/2010/wordml" xmlns:w15="http://schemas.microsoft.com/office/word/2012/wordml" xmlns:wpg="http://schemas.microsoft.com/office/word/2010/wordprocessingGroup" xmlns:wpi="http://schemas.microsoft.com/office/word/2010/wordprocessingInk" xmlns:wne="http://schemas.microsoft.com/office/word/2006/wordml" xmlns:wps="http://schemas.microsoft.com/office/word/2010/wordprocessingShape" mc:Ignorable="w14 w15 wp14">
+<w:ftr xmlns:wpc="http://schemas.microsoft.com/office/word/2010/wordprocessingCanvas" xmlns:mo="http://schemas.microsoft.com/office/mac/office/2008/main" xmlns:mc="http://schemas.openxmlformats.org/markup-compatibility/2006" xmlns:mv="urn:schemas-microsoft-com:mac:vml" xmlns:o="urn:schemas-microsoft-com:office:office" xmlns:r="http://schemas.openxmlformats.org/officeDocument/2006/relationships" xmlns:m="http://schemas.openxmlformats.org/officeDocument/2006/math" xmlns:v="urn:schemas-microsoft-com:vml" xmlns:wp14="http://schemas.microsoft.com/office/word/2010/wordprocessingDrawing" xmlns:wp="http://schemas.openxmlformats.org/drawingml/2006/wordprocessingDrawing" xmlns:w10="urn:schemas-microsoft-com:office:word" xmlns:w="http://schemas.openxmlformats.org/wordprocessingml/2006/main" xmlns:w14="http://schemas.microsoft.com/office/word/2010/wordml" xmlns:wpg="http://schemas.microsoft.com/office/word/2010/wordprocessingGroup" xmlns:wpi="http://schemas.microsoft.com/office/word/2010/wordprocessingInk" xmlns:wne="http://schemas.microsoft.com/office/word/2006/wordml" xmlns:wps="http://schemas.microsoft.com/office/word/2010/wordprocessingShape" mc:Ignorable="w14 wp14">
   <w:p>
     <w:pPr>
       <w:pStyle w:val="Footer"/>
@@ -2130,7 +1998,7 @@
 </file>
 
 <file path=word/footer7.xml><?xml version="1.0" encoding="utf-8"?>
-<w:ftr xmlns:wpc="http://schemas.microsoft.com/office/word/2010/wordprocessingCanvas" xmlns:mc="http://schemas.openxmlformats.org/markup-compatibility/2006" xmlns:o="urn:schemas-microsoft-com:office:office" xmlns:r="http://schemas.openxmlformats.org/officeDocument/2006/relationships" xmlns:m="http://schemas.openxmlformats.org/officeDocument/2006/math" xmlns:v="urn:schemas-microsoft-com:vml" xmlns:wp14="http://schemas.microsoft.com/office/word/2010/wordprocessingDrawing" xmlns:wp="http://schemas.openxmlformats.org/drawingml/2006/wordprocessingDrawing" xmlns:w10="urn:schemas-microsoft-com:office:word" xmlns:w="http://schemas.openxmlformats.org/wordprocessingml/2006/main" xmlns:w14="http://schemas.microsoft.com/office/word/2010/wordml" xmlns:w15="http://schemas.microsoft.com/office/word/2012/wordml" xmlns:wpg="http://schemas.microsoft.com/office/word/2010/wordprocessingGroup" xmlns:wpi="http://schemas.microsoft.com/office/word/2010/wordprocessingInk" xmlns:wne="http://schemas.microsoft.com/office/word/2006/wordml" xmlns:wps="http://schemas.microsoft.com/office/word/2010/wordprocessingShape" mc:Ignorable="w14 w15 wp14">
+<w:ftr xmlns:wpc="http://schemas.microsoft.com/office/word/2010/wordprocessingCanvas" xmlns:mo="http://schemas.microsoft.com/office/mac/office/2008/main" xmlns:mc="http://schemas.openxmlformats.org/markup-compatibility/2006" xmlns:mv="urn:schemas-microsoft-com:mac:vml" xmlns:o="urn:schemas-microsoft-com:office:office" xmlns:r="http://schemas.openxmlformats.org/officeDocument/2006/relationships" xmlns:m="http://schemas.openxmlformats.org/officeDocument/2006/math" xmlns:v="urn:schemas-microsoft-com:vml" xmlns:wp14="http://schemas.microsoft.com/office/word/2010/wordprocessingDrawing" xmlns:wp="http://schemas.openxmlformats.org/drawingml/2006/wordprocessingDrawing" xmlns:w10="urn:schemas-microsoft-com:office:word" xmlns:w="http://schemas.openxmlformats.org/wordprocessingml/2006/main" xmlns:w14="http://schemas.microsoft.com/office/word/2010/wordml" xmlns:wpg="http://schemas.microsoft.com/office/word/2010/wordprocessingGroup" xmlns:wpi="http://schemas.microsoft.com/office/word/2010/wordprocessingInk" xmlns:wne="http://schemas.microsoft.com/office/word/2006/wordml" xmlns:wps="http://schemas.microsoft.com/office/word/2010/wordprocessingShape" mc:Ignorable="w14 wp14">
   <w:p>
     <w:pPr>
       <w:pStyle w:val="Footer-first"/>
@@ -2624,7 +2492,7 @@
 </file>
 
 <file path=word/footnotes.xml><?xml version="1.0" encoding="utf-8"?>
-<w:footnotes xmlns:wpc="http://schemas.microsoft.com/office/word/2010/wordprocessingCanvas" xmlns:mc="http://schemas.openxmlformats.org/markup-compatibility/2006" xmlns:o="urn:schemas-microsoft-com:office:office" xmlns:r="http://schemas.openxmlformats.org/officeDocument/2006/relationships" xmlns:m="http://schemas.openxmlformats.org/officeDocument/2006/math" xmlns:v="urn:schemas-microsoft-com:vml" xmlns:wp14="http://schemas.microsoft.com/office/word/2010/wordprocessingDrawing" xmlns:wp="http://schemas.openxmlformats.org/drawingml/2006/wordprocessingDrawing" xmlns:w10="urn:schemas-microsoft-com:office:word" xmlns:w="http://schemas.openxmlformats.org/wordprocessingml/2006/main" xmlns:w14="http://schemas.microsoft.com/office/word/2010/wordml" xmlns:w15="http://schemas.microsoft.com/office/word/2012/wordml" xmlns:wpg="http://schemas.microsoft.com/office/word/2010/wordprocessingGroup" xmlns:wpi="http://schemas.microsoft.com/office/word/2010/wordprocessingInk" xmlns:wne="http://schemas.microsoft.com/office/word/2006/wordml" xmlns:wps="http://schemas.microsoft.com/office/word/2010/wordprocessingShape" mc:Ignorable="w14 w15 wp14">
+<w:footnotes xmlns:wpc="http://schemas.microsoft.com/office/word/2010/wordprocessingCanvas" xmlns:mo="http://schemas.microsoft.com/office/mac/office/2008/main" xmlns:mc="http://schemas.openxmlformats.org/markup-compatibility/2006" xmlns:mv="urn:schemas-microsoft-com:mac:vml" xmlns:o="urn:schemas-microsoft-com:office:office" xmlns:r="http://schemas.openxmlformats.org/officeDocument/2006/relationships" xmlns:m="http://schemas.openxmlformats.org/officeDocument/2006/math" xmlns:v="urn:schemas-microsoft-com:vml" xmlns:wp14="http://schemas.microsoft.com/office/word/2010/wordprocessingDrawing" xmlns:wp="http://schemas.openxmlformats.org/drawingml/2006/wordprocessingDrawing" xmlns:w10="urn:schemas-microsoft-com:office:word" xmlns:w="http://schemas.openxmlformats.org/wordprocessingml/2006/main" xmlns:w14="http://schemas.microsoft.com/office/word/2010/wordml" xmlns:wpg="http://schemas.microsoft.com/office/word/2010/wordprocessingGroup" xmlns:wpi="http://schemas.microsoft.com/office/word/2010/wordprocessingInk" xmlns:wne="http://schemas.microsoft.com/office/word/2006/wordml" xmlns:wps="http://schemas.microsoft.com/office/word/2010/wordprocessingShape" mc:Ignorable="w14 wp14">
   <w:footnote w:type="separator" w:id="-1">
     <w:p>
       <w:pPr>
@@ -2649,7 +2517,7 @@
 </file>
 
 <file path=word/header1.xml><?xml version="1.0" encoding="utf-8"?>
-<w:hdr xmlns:wpc="http://schemas.microsoft.com/office/word/2010/wordprocessingCanvas" xmlns:mc="http://schemas.openxmlformats.org/markup-compatibility/2006" xmlns:o="urn:schemas-microsoft-com:office:office" xmlns:r="http://schemas.openxmlformats.org/officeDocument/2006/relationships" xmlns:m="http://schemas.openxmlformats.org/officeDocument/2006/math" xmlns:v="urn:schemas-microsoft-com:vml" xmlns:wp14="http://schemas.microsoft.com/office/word/2010/wordprocessingDrawing" xmlns:wp="http://schemas.openxmlformats.org/drawingml/2006/wordprocessingDrawing" xmlns:w10="urn:schemas-microsoft-com:office:word" xmlns:w="http://schemas.openxmlformats.org/wordprocessingml/2006/main" xmlns:w14="http://schemas.microsoft.com/office/word/2010/wordml" xmlns:w15="http://schemas.microsoft.com/office/word/2012/wordml" xmlns:wpg="http://schemas.microsoft.com/office/word/2010/wordprocessingGroup" xmlns:wpi="http://schemas.microsoft.com/office/word/2010/wordprocessingInk" xmlns:wne="http://schemas.microsoft.com/office/word/2006/wordml" xmlns:wps="http://schemas.microsoft.com/office/word/2010/wordprocessingShape" mc:Ignorable="w14 w15 wp14">
+<w:hdr xmlns:wpc="http://schemas.microsoft.com/office/word/2010/wordprocessingCanvas" xmlns:mo="http://schemas.microsoft.com/office/mac/office/2008/main" xmlns:mc="http://schemas.openxmlformats.org/markup-compatibility/2006" xmlns:mv="urn:schemas-microsoft-com:mac:vml" xmlns:o="urn:schemas-microsoft-com:office:office" xmlns:r="http://schemas.openxmlformats.org/officeDocument/2006/relationships" xmlns:m="http://schemas.openxmlformats.org/officeDocument/2006/math" xmlns:v="urn:schemas-microsoft-com:vml" xmlns:wp14="http://schemas.microsoft.com/office/word/2010/wordprocessingDrawing" xmlns:wp="http://schemas.openxmlformats.org/drawingml/2006/wordprocessingDrawing" xmlns:w10="urn:schemas-microsoft-com:office:word" xmlns:w="http://schemas.openxmlformats.org/wordprocessingml/2006/main" xmlns:w14="http://schemas.microsoft.com/office/word/2010/wordml" xmlns:wpg="http://schemas.microsoft.com/office/word/2010/wordprocessingGroup" xmlns:wpi="http://schemas.microsoft.com/office/word/2010/wordprocessingInk" xmlns:wne="http://schemas.microsoft.com/office/word/2006/wordml" xmlns:wps="http://schemas.microsoft.com/office/word/2010/wordprocessingShape" mc:Ignorable="w14 wp14">
   <w:p>
     <w:pPr>
       <w:pStyle w:val="Header"/>
@@ -2702,7 +2570,7 @@
 </file>
 
 <file path=word/header2.xml><?xml version="1.0" encoding="utf-8"?>
-<w:hdr xmlns:wpc="http://schemas.microsoft.com/office/word/2010/wordprocessingCanvas" xmlns:mc="http://schemas.openxmlformats.org/markup-compatibility/2006" xmlns:o="urn:schemas-microsoft-com:office:office" xmlns:r="http://schemas.openxmlformats.org/officeDocument/2006/relationships" xmlns:m="http://schemas.openxmlformats.org/officeDocument/2006/math" xmlns:v="urn:schemas-microsoft-com:vml" xmlns:wp14="http://schemas.microsoft.com/office/word/2010/wordprocessingDrawing" xmlns:wp="http://schemas.openxmlformats.org/drawingml/2006/wordprocessingDrawing" xmlns:w10="urn:schemas-microsoft-com:office:word" xmlns:w="http://schemas.openxmlformats.org/wordprocessingml/2006/main" xmlns:w14="http://schemas.microsoft.com/office/word/2010/wordml" xmlns:w15="http://schemas.microsoft.com/office/word/2012/wordml" xmlns:wpg="http://schemas.microsoft.com/office/word/2010/wordprocessingGroup" xmlns:wpi="http://schemas.microsoft.com/office/word/2010/wordprocessingInk" xmlns:wne="http://schemas.microsoft.com/office/word/2006/wordml" xmlns:wps="http://schemas.microsoft.com/office/word/2010/wordprocessingShape" mc:Ignorable="w14 w15 wp14">
+<w:hdr xmlns:wpc="http://schemas.microsoft.com/office/word/2010/wordprocessingCanvas" xmlns:mo="http://schemas.microsoft.com/office/mac/office/2008/main" xmlns:mc="http://schemas.openxmlformats.org/markup-compatibility/2006" xmlns:mv="urn:schemas-microsoft-com:mac:vml" xmlns:o="urn:schemas-microsoft-com:office:office" xmlns:r="http://schemas.openxmlformats.org/officeDocument/2006/relationships" xmlns:m="http://schemas.openxmlformats.org/officeDocument/2006/math" xmlns:v="urn:schemas-microsoft-com:vml" xmlns:wp14="http://schemas.microsoft.com/office/word/2010/wordprocessingDrawing" xmlns:wp="http://schemas.openxmlformats.org/drawingml/2006/wordprocessingDrawing" xmlns:w10="urn:schemas-microsoft-com:office:word" xmlns:w="http://schemas.openxmlformats.org/wordprocessingml/2006/main" xmlns:w14="http://schemas.microsoft.com/office/word/2010/wordml" xmlns:wpg="http://schemas.microsoft.com/office/word/2010/wordprocessingGroup" xmlns:wpi="http://schemas.microsoft.com/office/word/2010/wordprocessingInk" xmlns:wne="http://schemas.microsoft.com/office/word/2006/wordml" xmlns:wps="http://schemas.microsoft.com/office/word/2010/wordprocessingShape" mc:Ignorable="w14 wp14">
   <w:p>
     <w:pPr>
       <w:pStyle w:val="Header"/>
@@ -2726,7 +2594,7 @@
 </file>
 
 <file path=word/header3.xml><?xml version="1.0" encoding="utf-8"?>
-<w:hdr xmlns:wpc="http://schemas.microsoft.com/office/word/2010/wordprocessingCanvas" xmlns:mc="http://schemas.openxmlformats.org/markup-compatibility/2006" xmlns:o="urn:schemas-microsoft-com:office:office" xmlns:r="http://schemas.openxmlformats.org/officeDocument/2006/relationships" xmlns:m="http://schemas.openxmlformats.org/officeDocument/2006/math" xmlns:v="urn:schemas-microsoft-com:vml" xmlns:wp14="http://schemas.microsoft.com/office/word/2010/wordprocessingDrawing" xmlns:wp="http://schemas.openxmlformats.org/drawingml/2006/wordprocessingDrawing" xmlns:w10="urn:schemas-microsoft-com:office:word" xmlns:w="http://schemas.openxmlformats.org/wordprocessingml/2006/main" xmlns:w14="http://schemas.microsoft.com/office/word/2010/wordml" xmlns:w15="http://schemas.microsoft.com/office/word/2012/wordml" xmlns:wpg="http://schemas.microsoft.com/office/word/2010/wordprocessingGroup" xmlns:wpi="http://schemas.microsoft.com/office/word/2010/wordprocessingInk" xmlns:wne="http://schemas.microsoft.com/office/word/2006/wordml" xmlns:wps="http://schemas.microsoft.com/office/word/2010/wordprocessingShape" mc:Ignorable="w14 w15 wp14">
+<w:hdr xmlns:wpc="http://schemas.microsoft.com/office/word/2010/wordprocessingCanvas" xmlns:mo="http://schemas.microsoft.com/office/mac/office/2008/main" xmlns:mc="http://schemas.openxmlformats.org/markup-compatibility/2006" xmlns:mv="urn:schemas-microsoft-com:mac:vml" xmlns:o="urn:schemas-microsoft-com:office:office" xmlns:r="http://schemas.openxmlformats.org/officeDocument/2006/relationships" xmlns:m="http://schemas.openxmlformats.org/officeDocument/2006/math" xmlns:v="urn:schemas-microsoft-com:vml" xmlns:wp14="http://schemas.microsoft.com/office/word/2010/wordprocessingDrawing" xmlns:wp="http://schemas.openxmlformats.org/drawingml/2006/wordprocessingDrawing" xmlns:w10="urn:schemas-microsoft-com:office:word" xmlns:w="http://schemas.openxmlformats.org/wordprocessingml/2006/main" xmlns:w14="http://schemas.microsoft.com/office/word/2010/wordml" xmlns:wpg="http://schemas.microsoft.com/office/word/2010/wordprocessingGroup" xmlns:wpi="http://schemas.microsoft.com/office/word/2010/wordprocessingInk" xmlns:wne="http://schemas.microsoft.com/office/word/2006/wordml" xmlns:wps="http://schemas.microsoft.com/office/word/2010/wordprocessingShape" mc:Ignorable="w14 wp14">
   <w:p>
     <w:pPr>
       <w:pStyle w:val="Header"/>
@@ -2736,7 +2604,7 @@
 </file>
 
 <file path=word/header4.xml><?xml version="1.0" encoding="utf-8"?>
-<w:hdr xmlns:wpc="http://schemas.microsoft.com/office/word/2010/wordprocessingCanvas" xmlns:mc="http://schemas.openxmlformats.org/markup-compatibility/2006" xmlns:o="urn:schemas-microsoft-com:office:office" xmlns:r="http://schemas.openxmlformats.org/officeDocument/2006/relationships" xmlns:m="http://schemas.openxmlformats.org/officeDocument/2006/math" xmlns:v="urn:schemas-microsoft-com:vml" xmlns:wp14="http://schemas.microsoft.com/office/word/2010/wordprocessingDrawing" xmlns:wp="http://schemas.openxmlformats.org/drawingml/2006/wordprocessingDrawing" xmlns:w10="urn:schemas-microsoft-com:office:word" xmlns:w="http://schemas.openxmlformats.org/wordprocessingml/2006/main" xmlns:w14="http://schemas.microsoft.com/office/word/2010/wordml" xmlns:w15="http://schemas.microsoft.com/office/word/2012/wordml" xmlns:wpg="http://schemas.microsoft.com/office/word/2010/wordprocessingGroup" xmlns:wpi="http://schemas.microsoft.com/office/word/2010/wordprocessingInk" xmlns:wne="http://schemas.microsoft.com/office/word/2006/wordml" xmlns:wps="http://schemas.microsoft.com/office/word/2010/wordprocessingShape" mc:Ignorable="w14 w15 wp14">
+<w:hdr xmlns:wpc="http://schemas.microsoft.com/office/word/2010/wordprocessingCanvas" xmlns:mo="http://schemas.microsoft.com/office/mac/office/2008/main" xmlns:mc="http://schemas.openxmlformats.org/markup-compatibility/2006" xmlns:mv="urn:schemas-microsoft-com:mac:vml" xmlns:o="urn:schemas-microsoft-com:office:office" xmlns:r="http://schemas.openxmlformats.org/officeDocument/2006/relationships" xmlns:m="http://schemas.openxmlformats.org/officeDocument/2006/math" xmlns:v="urn:schemas-microsoft-com:vml" xmlns:wp14="http://schemas.microsoft.com/office/word/2010/wordprocessingDrawing" xmlns:wp="http://schemas.openxmlformats.org/drawingml/2006/wordprocessingDrawing" xmlns:w10="urn:schemas-microsoft-com:office:word" xmlns:w="http://schemas.openxmlformats.org/wordprocessingml/2006/main" xmlns:w14="http://schemas.microsoft.com/office/word/2010/wordml" xmlns:wpg="http://schemas.microsoft.com/office/word/2010/wordprocessingGroup" xmlns:wpi="http://schemas.microsoft.com/office/word/2010/wordprocessingInk" xmlns:wne="http://schemas.microsoft.com/office/word/2006/wordml" xmlns:wps="http://schemas.microsoft.com/office/word/2010/wordprocessingShape" mc:Ignorable="w14 wp14">
   <w:p>
     <w:pPr>
       <w:pStyle w:val="Header"/>
@@ -2965,7 +2833,7 @@
 </file>
 
 <file path=word/header5.xml><?xml version="1.0" encoding="utf-8"?>
-<w:hdr xmlns:wpc="http://schemas.microsoft.com/office/word/2010/wordprocessingCanvas" xmlns:mc="http://schemas.openxmlformats.org/markup-compatibility/2006" xmlns:o="urn:schemas-microsoft-com:office:office" xmlns:r="http://schemas.openxmlformats.org/officeDocument/2006/relationships" xmlns:m="http://schemas.openxmlformats.org/officeDocument/2006/math" xmlns:v="urn:schemas-microsoft-com:vml" xmlns:wp14="http://schemas.microsoft.com/office/word/2010/wordprocessingDrawing" xmlns:wp="http://schemas.openxmlformats.org/drawingml/2006/wordprocessingDrawing" xmlns:w10="urn:schemas-microsoft-com:office:word" xmlns:w="http://schemas.openxmlformats.org/wordprocessingml/2006/main" xmlns:w14="http://schemas.microsoft.com/office/word/2010/wordml" xmlns:w15="http://schemas.microsoft.com/office/word/2012/wordml" xmlns:wpg="http://schemas.microsoft.com/office/word/2010/wordprocessingGroup" xmlns:wpi="http://schemas.microsoft.com/office/word/2010/wordprocessingInk" xmlns:wne="http://schemas.microsoft.com/office/word/2006/wordml" xmlns:wps="http://schemas.microsoft.com/office/word/2010/wordprocessingShape" mc:Ignorable="w14 w15 wp14">
+<w:hdr xmlns:wpc="http://schemas.microsoft.com/office/word/2010/wordprocessingCanvas" xmlns:mo="http://schemas.microsoft.com/office/mac/office/2008/main" xmlns:mc="http://schemas.openxmlformats.org/markup-compatibility/2006" xmlns:mv="urn:schemas-microsoft-com:mac:vml" xmlns:o="urn:schemas-microsoft-com:office:office" xmlns:r="http://schemas.openxmlformats.org/officeDocument/2006/relationships" xmlns:m="http://schemas.openxmlformats.org/officeDocument/2006/math" xmlns:v="urn:schemas-microsoft-com:vml" xmlns:wp14="http://schemas.microsoft.com/office/word/2010/wordprocessingDrawing" xmlns:wp="http://schemas.openxmlformats.org/drawingml/2006/wordprocessingDrawing" xmlns:w10="urn:schemas-microsoft-com:office:word" xmlns:w="http://schemas.openxmlformats.org/wordprocessingml/2006/main" xmlns:w14="http://schemas.microsoft.com/office/word/2010/wordml" xmlns:wpg="http://schemas.microsoft.com/office/word/2010/wordprocessingGroup" xmlns:wpi="http://schemas.microsoft.com/office/word/2010/wordprocessingInk" xmlns:wne="http://schemas.microsoft.com/office/word/2006/wordml" xmlns:wps="http://schemas.microsoft.com/office/word/2010/wordprocessingShape" mc:Ignorable="w14 wp14">
   <w:p>
     <w:pPr>
       <w:pStyle w:val="Header"/>
@@ -2989,7 +2857,7 @@
 </file>
 
 <file path=word/header6.xml><?xml version="1.0" encoding="utf-8"?>
-<w:hdr xmlns:wpc="http://schemas.microsoft.com/office/word/2010/wordprocessingCanvas" xmlns:mc="http://schemas.openxmlformats.org/markup-compatibility/2006" xmlns:o="urn:schemas-microsoft-com:office:office" xmlns:r="http://schemas.openxmlformats.org/officeDocument/2006/relationships" xmlns:m="http://schemas.openxmlformats.org/officeDocument/2006/math" xmlns:v="urn:schemas-microsoft-com:vml" xmlns:wp14="http://schemas.microsoft.com/office/word/2010/wordprocessingDrawing" xmlns:wp="http://schemas.openxmlformats.org/drawingml/2006/wordprocessingDrawing" xmlns:w10="urn:schemas-microsoft-com:office:word" xmlns:w="http://schemas.openxmlformats.org/wordprocessingml/2006/main" xmlns:w14="http://schemas.microsoft.com/office/word/2010/wordml" xmlns:w15="http://schemas.microsoft.com/office/word/2012/wordml" xmlns:wpg="http://schemas.microsoft.com/office/word/2010/wordprocessingGroup" xmlns:wpi="http://schemas.microsoft.com/office/word/2010/wordprocessingInk" xmlns:wne="http://schemas.microsoft.com/office/word/2006/wordml" xmlns:wps="http://schemas.microsoft.com/office/word/2010/wordprocessingShape" mc:Ignorable="w14 w15 wp14">
+<w:hdr xmlns:wpc="http://schemas.microsoft.com/office/word/2010/wordprocessingCanvas" xmlns:mo="http://schemas.microsoft.com/office/mac/office/2008/main" xmlns:mc="http://schemas.openxmlformats.org/markup-compatibility/2006" xmlns:mv="urn:schemas-microsoft-com:mac:vml" xmlns:o="urn:schemas-microsoft-com:office:office" xmlns:r="http://schemas.openxmlformats.org/officeDocument/2006/relationships" xmlns:m="http://schemas.openxmlformats.org/officeDocument/2006/math" xmlns:v="urn:schemas-microsoft-com:vml" xmlns:wp14="http://schemas.microsoft.com/office/word/2010/wordprocessingDrawing" xmlns:wp="http://schemas.openxmlformats.org/drawingml/2006/wordprocessingDrawing" xmlns:w10="urn:schemas-microsoft-com:office:word" xmlns:w="http://schemas.openxmlformats.org/wordprocessingml/2006/main" xmlns:w14="http://schemas.microsoft.com/office/word/2010/wordml" xmlns:wpg="http://schemas.microsoft.com/office/word/2010/wordprocessingGroup" xmlns:wpi="http://schemas.microsoft.com/office/word/2010/wordprocessingInk" xmlns:wne="http://schemas.microsoft.com/office/word/2006/wordml" xmlns:wps="http://schemas.microsoft.com/office/word/2010/wordprocessingShape" mc:Ignorable="w14 wp14">
   <w:p>
     <w:pPr>
       <w:pStyle w:val="Header"/>
@@ -3000,7 +2868,7 @@
 </file>
 
 <file path=word/header7.xml><?xml version="1.0" encoding="utf-8"?>
-<w:hdr xmlns:wpc="http://schemas.microsoft.com/office/word/2010/wordprocessingCanvas" xmlns:mc="http://schemas.openxmlformats.org/markup-compatibility/2006" xmlns:o="urn:schemas-microsoft-com:office:office" xmlns:r="http://schemas.openxmlformats.org/officeDocument/2006/relationships" xmlns:m="http://schemas.openxmlformats.org/officeDocument/2006/math" xmlns:v="urn:schemas-microsoft-com:vml" xmlns:wp14="http://schemas.microsoft.com/office/word/2010/wordprocessingDrawing" xmlns:wp="http://schemas.openxmlformats.org/drawingml/2006/wordprocessingDrawing" xmlns:w10="urn:schemas-microsoft-com:office:word" xmlns:w="http://schemas.openxmlformats.org/wordprocessingml/2006/main" xmlns:w14="http://schemas.microsoft.com/office/word/2010/wordml" xmlns:w15="http://schemas.microsoft.com/office/word/2012/wordml" xmlns:wpg="http://schemas.microsoft.com/office/word/2010/wordprocessingGroup" xmlns:wpi="http://schemas.microsoft.com/office/word/2010/wordprocessingInk" xmlns:wne="http://schemas.microsoft.com/office/word/2006/wordml" xmlns:wps="http://schemas.microsoft.com/office/word/2010/wordprocessingShape" mc:Ignorable="w14 w15 wp14">
+<w:hdr xmlns:wpc="http://schemas.microsoft.com/office/word/2010/wordprocessingCanvas" xmlns:mo="http://schemas.microsoft.com/office/mac/office/2008/main" xmlns:mc="http://schemas.openxmlformats.org/markup-compatibility/2006" xmlns:mv="urn:schemas-microsoft-com:mac:vml" xmlns:o="urn:schemas-microsoft-com:office:office" xmlns:r="http://schemas.openxmlformats.org/officeDocument/2006/relationships" xmlns:m="http://schemas.openxmlformats.org/officeDocument/2006/math" xmlns:v="urn:schemas-microsoft-com:vml" xmlns:wp14="http://schemas.microsoft.com/office/word/2010/wordprocessingDrawing" xmlns:wp="http://schemas.openxmlformats.org/drawingml/2006/wordprocessingDrawing" xmlns:w10="urn:schemas-microsoft-com:office:word" xmlns:w="http://schemas.openxmlformats.org/wordprocessingml/2006/main" xmlns:w14="http://schemas.microsoft.com/office/word/2010/wordml" xmlns:wpg="http://schemas.microsoft.com/office/word/2010/wordprocessingGroup" xmlns:wpi="http://schemas.microsoft.com/office/word/2010/wordprocessingInk" xmlns:wne="http://schemas.microsoft.com/office/word/2006/wordml" xmlns:wps="http://schemas.microsoft.com/office/word/2010/wordprocessingShape" mc:Ignorable="w14 wp14">
   <w:tbl>
     <w:tblPr>
       <w:tblStyle w:val="HeaderTable"/>
@@ -3118,7 +2986,7 @@
             <w:rPr>
               <w:noProof/>
             </w:rPr>
-            <w:t>6</w:t>
+            <w:t>5</w:t>
           </w:r>
           <w:r>
             <w:rPr>
@@ -3139,7 +3007,7 @@
 </file>
 
 <file path=word/header8.xml><?xml version="1.0" encoding="utf-8"?>
-<w:hdr xmlns:wpc="http://schemas.microsoft.com/office/word/2010/wordprocessingCanvas" xmlns:mc="http://schemas.openxmlformats.org/markup-compatibility/2006" xmlns:o="urn:schemas-microsoft-com:office:office" xmlns:r="http://schemas.openxmlformats.org/officeDocument/2006/relationships" xmlns:m="http://schemas.openxmlformats.org/officeDocument/2006/math" xmlns:v="urn:schemas-microsoft-com:vml" xmlns:wp14="http://schemas.microsoft.com/office/word/2010/wordprocessingDrawing" xmlns:wp="http://schemas.openxmlformats.org/drawingml/2006/wordprocessingDrawing" xmlns:w10="urn:schemas-microsoft-com:office:word" xmlns:w="http://schemas.openxmlformats.org/wordprocessingml/2006/main" xmlns:w14="http://schemas.microsoft.com/office/word/2010/wordml" xmlns:w15="http://schemas.microsoft.com/office/word/2012/wordml" xmlns:wpg="http://schemas.microsoft.com/office/word/2010/wordprocessingGroup" xmlns:wpi="http://schemas.microsoft.com/office/word/2010/wordprocessingInk" xmlns:wne="http://schemas.microsoft.com/office/word/2006/wordml" xmlns:wps="http://schemas.microsoft.com/office/word/2010/wordprocessingShape" mc:Ignorable="w14 w15 wp14">
+<w:hdr xmlns:wpc="http://schemas.microsoft.com/office/word/2010/wordprocessingCanvas" xmlns:mo="http://schemas.microsoft.com/office/mac/office/2008/main" xmlns:mc="http://schemas.openxmlformats.org/markup-compatibility/2006" xmlns:mv="urn:schemas-microsoft-com:mac:vml" xmlns:o="urn:schemas-microsoft-com:office:office" xmlns:r="http://schemas.openxmlformats.org/officeDocument/2006/relationships" xmlns:m="http://schemas.openxmlformats.org/officeDocument/2006/math" xmlns:v="urn:schemas-microsoft-com:vml" xmlns:wp14="http://schemas.microsoft.com/office/word/2010/wordprocessingDrawing" xmlns:wp="http://schemas.openxmlformats.org/drawingml/2006/wordprocessingDrawing" xmlns:w10="urn:schemas-microsoft-com:office:word" xmlns:w="http://schemas.openxmlformats.org/wordprocessingml/2006/main" xmlns:w14="http://schemas.microsoft.com/office/word/2010/wordml" xmlns:wpg="http://schemas.microsoft.com/office/word/2010/wordprocessingGroup" xmlns:wpi="http://schemas.microsoft.com/office/word/2010/wordprocessingInk" xmlns:wne="http://schemas.microsoft.com/office/word/2006/wordml" xmlns:wps="http://schemas.microsoft.com/office/word/2010/wordprocessingShape" mc:Ignorable="w14 wp14">
   <w:tbl>
     <w:tblPr>
       <w:tblStyle w:val="HeaderTable"/>
@@ -3207,8 +3075,8 @@
 </file>
 
 <file path=word/numbering.xml><?xml version="1.0" encoding="utf-8"?>
-<w:numbering xmlns:wpc="http://schemas.microsoft.com/office/word/2010/wordprocessingCanvas" xmlns:mc="http://schemas.openxmlformats.org/markup-compatibility/2006" xmlns:o="urn:schemas-microsoft-com:office:office" xmlns:r="http://schemas.openxmlformats.org/officeDocument/2006/relationships" xmlns:m="http://schemas.openxmlformats.org/officeDocument/2006/math" xmlns:v="urn:schemas-microsoft-com:vml" xmlns:wp14="http://schemas.microsoft.com/office/word/2010/wordprocessingDrawing" xmlns:wp="http://schemas.openxmlformats.org/drawingml/2006/wordprocessingDrawing" xmlns:w10="urn:schemas-microsoft-com:office:word" xmlns:w="http://schemas.openxmlformats.org/wordprocessingml/2006/main" xmlns:w14="http://schemas.microsoft.com/office/word/2010/wordml" xmlns:w15="http://schemas.microsoft.com/office/word/2012/wordml" xmlns:wpg="http://schemas.microsoft.com/office/word/2010/wordprocessingGroup" xmlns:wpi="http://schemas.microsoft.com/office/word/2010/wordprocessingInk" xmlns:wne="http://schemas.microsoft.com/office/word/2006/wordml" xmlns:wps="http://schemas.microsoft.com/office/word/2010/wordprocessingShape" mc:Ignorable="w14 w15 wp14">
-  <w:abstractNum w:abstractNumId="0" w15:restartNumberingAfterBreak="0">
+<w:numbering xmlns:wpc="http://schemas.microsoft.com/office/word/2010/wordprocessingCanvas" xmlns:mo="http://schemas.microsoft.com/office/mac/office/2008/main" xmlns:mc="http://schemas.openxmlformats.org/markup-compatibility/2006" xmlns:mv="urn:schemas-microsoft-com:mac:vml" xmlns:o="urn:schemas-microsoft-com:office:office" xmlns:r="http://schemas.openxmlformats.org/officeDocument/2006/relationships" xmlns:m="http://schemas.openxmlformats.org/officeDocument/2006/math" xmlns:v="urn:schemas-microsoft-com:vml" xmlns:wp14="http://schemas.microsoft.com/office/word/2010/wordprocessingDrawing" xmlns:wp="http://schemas.openxmlformats.org/drawingml/2006/wordprocessingDrawing" xmlns:w10="urn:schemas-microsoft-com:office:word" xmlns:w="http://schemas.openxmlformats.org/wordprocessingml/2006/main" xmlns:w14="http://schemas.microsoft.com/office/word/2010/wordml" xmlns:wpg="http://schemas.microsoft.com/office/word/2010/wordprocessingGroup" xmlns:wpi="http://schemas.microsoft.com/office/word/2010/wordprocessingInk" xmlns:wne="http://schemas.microsoft.com/office/word/2006/wordml" xmlns:wps="http://schemas.microsoft.com/office/word/2010/wordprocessingShape" mc:Ignorable="w14 wp14">
+  <w:abstractNum w:abstractNumId="0">
     <w:nsid w:val="FFFFFF7C"/>
     <w:multiLevelType w:val="singleLevel"/>
     <w:tmpl w:val="7B0CFA28"/>
@@ -3226,7 +3094,7 @@
       </w:pPr>
     </w:lvl>
   </w:abstractNum>
-  <w:abstractNum w:abstractNumId="1" w15:restartNumberingAfterBreak="0">
+  <w:abstractNum w:abstractNumId="1">
     <w:nsid w:val="FFFFFF7D"/>
     <w:multiLevelType w:val="singleLevel"/>
     <w:tmpl w:val="6A1C2008"/>
@@ -3244,7 +3112,7 @@
       </w:pPr>
     </w:lvl>
   </w:abstractNum>
-  <w:abstractNum w:abstractNumId="2" w15:restartNumberingAfterBreak="0">
+  <w:abstractNum w:abstractNumId="2">
     <w:nsid w:val="FFFFFF7E"/>
     <w:multiLevelType w:val="singleLevel"/>
     <w:tmpl w:val="E0A24516"/>
@@ -3262,7 +3130,7 @@
       </w:pPr>
     </w:lvl>
   </w:abstractNum>
-  <w:abstractNum w:abstractNumId="3" w15:restartNumberingAfterBreak="0">
+  <w:abstractNum w:abstractNumId="3">
     <w:nsid w:val="FFFFFF7F"/>
     <w:multiLevelType w:val="singleLevel"/>
     <w:tmpl w:val="C5C6C368"/>
@@ -3280,7 +3148,7 @@
       </w:pPr>
     </w:lvl>
   </w:abstractNum>
-  <w:abstractNum w:abstractNumId="4" w15:restartNumberingAfterBreak="0">
+  <w:abstractNum w:abstractNumId="4">
     <w:nsid w:val="FFFFFF80"/>
     <w:multiLevelType w:val="singleLevel"/>
     <w:tmpl w:val="8F0664EE"/>
@@ -3301,7 +3169,7 @@
       </w:rPr>
     </w:lvl>
   </w:abstractNum>
-  <w:abstractNum w:abstractNumId="5" w15:restartNumberingAfterBreak="0">
+  <w:abstractNum w:abstractNumId="5">
     <w:nsid w:val="FFFFFF81"/>
     <w:multiLevelType w:val="singleLevel"/>
     <w:tmpl w:val="569C1468"/>
@@ -3322,7 +3190,7 @@
       </w:rPr>
     </w:lvl>
   </w:abstractNum>
-  <w:abstractNum w:abstractNumId="6" w15:restartNumberingAfterBreak="0">
+  <w:abstractNum w:abstractNumId="6">
     <w:nsid w:val="FFFFFF82"/>
     <w:multiLevelType w:val="singleLevel"/>
     <w:tmpl w:val="FAA66580"/>
@@ -3343,7 +3211,7 @@
       </w:rPr>
     </w:lvl>
   </w:abstractNum>
-  <w:abstractNum w:abstractNumId="7" w15:restartNumberingAfterBreak="0">
+  <w:abstractNum w:abstractNumId="7">
     <w:nsid w:val="FFFFFF83"/>
     <w:multiLevelType w:val="singleLevel"/>
     <w:tmpl w:val="11C66026"/>
@@ -3364,7 +3232,7 @@
       </w:rPr>
     </w:lvl>
   </w:abstractNum>
-  <w:abstractNum w:abstractNumId="8" w15:restartNumberingAfterBreak="0">
+  <w:abstractNum w:abstractNumId="8">
     <w:nsid w:val="FFFFFF88"/>
     <w:multiLevelType w:val="singleLevel"/>
     <w:tmpl w:val="3190A790"/>
@@ -3382,7 +3250,7 @@
       </w:pPr>
     </w:lvl>
   </w:abstractNum>
-  <w:abstractNum w:abstractNumId="9" w15:restartNumberingAfterBreak="0">
+  <w:abstractNum w:abstractNumId="9">
     <w:nsid w:val="FFFFFF89"/>
     <w:multiLevelType w:val="singleLevel"/>
     <w:tmpl w:val="A788B43C"/>
@@ -3403,7 +3271,7 @@
       </w:rPr>
     </w:lvl>
   </w:abstractNum>
-  <w:abstractNum w:abstractNumId="10" w15:restartNumberingAfterBreak="0">
+  <w:abstractNum w:abstractNumId="10">
     <w:nsid w:val="05D901EB"/>
     <w:multiLevelType w:val="hybridMultilevel"/>
     <w:tmpl w:val="2B769D12"/>
@@ -3489,7 +3357,7 @@
       </w:pPr>
     </w:lvl>
   </w:abstractNum>
-  <w:abstractNum w:abstractNumId="11" w15:restartNumberingAfterBreak="0">
+  <w:abstractNum w:abstractNumId="11">
     <w:nsid w:val="08682E58"/>
     <w:multiLevelType w:val="hybridMultilevel"/>
     <w:tmpl w:val="3A02D202"/>
@@ -3575,7 +3443,7 @@
       </w:pPr>
     </w:lvl>
   </w:abstractNum>
-  <w:abstractNum w:abstractNumId="12" w15:restartNumberingAfterBreak="0">
+  <w:abstractNum w:abstractNumId="12">
     <w:nsid w:val="0A8C5850"/>
     <w:multiLevelType w:val="hybridMultilevel"/>
     <w:tmpl w:val="7EAAE790"/>
@@ -3688,7 +3556,7 @@
       </w:rPr>
     </w:lvl>
   </w:abstractNum>
-  <w:abstractNum w:abstractNumId="13" w15:restartNumberingAfterBreak="0">
+  <w:abstractNum w:abstractNumId="13">
     <w:nsid w:val="0CA95251"/>
     <w:multiLevelType w:val="hybridMultilevel"/>
     <w:tmpl w:val="89284884"/>
@@ -3774,7 +3642,7 @@
       </w:pPr>
     </w:lvl>
   </w:abstractNum>
-  <w:abstractNum w:abstractNumId="14" w15:restartNumberingAfterBreak="0">
+  <w:abstractNum w:abstractNumId="14">
     <w:nsid w:val="23534E08"/>
     <w:multiLevelType w:val="hybridMultilevel"/>
     <w:tmpl w:val="BC7A1186"/>
@@ -3860,7 +3728,7 @@
       </w:pPr>
     </w:lvl>
   </w:abstractNum>
-  <w:abstractNum w:abstractNumId="15" w15:restartNumberingAfterBreak="0">
+  <w:abstractNum w:abstractNumId="15">
     <w:nsid w:val="36E532F3"/>
     <w:multiLevelType w:val="hybridMultilevel"/>
     <w:tmpl w:val="A9BCFD3A"/>
@@ -3946,7 +3814,7 @@
       </w:pPr>
     </w:lvl>
   </w:abstractNum>
-  <w:abstractNum w:abstractNumId="16" w15:restartNumberingAfterBreak="0">
+  <w:abstractNum w:abstractNumId="16">
     <w:nsid w:val="43F2625E"/>
     <w:multiLevelType w:val="hybridMultilevel"/>
     <w:tmpl w:val="D7CC3026"/>
@@ -4032,7 +3900,7 @@
       </w:pPr>
     </w:lvl>
   </w:abstractNum>
-  <w:abstractNum w:abstractNumId="17" w15:restartNumberingAfterBreak="0">
+  <w:abstractNum w:abstractNumId="17">
     <w:nsid w:val="51E74305"/>
     <w:multiLevelType w:val="hybridMultilevel"/>
     <w:tmpl w:val="8F0A1E9A"/>
@@ -4118,7 +3986,7 @@
       </w:pPr>
     </w:lvl>
   </w:abstractNum>
-  <w:abstractNum w:abstractNumId="18" w15:restartNumberingAfterBreak="0">
+  <w:abstractNum w:abstractNumId="18">
     <w:nsid w:val="68961E88"/>
     <w:multiLevelType w:val="hybridMultilevel"/>
     <w:tmpl w:val="238E890E"/>
@@ -4204,7 +4072,7 @@
       </w:pPr>
     </w:lvl>
   </w:abstractNum>
-  <w:abstractNum w:abstractNumId="19" w15:restartNumberingAfterBreak="0">
+  <w:abstractNum w:abstractNumId="19">
     <w:nsid w:val="6AAE71FF"/>
     <w:multiLevelType w:val="hybridMultilevel"/>
     <w:tmpl w:val="1836240A"/>
@@ -4290,7 +4158,7 @@
       </w:pPr>
     </w:lvl>
   </w:abstractNum>
-  <w:abstractNum w:abstractNumId="20" w15:restartNumberingAfterBreak="0">
+  <w:abstractNum w:abstractNumId="20">
     <w:nsid w:val="6B4E60A7"/>
     <w:multiLevelType w:val="hybridMultilevel"/>
     <w:tmpl w:val="6DA4C81E"/>
@@ -4376,7 +4244,7 @@
       </w:pPr>
     </w:lvl>
   </w:abstractNum>
-  <w:abstractNum w:abstractNumId="21" w15:restartNumberingAfterBreak="0">
+  <w:abstractNum w:abstractNumId="21">
     <w:nsid w:val="6E8C30EC"/>
     <w:multiLevelType w:val="hybridMultilevel"/>
     <w:tmpl w:val="2B769D12"/>
@@ -4462,7 +4330,7 @@
       </w:pPr>
     </w:lvl>
   </w:abstractNum>
-  <w:abstractNum w:abstractNumId="22" w15:restartNumberingAfterBreak="0">
+  <w:abstractNum w:abstractNumId="22">
     <w:nsid w:val="74385A42"/>
     <w:multiLevelType w:val="hybridMultilevel"/>
     <w:tmpl w:val="A7586394"/>
@@ -4548,7 +4416,7 @@
       </w:pPr>
     </w:lvl>
   </w:abstractNum>
-  <w:abstractNum w:abstractNumId="23" w15:restartNumberingAfterBreak="0">
+  <w:abstractNum w:abstractNumId="23">
     <w:nsid w:val="7E195435"/>
     <w:multiLevelType w:val="hybridMultilevel"/>
     <w:tmpl w:val="42D8A470"/>
@@ -4637,7 +4505,7 @@
       </w:pPr>
     </w:lvl>
   </w:abstractNum>
-  <w:abstractNum w:abstractNumId="24" w15:restartNumberingAfterBreak="0">
+  <w:abstractNum w:abstractNumId="24">
     <w:nsid w:val="7F1B70A4"/>
     <w:multiLevelType w:val="hybridMultilevel"/>
     <w:tmpl w:val="2B769D12"/>
@@ -4802,7 +4670,7 @@
 </file>
 
 <file path=word/styles.xml><?xml version="1.0" encoding="utf-8"?>
-<w:styles xmlns:mc="http://schemas.openxmlformats.org/markup-compatibility/2006" xmlns:r="http://schemas.openxmlformats.org/officeDocument/2006/relationships" xmlns:w="http://schemas.openxmlformats.org/wordprocessingml/2006/main" xmlns:w14="http://schemas.microsoft.com/office/word/2010/wordml" xmlns:w15="http://schemas.microsoft.com/office/word/2012/wordml" mc:Ignorable="w14 w15">
+<w:styles xmlns:mc="http://schemas.openxmlformats.org/markup-compatibility/2006" xmlns:r="http://schemas.openxmlformats.org/officeDocument/2006/relationships" xmlns:w="http://schemas.openxmlformats.org/wordprocessingml/2006/main" xmlns:w14="http://schemas.microsoft.com/office/word/2010/wordml" mc:Ignorable="w14">
   <w:docDefaults>
     <w:rPrDefault>
       <w:rPr>
@@ -4814,369 +4682,158 @@
     </w:rPrDefault>
     <w:pPrDefault/>
   </w:docDefaults>
-  <w:latentStyles w:defLockedState="0" w:defUIPriority="99" w:defSemiHidden="0" w:defUnhideWhenUsed="0" w:defQFormat="0" w:count="371">
-    <w:lsdException w:name="Normal" w:uiPriority="0" w:qFormat="1"/>
-    <w:lsdException w:name="heading 1" w:uiPriority="0" w:qFormat="1"/>
-    <w:lsdException w:name="heading 2" w:semiHidden="1" w:uiPriority="9" w:unhideWhenUsed="1" w:qFormat="1"/>
-    <w:lsdException w:name="heading 3" w:semiHidden="1" w:uiPriority="9" w:unhideWhenUsed="1" w:qFormat="1"/>
-    <w:lsdException w:name="heading 4" w:semiHidden="1" w:uiPriority="9" w:unhideWhenUsed="1" w:qFormat="1"/>
-    <w:lsdException w:name="heading 5" w:semiHidden="1" w:uiPriority="9" w:unhideWhenUsed="1" w:qFormat="1"/>
-    <w:lsdException w:name="heading 6" w:semiHidden="1" w:uiPriority="9" w:unhideWhenUsed="1" w:qFormat="1"/>
-    <w:lsdException w:name="heading 7" w:semiHidden="1" w:uiPriority="9" w:unhideWhenUsed="1" w:qFormat="1"/>
-    <w:lsdException w:name="heading 8" w:semiHidden="1" w:uiPriority="9" w:unhideWhenUsed="1" w:qFormat="1"/>
-    <w:lsdException w:name="heading 9" w:semiHidden="1" w:uiPriority="9" w:unhideWhenUsed="1" w:qFormat="1"/>
-    <w:lsdException w:name="index 1" w:semiHidden="1" w:unhideWhenUsed="1"/>
-    <w:lsdException w:name="index 2" w:semiHidden="1" w:unhideWhenUsed="1"/>
-    <w:lsdException w:name="index 3" w:semiHidden="1" w:unhideWhenUsed="1"/>
-    <w:lsdException w:name="index 4" w:semiHidden="1" w:unhideWhenUsed="1"/>
-    <w:lsdException w:name="index 5" w:semiHidden="1" w:unhideWhenUsed="1"/>
-    <w:lsdException w:name="index 6" w:semiHidden="1" w:unhideWhenUsed="1"/>
-    <w:lsdException w:name="index 7" w:semiHidden="1" w:unhideWhenUsed="1"/>
-    <w:lsdException w:name="index 8" w:semiHidden="1" w:unhideWhenUsed="1"/>
-    <w:lsdException w:name="index 9" w:semiHidden="1" w:unhideWhenUsed="1"/>
-    <w:lsdException w:name="toc 1" w:semiHidden="1" w:uiPriority="39" w:unhideWhenUsed="1"/>
-    <w:lsdException w:name="toc 2" w:semiHidden="1" w:uiPriority="39" w:unhideWhenUsed="1"/>
-    <w:lsdException w:name="toc 3" w:semiHidden="1" w:uiPriority="39" w:unhideWhenUsed="1"/>
-    <w:lsdException w:name="toc 4" w:semiHidden="1" w:uiPriority="39" w:unhideWhenUsed="1"/>
-    <w:lsdException w:name="toc 5" w:semiHidden="1" w:uiPriority="39" w:unhideWhenUsed="1"/>
-    <w:lsdException w:name="toc 6" w:semiHidden="1" w:uiPriority="39" w:unhideWhenUsed="1"/>
-    <w:lsdException w:name="toc 7" w:semiHidden="1" w:uiPriority="39" w:unhideWhenUsed="1"/>
-    <w:lsdException w:name="toc 8" w:semiHidden="1" w:uiPriority="39" w:unhideWhenUsed="1"/>
-    <w:lsdException w:name="toc 9" w:semiHidden="1" w:uiPriority="39" w:unhideWhenUsed="1"/>
-    <w:lsdException w:name="Normal Indent" w:semiHidden="1" w:unhideWhenUsed="1"/>
-    <w:lsdException w:name="footnote text" w:semiHidden="1" w:unhideWhenUsed="1"/>
-    <w:lsdException w:name="annotation text" w:semiHidden="1" w:unhideWhenUsed="1"/>
-    <w:lsdException w:name="header" w:semiHidden="1" w:uiPriority="0" w:unhideWhenUsed="1"/>
-    <w:lsdException w:name="footer" w:semiHidden="1" w:uiPriority="0" w:unhideWhenUsed="1"/>
-    <w:lsdException w:name="index heading" w:semiHidden="1" w:unhideWhenUsed="1"/>
-    <w:lsdException w:name="caption" w:semiHidden="1" w:uiPriority="35" w:unhideWhenUsed="1" w:qFormat="1"/>
-    <w:lsdException w:name="table of figures" w:semiHidden="1" w:unhideWhenUsed="1"/>
-    <w:lsdException w:name="envelope address" w:semiHidden="1" w:unhideWhenUsed="1"/>
-    <w:lsdException w:name="envelope return" w:semiHidden="1" w:unhideWhenUsed="1"/>
-    <w:lsdException w:name="footnote reference" w:semiHidden="1" w:unhideWhenUsed="1"/>
-    <w:lsdException w:name="annotation reference" w:semiHidden="1" w:unhideWhenUsed="1"/>
-    <w:lsdException w:name="line number" w:semiHidden="1" w:unhideWhenUsed="1"/>
-    <w:lsdException w:name="page number" w:semiHidden="1" w:uiPriority="0" w:unhideWhenUsed="1"/>
-    <w:lsdException w:name="endnote reference" w:semiHidden="1" w:unhideWhenUsed="1"/>
-    <w:lsdException w:name="endnote text" w:semiHidden="1" w:unhideWhenUsed="1"/>
-    <w:lsdException w:name="table of authorities" w:semiHidden="1" w:unhideWhenUsed="1"/>
-    <w:lsdException w:name="macro" w:semiHidden="1" w:unhideWhenUsed="1"/>
-    <w:lsdException w:name="toa heading" w:semiHidden="1" w:unhideWhenUsed="1"/>
-    <w:lsdException w:name="List" w:semiHidden="1" w:unhideWhenUsed="1"/>
-    <w:lsdException w:name="List Bullet" w:semiHidden="1" w:unhideWhenUsed="1"/>
-    <w:lsdException w:name="List Number" w:semiHidden="1" w:unhideWhenUsed="1"/>
-    <w:lsdException w:name="List 2" w:semiHidden="1" w:unhideWhenUsed="1"/>
-    <w:lsdException w:name="List 3" w:semiHidden="1" w:unhideWhenUsed="1"/>
-    <w:lsdException w:name="List 4" w:semiHidden="1" w:unhideWhenUsed="1"/>
-    <w:lsdException w:name="List 5" w:semiHidden="1" w:unhideWhenUsed="1"/>
-    <w:lsdException w:name="List Bullet 2" w:semiHidden="1" w:unhideWhenUsed="1"/>
-    <w:lsdException w:name="List Bullet 3" w:semiHidden="1" w:unhideWhenUsed="1"/>
-    <w:lsdException w:name="List Bullet 4" w:semiHidden="1" w:unhideWhenUsed="1"/>
-    <w:lsdException w:name="List Bullet 5" w:semiHidden="1" w:unhideWhenUsed="1"/>
-    <w:lsdException w:name="List Number 2" w:semiHidden="1" w:unhideWhenUsed="1"/>
-    <w:lsdException w:name="List Number 3" w:semiHidden="1" w:unhideWhenUsed="1"/>
-    <w:lsdException w:name="List Number 4" w:semiHidden="1" w:unhideWhenUsed="1"/>
-    <w:lsdException w:name="List Number 5" w:semiHidden="1" w:unhideWhenUsed="1"/>
-    <w:lsdException w:name="Title" w:uiPriority="0" w:qFormat="1"/>
-    <w:lsdException w:name="Closing" w:semiHidden="1" w:unhideWhenUsed="1"/>
-    <w:lsdException w:name="Signature" w:semiHidden="1" w:unhideWhenUsed="1"/>
-    <w:lsdException w:name="Default Paragraph Font" w:semiHidden="1" w:uiPriority="1" w:unhideWhenUsed="1"/>
-    <w:lsdException w:name="Body Text" w:semiHidden="1" w:uiPriority="0" w:unhideWhenUsed="1"/>
-    <w:lsdException w:name="Body Text Indent" w:semiHidden="1" w:unhideWhenUsed="1"/>
-    <w:lsdException w:name="List Continue" w:semiHidden="1" w:unhideWhenUsed="1"/>
-    <w:lsdException w:name="List Continue 2" w:semiHidden="1" w:unhideWhenUsed="1"/>
-    <w:lsdException w:name="List Continue 3" w:semiHidden="1" w:unhideWhenUsed="1"/>
-    <w:lsdException w:name="List Continue 4" w:semiHidden="1" w:unhideWhenUsed="1"/>
-    <w:lsdException w:name="List Continue 5" w:semiHidden="1" w:unhideWhenUsed="1"/>
-    <w:lsdException w:name="Message Header" w:semiHidden="1" w:unhideWhenUsed="1"/>
-    <w:lsdException w:name="Subtitle" w:uiPriority="0" w:qFormat="1"/>
-    <w:lsdException w:name="Salutation" w:semiHidden="1" w:unhideWhenUsed="1"/>
-    <w:lsdException w:name="Date" w:semiHidden="1" w:uiPriority="0" w:unhideWhenUsed="1"/>
-    <w:lsdException w:name="Body Text First Indent" w:semiHidden="1" w:unhideWhenUsed="1"/>
-    <w:lsdException w:name="Body Text First Indent 2" w:semiHidden="1" w:unhideWhenUsed="1"/>
-    <w:lsdException w:name="Note Heading" w:semiHidden="1" w:unhideWhenUsed="1"/>
-    <w:lsdException w:name="Body Text 2" w:semiHidden="1" w:unhideWhenUsed="1"/>
-    <w:lsdException w:name="Body Text 3" w:semiHidden="1" w:unhideWhenUsed="1"/>
-    <w:lsdException w:name="Body Text Indent 2" w:semiHidden="1" w:unhideWhenUsed="1"/>
-    <w:lsdException w:name="Body Text Indent 3" w:semiHidden="1" w:unhideWhenUsed="1"/>
-    <w:lsdException w:name="Block Text" w:semiHidden="1" w:unhideWhenUsed="1"/>
-    <w:lsdException w:name="Hyperlink" w:semiHidden="1" w:unhideWhenUsed="1"/>
-    <w:lsdException w:name="FollowedHyperlink" w:semiHidden="1" w:unhideWhenUsed="1"/>
-    <w:lsdException w:name="Strong" w:uiPriority="22" w:qFormat="1"/>
-    <w:lsdException w:name="Emphasis" w:uiPriority="20" w:qFormat="1"/>
-    <w:lsdException w:name="Document Map" w:semiHidden="1" w:unhideWhenUsed="1"/>
-    <w:lsdException w:name="Plain Text" w:semiHidden="1" w:unhideWhenUsed="1"/>
-    <w:lsdException w:name="E-mail Signature" w:semiHidden="1" w:unhideWhenUsed="1"/>
-    <w:lsdException w:name="HTML Top of Form" w:semiHidden="1" w:unhideWhenUsed="1"/>
-    <w:lsdException w:name="HTML Bottom of Form" w:semiHidden="1" w:unhideWhenUsed="1"/>
-    <w:lsdException w:name="Normal (Web)" w:semiHidden="1" w:unhideWhenUsed="1"/>
-    <w:lsdException w:name="HTML Acronym" w:semiHidden="1" w:unhideWhenUsed="1"/>
-    <w:lsdException w:name="HTML Address" w:semiHidden="1" w:unhideWhenUsed="1"/>
-    <w:lsdException w:name="HTML Cite" w:semiHidden="1" w:unhideWhenUsed="1"/>
-    <w:lsdException w:name="HTML Code" w:semiHidden="1" w:unhideWhenUsed="1"/>
-    <w:lsdException w:name="HTML Definition" w:semiHidden="1" w:unhideWhenUsed="1"/>
-    <w:lsdException w:name="HTML Keyboard" w:semiHidden="1" w:unhideWhenUsed="1"/>
-    <w:lsdException w:name="HTML Preformatted" w:semiHidden="1" w:unhideWhenUsed="1"/>
-    <w:lsdException w:name="HTML Sample" w:semiHidden="1" w:unhideWhenUsed="1"/>
-    <w:lsdException w:name="HTML Typewriter" w:semiHidden="1" w:unhideWhenUsed="1"/>
-    <w:lsdException w:name="HTML Variable" w:semiHidden="1" w:unhideWhenUsed="1"/>
-    <w:lsdException w:name="Normal Table" w:semiHidden="1" w:unhideWhenUsed="1"/>
-    <w:lsdException w:name="annotation subject" w:semiHidden="1" w:unhideWhenUsed="1"/>
-    <w:lsdException w:name="No List" w:semiHidden="1" w:unhideWhenUsed="1"/>
-    <w:lsdException w:name="Outline List 1" w:semiHidden="1" w:unhideWhenUsed="1"/>
-    <w:lsdException w:name="Outline List 2" w:semiHidden="1" w:unhideWhenUsed="1"/>
-    <w:lsdException w:name="Outline List 3" w:semiHidden="1" w:unhideWhenUsed="1"/>
-    <w:lsdException w:name="Table Simple 1" w:semiHidden="1" w:unhideWhenUsed="1"/>
-    <w:lsdException w:name="Table Simple 2" w:semiHidden="1" w:unhideWhenUsed="1"/>
-    <w:lsdException w:name="Table Simple 3" w:semiHidden="1" w:unhideWhenUsed="1"/>
-    <w:lsdException w:name="Table Classic 1" w:semiHidden="1" w:unhideWhenUsed="1"/>
-    <w:lsdException w:name="Table Classic 2" w:semiHidden="1" w:unhideWhenUsed="1"/>
-    <w:lsdException w:name="Table Classic 3" w:semiHidden="1" w:unhideWhenUsed="1"/>
-    <w:lsdException w:name="Table Classic 4" w:semiHidden="1" w:unhideWhenUsed="1"/>
-    <w:lsdException w:name="Table Colorful 1" w:semiHidden="1" w:unhideWhenUsed="1"/>
-    <w:lsdException w:name="Table Colorful 2" w:semiHidden="1" w:unhideWhenUsed="1"/>
-    <w:lsdException w:name="Table Colorful 3" w:semiHidden="1" w:unhideWhenUsed="1"/>
-    <w:lsdException w:name="Table Columns 1" w:semiHidden="1" w:unhideWhenUsed="1"/>
-    <w:lsdException w:name="Table Columns 2" w:semiHidden="1" w:unhideWhenUsed="1"/>
-    <w:lsdException w:name="Table Columns 3" w:semiHidden="1" w:unhideWhenUsed="1"/>
-    <w:lsdException w:name="Table Columns 4" w:semiHidden="1" w:unhideWhenUsed="1"/>
-    <w:lsdException w:name="Table Columns 5" w:semiHidden="1" w:unhideWhenUsed="1"/>
-    <w:lsdException w:name="Table Grid 1" w:semiHidden="1" w:unhideWhenUsed="1"/>
-    <w:lsdException w:name="Table Grid 2" w:semiHidden="1" w:unhideWhenUsed="1"/>
-    <w:lsdException w:name="Table Grid 3" w:semiHidden="1" w:unhideWhenUsed="1"/>
-    <w:lsdException w:name="Table Grid 4" w:semiHidden="1" w:unhideWhenUsed="1"/>
-    <w:lsdException w:name="Table Grid 5" w:semiHidden="1" w:unhideWhenUsed="1"/>
-    <w:lsdException w:name="Table Grid 6" w:semiHidden="1" w:unhideWhenUsed="1"/>
-    <w:lsdException w:name="Table Grid 7" w:semiHidden="1" w:unhideWhenUsed="1"/>
-    <w:lsdException w:name="Table Grid 8" w:semiHidden="1" w:unhideWhenUsed="1"/>
-    <w:lsdException w:name="Table List 1" w:semiHidden="1" w:unhideWhenUsed="1"/>
-    <w:lsdException w:name="Table List 2" w:semiHidden="1" w:unhideWhenUsed="1"/>
-    <w:lsdException w:name="Table List 3" w:semiHidden="1" w:unhideWhenUsed="1"/>
-    <w:lsdException w:name="Table List 4" w:semiHidden="1" w:unhideWhenUsed="1"/>
-    <w:lsdException w:name="Table List 5" w:semiHidden="1" w:unhideWhenUsed="1"/>
-    <w:lsdException w:name="Table List 6" w:semiHidden="1" w:unhideWhenUsed="1"/>
-    <w:lsdException w:name="Table List 7" w:semiHidden="1" w:unhideWhenUsed="1"/>
-    <w:lsdException w:name="Table List 8" w:semiHidden="1" w:unhideWhenUsed="1"/>
-    <w:lsdException w:name="Table 3D effects 1" w:semiHidden="1" w:unhideWhenUsed="1"/>
-    <w:lsdException w:name="Table 3D effects 2" w:semiHidden="1" w:unhideWhenUsed="1"/>
-    <w:lsdException w:name="Table 3D effects 3" w:semiHidden="1" w:unhideWhenUsed="1"/>
-    <w:lsdException w:name="Table Contemporary" w:semiHidden="1" w:unhideWhenUsed="1"/>
-    <w:lsdException w:name="Table Elegant" w:semiHidden="1" w:unhideWhenUsed="1"/>
-    <w:lsdException w:name="Table Professional" w:semiHidden="1" w:unhideWhenUsed="1"/>
-    <w:lsdException w:name="Table Subtle 1" w:semiHidden="1" w:unhideWhenUsed="1"/>
-    <w:lsdException w:name="Table Subtle 2" w:semiHidden="1" w:unhideWhenUsed="1"/>
-    <w:lsdException w:name="Table Web 1" w:semiHidden="1" w:unhideWhenUsed="1"/>
-    <w:lsdException w:name="Table Web 2" w:semiHidden="1" w:unhideWhenUsed="1"/>
-    <w:lsdException w:name="Table Web 3" w:semiHidden="1" w:unhideWhenUsed="1"/>
-    <w:lsdException w:name="Balloon Text" w:semiHidden="1" w:unhideWhenUsed="1"/>
-    <w:lsdException w:name="Table Grid" w:uiPriority="59"/>
-    <w:lsdException w:name="Table Theme" w:semiHidden="1" w:unhideWhenUsed="1"/>
-    <w:lsdException w:name="Placeholder Text" w:semiHidden="1"/>
-    <w:lsdException w:name="No Spacing" w:uiPriority="0" w:qFormat="1"/>
-    <w:lsdException w:name="Light Shading" w:uiPriority="60"/>
-    <w:lsdException w:name="Light List" w:uiPriority="61"/>
-    <w:lsdException w:name="Light Grid" w:uiPriority="62"/>
-    <w:lsdException w:name="Medium Shading 1" w:uiPriority="63"/>
-    <w:lsdException w:name="Medium Shading 2" w:uiPriority="64"/>
-    <w:lsdException w:name="Medium List 1" w:uiPriority="65"/>
-    <w:lsdException w:name="Medium List 2" w:uiPriority="66"/>
-    <w:lsdException w:name="Medium Grid 1" w:uiPriority="67"/>
-    <w:lsdException w:name="Medium Grid 2" w:uiPriority="68"/>
-    <w:lsdException w:name="Medium Grid 3" w:uiPriority="69"/>
-    <w:lsdException w:name="Dark List" w:uiPriority="70"/>
-    <w:lsdException w:name="Colorful Shading" w:uiPriority="71"/>
-    <w:lsdException w:name="Colorful List" w:uiPriority="72"/>
-    <w:lsdException w:name="Colorful Grid" w:uiPriority="73"/>
-    <w:lsdException w:name="Light Shading Accent 1" w:uiPriority="60"/>
-    <w:lsdException w:name="Light List Accent 1" w:uiPriority="61"/>
-    <w:lsdException w:name="Light Grid Accent 1" w:uiPriority="62"/>
-    <w:lsdException w:name="Medium Shading 1 Accent 1" w:uiPriority="63"/>
-    <w:lsdException w:name="Medium Shading 2 Accent 1" w:uiPriority="64"/>
-    <w:lsdException w:name="Medium List 1 Accent 1" w:uiPriority="65"/>
-    <w:lsdException w:name="Revision" w:semiHidden="1"/>
-    <w:lsdException w:name="List Paragraph" w:uiPriority="34" w:qFormat="1"/>
-    <w:lsdException w:name="Quote" w:uiPriority="29" w:qFormat="1"/>
-    <w:lsdException w:name="Intense Quote" w:uiPriority="30" w:qFormat="1"/>
-    <w:lsdException w:name="Medium List 2 Accent 1" w:uiPriority="66"/>
-    <w:lsdException w:name="Medium Grid 1 Accent 1" w:uiPriority="67"/>
-    <w:lsdException w:name="Medium Grid 2 Accent 1" w:uiPriority="68"/>
-    <w:lsdException w:name="Medium Grid 3 Accent 1" w:uiPriority="69"/>
-    <w:lsdException w:name="Dark List Accent 1" w:uiPriority="70"/>
-    <w:lsdException w:name="Colorful Shading Accent 1" w:uiPriority="71"/>
-    <w:lsdException w:name="Colorful List Accent 1" w:uiPriority="72"/>
-    <w:lsdException w:name="Colorful Grid Accent 1" w:uiPriority="73"/>
-    <w:lsdException w:name="Light Shading Accent 2" w:uiPriority="60"/>
-    <w:lsdException w:name="Light List Accent 2" w:uiPriority="61"/>
-    <w:lsdException w:name="Light Grid Accent 2" w:uiPriority="62"/>
-    <w:lsdException w:name="Medium Shading 1 Accent 2" w:uiPriority="63"/>
-    <w:lsdException w:name="Medium Shading 2 Accent 2" w:uiPriority="64"/>
-    <w:lsdException w:name="Medium List 1 Accent 2" w:uiPriority="65"/>
-    <w:lsdException w:name="Medium List 2 Accent 2" w:uiPriority="66"/>
-    <w:lsdException w:name="Medium Grid 1 Accent 2" w:uiPriority="67"/>
-    <w:lsdException w:name="Medium Grid 2 Accent 2" w:uiPriority="68"/>
-    <w:lsdException w:name="Medium Grid 3 Accent 2" w:uiPriority="69"/>
-    <w:lsdException w:name="Dark List Accent 2" w:uiPriority="70"/>
-    <w:lsdException w:name="Colorful Shading Accent 2" w:uiPriority="71"/>
-    <w:lsdException w:name="Colorful List Accent 2" w:uiPriority="72"/>
-    <w:lsdException w:name="Colorful Grid Accent 2" w:uiPriority="73"/>
-    <w:lsdException w:name="Light Shading Accent 3" w:uiPriority="60"/>
-    <w:lsdException w:name="Light List Accent 3" w:uiPriority="61"/>
-    <w:lsdException w:name="Light Grid Accent 3" w:uiPriority="62"/>
-    <w:lsdException w:name="Medium Shading 1 Accent 3" w:uiPriority="63"/>
-    <w:lsdException w:name="Medium Shading 2 Accent 3" w:uiPriority="64"/>
-    <w:lsdException w:name="Medium List 1 Accent 3" w:uiPriority="65"/>
-    <w:lsdException w:name="Medium List 2 Accent 3" w:uiPriority="66"/>
-    <w:lsdException w:name="Medium Grid 1 Accent 3" w:uiPriority="67"/>
-    <w:lsdException w:name="Medium Grid 2 Accent 3" w:uiPriority="68"/>
-    <w:lsdException w:name="Medium Grid 3 Accent 3" w:uiPriority="69"/>
-    <w:lsdException w:name="Dark List Accent 3" w:uiPriority="70"/>
-    <w:lsdException w:name="Colorful Shading Accent 3" w:uiPriority="71"/>
-    <w:lsdException w:name="Colorful List Accent 3" w:uiPriority="72"/>
-    <w:lsdException w:name="Colorful Grid Accent 3" w:uiPriority="73"/>
-    <w:lsdException w:name="Light Shading Accent 4" w:uiPriority="60"/>
-    <w:lsdException w:name="Light List Accent 4" w:uiPriority="61"/>
-    <w:lsdException w:name="Light Grid Accent 4" w:uiPriority="62"/>
-    <w:lsdException w:name="Medium Shading 1 Accent 4" w:uiPriority="63"/>
-    <w:lsdException w:name="Medium Shading 2 Accent 4" w:uiPriority="64"/>
-    <w:lsdException w:name="Medium List 1 Accent 4" w:uiPriority="65"/>
-    <w:lsdException w:name="Medium List 2 Accent 4" w:uiPriority="66"/>
-    <w:lsdException w:name="Medium Grid 1 Accent 4" w:uiPriority="67"/>
-    <w:lsdException w:name="Medium Grid 2 Accent 4" w:uiPriority="68"/>
-    <w:lsdException w:name="Medium Grid 3 Accent 4" w:uiPriority="69"/>
-    <w:lsdException w:name="Dark List Accent 4" w:uiPriority="70"/>
-    <w:lsdException w:name="Colorful Shading Accent 4" w:uiPriority="71"/>
-    <w:lsdException w:name="Colorful List Accent 4" w:uiPriority="72"/>
-    <w:lsdException w:name="Colorful Grid Accent 4" w:uiPriority="73"/>
-    <w:lsdException w:name="Light Shading Accent 5" w:uiPriority="60"/>
-    <w:lsdException w:name="Light List Accent 5" w:uiPriority="61"/>
-    <w:lsdException w:name="Light Grid Accent 5" w:uiPriority="62"/>
-    <w:lsdException w:name="Medium Shading 1 Accent 5" w:uiPriority="63"/>
-    <w:lsdException w:name="Medium Shading 2 Accent 5" w:uiPriority="64"/>
-    <w:lsdException w:name="Medium List 1 Accent 5" w:uiPriority="65"/>
-    <w:lsdException w:name="Medium List 2 Accent 5" w:uiPriority="66"/>
-    <w:lsdException w:name="Medium Grid 1 Accent 5" w:uiPriority="67"/>
-    <w:lsdException w:name="Medium Grid 2 Accent 5" w:uiPriority="68"/>
-    <w:lsdException w:name="Medium Grid 3 Accent 5" w:uiPriority="69"/>
-    <w:lsdException w:name="Dark List Accent 5" w:uiPriority="70"/>
-    <w:lsdException w:name="Colorful Shading Accent 5" w:uiPriority="71"/>
-    <w:lsdException w:name="Colorful List Accent 5" w:uiPriority="72"/>
-    <w:lsdException w:name="Colorful Grid Accent 5" w:uiPriority="73"/>
-    <w:lsdException w:name="Light Shading Accent 6" w:uiPriority="60"/>
-    <w:lsdException w:name="Light List Accent 6" w:uiPriority="61"/>
-    <w:lsdException w:name="Light Grid Accent 6" w:uiPriority="62"/>
-    <w:lsdException w:name="Medium Shading 1 Accent 6" w:uiPriority="63"/>
-    <w:lsdException w:name="Medium Shading 2 Accent 6" w:uiPriority="64"/>
-    <w:lsdException w:name="Medium List 1 Accent 6" w:uiPriority="65"/>
-    <w:lsdException w:name="Medium List 2 Accent 6" w:uiPriority="66"/>
-    <w:lsdException w:name="Medium Grid 1 Accent 6" w:uiPriority="67"/>
-    <w:lsdException w:name="Medium Grid 2 Accent 6" w:uiPriority="68"/>
-    <w:lsdException w:name="Medium Grid 3 Accent 6" w:uiPriority="69"/>
-    <w:lsdException w:name="Dark List Accent 6" w:uiPriority="70"/>
-    <w:lsdException w:name="Colorful Shading Accent 6" w:uiPriority="71"/>
-    <w:lsdException w:name="Colorful List Accent 6" w:uiPriority="72"/>
-    <w:lsdException w:name="Colorful Grid Accent 6" w:uiPriority="73"/>
-    <w:lsdException w:name="Subtle Emphasis" w:uiPriority="19" w:qFormat="1"/>
-    <w:lsdException w:name="Intense Emphasis" w:uiPriority="21" w:qFormat="1"/>
-    <w:lsdException w:name="Subtle Reference" w:uiPriority="31" w:qFormat="1"/>
-    <w:lsdException w:name="Intense Reference" w:uiPriority="32" w:qFormat="1"/>
-    <w:lsdException w:name="Book Title" w:uiPriority="33" w:qFormat="1"/>
-    <w:lsdException w:name="Bibliography" w:semiHidden="1" w:uiPriority="37" w:unhideWhenUsed="1"/>
-    <w:lsdException w:name="TOC Heading" w:semiHidden="1" w:uiPriority="39" w:unhideWhenUsed="1" w:qFormat="1"/>
-    <w:lsdException w:name="Grid Table 4" w:uiPriority="49"/>
-    <w:lsdException w:name="Grid Table 5 Dark" w:uiPriority="50"/>
-    <w:lsdException w:name="Grid Table 6 Colorful" w:uiPriority="51"/>
-    <w:lsdException w:name="Grid Table 7 Colorful" w:uiPriority="52"/>
-    <w:lsdException w:name="Grid Table 1 Light Accent 1" w:uiPriority="46"/>
-    <w:lsdException w:name="Grid Table 2 Accent 1" w:uiPriority="47"/>
-    <w:lsdException w:name="Grid Table 3 Accent 1" w:uiPriority="48"/>
-    <w:lsdException w:name="Grid Table 4 Accent 1" w:uiPriority="49"/>
-    <w:lsdException w:name="Grid Table 5 Dark Accent 1" w:uiPriority="50"/>
-    <w:lsdException w:name="Grid Table 6 Colorful Accent 1" w:uiPriority="51"/>
-    <w:lsdException w:name="Grid Table 7 Colorful Accent 1" w:uiPriority="52"/>
-    <w:lsdException w:name="Grid Table 1 Light Accent 2" w:uiPriority="46"/>
-    <w:lsdException w:name="Grid Table 2 Accent 2" w:uiPriority="47"/>
-    <w:lsdException w:name="Grid Table 3 Accent 2" w:uiPriority="48"/>
-    <w:lsdException w:name="Grid Table 4 Accent 2" w:uiPriority="49"/>
-    <w:lsdException w:name="Grid Table 5 Dark Accent 2" w:uiPriority="50"/>
-    <w:lsdException w:name="Grid Table 6 Colorful Accent 2" w:uiPriority="51"/>
-    <w:lsdException w:name="Grid Table 7 Colorful Accent 2" w:uiPriority="52"/>
-    <w:lsdException w:name="Grid Table 1 Light Accent 3" w:uiPriority="46"/>
-    <w:lsdException w:name="Grid Table 2 Accent 3" w:uiPriority="47"/>
-    <w:lsdException w:name="Grid Table 3 Accent 3" w:uiPriority="48"/>
-    <w:lsdException w:name="Grid Table 4 Accent 3" w:uiPriority="49"/>
-    <w:lsdException w:name="Grid Table 5 Dark Accent 3" w:uiPriority="50"/>
-    <w:lsdException w:name="Grid Table 6 Colorful Accent 3" w:uiPriority="51"/>
-    <w:lsdException w:name="Grid Table 7 Colorful Accent 3" w:uiPriority="52"/>
-    <w:lsdException w:name="Grid Table 1 Light Accent 4" w:uiPriority="46"/>
-    <w:lsdException w:name="Grid Table 2 Accent 4" w:uiPriority="47"/>
-    <w:lsdException w:name="Grid Table 3 Accent 4" w:uiPriority="48"/>
-    <w:lsdException w:name="Grid Table 4 Accent 4" w:uiPriority="49"/>
-    <w:lsdException w:name="Grid Table 5 Dark Accent 4" w:uiPriority="50"/>
-    <w:lsdException w:name="Grid Table 6 Colorful Accent 4" w:uiPriority="51"/>
-    <w:lsdException w:name="Grid Table 7 Colorful Accent 4" w:uiPriority="52"/>
-    <w:lsdException w:name="Grid Table 1 Light Accent 5" w:uiPriority="46"/>
-    <w:lsdException w:name="Grid Table 2 Accent 5" w:uiPriority="47"/>
-    <w:lsdException w:name="Grid Table 3 Accent 5" w:uiPriority="48"/>
-    <w:lsdException w:name="Grid Table 4 Accent 5" w:uiPriority="49"/>
-    <w:lsdException w:name="Grid Table 5 Dark Accent 5" w:uiPriority="50"/>
-    <w:lsdException w:name="Grid Table 6 Colorful Accent 5" w:uiPriority="51"/>
-    <w:lsdException w:name="Grid Table 7 Colorful Accent 5" w:uiPriority="52"/>
-    <w:lsdException w:name="Grid Table 1 Light Accent 6" w:uiPriority="46"/>
-    <w:lsdException w:name="Grid Table 2 Accent 6" w:uiPriority="47"/>
-    <w:lsdException w:name="Grid Table 3 Accent 6" w:uiPriority="48"/>
-    <w:lsdException w:name="Grid Table 4 Accent 6" w:uiPriority="49"/>
-    <w:lsdException w:name="Grid Table 5 Dark Accent 6" w:uiPriority="50"/>
-    <w:lsdException w:name="Grid Table 6 Colorful Accent 6" w:uiPriority="51"/>
-    <w:lsdException w:name="Grid Table 7 Colorful Accent 6" w:uiPriority="52"/>
-    <w:lsdException w:name="List Table 1 Light" w:uiPriority="46"/>
-    <w:lsdException w:name="List Table 2" w:uiPriority="47"/>
-    <w:lsdException w:name="List Table 3" w:uiPriority="48"/>
-    <w:lsdException w:name="List Table 4" w:uiPriority="49"/>
-    <w:lsdException w:name="List Table 5 Dark" w:uiPriority="50"/>
-    <w:lsdException w:name="List Table 6 Colorful" w:uiPriority="51"/>
-    <w:lsdException w:name="List Table 7 Colorful" w:uiPriority="52"/>
-    <w:lsdException w:name="List Table 1 Light Accent 1" w:uiPriority="46"/>
-    <w:lsdException w:name="List Table 2 Accent 1" w:uiPriority="47"/>
-    <w:lsdException w:name="List Table 3 Accent 1" w:uiPriority="48"/>
-    <w:lsdException w:name="List Table 4 Accent 1" w:uiPriority="49"/>
-    <w:lsdException w:name="List Table 5 Dark Accent 1" w:uiPriority="50"/>
-    <w:lsdException w:name="List Table 6 Colorful Accent 1" w:uiPriority="51"/>
-    <w:lsdException w:name="List Table 7 Colorful Accent 1" w:uiPriority="52"/>
-    <w:lsdException w:name="List Table 1 Light Accent 2" w:uiPriority="46"/>
-    <w:lsdException w:name="List Table 2 Accent 2" w:uiPriority="47"/>
-    <w:lsdException w:name="List Table 3 Accent 2" w:uiPriority="48"/>
-    <w:lsdException w:name="List Table 4 Accent 2" w:uiPriority="49"/>
-    <w:lsdException w:name="List Table 5 Dark Accent 2" w:uiPriority="50"/>
-    <w:lsdException w:name="List Table 6 Colorful Accent 2" w:uiPriority="51"/>
-    <w:lsdException w:name="List Table 7 Colorful Accent 2" w:uiPriority="52"/>
-    <w:lsdException w:name="List Table 1 Light Accent 3" w:uiPriority="46"/>
-    <w:lsdException w:name="List Table 2 Accent 3" w:uiPriority="47"/>
-    <w:lsdException w:name="List Table 3 Accent 3" w:uiPriority="48"/>
-    <w:lsdException w:name="List Table 4 Accent 3" w:uiPriority="49"/>
-    <w:lsdException w:name="List Table 5 Dark Accent 3" w:uiPriority="50"/>
-    <w:lsdException w:name="List Table 6 Colorful Accent 3" w:uiPriority="51"/>
-    <w:lsdException w:name="List Table 7 Colorful Accent 3" w:uiPriority="52"/>
-    <w:lsdException w:name="List Table 1 Light Accent 4" w:uiPriority="46"/>
-    <w:lsdException w:name="List Table 2 Accent 4" w:uiPriority="47"/>
-    <w:lsdException w:name="List Table 3 Accent 4" w:uiPriority="48"/>
-    <w:lsdException w:name="List Table 4 Accent 4" w:uiPriority="49"/>
-    <w:lsdException w:name="List Table 5 Dark Accent 4" w:uiPriority="50"/>
-    <w:lsdException w:name="List Table 6 Colorful Accent 4" w:uiPriority="51"/>
-    <w:lsdException w:name="List Table 7 Colorful Accent 4" w:uiPriority="52"/>
-    <w:lsdException w:name="List Table 1 Light Accent 5" w:uiPriority="46"/>
-    <w:lsdException w:name="List Table 2 Accent 5" w:uiPriority="47"/>
-    <w:lsdException w:name="List Table 3 Accent 5" w:uiPriority="48"/>
-    <w:lsdException w:name="List Table 4 Accent 5" w:uiPriority="49"/>
-    <w:lsdException w:name="List Table 5 Dark Accent 5" w:uiPriority="50"/>
-    <w:lsdException w:name="List Table 6 Colorful Accent 5" w:uiPriority="51"/>
-    <w:lsdException w:name="List Table 7 Colorful Accent 5" w:uiPriority="52"/>
-    <w:lsdException w:name="List Table 1 Light Accent 6" w:uiPriority="46"/>
-    <w:lsdException w:name="List Table 2 Accent 6" w:uiPriority="47"/>
-    <w:lsdException w:name="List Table 3 Accent 6" w:uiPriority="48"/>
-    <w:lsdException w:name="List Table 4 Accent 6" w:uiPriority="49"/>
-    <w:lsdException w:name="List Table 5 Dark Accent 6" w:uiPriority="50"/>
-    <w:lsdException w:name="List Table 6 Colorful Accent 6" w:uiPriority="51"/>
-    <w:lsdException w:name="List Table 7 Colorful Accent 6" w:uiPriority="52"/>
+  <w:latentStyles w:defLockedState="0" w:defUIPriority="99" w:defSemiHidden="1" w:defUnhideWhenUsed="1" w:defQFormat="0" w:count="276">
+    <w:lsdException w:name="Normal" w:semiHidden="0" w:uiPriority="0" w:unhideWhenUsed="0" w:qFormat="1"/>
+    <w:lsdException w:name="heading 1" w:semiHidden="0" w:uiPriority="0" w:unhideWhenUsed="0" w:qFormat="1"/>
+    <w:lsdException w:name="heading 2" w:uiPriority="9" w:qFormat="1"/>
+    <w:lsdException w:name="heading 3" w:uiPriority="9" w:qFormat="1"/>
+    <w:lsdException w:name="heading 4" w:uiPriority="9" w:qFormat="1"/>
+    <w:lsdException w:name="heading 5" w:uiPriority="9" w:qFormat="1"/>
+    <w:lsdException w:name="heading 6" w:uiPriority="9" w:qFormat="1"/>
+    <w:lsdException w:name="heading 7" w:uiPriority="9" w:qFormat="1"/>
+    <w:lsdException w:name="heading 8" w:uiPriority="9" w:qFormat="1"/>
+    <w:lsdException w:name="heading 9" w:uiPriority="9" w:qFormat="1"/>
+    <w:lsdException w:name="toc 1" w:uiPriority="39"/>
+    <w:lsdException w:name="toc 2" w:uiPriority="39"/>
+    <w:lsdException w:name="toc 3" w:uiPriority="39"/>
+    <w:lsdException w:name="toc 4" w:uiPriority="39"/>
+    <w:lsdException w:name="toc 5" w:uiPriority="39"/>
+    <w:lsdException w:name="toc 6" w:uiPriority="39"/>
+    <w:lsdException w:name="toc 7" w:uiPriority="39"/>
+    <w:lsdException w:name="toc 8" w:uiPriority="39"/>
+    <w:lsdException w:name="toc 9" w:uiPriority="39"/>
+    <w:lsdException w:name="header" w:uiPriority="0"/>
+    <w:lsdException w:name="footer" w:uiPriority="0"/>
+    <w:lsdException w:name="caption" w:uiPriority="35" w:qFormat="1"/>
+    <w:lsdException w:name="page number" w:uiPriority="0"/>
+    <w:lsdException w:name="Title" w:semiHidden="0" w:uiPriority="0" w:unhideWhenUsed="0" w:qFormat="1"/>
+    <w:lsdException w:name="Default Paragraph Font" w:uiPriority="1"/>
+    <w:lsdException w:name="Body Text" w:uiPriority="0"/>
+    <w:lsdException w:name="Subtitle" w:semiHidden="0" w:uiPriority="0" w:unhideWhenUsed="0" w:qFormat="1"/>
+    <w:lsdException w:name="Date" w:uiPriority="0"/>
+    <w:lsdException w:name="Strong" w:semiHidden="0" w:uiPriority="22" w:unhideWhenUsed="0" w:qFormat="1"/>
+    <w:lsdException w:name="Emphasis" w:semiHidden="0" w:uiPriority="20" w:unhideWhenUsed="0" w:qFormat="1"/>
+    <w:lsdException w:name="Table Grid" w:semiHidden="0" w:uiPriority="59" w:unhideWhenUsed="0"/>
+    <w:lsdException w:name="Note Level 1" w:semiHidden="0" w:unhideWhenUsed="0"/>
+    <w:lsdException w:name="Note Level 2" w:semiHidden="0" w:unhideWhenUsed="0"/>
+    <w:lsdException w:name="Note Level 3" w:semiHidden="0" w:unhideWhenUsed="0"/>
+    <w:lsdException w:name="Note Level 4" w:semiHidden="0" w:unhideWhenUsed="0"/>
+    <w:lsdException w:name="Note Level 5" w:semiHidden="0" w:unhideWhenUsed="0"/>
+    <w:lsdException w:name="Note Level 6" w:semiHidden="0" w:unhideWhenUsed="0"/>
+    <w:lsdException w:name="Note Level 7" w:semiHidden="0" w:unhideWhenUsed="0"/>
+    <w:lsdException w:name="Note Level 8" w:semiHidden="0" w:unhideWhenUsed="0"/>
+    <w:lsdException w:name="Note Level 9" w:semiHidden="0" w:unhideWhenUsed="0"/>
+    <w:lsdException w:name="Placeholder Text" w:unhideWhenUsed="0"/>
+    <w:lsdException w:name="No Spacing" w:semiHidden="0" w:uiPriority="0" w:unhideWhenUsed="0" w:qFormat="1"/>
+    <w:lsdException w:name="Light Shading" w:semiHidden="0" w:uiPriority="60" w:unhideWhenUsed="0"/>
+    <w:lsdException w:name="Light List" w:semiHidden="0" w:uiPriority="61" w:unhideWhenUsed="0"/>
+    <w:lsdException w:name="Light Grid" w:semiHidden="0" w:uiPriority="62" w:unhideWhenUsed="0"/>
+    <w:lsdException w:name="Medium Shading 1" w:semiHidden="0" w:uiPriority="63" w:unhideWhenUsed="0"/>
+    <w:lsdException w:name="Medium Shading 2" w:semiHidden="0" w:uiPriority="64" w:unhideWhenUsed="0"/>
+    <w:lsdException w:name="Medium List 1" w:semiHidden="0" w:uiPriority="65" w:unhideWhenUsed="0"/>
+    <w:lsdException w:name="Medium List 2" w:semiHidden="0" w:uiPriority="66" w:unhideWhenUsed="0"/>
+    <w:lsdException w:name="Medium Grid 1" w:semiHidden="0" w:uiPriority="67" w:unhideWhenUsed="0"/>
+    <w:lsdException w:name="Medium Grid 2" w:semiHidden="0" w:uiPriority="68" w:unhideWhenUsed="0"/>
+    <w:lsdException w:name="Medium Grid 3" w:semiHidden="0" w:uiPriority="69" w:unhideWhenUsed="0"/>
+    <w:lsdException w:name="Dark List" w:semiHidden="0" w:uiPriority="70" w:unhideWhenUsed="0"/>
+    <w:lsdException w:name="Colorful Shading" w:semiHidden="0" w:uiPriority="71" w:unhideWhenUsed="0"/>
+    <w:lsdException w:name="Colorful List" w:semiHidden="0" w:uiPriority="72" w:unhideWhenUsed="0"/>
+    <w:lsdException w:name="Colorful Grid" w:semiHidden="0" w:uiPriority="73" w:unhideWhenUsed="0"/>
+    <w:lsdException w:name="Light Shading Accent 1" w:semiHidden="0" w:uiPriority="60" w:unhideWhenUsed="0"/>
+    <w:lsdException w:name="Light List Accent 1" w:semiHidden="0" w:uiPriority="61" w:unhideWhenUsed="0"/>
+    <w:lsdException w:name="Light Grid Accent 1" w:semiHidden="0" w:uiPriority="62" w:unhideWhenUsed="0"/>
+    <w:lsdException w:name="Medium Shading 1 Accent 1" w:semiHidden="0" w:uiPriority="63" w:unhideWhenUsed="0"/>
+    <w:lsdException w:name="Medium Shading 2 Accent 1" w:semiHidden="0" w:uiPriority="64" w:unhideWhenUsed="0"/>
+    <w:lsdException w:name="Medium List 1 Accent 1" w:semiHidden="0" w:uiPriority="65" w:unhideWhenUsed="0"/>
+    <w:lsdException w:name="Revision" w:unhideWhenUsed="0"/>
+    <w:lsdException w:name="List Paragraph" w:semiHidden="0" w:uiPriority="34" w:unhideWhenUsed="0" w:qFormat="1"/>
+    <w:lsdException w:name="Quote" w:semiHidden="0" w:uiPriority="29" w:unhideWhenUsed="0" w:qFormat="1"/>
+    <w:lsdException w:name="Intense Quote" w:semiHidden="0" w:uiPriority="30" w:unhideWhenUsed="0" w:qFormat="1"/>
+    <w:lsdException w:name="Medium List 2 Accent 1" w:semiHidden="0" w:uiPriority="66" w:unhideWhenUsed="0"/>
+    <w:lsdException w:name="Medium Grid 1 Accent 1" w:semiHidden="0" w:uiPriority="67" w:unhideWhenUsed="0"/>
+    <w:lsdException w:name="Medium Grid 2 Accent 1" w:semiHidden="0" w:uiPriority="68" w:unhideWhenUsed="0"/>
+    <w:lsdException w:name="Medium Grid 3 Accent 1" w:semiHidden="0" w:uiPriority="69" w:unhideWhenUsed="0"/>
+    <w:lsdException w:name="Dark List Accent 1" w:semiHidden="0" w:uiPriority="70" w:unhideWhenUsed="0"/>
+    <w:lsdException w:name="Colorful Shading Accent 1" w:semiHidden="0" w:uiPriority="71" w:unhideWhenUsed="0"/>
+    <w:lsdException w:name="Colorful List Accent 1" w:semiHidden="0" w:uiPriority="72" w:unhideWhenUsed="0"/>
+    <w:lsdException w:name="Colorful Grid Accent 1" w:semiHidden="0" w:uiPriority="73" w:unhideWhenUsed="0"/>
+    <w:lsdException w:name="Light Shading Accent 2" w:semiHidden="0" w:uiPriority="60" w:unhideWhenUsed="0"/>
+    <w:lsdException w:name="Light List Accent 2" w:semiHidden="0" w:uiPriority="61" w:unhideWhenUsed="0"/>
+    <w:lsdException w:name="Light Grid Accent 2" w:semiHidden="0" w:uiPriority="62" w:unhideWhenUsed="0"/>
+    <w:lsdException w:name="Medium Shading 1 Accent 2" w:semiHidden="0" w:uiPriority="63" w:unhideWhenUsed="0"/>
+    <w:lsdException w:name="Medium Shading 2 Accent 2" w:semiHidden="0" w:uiPriority="64" w:unhideWhenUsed="0"/>
+    <w:lsdException w:name="Medium List 1 Accent 2" w:semiHidden="0" w:uiPriority="65" w:unhideWhenUsed="0"/>
+    <w:lsdException w:name="Medium List 2 Accent 2" w:semiHidden="0" w:uiPriority="66" w:unhideWhenUsed="0"/>
+    <w:lsdException w:name="Medium Grid 1 Accent 2" w:semiHidden="0" w:uiPriority="67" w:unhideWhenUsed="0"/>
+    <w:lsdException w:name="Medium Grid 2 Accent 2" w:semiHidden="0" w:uiPriority="68" w:unhideWhenUsed="0"/>
+    <w:lsdException w:name="Medium Grid 3 Accent 2" w:semiHidden="0" w:uiPriority="69" w:unhideWhenUsed="0"/>
+    <w:lsdException w:name="Dark List Accent 2" w:semiHidden="0" w:uiPriority="70" w:unhideWhenUsed="0"/>
+    <w:lsdException w:name="Colorful Shading Accent 2" w:semiHidden="0" w:uiPriority="71" w:unhideWhenUsed="0"/>
+    <w:lsdException w:name="Colorful List Accent 2" w:semiHidden="0" w:uiPriority="72" w:unhideWhenUsed="0"/>
+    <w:lsdException w:name="Colorful Grid Accent 2" w:semiHidden="0" w:uiPriority="73" w:unhideWhenUsed="0"/>
+    <w:lsdException w:name="Light Shading Accent 3" w:semiHidden="0" w:uiPriority="60" w:unhideWhenUsed="0"/>
+    <w:lsdException w:name="Light List Accent 3" w:semiHidden="0" w:uiPriority="61" w:unhideWhenUsed="0"/>
+    <w:lsdException w:name="Light Grid Accent 3" w:semiHidden="0" w:uiPriority="62" w:unhideWhenUsed="0"/>
+    <w:lsdException w:name="Medium Shading 1 Accent 3" w:semiHidden="0" w:uiPriority="63" w:unhideWhenUsed="0"/>
+    <w:lsdException w:name="Medium Shading 2 Accent 3" w:semiHidden="0" w:uiPriority="64" w:unhideWhenUsed="0"/>
+    <w:lsdException w:name="Medium List 1 Accent 3" w:semiHidden="0" w:uiPriority="65" w:unhideWhenUsed="0"/>
+    <w:lsdException w:name="Medium List 2 Accent 3" w:semiHidden="0" w:uiPriority="66" w:unhideWhenUsed="0"/>
+    <w:lsdException w:name="Medium Grid 1 Accent 3" w:semiHidden="0" w:uiPriority="67" w:unhideWhenUsed="0"/>
+    <w:lsdException w:name="Medium Grid 2 Accent 3" w:semiHidden="0" w:uiPriority="68" w:unhideWhenUsed="0"/>
+    <w:lsdException w:name="Medium Grid 3 Accent 3" w:semiHidden="0" w:uiPriority="69" w:unhideWhenUsed="0"/>
+    <w:lsdException w:name="Dark List Accent 3" w:semiHidden="0" w:uiPriority="70" w:unhideWhenUsed="0"/>
+    <w:lsdException w:name="Colorful Shading Accent 3" w:semiHidden="0" w:uiPriority="71" w:unhideWhenUsed="0"/>
+    <w:lsdException w:name="Colorful List Accent 3" w:semiHidden="0" w:uiPriority="72" w:unhideWhenUsed="0"/>
+    <w:lsdException w:name="Colorful Grid Accent 3" w:semiHidden="0" w:uiPriority="73" w:unhideWhenUsed="0"/>
+    <w:lsdException w:name="Light Shading Accent 4" w:semiHidden="0" w:uiPriority="60" w:unhideWhenUsed="0"/>
+    <w:lsdException w:name="Light List Accent 4" w:semiHidden="0" w:uiPriority="61" w:unhideWhenUsed="0"/>
+    <w:lsdException w:name="Light Grid Accent 4" w:semiHidden="0" w:uiPriority="62" w:unhideWhenUsed="0"/>
+    <w:lsdException w:name="Medium Shading 1 Accent 4" w:semiHidden="0" w:uiPriority="63" w:unhideWhenUsed="0"/>
+    <w:lsdException w:name="Medium Shading 2 Accent 4" w:semiHidden="0" w:uiPriority="64" w:unhideWhenUsed="0"/>
+    <w:lsdException w:name="Medium List 1 Accent 4" w:semiHidden="0" w:uiPriority="65" w:unhideWhenUsed="0"/>
+    <w:lsdException w:name="Medium List 2 Accent 4" w:semiHidden="0" w:uiPriority="66" w:unhideWhenUsed="0"/>
+    <w:lsdException w:name="Medium Grid 1 Accent 4" w:semiHidden="0" w:uiPriority="67" w:unhideWhenUsed="0"/>
+    <w:lsdException w:name="Medium Grid 2 Accent 4" w:semiHidden="0" w:uiPriority="68" w:unhideWhenUsed="0"/>
+    <w:lsdException w:name="Medium Grid 3 Accent 4" w:semiHidden="0" w:uiPriority="69" w:unhideWhenUsed="0"/>
+    <w:lsdException w:name="Dark List Accent 4" w:semiHidden="0" w:uiPriority="70" w:unhideWhenUsed="0"/>
+    <w:lsdException w:name="Colorful Shading Accent 4" w:semiHidden="0" w:uiPriority="71" w:unhideWhenUsed="0"/>
+    <w:lsdException w:name="Colorful List Accent 4" w:semiHidden="0" w:uiPriority="72" w:unhideWhenUsed="0"/>
+    <w:lsdException w:name="Colorful Grid Accent 4" w:semiHidden="0" w:uiPriority="73" w:unhideWhenUsed="0"/>
+    <w:lsdException w:name="Light Shading Accent 5" w:semiHidden="0" w:uiPriority="60" w:unhideWhenUsed="0"/>
+    <w:lsdException w:name="Light List Accent 5" w:semiHidden="0" w:uiPriority="61" w:unhideWhenUsed="0"/>
+    <w:lsdException w:name="Light Grid Accent 5" w:semiHidden="0" w:uiPriority="62" w:unhideWhenUsed="0"/>
+    <w:lsdException w:name="Medium Shading 1 Accent 5" w:semiHidden="0" w:uiPriority="63" w:unhideWhenUsed="0"/>
+    <w:lsdException w:name="Medium Shading 2 Accent 5" w:semiHidden="0" w:uiPriority="64" w:unhideWhenUsed="0"/>
+    <w:lsdException w:name="Medium List 1 Accent 5" w:semiHidden="0" w:uiPriority="65" w:unhideWhenUsed="0"/>
+    <w:lsdException w:name="Medium List 2 Accent 5" w:semiHidden="0" w:uiPriority="66" w:unhideWhenUsed="0"/>
+    <w:lsdException w:name="Medium Grid 1 Accent 5" w:semiHidden="0" w:uiPriority="67" w:unhideWhenUsed="0"/>
+    <w:lsdException w:name="Medium Grid 2 Accent 5" w:semiHidden="0" w:uiPriority="68" w:unhideWhenUsed="0"/>
+    <w:lsdException w:name="Medium Grid 3 Accent 5" w:semiHidden="0" w:uiPriority="69" w:unhideWhenUsed="0"/>
+    <w:lsdException w:name="Dark List Accent 5" w:semiHidden="0" w:uiPriority="70" w:unhideWhenUsed="0"/>
+    <w:lsdException w:name="Colorful Shading Accent 5" w:semiHidden="0" w:uiPriority="71" w:unhideWhenUsed="0"/>
+    <w:lsdException w:name="Colorful List Accent 5" w:semiHidden="0" w:uiPriority="72" w:unhideWhenUsed="0"/>
+    <w:lsdException w:name="Colorful Grid Accent 5" w:semiHidden="0" w:uiPriority="73" w:unhideWhenUsed="0"/>
+    <w:lsdException w:name="Light Shading Accent 6" w:semiHidden="0" w:uiPriority="60" w:unhideWhenUsed="0"/>
+    <w:lsdException w:name="Light List Accent 6" w:semiHidden="0" w:uiPriority="61" w:unhideWhenUsed="0"/>
+    <w:lsdException w:name="Light Grid Accent 6" w:semiHidden="0" w:uiPriority="62" w:unhideWhenUsed="0"/>
+    <w:lsdException w:name="Medium Shading 1 Accent 6" w:semiHidden="0" w:uiPriority="63" w:unhideWhenUsed="0"/>
+    <w:lsdException w:name="Medium Shading 2 Accent 6" w:semiHidden="0" w:uiPriority="64" w:unhideWhenUsed="0"/>
+    <w:lsdException w:name="Medium List 1 Accent 6" w:semiHidden="0" w:uiPriority="65" w:unhideWhenUsed="0"/>
+    <w:lsdException w:name="Medium List 2 Accent 6" w:semiHidden="0" w:uiPriority="66" w:unhideWhenUsed="0"/>
+    <w:lsdException w:name="Medium Grid 1 Accent 6" w:semiHidden="0" w:uiPriority="67" w:unhideWhenUsed="0"/>
+    <w:lsdException w:name="Medium Grid 2 Accent 6" w:semiHidden="0" w:uiPriority="68" w:unhideWhenUsed="0"/>
+    <w:lsdException w:name="Medium Grid 3 Accent 6" w:semiHidden="0" w:uiPriority="69" w:unhideWhenUsed="0"/>
+    <w:lsdException w:name="Dark List Accent 6" w:semiHidden="0" w:uiPriority="70" w:unhideWhenUsed="0"/>
+    <w:lsdException w:name="Colorful Shading Accent 6" w:semiHidden="0" w:uiPriority="71" w:unhideWhenUsed="0"/>
+    <w:lsdException w:name="Colorful List Accent 6" w:semiHidden="0" w:uiPriority="72" w:unhideWhenUsed="0"/>
+    <w:lsdException w:name="Colorful Grid Accent 6" w:semiHidden="0" w:uiPriority="73" w:unhideWhenUsed="0"/>
+    <w:lsdException w:name="Subtle Emphasis" w:semiHidden="0" w:uiPriority="19" w:unhideWhenUsed="0" w:qFormat="1"/>
+    <w:lsdException w:name="Intense Emphasis" w:semiHidden="0" w:uiPriority="21" w:unhideWhenUsed="0" w:qFormat="1"/>
+    <w:lsdException w:name="Subtle Reference" w:semiHidden="0" w:uiPriority="31" w:unhideWhenUsed="0" w:qFormat="1"/>
+    <w:lsdException w:name="Intense Reference" w:semiHidden="0" w:uiPriority="32" w:unhideWhenUsed="0" w:qFormat="1"/>
+    <w:lsdException w:name="Book Title" w:semiHidden="0" w:uiPriority="33" w:unhideWhenUsed="0" w:qFormat="1"/>
+    <w:lsdException w:name="Bibliography" w:uiPriority="37"/>
+    <w:lsdException w:name="TOC Heading" w:uiPriority="39" w:qFormat="1"/>
   </w:latentStyles>
   <w:style w:type="paragraph" w:default="1" w:styleId="Normal">
     <w:name w:val="Normal"/>
@@ -5566,6 +5223,13 @@
     <w:rsid w:val="001B1FD5"/>
     <w:tblPr>
       <w:tblStyleRowBandSize w:val="1"/>
+      <w:tblInd w:w="0" w:type="dxa"/>
+      <w:tblCellMar>
+        <w:top w:w="0" w:type="dxa"/>
+        <w:left w:w="108" w:type="dxa"/>
+        <w:bottom w:w="0" w:type="dxa"/>
+        <w:right w:w="108" w:type="dxa"/>
+      </w:tblCellMar>
     </w:tblPr>
     <w:tblStylePr w:type="firstRow">
       <w:rPr>
@@ -5667,11 +5331,14 @@
     <w:basedOn w:val="TableNormal"/>
     <w:rsid w:val="001B1FD5"/>
     <w:tblPr>
+      <w:tblInd w:w="0" w:type="dxa"/>
       <w:tblBorders>
         <w:bottom w:val="dotted" w:sz="4" w:space="0" w:color="595959" w:themeColor="text1" w:themeTint="A6"/>
       </w:tblBorders>
       <w:tblCellMar>
+        <w:top w:w="0" w:type="dxa"/>
         <w:left w:w="0" w:type="dxa"/>
+        <w:bottom w:w="0" w:type="dxa"/>
         <w:right w:w="0" w:type="dxa"/>
       </w:tblCellMar>
     </w:tblPr>
@@ -5695,7 +5362,15 @@
     <w:name w:val="Cover Table"/>
     <w:basedOn w:val="TableNormal"/>
     <w:rsid w:val="001B1FD5"/>
-    <w:tblPr/>
+    <w:tblPr>
+      <w:tblInd w:w="0" w:type="dxa"/>
+      <w:tblCellMar>
+        <w:top w:w="0" w:type="dxa"/>
+        <w:left w:w="108" w:type="dxa"/>
+        <w:bottom w:w="0" w:type="dxa"/>
+        <w:right w:w="108" w:type="dxa"/>
+      </w:tblCellMar>
+    </w:tblPr>
     <w:tcPr>
       <w:shd w:val="clear" w:color="auto" w:fill="09213B" w:themeFill="text2"/>
       <w:vAlign w:val="center"/>
@@ -7213,6 +6888,7 @@
     <w:basedOn w:val="TableNormal"/>
     <w:rsid w:val="001B1FD5"/>
     <w:tblPr>
+      <w:tblInd w:w="0" w:type="dxa"/>
       <w:tblBorders>
         <w:top w:val="single" w:sz="4" w:space="0" w:color="000000" w:themeColor="text1"/>
         <w:left w:val="single" w:sz="4" w:space="0" w:color="000000" w:themeColor="text1"/>
@@ -7221,6 +6897,12 @@
         <w:insideH w:val="single" w:sz="4" w:space="0" w:color="000000" w:themeColor="text1"/>
         <w:insideV w:val="single" w:sz="4" w:space="0" w:color="000000" w:themeColor="text1"/>
       </w:tblBorders>
+      <w:tblCellMar>
+        <w:top w:w="0" w:type="dxa"/>
+        <w:left w:w="108" w:type="dxa"/>
+        <w:bottom w:w="0" w:type="dxa"/>
+        <w:right w:w="108" w:type="dxa"/>
+      </w:tblCellMar>
     </w:tblPr>
   </w:style>
   <w:style w:type="paragraph" w:customStyle="1" w:styleId="Footer-first">
@@ -7250,6 +6932,7 @@
     <w:tblPr>
       <w:tblStyleRowBandSize w:val="1"/>
       <w:tblStyleColBandSize w:val="1"/>
+      <w:tblInd w:w="0" w:type="dxa"/>
       <w:tblBorders>
         <w:top w:val="single" w:sz="8" w:space="0" w:color="244A58" w:themeColor="accent2"/>
         <w:left w:val="single" w:sz="8" w:space="0" w:color="244A58" w:themeColor="accent2"/>
@@ -7258,6 +6941,12 @@
         <w:insideH w:val="single" w:sz="8" w:space="0" w:color="244A58" w:themeColor="accent2"/>
         <w:insideV w:val="single" w:sz="8" w:space="0" w:color="244A58" w:themeColor="accent2"/>
       </w:tblBorders>
+      <w:tblCellMar>
+        <w:top w:w="0" w:type="dxa"/>
+        <w:left w:w="108" w:type="dxa"/>
+        <w:bottom w:w="0" w:type="dxa"/>
+        <w:right w:w="108" w:type="dxa"/>
+      </w:tblCellMar>
     </w:tblPr>
     <w:tblStylePr w:type="firstRow">
       <w:pPr>
@@ -7370,6 +7059,7 @@
     <w:tblPr>
       <w:tblStyleRowBandSize w:val="1"/>
       <w:tblStyleColBandSize w:val="1"/>
+      <w:tblInd w:w="0" w:type="dxa"/>
       <w:tblBorders>
         <w:top w:val="single" w:sz="8" w:space="0" w:color="4AA5CD" w:themeColor="accent1" w:themeTint="BF"/>
         <w:left w:val="single" w:sz="8" w:space="0" w:color="4AA5CD" w:themeColor="accent1" w:themeTint="BF"/>
@@ -7377,6 +7067,12 @@
         <w:right w:val="single" w:sz="8" w:space="0" w:color="4AA5CD" w:themeColor="accent1" w:themeTint="BF"/>
         <w:insideH w:val="single" w:sz="8" w:space="0" w:color="4AA5CD" w:themeColor="accent1" w:themeTint="BF"/>
       </w:tblBorders>
+      <w:tblCellMar>
+        <w:top w:w="0" w:type="dxa"/>
+        <w:left w:w="108" w:type="dxa"/>
+        <w:bottom w:w="0" w:type="dxa"/>
+        <w:right w:w="108" w:type="dxa"/>
+      </w:tblCellMar>
     </w:tblPr>
     <w:tblStylePr w:type="firstRow">
       <w:pPr>
@@ -7466,8 +7162,2501 @@
 </w:styles>
 </file>
 
+<file path=word/stylesWithEffects.xml><?xml version="1.0" encoding="utf-8"?>
+<w:styles xmlns:wpc="http://schemas.microsoft.com/office/word/2010/wordprocessingCanvas" xmlns:mo="http://schemas.microsoft.com/office/mac/office/2008/main" xmlns:mc="http://schemas.openxmlformats.org/markup-compatibility/2006" xmlns:mv="urn:schemas-microsoft-com:mac:vml" xmlns:o="urn:schemas-microsoft-com:office:office" xmlns:r="http://schemas.openxmlformats.org/officeDocument/2006/relationships" xmlns:m="http://schemas.openxmlformats.org/officeDocument/2006/math" xmlns:v="urn:schemas-microsoft-com:vml" xmlns:wp14="http://schemas.microsoft.com/office/word/2010/wordprocessingDrawing" xmlns:wp="http://schemas.openxmlformats.org/drawingml/2006/wordprocessingDrawing" xmlns:w10="urn:schemas-microsoft-com:office:word" xmlns:w="http://schemas.openxmlformats.org/wordprocessingml/2006/main" xmlns:w14="http://schemas.microsoft.com/office/word/2010/wordml" xmlns:wpg="http://schemas.microsoft.com/office/word/2010/wordprocessingGroup" xmlns:wpi="http://schemas.microsoft.com/office/word/2010/wordprocessingInk" xmlns:wne="http://schemas.microsoft.com/office/word/2006/wordml" xmlns:wps="http://schemas.microsoft.com/office/word/2010/wordprocessingShape" mc:Ignorable="w14 wp14">
+  <w:docDefaults>
+    <w:rPrDefault>
+      <w:rPr>
+        <w:rFonts w:asciiTheme="minorHAnsi" w:eastAsiaTheme="minorEastAsia" w:hAnsiTheme="minorHAnsi" w:cstheme="minorBidi"/>
+        <w:sz w:val="22"/>
+        <w:szCs w:val="22"/>
+        <w:lang w:val="en-US" w:eastAsia="en-US" w:bidi="ar-SA"/>
+      </w:rPr>
+    </w:rPrDefault>
+    <w:pPrDefault/>
+  </w:docDefaults>
+  <w:latentStyles w:defLockedState="0" w:defUIPriority="99" w:defSemiHidden="1" w:defUnhideWhenUsed="1" w:defQFormat="0" w:count="276">
+    <w:lsdException w:name="Normal" w:semiHidden="0" w:uiPriority="0" w:unhideWhenUsed="0" w:qFormat="1"/>
+    <w:lsdException w:name="heading 1" w:semiHidden="0" w:uiPriority="0" w:unhideWhenUsed="0" w:qFormat="1"/>
+    <w:lsdException w:name="heading 2" w:uiPriority="9" w:qFormat="1"/>
+    <w:lsdException w:name="heading 3" w:uiPriority="9" w:qFormat="1"/>
+    <w:lsdException w:name="heading 4" w:uiPriority="9" w:qFormat="1"/>
+    <w:lsdException w:name="heading 5" w:uiPriority="9" w:qFormat="1"/>
+    <w:lsdException w:name="heading 6" w:uiPriority="9" w:qFormat="1"/>
+    <w:lsdException w:name="heading 7" w:uiPriority="9" w:qFormat="1"/>
+    <w:lsdException w:name="heading 8" w:uiPriority="9" w:qFormat="1"/>
+    <w:lsdException w:name="heading 9" w:uiPriority="9" w:qFormat="1"/>
+    <w:lsdException w:name="toc 1" w:uiPriority="39"/>
+    <w:lsdException w:name="toc 2" w:uiPriority="39"/>
+    <w:lsdException w:name="toc 3" w:uiPriority="39"/>
+    <w:lsdException w:name="toc 4" w:uiPriority="39"/>
+    <w:lsdException w:name="toc 5" w:uiPriority="39"/>
+    <w:lsdException w:name="toc 6" w:uiPriority="39"/>
+    <w:lsdException w:name="toc 7" w:uiPriority="39"/>
+    <w:lsdException w:name="toc 8" w:uiPriority="39"/>
+    <w:lsdException w:name="toc 9" w:uiPriority="39"/>
+    <w:lsdException w:name="header" w:uiPriority="0"/>
+    <w:lsdException w:name="footer" w:uiPriority="0"/>
+    <w:lsdException w:name="caption" w:uiPriority="35" w:qFormat="1"/>
+    <w:lsdException w:name="page number" w:uiPriority="0"/>
+    <w:lsdException w:name="Title" w:semiHidden="0" w:uiPriority="0" w:unhideWhenUsed="0" w:qFormat="1"/>
+    <w:lsdException w:name="Default Paragraph Font" w:uiPriority="1"/>
+    <w:lsdException w:name="Body Text" w:uiPriority="0"/>
+    <w:lsdException w:name="Subtitle" w:semiHidden="0" w:uiPriority="0" w:unhideWhenUsed="0" w:qFormat="1"/>
+    <w:lsdException w:name="Date" w:uiPriority="0"/>
+    <w:lsdException w:name="Strong" w:semiHidden="0" w:uiPriority="22" w:unhideWhenUsed="0" w:qFormat="1"/>
+    <w:lsdException w:name="Emphasis" w:semiHidden="0" w:uiPriority="20" w:unhideWhenUsed="0" w:qFormat="1"/>
+    <w:lsdException w:name="Table Grid" w:semiHidden="0" w:uiPriority="59" w:unhideWhenUsed="0"/>
+    <w:lsdException w:name="Note Level 1" w:semiHidden="0" w:unhideWhenUsed="0"/>
+    <w:lsdException w:name="Note Level 2" w:semiHidden="0" w:unhideWhenUsed="0"/>
+    <w:lsdException w:name="Note Level 3" w:semiHidden="0" w:unhideWhenUsed="0"/>
+    <w:lsdException w:name="Note Level 4" w:semiHidden="0" w:unhideWhenUsed="0"/>
+    <w:lsdException w:name="Note Level 5" w:semiHidden="0" w:unhideWhenUsed="0"/>
+    <w:lsdException w:name="Note Level 6" w:semiHidden="0" w:unhideWhenUsed="0"/>
+    <w:lsdException w:name="Note Level 7" w:semiHidden="0" w:unhideWhenUsed="0"/>
+    <w:lsdException w:name="Note Level 8" w:semiHidden="0" w:unhideWhenUsed="0"/>
+    <w:lsdException w:name="Note Level 9" w:semiHidden="0" w:unhideWhenUsed="0"/>
+    <w:lsdException w:name="Placeholder Text" w:unhideWhenUsed="0"/>
+    <w:lsdException w:name="No Spacing" w:semiHidden="0" w:uiPriority="0" w:unhideWhenUsed="0" w:qFormat="1"/>
+    <w:lsdException w:name="Light Shading" w:semiHidden="0" w:uiPriority="60" w:unhideWhenUsed="0"/>
+    <w:lsdException w:name="Light List" w:semiHidden="0" w:uiPriority="61" w:unhideWhenUsed="0"/>
+    <w:lsdException w:name="Light Grid" w:semiHidden="0" w:uiPriority="62" w:unhideWhenUsed="0"/>
+    <w:lsdException w:name="Medium Shading 1" w:semiHidden="0" w:uiPriority="63" w:unhideWhenUsed="0"/>
+    <w:lsdException w:name="Medium Shading 2" w:semiHidden="0" w:uiPriority="64" w:unhideWhenUsed="0"/>
+    <w:lsdException w:name="Medium List 1" w:semiHidden="0" w:uiPriority="65" w:unhideWhenUsed="0"/>
+    <w:lsdException w:name="Medium List 2" w:semiHidden="0" w:uiPriority="66" w:unhideWhenUsed="0"/>
+    <w:lsdException w:name="Medium Grid 1" w:semiHidden="0" w:uiPriority="67" w:unhideWhenUsed="0"/>
+    <w:lsdException w:name="Medium Grid 2" w:semiHidden="0" w:uiPriority="68" w:unhideWhenUsed="0"/>
+    <w:lsdException w:name="Medium Grid 3" w:semiHidden="0" w:uiPriority="69" w:unhideWhenUsed="0"/>
+    <w:lsdException w:name="Dark List" w:semiHidden="0" w:uiPriority="70" w:unhideWhenUsed="0"/>
+    <w:lsdException w:name="Colorful Shading" w:semiHidden="0" w:uiPriority="71" w:unhideWhenUsed="0"/>
+    <w:lsdException w:name="Colorful List" w:semiHidden="0" w:uiPriority="72" w:unhideWhenUsed="0"/>
+    <w:lsdException w:name="Colorful Grid" w:semiHidden="0" w:uiPriority="73" w:unhideWhenUsed="0"/>
+    <w:lsdException w:name="Light Shading Accent 1" w:semiHidden="0" w:uiPriority="60" w:unhideWhenUsed="0"/>
+    <w:lsdException w:name="Light List Accent 1" w:semiHidden="0" w:uiPriority="61" w:unhideWhenUsed="0"/>
+    <w:lsdException w:name="Light Grid Accent 1" w:semiHidden="0" w:uiPriority="62" w:unhideWhenUsed="0"/>
+    <w:lsdException w:name="Medium Shading 1 Accent 1" w:semiHidden="0" w:uiPriority="63" w:unhideWhenUsed="0"/>
+    <w:lsdException w:name="Medium Shading 2 Accent 1" w:semiHidden="0" w:uiPriority="64" w:unhideWhenUsed="0"/>
+    <w:lsdException w:name="Medium List 1 Accent 1" w:semiHidden="0" w:uiPriority="65" w:unhideWhenUsed="0"/>
+    <w:lsdException w:name="Revision" w:unhideWhenUsed="0"/>
+    <w:lsdException w:name="List Paragraph" w:semiHidden="0" w:uiPriority="34" w:unhideWhenUsed="0" w:qFormat="1"/>
+    <w:lsdException w:name="Quote" w:semiHidden="0" w:uiPriority="29" w:unhideWhenUsed="0" w:qFormat="1"/>
+    <w:lsdException w:name="Intense Quote" w:semiHidden="0" w:uiPriority="30" w:unhideWhenUsed="0" w:qFormat="1"/>
+    <w:lsdException w:name="Medium List 2 Accent 1" w:semiHidden="0" w:uiPriority="66" w:unhideWhenUsed="0"/>
+    <w:lsdException w:name="Medium Grid 1 Accent 1" w:semiHidden="0" w:uiPriority="67" w:unhideWhenUsed="0"/>
+    <w:lsdException w:name="Medium Grid 2 Accent 1" w:semiHidden="0" w:uiPriority="68" w:unhideWhenUsed="0"/>
+    <w:lsdException w:name="Medium Grid 3 Accent 1" w:semiHidden="0" w:uiPriority="69" w:unhideWhenUsed="0"/>
+    <w:lsdException w:name="Dark List Accent 1" w:semiHidden="0" w:uiPriority="70" w:unhideWhenUsed="0"/>
+    <w:lsdException w:name="Colorful Shading Accent 1" w:semiHidden="0" w:uiPriority="71" w:unhideWhenUsed="0"/>
+    <w:lsdException w:name="Colorful List Accent 1" w:semiHidden="0" w:uiPriority="72" w:unhideWhenUsed="0"/>
+    <w:lsdException w:name="Colorful Grid Accent 1" w:semiHidden="0" w:uiPriority="73" w:unhideWhenUsed="0"/>
+    <w:lsdException w:name="Light Shading Accent 2" w:semiHidden="0" w:uiPriority="60" w:unhideWhenUsed="0"/>
+    <w:lsdException w:name="Light List Accent 2" w:semiHidden="0" w:uiPriority="61" w:unhideWhenUsed="0"/>
+    <w:lsdException w:name="Light Grid Accent 2" w:semiHidden="0" w:uiPriority="62" w:unhideWhenUsed="0"/>
+    <w:lsdException w:name="Medium Shading 1 Accent 2" w:semiHidden="0" w:uiPriority="63" w:unhideWhenUsed="0"/>
+    <w:lsdException w:name="Medium Shading 2 Accent 2" w:semiHidden="0" w:uiPriority="64" w:unhideWhenUsed="0"/>
+    <w:lsdException w:name="Medium List 1 Accent 2" w:semiHidden="0" w:uiPriority="65" w:unhideWhenUsed="0"/>
+    <w:lsdException w:name="Medium List 2 Accent 2" w:semiHidden="0" w:uiPriority="66" w:unhideWhenUsed="0"/>
+    <w:lsdException w:name="Medium Grid 1 Accent 2" w:semiHidden="0" w:uiPriority="67" w:unhideWhenUsed="0"/>
+    <w:lsdException w:name="Medium Grid 2 Accent 2" w:semiHidden="0" w:uiPriority="68" w:unhideWhenUsed="0"/>
+    <w:lsdException w:name="Medium Grid 3 Accent 2" w:semiHidden="0" w:uiPriority="69" w:unhideWhenUsed="0"/>
+    <w:lsdException w:name="Dark List Accent 2" w:semiHidden="0" w:uiPriority="70" w:unhideWhenUsed="0"/>
+    <w:lsdException w:name="Colorful Shading Accent 2" w:semiHidden="0" w:uiPriority="71" w:unhideWhenUsed="0"/>
+    <w:lsdException w:name="Colorful List Accent 2" w:semiHidden="0" w:uiPriority="72" w:unhideWhenUsed="0"/>
+    <w:lsdException w:name="Colorful Grid Accent 2" w:semiHidden="0" w:uiPriority="73" w:unhideWhenUsed="0"/>
+    <w:lsdException w:name="Light Shading Accent 3" w:semiHidden="0" w:uiPriority="60" w:unhideWhenUsed="0"/>
+    <w:lsdException w:name="Light List Accent 3" w:semiHidden="0" w:uiPriority="61" w:unhideWhenUsed="0"/>
+    <w:lsdException w:name="Light Grid Accent 3" w:semiHidden="0" w:uiPriority="62" w:unhideWhenUsed="0"/>
+    <w:lsdException w:name="Medium Shading 1 Accent 3" w:semiHidden="0" w:uiPriority="63" w:unhideWhenUsed="0"/>
+    <w:lsdException w:name="Medium Shading 2 Accent 3" w:semiHidden="0" w:uiPriority="64" w:unhideWhenUsed="0"/>
+    <w:lsdException w:name="Medium List 1 Accent 3" w:semiHidden="0" w:uiPriority="65" w:unhideWhenUsed="0"/>
+    <w:lsdException w:name="Medium List 2 Accent 3" w:semiHidden="0" w:uiPriority="66" w:unhideWhenUsed="0"/>
+    <w:lsdException w:name="Medium Grid 1 Accent 3" w:semiHidden="0" w:uiPriority="67" w:unhideWhenUsed="0"/>
+    <w:lsdException w:name="Medium Grid 2 Accent 3" w:semiHidden="0" w:uiPriority="68" w:unhideWhenUsed="0"/>
+    <w:lsdException w:name="Medium Grid 3 Accent 3" w:semiHidden="0" w:uiPriority="69" w:unhideWhenUsed="0"/>
+    <w:lsdException w:name="Dark List Accent 3" w:semiHidden="0" w:uiPriority="70" w:unhideWhenUsed="0"/>
+    <w:lsdException w:name="Colorful Shading Accent 3" w:semiHidden="0" w:uiPriority="71" w:unhideWhenUsed="0"/>
+    <w:lsdException w:name="Colorful List Accent 3" w:semiHidden="0" w:uiPriority="72" w:unhideWhenUsed="0"/>
+    <w:lsdException w:name="Colorful Grid Accent 3" w:semiHidden="0" w:uiPriority="73" w:unhideWhenUsed="0"/>
+    <w:lsdException w:name="Light Shading Accent 4" w:semiHidden="0" w:uiPriority="60" w:unhideWhenUsed="0"/>
+    <w:lsdException w:name="Light List Accent 4" w:semiHidden="0" w:uiPriority="61" w:unhideWhenUsed="0"/>
+    <w:lsdException w:name="Light Grid Accent 4" w:semiHidden="0" w:uiPriority="62" w:unhideWhenUsed="0"/>
+    <w:lsdException w:name="Medium Shading 1 Accent 4" w:semiHidden="0" w:uiPriority="63" w:unhideWhenUsed="0"/>
+    <w:lsdException w:name="Medium Shading 2 Accent 4" w:semiHidden="0" w:uiPriority="64" w:unhideWhenUsed="0"/>
+    <w:lsdException w:name="Medium List 1 Accent 4" w:semiHidden="0" w:uiPriority="65" w:unhideWhenUsed="0"/>
+    <w:lsdException w:name="Medium List 2 Accent 4" w:semiHidden="0" w:uiPriority="66" w:unhideWhenUsed="0"/>
+    <w:lsdException w:name="Medium Grid 1 Accent 4" w:semiHidden="0" w:uiPriority="67" w:unhideWhenUsed="0"/>
+    <w:lsdException w:name="Medium Grid 2 Accent 4" w:semiHidden="0" w:uiPriority="68" w:unhideWhenUsed="0"/>
+    <w:lsdException w:name="Medium Grid 3 Accent 4" w:semiHidden="0" w:uiPriority="69" w:unhideWhenUsed="0"/>
+    <w:lsdException w:name="Dark List Accent 4" w:semiHidden="0" w:uiPriority="70" w:unhideWhenUsed="0"/>
+    <w:lsdException w:name="Colorful Shading Accent 4" w:semiHidden="0" w:uiPriority="71" w:unhideWhenUsed="0"/>
+    <w:lsdException w:name="Colorful List Accent 4" w:semiHidden="0" w:uiPriority="72" w:unhideWhenUsed="0"/>
+    <w:lsdException w:name="Colorful Grid Accent 4" w:semiHidden="0" w:uiPriority="73" w:unhideWhenUsed="0"/>
+    <w:lsdException w:name="Light Shading Accent 5" w:semiHidden="0" w:uiPriority="60" w:unhideWhenUsed="0"/>
+    <w:lsdException w:name="Light List Accent 5" w:semiHidden="0" w:uiPriority="61" w:unhideWhenUsed="0"/>
+    <w:lsdException w:name="Light Grid Accent 5" w:semiHidden="0" w:uiPriority="62" w:unhideWhenUsed="0"/>
+    <w:lsdException w:name="Medium Shading 1 Accent 5" w:semiHidden="0" w:uiPriority="63" w:unhideWhenUsed="0"/>
+    <w:lsdException w:name="Medium Shading 2 Accent 5" w:semiHidden="0" w:uiPriority="64" w:unhideWhenUsed="0"/>
+    <w:lsdException w:name="Medium List 1 Accent 5" w:semiHidden="0" w:uiPriority="65" w:unhideWhenUsed="0"/>
+    <w:lsdException w:name="Medium List 2 Accent 5" w:semiHidden="0" w:uiPriority="66" w:unhideWhenUsed="0"/>
+    <w:lsdException w:name="Medium Grid 1 Accent 5" w:semiHidden="0" w:uiPriority="67" w:unhideWhenUsed="0"/>
+    <w:lsdException w:name="Medium Grid 2 Accent 5" w:semiHidden="0" w:uiPriority="68" w:unhideWhenUsed="0"/>
+    <w:lsdException w:name="Medium Grid 3 Accent 5" w:semiHidden="0" w:uiPriority="69" w:unhideWhenUsed="0"/>
+    <w:lsdException w:name="Dark List Accent 5" w:semiHidden="0" w:uiPriority="70" w:unhideWhenUsed="0"/>
+    <w:lsdException w:name="Colorful Shading Accent 5" w:semiHidden="0" w:uiPriority="71" w:unhideWhenUsed="0"/>
+    <w:lsdException w:name="Colorful List Accent 5" w:semiHidden="0" w:uiPriority="72" w:unhideWhenUsed="0"/>
+    <w:lsdException w:name="Colorful Grid Accent 5" w:semiHidden="0" w:uiPriority="73" w:unhideWhenUsed="0"/>
+    <w:lsdException w:name="Light Shading Accent 6" w:semiHidden="0" w:uiPriority="60" w:unhideWhenUsed="0"/>
+    <w:lsdException w:name="Light List Accent 6" w:semiHidden="0" w:uiPriority="61" w:unhideWhenUsed="0"/>
+    <w:lsdException w:name="Light Grid Accent 6" w:semiHidden="0" w:uiPriority="62" w:unhideWhenUsed="0"/>
+    <w:lsdException w:name="Medium Shading 1 Accent 6" w:semiHidden="0" w:uiPriority="63" w:unhideWhenUsed="0"/>
+    <w:lsdException w:name="Medium Shading 2 Accent 6" w:semiHidden="0" w:uiPriority="64" w:unhideWhenUsed="0"/>
+    <w:lsdException w:name="Medium List 1 Accent 6" w:semiHidden="0" w:uiPriority="65" w:unhideWhenUsed="0"/>
+    <w:lsdException w:name="Medium List 2 Accent 6" w:semiHidden="0" w:uiPriority="66" w:unhideWhenUsed="0"/>
+    <w:lsdException w:name="Medium Grid 1 Accent 6" w:semiHidden="0" w:uiPriority="67" w:unhideWhenUsed="0"/>
+    <w:lsdException w:name="Medium Grid 2 Accent 6" w:semiHidden="0" w:uiPriority="68" w:unhideWhenUsed="0"/>
+    <w:lsdException w:name="Medium Grid 3 Accent 6" w:semiHidden="0" w:uiPriority="69" w:unhideWhenUsed="0"/>
+    <w:lsdException w:name="Dark List Accent 6" w:semiHidden="0" w:uiPriority="70" w:unhideWhenUsed="0"/>
+    <w:lsdException w:name="Colorful Shading Accent 6" w:semiHidden="0" w:uiPriority="71" w:unhideWhenUsed="0"/>
+    <w:lsdException w:name="Colorful List Accent 6" w:semiHidden="0" w:uiPriority="72" w:unhideWhenUsed="0"/>
+    <w:lsdException w:name="Colorful Grid Accent 6" w:semiHidden="0" w:uiPriority="73" w:unhideWhenUsed="0"/>
+    <w:lsdException w:name="Subtle Emphasis" w:semiHidden="0" w:uiPriority="19" w:unhideWhenUsed="0" w:qFormat="1"/>
+    <w:lsdException w:name="Intense Emphasis" w:semiHidden="0" w:uiPriority="21" w:unhideWhenUsed="0" w:qFormat="1"/>
+    <w:lsdException w:name="Subtle Reference" w:semiHidden="0" w:uiPriority="31" w:unhideWhenUsed="0" w:qFormat="1"/>
+    <w:lsdException w:name="Intense Reference" w:semiHidden="0" w:uiPriority="32" w:unhideWhenUsed="0" w:qFormat="1"/>
+    <w:lsdException w:name="Book Title" w:semiHidden="0" w:uiPriority="33" w:unhideWhenUsed="0" w:qFormat="1"/>
+    <w:lsdException w:name="Bibliography" w:uiPriority="37"/>
+    <w:lsdException w:name="TOC Heading" w:uiPriority="39" w:qFormat="1"/>
+  </w:latentStyles>
+  <w:style w:type="paragraph" w:default="1" w:styleId="Normal">
+    <w:name w:val="Normal"/>
+    <w:rsid w:val="001B1FD5"/>
+    <w:pPr>
+      <w:spacing w:line="300" w:lineRule="auto"/>
+    </w:pPr>
+    <w:rPr>
+      <w:color w:val="595959" w:themeColor="text1" w:themeTint="A6"/>
+      <w:sz w:val="20"/>
+    </w:rPr>
+  </w:style>
+  <w:style w:type="paragraph" w:styleId="Heading1">
+    <w:name w:val="heading 1"/>
+    <w:basedOn w:val="Normal"/>
+    <w:next w:val="Normal"/>
+    <w:link w:val="Heading1Char"/>
+    <w:rsid w:val="001B1FD5"/>
+    <w:pPr>
+      <w:keepNext/>
+      <w:keepLines/>
+      <w:spacing w:before="960" w:after="240" w:line="240" w:lineRule="auto"/>
+      <w:outlineLvl w:val="0"/>
+    </w:pPr>
+    <w:rPr>
+      <w:rFonts w:asciiTheme="majorHAnsi" w:eastAsiaTheme="majorEastAsia" w:hAnsiTheme="majorHAnsi" w:cstheme="majorBidi"/>
+      <w:bCs/>
+      <w:sz w:val="32"/>
+      <w:szCs w:val="36"/>
+    </w:rPr>
+  </w:style>
+  <w:style w:type="paragraph" w:styleId="Heading2">
+    <w:name w:val="heading 2"/>
+    <w:basedOn w:val="Normal"/>
+    <w:next w:val="Normal"/>
+    <w:link w:val="Heading2Char"/>
+    <w:unhideWhenUsed/>
+    <w:qFormat/>
+    <w:rsid w:val="001B1FD5"/>
+    <w:pPr>
+      <w:keepNext/>
+      <w:keepLines/>
+      <w:spacing w:before="200"/>
+      <w:outlineLvl w:val="1"/>
+    </w:pPr>
+    <w:rPr>
+      <w:rFonts w:asciiTheme="majorHAnsi" w:eastAsiaTheme="majorEastAsia" w:hAnsiTheme="majorHAnsi" w:cstheme="majorBidi"/>
+      <w:b/>
+      <w:bCs/>
+      <w:color w:val="2C7C9F" w:themeColor="accent1"/>
+      <w:sz w:val="26"/>
+      <w:szCs w:val="26"/>
+    </w:rPr>
+  </w:style>
+  <w:style w:type="paragraph" w:styleId="Heading3">
+    <w:name w:val="heading 3"/>
+    <w:basedOn w:val="Normal"/>
+    <w:next w:val="Normal"/>
+    <w:link w:val="Heading3Char"/>
+    <w:unhideWhenUsed/>
+    <w:qFormat/>
+    <w:rsid w:val="001B1FD5"/>
+    <w:pPr>
+      <w:keepNext/>
+      <w:keepLines/>
+      <w:spacing w:before="200"/>
+      <w:outlineLvl w:val="2"/>
+    </w:pPr>
+    <w:rPr>
+      <w:rFonts w:asciiTheme="majorHAnsi" w:eastAsiaTheme="majorEastAsia" w:hAnsiTheme="majorHAnsi" w:cstheme="majorBidi"/>
+      <w:b/>
+      <w:bCs/>
+      <w:color w:val="2C7C9F" w:themeColor="accent1"/>
+    </w:rPr>
+  </w:style>
+  <w:style w:type="paragraph" w:styleId="Heading4">
+    <w:name w:val="heading 4"/>
+    <w:basedOn w:val="Normal"/>
+    <w:next w:val="Normal"/>
+    <w:link w:val="Heading4Char"/>
+    <w:semiHidden/>
+    <w:unhideWhenUsed/>
+    <w:qFormat/>
+    <w:rsid w:val="001B1FD5"/>
+    <w:pPr>
+      <w:keepNext/>
+      <w:keepLines/>
+      <w:spacing w:before="200"/>
+      <w:outlineLvl w:val="3"/>
+    </w:pPr>
+    <w:rPr>
+      <w:rFonts w:asciiTheme="majorHAnsi" w:eastAsiaTheme="majorEastAsia" w:hAnsiTheme="majorHAnsi" w:cstheme="majorBidi"/>
+      <w:b/>
+      <w:bCs/>
+      <w:i/>
+      <w:iCs/>
+      <w:color w:val="2C7C9F" w:themeColor="accent1"/>
+    </w:rPr>
+  </w:style>
+  <w:style w:type="paragraph" w:styleId="Heading5">
+    <w:name w:val="heading 5"/>
+    <w:basedOn w:val="Normal"/>
+    <w:next w:val="Normal"/>
+    <w:link w:val="Heading5Char"/>
+    <w:semiHidden/>
+    <w:unhideWhenUsed/>
+    <w:qFormat/>
+    <w:rsid w:val="001B1FD5"/>
+    <w:pPr>
+      <w:keepNext/>
+      <w:keepLines/>
+      <w:spacing w:before="200"/>
+      <w:outlineLvl w:val="4"/>
+    </w:pPr>
+    <w:rPr>
+      <w:rFonts w:asciiTheme="majorHAnsi" w:eastAsiaTheme="majorEastAsia" w:hAnsiTheme="majorHAnsi" w:cstheme="majorBidi"/>
+      <w:color w:val="163D4F" w:themeColor="accent1" w:themeShade="7F"/>
+    </w:rPr>
+  </w:style>
+  <w:style w:type="paragraph" w:styleId="Heading6">
+    <w:name w:val="heading 6"/>
+    <w:basedOn w:val="Normal"/>
+    <w:next w:val="Normal"/>
+    <w:link w:val="Heading6Char"/>
+    <w:semiHidden/>
+    <w:unhideWhenUsed/>
+    <w:qFormat/>
+    <w:rsid w:val="001B1FD5"/>
+    <w:pPr>
+      <w:keepNext/>
+      <w:keepLines/>
+      <w:spacing w:before="200"/>
+      <w:outlineLvl w:val="5"/>
+    </w:pPr>
+    <w:rPr>
+      <w:rFonts w:asciiTheme="majorHAnsi" w:eastAsiaTheme="majorEastAsia" w:hAnsiTheme="majorHAnsi" w:cstheme="majorBidi"/>
+      <w:i/>
+      <w:iCs/>
+      <w:color w:val="163D4F" w:themeColor="accent1" w:themeShade="7F"/>
+    </w:rPr>
+  </w:style>
+  <w:style w:type="paragraph" w:styleId="Heading7">
+    <w:name w:val="heading 7"/>
+    <w:basedOn w:val="Normal"/>
+    <w:next w:val="Normal"/>
+    <w:link w:val="Heading7Char"/>
+    <w:semiHidden/>
+    <w:unhideWhenUsed/>
+    <w:qFormat/>
+    <w:rsid w:val="001B1FD5"/>
+    <w:pPr>
+      <w:keepNext/>
+      <w:keepLines/>
+      <w:spacing w:before="200"/>
+      <w:outlineLvl w:val="6"/>
+    </w:pPr>
+    <w:rPr>
+      <w:rFonts w:asciiTheme="majorHAnsi" w:eastAsiaTheme="majorEastAsia" w:hAnsiTheme="majorHAnsi" w:cstheme="majorBidi"/>
+      <w:i/>
+      <w:iCs/>
+      <w:color w:val="404040" w:themeColor="text1" w:themeTint="BF"/>
+    </w:rPr>
+  </w:style>
+  <w:style w:type="paragraph" w:styleId="Heading8">
+    <w:name w:val="heading 8"/>
+    <w:basedOn w:val="Normal"/>
+    <w:next w:val="Normal"/>
+    <w:link w:val="Heading8Char"/>
+    <w:semiHidden/>
+    <w:unhideWhenUsed/>
+    <w:qFormat/>
+    <w:rsid w:val="001B1FD5"/>
+    <w:pPr>
+      <w:keepNext/>
+      <w:keepLines/>
+      <w:spacing w:before="200"/>
+      <w:outlineLvl w:val="7"/>
+    </w:pPr>
+    <w:rPr>
+      <w:rFonts w:asciiTheme="majorHAnsi" w:eastAsiaTheme="majorEastAsia" w:hAnsiTheme="majorHAnsi" w:cstheme="majorBidi"/>
+      <w:color w:val="404040" w:themeColor="text1" w:themeTint="BF"/>
+      <w:szCs w:val="20"/>
+    </w:rPr>
+  </w:style>
+  <w:style w:type="paragraph" w:styleId="Heading9">
+    <w:name w:val="heading 9"/>
+    <w:basedOn w:val="Normal"/>
+    <w:next w:val="Normal"/>
+    <w:link w:val="Heading9Char"/>
+    <w:semiHidden/>
+    <w:unhideWhenUsed/>
+    <w:qFormat/>
+    <w:rsid w:val="001B1FD5"/>
+    <w:pPr>
+      <w:keepNext/>
+      <w:keepLines/>
+      <w:spacing w:before="200"/>
+      <w:outlineLvl w:val="8"/>
+    </w:pPr>
+    <w:rPr>
+      <w:rFonts w:asciiTheme="majorHAnsi" w:eastAsiaTheme="majorEastAsia" w:hAnsiTheme="majorHAnsi" w:cstheme="majorBidi"/>
+      <w:i/>
+      <w:iCs/>
+      <w:color w:val="404040" w:themeColor="text1" w:themeTint="BF"/>
+      <w:szCs w:val="20"/>
+    </w:rPr>
+  </w:style>
+  <w:style w:type="character" w:default="1" w:styleId="DefaultParagraphFont">
+    <w:name w:val="Default Paragraph Font"/>
+    <w:uiPriority w:val="1"/>
+    <w:semiHidden/>
+    <w:unhideWhenUsed/>
+  </w:style>
+  <w:style w:type="table" w:default="1" w:styleId="TableNormal">
+    <w:name w:val="Normal Table"/>
+    <w:uiPriority w:val="99"/>
+    <w:semiHidden/>
+    <w:unhideWhenUsed/>
+    <w:tblPr>
+      <w:tblInd w:w="0" w:type="dxa"/>
+      <w:tblCellMar>
+        <w:top w:w="0" w:type="dxa"/>
+        <w:left w:w="108" w:type="dxa"/>
+        <w:bottom w:w="0" w:type="dxa"/>
+        <w:right w:w="108" w:type="dxa"/>
+      </w:tblCellMar>
+    </w:tblPr>
+  </w:style>
+  <w:style w:type="numbering" w:default="1" w:styleId="NoList">
+    <w:name w:val="No List"/>
+    <w:uiPriority w:val="99"/>
+    <w:semiHidden/>
+    <w:unhideWhenUsed/>
+  </w:style>
+  <w:style w:type="character" w:customStyle="1" w:styleId="Heading1Char">
+    <w:name w:val="Heading 1 Char"/>
+    <w:basedOn w:val="DefaultParagraphFont"/>
+    <w:link w:val="Heading1"/>
+    <w:rsid w:val="001B1FD5"/>
+    <w:rPr>
+      <w:rFonts w:asciiTheme="majorHAnsi" w:eastAsiaTheme="majorEastAsia" w:hAnsiTheme="majorHAnsi" w:cstheme="majorBidi"/>
+      <w:bCs/>
+      <w:color w:val="595959" w:themeColor="text1" w:themeTint="A6"/>
+      <w:sz w:val="32"/>
+      <w:szCs w:val="36"/>
+    </w:rPr>
+  </w:style>
+  <w:style w:type="paragraph" w:styleId="Subtitle">
+    <w:name w:val="Subtitle"/>
+    <w:basedOn w:val="Normal"/>
+    <w:next w:val="Normal"/>
+    <w:link w:val="SubtitleChar"/>
+    <w:rsid w:val="001B1FD5"/>
+    <w:pPr>
+      <w:numPr>
+        <w:ilvl w:val="1"/>
+      </w:numPr>
+      <w:spacing w:after="40"/>
+      <w:jc w:val="right"/>
+    </w:pPr>
+    <w:rPr>
+      <w:rFonts w:asciiTheme="majorHAnsi" w:eastAsiaTheme="majorEastAsia" w:hAnsiTheme="majorHAnsi" w:cstheme="majorBidi"/>
+      <w:iCs/>
+      <w:color w:val="174B5A" w:themeColor="background2" w:themeShade="40"/>
+      <w:spacing w:val="15"/>
+      <w:sz w:val="24"/>
+      <w:szCs w:val="24"/>
+    </w:rPr>
+  </w:style>
+  <w:style w:type="character" w:customStyle="1" w:styleId="SubtitleChar">
+    <w:name w:val="Subtitle Char"/>
+    <w:basedOn w:val="DefaultParagraphFont"/>
+    <w:link w:val="Subtitle"/>
+    <w:rsid w:val="001B1FD5"/>
+    <w:rPr>
+      <w:rFonts w:asciiTheme="majorHAnsi" w:eastAsiaTheme="majorEastAsia" w:hAnsiTheme="majorHAnsi" w:cstheme="majorBidi"/>
+      <w:iCs/>
+      <w:color w:val="174B5A" w:themeColor="background2" w:themeShade="40"/>
+      <w:spacing w:val="15"/>
+      <w:sz w:val="24"/>
+      <w:szCs w:val="24"/>
+    </w:rPr>
+  </w:style>
+  <w:style w:type="paragraph" w:styleId="Header">
+    <w:name w:val="header"/>
+    <w:basedOn w:val="Normal"/>
+    <w:link w:val="HeaderChar"/>
+    <w:rsid w:val="001B1FD5"/>
+    <w:pPr>
+      <w:spacing w:after="320" w:line="240" w:lineRule="auto"/>
+    </w:pPr>
+    <w:rPr>
+      <w:color w:val="2C7C9F" w:themeColor="accent1"/>
+      <w:sz w:val="36"/>
+      <w:szCs w:val="36"/>
+    </w:rPr>
+  </w:style>
+  <w:style w:type="character" w:customStyle="1" w:styleId="HeaderChar">
+    <w:name w:val="Header Char"/>
+    <w:basedOn w:val="DefaultParagraphFont"/>
+    <w:link w:val="Header"/>
+    <w:rsid w:val="001B1FD5"/>
+    <w:rPr>
+      <w:color w:val="2C7C9F" w:themeColor="accent1"/>
+      <w:sz w:val="36"/>
+      <w:szCs w:val="36"/>
+    </w:rPr>
+  </w:style>
+  <w:style w:type="paragraph" w:styleId="Footer">
+    <w:name w:val="footer"/>
+    <w:basedOn w:val="Normal"/>
+    <w:link w:val="FooterChar"/>
+    <w:rsid w:val="001B1FD5"/>
+    <w:pPr>
+      <w:pBdr>
+        <w:top w:val="dotted" w:sz="4" w:space="10" w:color="595959" w:themeColor="text1" w:themeTint="A6"/>
+      </w:pBdr>
+      <w:tabs>
+        <w:tab w:val="center" w:pos="4680"/>
+        <w:tab w:val="right" w:pos="9360"/>
+      </w:tabs>
+      <w:spacing w:before="120" w:line="240" w:lineRule="auto"/>
+      <w:jc w:val="center"/>
+    </w:pPr>
+    <w:rPr>
+      <w:sz w:val="16"/>
+      <w:szCs w:val="16"/>
+    </w:rPr>
+  </w:style>
+  <w:style w:type="character" w:customStyle="1" w:styleId="FooterChar">
+    <w:name w:val="Footer Char"/>
+    <w:basedOn w:val="DefaultParagraphFont"/>
+    <w:link w:val="Footer"/>
+    <w:rsid w:val="001B1FD5"/>
+    <w:rPr>
+      <w:color w:val="595959" w:themeColor="text1" w:themeTint="A6"/>
+      <w:sz w:val="16"/>
+      <w:szCs w:val="16"/>
+    </w:rPr>
+  </w:style>
+  <w:style w:type="paragraph" w:styleId="Title">
+    <w:name w:val="Title"/>
+    <w:basedOn w:val="Normal"/>
+    <w:next w:val="Normal"/>
+    <w:link w:val="TitleChar"/>
+    <w:rsid w:val="001B1FD5"/>
+    <w:pPr>
+      <w:spacing w:line="240" w:lineRule="auto"/>
+      <w:jc w:val="center"/>
+    </w:pPr>
+    <w:rPr>
+      <w:rFonts w:asciiTheme="majorHAnsi" w:eastAsiaTheme="majorEastAsia" w:hAnsiTheme="majorHAnsi" w:cstheme="majorBidi"/>
+      <w:color w:val="FFFFFF" w:themeColor="background1"/>
+      <w:spacing w:val="5"/>
+      <w:kern w:val="28"/>
+      <w:sz w:val="56"/>
+      <w:szCs w:val="100"/>
+    </w:rPr>
+  </w:style>
+  <w:style w:type="character" w:customStyle="1" w:styleId="TitleChar">
+    <w:name w:val="Title Char"/>
+    <w:basedOn w:val="DefaultParagraphFont"/>
+    <w:link w:val="Title"/>
+    <w:rsid w:val="001B1FD5"/>
+    <w:rPr>
+      <w:rFonts w:asciiTheme="majorHAnsi" w:eastAsiaTheme="majorEastAsia" w:hAnsiTheme="majorHAnsi" w:cstheme="majorBidi"/>
+      <w:color w:val="FFFFFF" w:themeColor="background1"/>
+      <w:spacing w:val="5"/>
+      <w:kern w:val="28"/>
+      <w:sz w:val="56"/>
+      <w:szCs w:val="100"/>
+    </w:rPr>
+  </w:style>
+  <w:style w:type="paragraph" w:styleId="BodyText">
+    <w:name w:val="Body Text"/>
+    <w:basedOn w:val="Normal"/>
+    <w:link w:val="BodyTextChar"/>
+    <w:rsid w:val="001B1FD5"/>
+    <w:pPr>
+      <w:spacing w:after="200"/>
+      <w:jc w:val="both"/>
+    </w:pPr>
+  </w:style>
+  <w:style w:type="table" w:customStyle="1" w:styleId="FinancialTable">
+    <w:name w:val="Financial Table"/>
+    <w:basedOn w:val="TableNormal"/>
+    <w:rsid w:val="001B1FD5"/>
+    <w:tblPr>
+      <w:tblStyleRowBandSize w:val="1"/>
+      <w:tblInd w:w="0" w:type="dxa"/>
+      <w:tblCellMar>
+        <w:top w:w="0" w:type="dxa"/>
+        <w:left w:w="108" w:type="dxa"/>
+        <w:bottom w:w="0" w:type="dxa"/>
+        <w:right w:w="108" w:type="dxa"/>
+      </w:tblCellMar>
+    </w:tblPr>
+    <w:tblStylePr w:type="firstRow">
+      <w:rPr>
+        <w:color w:val="FFFFFF" w:themeColor="background1"/>
+      </w:rPr>
+      <w:tblPr/>
+      <w:tcPr>
+        <w:shd w:val="clear" w:color="auto" w:fill="2C7C9F" w:themeFill="accent1"/>
+        <w:vAlign w:val="bottom"/>
+      </w:tcPr>
+    </w:tblStylePr>
+    <w:tblStylePr w:type="lastRow">
+      <w:rPr>
+        <w:color w:val="FFFFFF" w:themeColor="background1"/>
+      </w:rPr>
+      <w:tblPr/>
+      <w:tcPr>
+        <w:tcBorders>
+          <w:top w:val="dotted" w:sz="4" w:space="0" w:color="2C7C9F" w:themeColor="accent1"/>
+        </w:tcBorders>
+      </w:tcPr>
+    </w:tblStylePr>
+    <w:tblStylePr w:type="band2Horz">
+      <w:tblPr/>
+      <w:tcPr>
+        <w:shd w:val="clear" w:color="auto" w:fill="FFBFBF" w:themeFill="accent6" w:themeFillTint="33"/>
+      </w:tcPr>
+    </w:tblStylePr>
+  </w:style>
+  <w:style w:type="paragraph" w:customStyle="1" w:styleId="TableText-Left">
+    <w:name w:val="Table Text - Left"/>
+    <w:basedOn w:val="Normal"/>
+    <w:rsid w:val="001B1FD5"/>
+    <w:pPr>
+      <w:spacing w:before="60" w:after="60" w:line="240" w:lineRule="auto"/>
+    </w:pPr>
+    <w:rPr>
+      <w:sz w:val="16"/>
+      <w:szCs w:val="18"/>
+    </w:rPr>
+  </w:style>
+  <w:style w:type="paragraph" w:customStyle="1" w:styleId="TableText-Decimal">
+    <w:name w:val="Table Text - Decimal"/>
+    <w:basedOn w:val="Normal"/>
+    <w:rsid w:val="001B1FD5"/>
+    <w:pPr>
+      <w:tabs>
+        <w:tab w:val="decimal" w:pos="612"/>
+      </w:tabs>
+      <w:spacing w:before="60" w:after="60" w:line="240" w:lineRule="auto"/>
+    </w:pPr>
+    <w:rPr>
+      <w:sz w:val="16"/>
+      <w:szCs w:val="18"/>
+    </w:rPr>
+  </w:style>
+  <w:style w:type="paragraph" w:customStyle="1" w:styleId="TableText-Right">
+    <w:name w:val="Table Text - Right"/>
+    <w:basedOn w:val="Normal"/>
+    <w:rsid w:val="001B1FD5"/>
+    <w:pPr>
+      <w:spacing w:before="60" w:after="60" w:line="240" w:lineRule="auto"/>
+      <w:jc w:val="right"/>
+    </w:pPr>
+    <w:rPr>
+      <w:sz w:val="18"/>
+      <w:szCs w:val="18"/>
+    </w:rPr>
+  </w:style>
+  <w:style w:type="paragraph" w:customStyle="1" w:styleId="TableHeading-Left">
+    <w:name w:val="Table Heading - Left"/>
+    <w:basedOn w:val="Normal"/>
+    <w:rsid w:val="001B1FD5"/>
+    <w:pPr>
+      <w:spacing w:before="60" w:after="20" w:line="240" w:lineRule="auto"/>
+    </w:pPr>
+    <w:rPr>
+      <w:color w:val="FFFFFF" w:themeColor="background1"/>
+      <w:sz w:val="16"/>
+      <w:szCs w:val="18"/>
+    </w:rPr>
+  </w:style>
+  <w:style w:type="paragraph" w:customStyle="1" w:styleId="TableHeading-Center">
+    <w:name w:val="Table Heading - Center"/>
+    <w:basedOn w:val="Normal"/>
+    <w:rsid w:val="001B1FD5"/>
+    <w:pPr>
+      <w:spacing w:before="60" w:after="20" w:line="240" w:lineRule="auto"/>
+      <w:jc w:val="center"/>
+    </w:pPr>
+    <w:rPr>
+      <w:color w:val="FFFFFF" w:themeColor="background1"/>
+      <w:sz w:val="16"/>
+      <w:szCs w:val="18"/>
+    </w:rPr>
+  </w:style>
+  <w:style w:type="table" w:customStyle="1" w:styleId="HeaderTable">
+    <w:name w:val="Header Table"/>
+    <w:basedOn w:val="TableNormal"/>
+    <w:rsid w:val="001B1FD5"/>
+    <w:tblPr>
+      <w:tblInd w:w="0" w:type="dxa"/>
+      <w:tblBorders>
+        <w:bottom w:val="dotted" w:sz="4" w:space="0" w:color="595959" w:themeColor="text1" w:themeTint="A6"/>
+      </w:tblBorders>
+      <w:tblCellMar>
+        <w:top w:w="0" w:type="dxa"/>
+        <w:left w:w="0" w:type="dxa"/>
+        <w:bottom w:w="0" w:type="dxa"/>
+        <w:right w:w="0" w:type="dxa"/>
+      </w:tblCellMar>
+    </w:tblPr>
+    <w:tcPr>
+      <w:vAlign w:val="bottom"/>
+    </w:tcPr>
+  </w:style>
+  <w:style w:type="paragraph" w:customStyle="1" w:styleId="Header-Right">
+    <w:name w:val="Header - Right"/>
+    <w:basedOn w:val="Header"/>
+    <w:rsid w:val="001B1FD5"/>
+    <w:pPr>
+      <w:spacing w:after="60"/>
+      <w:jc w:val="right"/>
+    </w:pPr>
+    <w:rPr>
+      <w:sz w:val="16"/>
+    </w:rPr>
+  </w:style>
+  <w:style w:type="table" w:customStyle="1" w:styleId="CoverTable">
+    <w:name w:val="Cover Table"/>
+    <w:basedOn w:val="TableNormal"/>
+    <w:rsid w:val="001B1FD5"/>
+    <w:tblPr>
+      <w:tblInd w:w="0" w:type="dxa"/>
+      <w:tblCellMar>
+        <w:top w:w="0" w:type="dxa"/>
+        <w:left w:w="108" w:type="dxa"/>
+        <w:bottom w:w="0" w:type="dxa"/>
+        <w:right w:w="108" w:type="dxa"/>
+      </w:tblCellMar>
+    </w:tblPr>
+    <w:tcPr>
+      <w:shd w:val="clear" w:color="auto" w:fill="09213B" w:themeFill="text2"/>
+      <w:vAlign w:val="center"/>
+    </w:tcPr>
+  </w:style>
+  <w:style w:type="paragraph" w:customStyle="1" w:styleId="Spacebetween">
+    <w:name w:val="Space between"/>
+    <w:basedOn w:val="Normal"/>
+    <w:rsid w:val="001B1FD5"/>
+    <w:pPr>
+      <w:spacing w:line="120" w:lineRule="exact"/>
+    </w:pPr>
+  </w:style>
+  <w:style w:type="paragraph" w:customStyle="1" w:styleId="Header-Left">
+    <w:name w:val="Header-Left"/>
+    <w:basedOn w:val="Header"/>
+    <w:rsid w:val="001B1FD5"/>
+    <w:pPr>
+      <w:spacing w:after="60"/>
+    </w:pPr>
+  </w:style>
+  <w:style w:type="paragraph" w:styleId="Date">
+    <w:name w:val="Date"/>
+    <w:basedOn w:val="Normal"/>
+    <w:next w:val="Normal"/>
+    <w:link w:val="DateChar"/>
+    <w:rsid w:val="001B1FD5"/>
+    <w:pPr>
+      <w:spacing w:after="40"/>
+    </w:pPr>
+    <w:rPr>
+      <w:sz w:val="18"/>
+    </w:rPr>
+  </w:style>
+  <w:style w:type="character" w:customStyle="1" w:styleId="DateChar">
+    <w:name w:val="Date Char"/>
+    <w:basedOn w:val="DefaultParagraphFont"/>
+    <w:link w:val="Date"/>
+    <w:rsid w:val="001B1FD5"/>
+    <w:rPr>
+      <w:color w:val="595959" w:themeColor="text1" w:themeTint="A6"/>
+      <w:sz w:val="18"/>
+    </w:rPr>
+  </w:style>
+  <w:style w:type="paragraph" w:customStyle="1" w:styleId="Header-Continued">
+    <w:name w:val="Header - Continued"/>
+    <w:basedOn w:val="Normal"/>
+    <w:rsid w:val="001B1FD5"/>
+    <w:pPr>
+      <w:spacing w:after="40"/>
+    </w:pPr>
+    <w:rPr>
+      <w:color w:val="2C7C9F" w:themeColor="accent1"/>
+      <w:sz w:val="24"/>
+      <w:szCs w:val="24"/>
+    </w:rPr>
+  </w:style>
+  <w:style w:type="paragraph" w:customStyle="1" w:styleId="Page">
+    <w:name w:val="Page"/>
+    <w:basedOn w:val="Normal"/>
+    <w:rsid w:val="001B1FD5"/>
+    <w:pPr>
+      <w:spacing w:after="40"/>
+      <w:jc w:val="right"/>
+    </w:pPr>
+    <w:rPr>
+      <w:sz w:val="18"/>
+      <w:szCs w:val="18"/>
+    </w:rPr>
+  </w:style>
+  <w:style w:type="character" w:customStyle="1" w:styleId="BodyTextChar">
+    <w:name w:val="Body Text Char"/>
+    <w:basedOn w:val="DefaultParagraphFont"/>
+    <w:link w:val="BodyText"/>
+    <w:rsid w:val="001B1FD5"/>
+    <w:rPr>
+      <w:color w:val="595959" w:themeColor="text1" w:themeTint="A6"/>
+      <w:sz w:val="20"/>
+    </w:rPr>
+  </w:style>
+  <w:style w:type="paragraph" w:styleId="BalloonText">
+    <w:name w:val="Balloon Text"/>
+    <w:basedOn w:val="Normal"/>
+    <w:link w:val="BalloonTextChar"/>
+    <w:semiHidden/>
+    <w:unhideWhenUsed/>
+    <w:rsid w:val="001B1FD5"/>
+    <w:pPr>
+      <w:spacing w:line="240" w:lineRule="auto"/>
+    </w:pPr>
+    <w:rPr>
+      <w:rFonts w:ascii="Tahoma" w:hAnsi="Tahoma" w:cs="Tahoma"/>
+      <w:sz w:val="16"/>
+      <w:szCs w:val="16"/>
+    </w:rPr>
+  </w:style>
+  <w:style w:type="character" w:customStyle="1" w:styleId="BalloonTextChar">
+    <w:name w:val="Balloon Text Char"/>
+    <w:basedOn w:val="DefaultParagraphFont"/>
+    <w:link w:val="BalloonText"/>
+    <w:semiHidden/>
+    <w:rsid w:val="001B1FD5"/>
+    <w:rPr>
+      <w:rFonts w:ascii="Tahoma" w:hAnsi="Tahoma" w:cs="Tahoma"/>
+      <w:color w:val="595959" w:themeColor="text1" w:themeTint="A6"/>
+      <w:sz w:val="16"/>
+      <w:szCs w:val="16"/>
+    </w:rPr>
+  </w:style>
+  <w:style w:type="character" w:styleId="PlaceholderText">
+    <w:name w:val="Placeholder Text"/>
+    <w:basedOn w:val="DefaultParagraphFont"/>
+    <w:semiHidden/>
+    <w:rsid w:val="001B1FD5"/>
+    <w:rPr>
+      <w:color w:val="808080"/>
+    </w:rPr>
+  </w:style>
+  <w:style w:type="paragraph" w:styleId="Bibliography">
+    <w:name w:val="Bibliography"/>
+    <w:basedOn w:val="Normal"/>
+    <w:next w:val="Normal"/>
+    <w:semiHidden/>
+    <w:unhideWhenUsed/>
+    <w:rsid w:val="001B1FD5"/>
+  </w:style>
+  <w:style w:type="paragraph" w:styleId="BlockText">
+    <w:name w:val="Block Text"/>
+    <w:basedOn w:val="Normal"/>
+    <w:semiHidden/>
+    <w:unhideWhenUsed/>
+    <w:rsid w:val="001B1FD5"/>
+    <w:pPr>
+      <w:pBdr>
+        <w:top w:val="single" w:sz="2" w:space="10" w:color="2C7C9F" w:themeColor="accent1" w:shadow="1"/>
+        <w:left w:val="single" w:sz="2" w:space="10" w:color="2C7C9F" w:themeColor="accent1" w:shadow="1"/>
+        <w:bottom w:val="single" w:sz="2" w:space="10" w:color="2C7C9F" w:themeColor="accent1" w:shadow="1"/>
+        <w:right w:val="single" w:sz="2" w:space="10" w:color="2C7C9F" w:themeColor="accent1" w:shadow="1"/>
+      </w:pBdr>
+      <w:ind w:left="1152" w:right="1152"/>
+    </w:pPr>
+    <w:rPr>
+      <w:i/>
+      <w:iCs/>
+      <w:color w:val="2C7C9F" w:themeColor="accent1"/>
+    </w:rPr>
+  </w:style>
+  <w:style w:type="paragraph" w:styleId="BodyText2">
+    <w:name w:val="Body Text 2"/>
+    <w:basedOn w:val="Normal"/>
+    <w:link w:val="BodyText2Char"/>
+    <w:semiHidden/>
+    <w:unhideWhenUsed/>
+    <w:rsid w:val="001B1FD5"/>
+    <w:pPr>
+      <w:spacing w:after="120"/>
+      <w:ind w:left="360"/>
+    </w:pPr>
+  </w:style>
+  <w:style w:type="paragraph" w:styleId="BodyText3">
+    <w:name w:val="Body Text 3"/>
+    <w:basedOn w:val="Normal"/>
+    <w:link w:val="BodyText3Char"/>
+    <w:semiHidden/>
+    <w:unhideWhenUsed/>
+    <w:rsid w:val="001B1FD5"/>
+    <w:pPr>
+      <w:spacing w:after="120"/>
+    </w:pPr>
+    <w:rPr>
+      <w:sz w:val="16"/>
+      <w:szCs w:val="16"/>
+    </w:rPr>
+  </w:style>
+  <w:style w:type="character" w:customStyle="1" w:styleId="BodyText3Char">
+    <w:name w:val="Body Text 3 Char"/>
+    <w:basedOn w:val="DefaultParagraphFont"/>
+    <w:link w:val="BodyText3"/>
+    <w:semiHidden/>
+    <w:rsid w:val="001B1FD5"/>
+    <w:rPr>
+      <w:color w:val="595959" w:themeColor="text1" w:themeTint="A6"/>
+      <w:sz w:val="16"/>
+      <w:szCs w:val="16"/>
+    </w:rPr>
+  </w:style>
+  <w:style w:type="paragraph" w:styleId="BodyTextFirstIndent">
+    <w:name w:val="Body Text First Indent"/>
+    <w:basedOn w:val="BodyText"/>
+    <w:link w:val="BodyTextFirstIndentChar"/>
+    <w:semiHidden/>
+    <w:unhideWhenUsed/>
+    <w:rsid w:val="001B1FD5"/>
+    <w:pPr>
+      <w:spacing w:after="0"/>
+      <w:ind w:firstLine="360"/>
+      <w:jc w:val="left"/>
+    </w:pPr>
+  </w:style>
+  <w:style w:type="character" w:customStyle="1" w:styleId="BodyTextFirstIndentChar">
+    <w:name w:val="Body Text First Indent Char"/>
+    <w:basedOn w:val="BodyTextChar"/>
+    <w:link w:val="BodyTextFirstIndent"/>
+    <w:semiHidden/>
+    <w:rsid w:val="001B1FD5"/>
+    <w:rPr>
+      <w:color w:val="595959" w:themeColor="text1" w:themeTint="A6"/>
+      <w:sz w:val="20"/>
+    </w:rPr>
+  </w:style>
+  <w:style w:type="character" w:customStyle="1" w:styleId="BodyText2Char">
+    <w:name w:val="Body Text 2 Char"/>
+    <w:basedOn w:val="DefaultParagraphFont"/>
+    <w:link w:val="BodyText2"/>
+    <w:semiHidden/>
+    <w:rsid w:val="001B1FD5"/>
+    <w:rPr>
+      <w:color w:val="595959" w:themeColor="text1" w:themeTint="A6"/>
+      <w:sz w:val="20"/>
+    </w:rPr>
+  </w:style>
+  <w:style w:type="paragraph" w:styleId="BodyTextFirstIndent2">
+    <w:name w:val="Body Text First Indent 2"/>
+    <w:basedOn w:val="BodyText2"/>
+    <w:link w:val="BodyTextFirstIndent2Char"/>
+    <w:semiHidden/>
+    <w:unhideWhenUsed/>
+    <w:rsid w:val="001B1FD5"/>
+    <w:pPr>
+      <w:spacing w:after="0"/>
+      <w:ind w:firstLine="360"/>
+    </w:pPr>
+  </w:style>
+  <w:style w:type="character" w:customStyle="1" w:styleId="BodyTextFirstIndent2Char">
+    <w:name w:val="Body Text First Indent 2 Char"/>
+    <w:basedOn w:val="BodyText2Char"/>
+    <w:link w:val="BodyTextFirstIndent2"/>
+    <w:semiHidden/>
+    <w:rsid w:val="001B1FD5"/>
+    <w:rPr>
+      <w:color w:val="595959" w:themeColor="text1" w:themeTint="A6"/>
+      <w:sz w:val="20"/>
+    </w:rPr>
+  </w:style>
+  <w:style w:type="paragraph" w:styleId="BodyTextIndent2">
+    <w:name w:val="Body Text Indent 2"/>
+    <w:basedOn w:val="Normal"/>
+    <w:link w:val="BodyTextIndent2Char"/>
+    <w:semiHidden/>
+    <w:unhideWhenUsed/>
+    <w:rsid w:val="001B1FD5"/>
+    <w:pPr>
+      <w:spacing w:after="120" w:line="480" w:lineRule="auto"/>
+      <w:ind w:left="360"/>
+    </w:pPr>
+  </w:style>
+  <w:style w:type="character" w:customStyle="1" w:styleId="BodyTextIndent2Char">
+    <w:name w:val="Body Text Indent 2 Char"/>
+    <w:basedOn w:val="DefaultParagraphFont"/>
+    <w:link w:val="BodyTextIndent2"/>
+    <w:semiHidden/>
+    <w:rsid w:val="001B1FD5"/>
+    <w:rPr>
+      <w:color w:val="595959" w:themeColor="text1" w:themeTint="A6"/>
+      <w:sz w:val="20"/>
+    </w:rPr>
+  </w:style>
+  <w:style w:type="paragraph" w:styleId="BodyTextIndent3">
+    <w:name w:val="Body Text Indent 3"/>
+    <w:basedOn w:val="Normal"/>
+    <w:link w:val="BodyTextIndent3Char"/>
+    <w:semiHidden/>
+    <w:unhideWhenUsed/>
+    <w:rsid w:val="001B1FD5"/>
+    <w:pPr>
+      <w:spacing w:after="120"/>
+      <w:ind w:left="360"/>
+    </w:pPr>
+    <w:rPr>
+      <w:sz w:val="16"/>
+      <w:szCs w:val="16"/>
+    </w:rPr>
+  </w:style>
+  <w:style w:type="character" w:customStyle="1" w:styleId="BodyTextIndent3Char">
+    <w:name w:val="Body Text Indent 3 Char"/>
+    <w:basedOn w:val="DefaultParagraphFont"/>
+    <w:link w:val="BodyTextIndent3"/>
+    <w:semiHidden/>
+    <w:rsid w:val="001B1FD5"/>
+    <w:rPr>
+      <w:color w:val="595959" w:themeColor="text1" w:themeTint="A6"/>
+      <w:sz w:val="16"/>
+      <w:szCs w:val="16"/>
+    </w:rPr>
+  </w:style>
+  <w:style w:type="paragraph" w:styleId="Caption">
+    <w:name w:val="caption"/>
+    <w:basedOn w:val="Normal"/>
+    <w:next w:val="Normal"/>
+    <w:unhideWhenUsed/>
+    <w:qFormat/>
+    <w:rsid w:val="001B1FD5"/>
+    <w:pPr>
+      <w:spacing w:after="200" w:line="240" w:lineRule="auto"/>
+    </w:pPr>
+    <w:rPr>
+      <w:b/>
+      <w:bCs/>
+      <w:color w:val="2C7C9F" w:themeColor="accent1"/>
+      <w:sz w:val="18"/>
+      <w:szCs w:val="18"/>
+    </w:rPr>
+  </w:style>
+  <w:style w:type="paragraph" w:styleId="Closing">
+    <w:name w:val="Closing"/>
+    <w:basedOn w:val="Normal"/>
+    <w:link w:val="ClosingChar"/>
+    <w:semiHidden/>
+    <w:unhideWhenUsed/>
+    <w:rsid w:val="001B1FD5"/>
+    <w:pPr>
+      <w:spacing w:line="240" w:lineRule="auto"/>
+      <w:ind w:left="4320"/>
+    </w:pPr>
+  </w:style>
+  <w:style w:type="character" w:customStyle="1" w:styleId="ClosingChar">
+    <w:name w:val="Closing Char"/>
+    <w:basedOn w:val="DefaultParagraphFont"/>
+    <w:link w:val="Closing"/>
+    <w:semiHidden/>
+    <w:rsid w:val="001B1FD5"/>
+    <w:rPr>
+      <w:color w:val="595959" w:themeColor="text1" w:themeTint="A6"/>
+      <w:sz w:val="20"/>
+    </w:rPr>
+  </w:style>
+  <w:style w:type="paragraph" w:styleId="CommentText">
+    <w:name w:val="annotation text"/>
+    <w:basedOn w:val="Normal"/>
+    <w:link w:val="CommentTextChar"/>
+    <w:semiHidden/>
+    <w:unhideWhenUsed/>
+    <w:rsid w:val="001B1FD5"/>
+    <w:pPr>
+      <w:spacing w:line="240" w:lineRule="auto"/>
+    </w:pPr>
+    <w:rPr>
+      <w:szCs w:val="20"/>
+    </w:rPr>
+  </w:style>
+  <w:style w:type="character" w:customStyle="1" w:styleId="CommentTextChar">
+    <w:name w:val="Comment Text Char"/>
+    <w:basedOn w:val="DefaultParagraphFont"/>
+    <w:link w:val="CommentText"/>
+    <w:semiHidden/>
+    <w:rsid w:val="001B1FD5"/>
+    <w:rPr>
+      <w:color w:val="595959" w:themeColor="text1" w:themeTint="A6"/>
+      <w:sz w:val="20"/>
+      <w:szCs w:val="20"/>
+    </w:rPr>
+  </w:style>
+  <w:style w:type="paragraph" w:styleId="CommentSubject">
+    <w:name w:val="annotation subject"/>
+    <w:basedOn w:val="CommentText"/>
+    <w:next w:val="CommentText"/>
+    <w:link w:val="CommentSubjectChar"/>
+    <w:semiHidden/>
+    <w:unhideWhenUsed/>
+    <w:rsid w:val="001B1FD5"/>
+    <w:rPr>
+      <w:b/>
+      <w:bCs/>
+    </w:rPr>
+  </w:style>
+  <w:style w:type="character" w:customStyle="1" w:styleId="CommentSubjectChar">
+    <w:name w:val="Comment Subject Char"/>
+    <w:basedOn w:val="CommentTextChar"/>
+    <w:link w:val="CommentSubject"/>
+    <w:semiHidden/>
+    <w:rsid w:val="001B1FD5"/>
+    <w:rPr>
+      <w:b/>
+      <w:bCs/>
+      <w:color w:val="595959" w:themeColor="text1" w:themeTint="A6"/>
+      <w:sz w:val="20"/>
+      <w:szCs w:val="20"/>
+    </w:rPr>
+  </w:style>
+  <w:style w:type="paragraph" w:styleId="DocumentMap">
+    <w:name w:val="Document Map"/>
+    <w:basedOn w:val="Normal"/>
+    <w:link w:val="DocumentMapChar"/>
+    <w:semiHidden/>
+    <w:unhideWhenUsed/>
+    <w:rsid w:val="001B1FD5"/>
+    <w:pPr>
+      <w:spacing w:line="240" w:lineRule="auto"/>
+    </w:pPr>
+    <w:rPr>
+      <w:rFonts w:ascii="Tahoma" w:hAnsi="Tahoma" w:cs="Tahoma"/>
+      <w:sz w:val="16"/>
+      <w:szCs w:val="16"/>
+    </w:rPr>
+  </w:style>
+  <w:style w:type="character" w:customStyle="1" w:styleId="DocumentMapChar">
+    <w:name w:val="Document Map Char"/>
+    <w:basedOn w:val="DefaultParagraphFont"/>
+    <w:link w:val="DocumentMap"/>
+    <w:semiHidden/>
+    <w:rsid w:val="001B1FD5"/>
+    <w:rPr>
+      <w:rFonts w:ascii="Tahoma" w:hAnsi="Tahoma" w:cs="Tahoma"/>
+      <w:color w:val="595959" w:themeColor="text1" w:themeTint="A6"/>
+      <w:sz w:val="16"/>
+      <w:szCs w:val="16"/>
+    </w:rPr>
+  </w:style>
+  <w:style w:type="paragraph" w:styleId="E-mailSignature">
+    <w:name w:val="E-mail Signature"/>
+    <w:basedOn w:val="Normal"/>
+    <w:link w:val="E-mailSignatureChar"/>
+    <w:semiHidden/>
+    <w:unhideWhenUsed/>
+    <w:rsid w:val="001B1FD5"/>
+    <w:pPr>
+      <w:spacing w:line="240" w:lineRule="auto"/>
+    </w:pPr>
+  </w:style>
+  <w:style w:type="character" w:customStyle="1" w:styleId="E-mailSignatureChar">
+    <w:name w:val="E-mail Signature Char"/>
+    <w:basedOn w:val="DefaultParagraphFont"/>
+    <w:link w:val="E-mailSignature"/>
+    <w:semiHidden/>
+    <w:rsid w:val="001B1FD5"/>
+    <w:rPr>
+      <w:color w:val="595959" w:themeColor="text1" w:themeTint="A6"/>
+      <w:sz w:val="20"/>
+    </w:rPr>
+  </w:style>
+  <w:style w:type="paragraph" w:styleId="EndnoteText">
+    <w:name w:val="endnote text"/>
+    <w:basedOn w:val="Normal"/>
+    <w:link w:val="EndnoteTextChar"/>
+    <w:semiHidden/>
+    <w:unhideWhenUsed/>
+    <w:rsid w:val="001B1FD5"/>
+    <w:pPr>
+      <w:spacing w:line="240" w:lineRule="auto"/>
+    </w:pPr>
+    <w:rPr>
+      <w:szCs w:val="20"/>
+    </w:rPr>
+  </w:style>
+  <w:style w:type="character" w:customStyle="1" w:styleId="EndnoteTextChar">
+    <w:name w:val="Endnote Text Char"/>
+    <w:basedOn w:val="DefaultParagraphFont"/>
+    <w:link w:val="EndnoteText"/>
+    <w:semiHidden/>
+    <w:rsid w:val="001B1FD5"/>
+    <w:rPr>
+      <w:color w:val="595959" w:themeColor="text1" w:themeTint="A6"/>
+      <w:sz w:val="20"/>
+      <w:szCs w:val="20"/>
+    </w:rPr>
+  </w:style>
+  <w:style w:type="paragraph" w:styleId="EnvelopeAddress">
+    <w:name w:val="envelope address"/>
+    <w:basedOn w:val="Normal"/>
+    <w:semiHidden/>
+    <w:unhideWhenUsed/>
+    <w:rsid w:val="001B1FD5"/>
+    <w:pPr>
+      <w:framePr w:w="7920" w:h="1980" w:hRule="exact" w:hSpace="180" w:wrap="auto" w:hAnchor="page" w:xAlign="center" w:yAlign="bottom"/>
+      <w:spacing w:line="240" w:lineRule="auto"/>
+      <w:ind w:left="2880"/>
+    </w:pPr>
+    <w:rPr>
+      <w:rFonts w:asciiTheme="majorHAnsi" w:eastAsiaTheme="majorEastAsia" w:hAnsiTheme="majorHAnsi" w:cstheme="majorBidi"/>
+      <w:sz w:val="24"/>
+      <w:szCs w:val="24"/>
+    </w:rPr>
+  </w:style>
+  <w:style w:type="paragraph" w:styleId="EnvelopeReturn">
+    <w:name w:val="envelope return"/>
+    <w:basedOn w:val="Normal"/>
+    <w:semiHidden/>
+    <w:unhideWhenUsed/>
+    <w:rsid w:val="001B1FD5"/>
+    <w:pPr>
+      <w:spacing w:line="240" w:lineRule="auto"/>
+    </w:pPr>
+    <w:rPr>
+      <w:rFonts w:asciiTheme="majorHAnsi" w:eastAsiaTheme="majorEastAsia" w:hAnsiTheme="majorHAnsi" w:cstheme="majorBidi"/>
+      <w:szCs w:val="20"/>
+    </w:rPr>
+  </w:style>
+  <w:style w:type="paragraph" w:styleId="FootnoteText">
+    <w:name w:val="footnote text"/>
+    <w:basedOn w:val="Normal"/>
+    <w:link w:val="FootnoteTextChar"/>
+    <w:semiHidden/>
+    <w:unhideWhenUsed/>
+    <w:rsid w:val="001B1FD5"/>
+    <w:pPr>
+      <w:spacing w:line="240" w:lineRule="auto"/>
+    </w:pPr>
+    <w:rPr>
+      <w:szCs w:val="20"/>
+    </w:rPr>
+  </w:style>
+  <w:style w:type="character" w:customStyle="1" w:styleId="FootnoteTextChar">
+    <w:name w:val="Footnote Text Char"/>
+    <w:basedOn w:val="DefaultParagraphFont"/>
+    <w:link w:val="FootnoteText"/>
+    <w:semiHidden/>
+    <w:rsid w:val="001B1FD5"/>
+    <w:rPr>
+      <w:color w:val="595959" w:themeColor="text1" w:themeTint="A6"/>
+      <w:sz w:val="20"/>
+      <w:szCs w:val="20"/>
+    </w:rPr>
+  </w:style>
+  <w:style w:type="character" w:customStyle="1" w:styleId="Heading2Char">
+    <w:name w:val="Heading 2 Char"/>
+    <w:basedOn w:val="DefaultParagraphFont"/>
+    <w:link w:val="Heading2"/>
+    <w:rsid w:val="001B1FD5"/>
+    <w:rPr>
+      <w:rFonts w:asciiTheme="majorHAnsi" w:eastAsiaTheme="majorEastAsia" w:hAnsiTheme="majorHAnsi" w:cstheme="majorBidi"/>
+      <w:b/>
+      <w:bCs/>
+      <w:color w:val="2C7C9F" w:themeColor="accent1"/>
+      <w:sz w:val="26"/>
+      <w:szCs w:val="26"/>
+    </w:rPr>
+  </w:style>
+  <w:style w:type="character" w:customStyle="1" w:styleId="Heading3Char">
+    <w:name w:val="Heading 3 Char"/>
+    <w:basedOn w:val="DefaultParagraphFont"/>
+    <w:link w:val="Heading3"/>
+    <w:rsid w:val="001B1FD5"/>
+    <w:rPr>
+      <w:rFonts w:asciiTheme="majorHAnsi" w:eastAsiaTheme="majorEastAsia" w:hAnsiTheme="majorHAnsi" w:cstheme="majorBidi"/>
+      <w:b/>
+      <w:bCs/>
+      <w:color w:val="2C7C9F" w:themeColor="accent1"/>
+      <w:sz w:val="20"/>
+    </w:rPr>
+  </w:style>
+  <w:style w:type="character" w:customStyle="1" w:styleId="Heading4Char">
+    <w:name w:val="Heading 4 Char"/>
+    <w:basedOn w:val="DefaultParagraphFont"/>
+    <w:link w:val="Heading4"/>
+    <w:semiHidden/>
+    <w:rsid w:val="001B1FD5"/>
+    <w:rPr>
+      <w:rFonts w:asciiTheme="majorHAnsi" w:eastAsiaTheme="majorEastAsia" w:hAnsiTheme="majorHAnsi" w:cstheme="majorBidi"/>
+      <w:b/>
+      <w:bCs/>
+      <w:i/>
+      <w:iCs/>
+      <w:color w:val="2C7C9F" w:themeColor="accent1"/>
+      <w:sz w:val="20"/>
+    </w:rPr>
+  </w:style>
+  <w:style w:type="character" w:customStyle="1" w:styleId="Heading5Char">
+    <w:name w:val="Heading 5 Char"/>
+    <w:basedOn w:val="DefaultParagraphFont"/>
+    <w:link w:val="Heading5"/>
+    <w:semiHidden/>
+    <w:rsid w:val="001B1FD5"/>
+    <w:rPr>
+      <w:rFonts w:asciiTheme="majorHAnsi" w:eastAsiaTheme="majorEastAsia" w:hAnsiTheme="majorHAnsi" w:cstheme="majorBidi"/>
+      <w:color w:val="163D4F" w:themeColor="accent1" w:themeShade="7F"/>
+      <w:sz w:val="20"/>
+    </w:rPr>
+  </w:style>
+  <w:style w:type="character" w:customStyle="1" w:styleId="Heading6Char">
+    <w:name w:val="Heading 6 Char"/>
+    <w:basedOn w:val="DefaultParagraphFont"/>
+    <w:link w:val="Heading6"/>
+    <w:semiHidden/>
+    <w:rsid w:val="001B1FD5"/>
+    <w:rPr>
+      <w:rFonts w:asciiTheme="majorHAnsi" w:eastAsiaTheme="majorEastAsia" w:hAnsiTheme="majorHAnsi" w:cstheme="majorBidi"/>
+      <w:i/>
+      <w:iCs/>
+      <w:color w:val="163D4F" w:themeColor="accent1" w:themeShade="7F"/>
+      <w:sz w:val="20"/>
+    </w:rPr>
+  </w:style>
+  <w:style w:type="character" w:customStyle="1" w:styleId="Heading7Char">
+    <w:name w:val="Heading 7 Char"/>
+    <w:basedOn w:val="DefaultParagraphFont"/>
+    <w:link w:val="Heading7"/>
+    <w:semiHidden/>
+    <w:rsid w:val="001B1FD5"/>
+    <w:rPr>
+      <w:rFonts w:asciiTheme="majorHAnsi" w:eastAsiaTheme="majorEastAsia" w:hAnsiTheme="majorHAnsi" w:cstheme="majorBidi"/>
+      <w:i/>
+      <w:iCs/>
+      <w:color w:val="404040" w:themeColor="text1" w:themeTint="BF"/>
+      <w:sz w:val="20"/>
+    </w:rPr>
+  </w:style>
+  <w:style w:type="character" w:customStyle="1" w:styleId="Heading8Char">
+    <w:name w:val="Heading 8 Char"/>
+    <w:basedOn w:val="DefaultParagraphFont"/>
+    <w:link w:val="Heading8"/>
+    <w:semiHidden/>
+    <w:rsid w:val="001B1FD5"/>
+    <w:rPr>
+      <w:rFonts w:asciiTheme="majorHAnsi" w:eastAsiaTheme="majorEastAsia" w:hAnsiTheme="majorHAnsi" w:cstheme="majorBidi"/>
+      <w:color w:val="404040" w:themeColor="text1" w:themeTint="BF"/>
+      <w:sz w:val="20"/>
+      <w:szCs w:val="20"/>
+    </w:rPr>
+  </w:style>
+  <w:style w:type="character" w:customStyle="1" w:styleId="Heading9Char">
+    <w:name w:val="Heading 9 Char"/>
+    <w:basedOn w:val="DefaultParagraphFont"/>
+    <w:link w:val="Heading9"/>
+    <w:semiHidden/>
+    <w:rsid w:val="001B1FD5"/>
+    <w:rPr>
+      <w:rFonts w:asciiTheme="majorHAnsi" w:eastAsiaTheme="majorEastAsia" w:hAnsiTheme="majorHAnsi" w:cstheme="majorBidi"/>
+      <w:i/>
+      <w:iCs/>
+      <w:color w:val="404040" w:themeColor="text1" w:themeTint="BF"/>
+      <w:sz w:val="20"/>
+      <w:szCs w:val="20"/>
+    </w:rPr>
+  </w:style>
+  <w:style w:type="paragraph" w:styleId="HTMLAddress">
+    <w:name w:val="HTML Address"/>
+    <w:basedOn w:val="Normal"/>
+    <w:link w:val="HTMLAddressChar"/>
+    <w:semiHidden/>
+    <w:unhideWhenUsed/>
+    <w:rsid w:val="001B1FD5"/>
+    <w:pPr>
+      <w:spacing w:line="240" w:lineRule="auto"/>
+    </w:pPr>
+    <w:rPr>
+      <w:i/>
+      <w:iCs/>
+    </w:rPr>
+  </w:style>
+  <w:style w:type="character" w:customStyle="1" w:styleId="HTMLAddressChar">
+    <w:name w:val="HTML Address Char"/>
+    <w:basedOn w:val="DefaultParagraphFont"/>
+    <w:link w:val="HTMLAddress"/>
+    <w:semiHidden/>
+    <w:rsid w:val="001B1FD5"/>
+    <w:rPr>
+      <w:i/>
+      <w:iCs/>
+      <w:color w:val="595959" w:themeColor="text1" w:themeTint="A6"/>
+      <w:sz w:val="20"/>
+    </w:rPr>
+  </w:style>
+  <w:style w:type="paragraph" w:styleId="HTMLPreformatted">
+    <w:name w:val="HTML Preformatted"/>
+    <w:basedOn w:val="Normal"/>
+    <w:link w:val="HTMLPreformattedChar"/>
+    <w:semiHidden/>
+    <w:unhideWhenUsed/>
+    <w:rsid w:val="001B1FD5"/>
+    <w:pPr>
+      <w:spacing w:line="240" w:lineRule="auto"/>
+    </w:pPr>
+    <w:rPr>
+      <w:rFonts w:ascii="Consolas" w:hAnsi="Consolas"/>
+      <w:szCs w:val="20"/>
+    </w:rPr>
+  </w:style>
+  <w:style w:type="character" w:customStyle="1" w:styleId="HTMLPreformattedChar">
+    <w:name w:val="HTML Preformatted Char"/>
+    <w:basedOn w:val="DefaultParagraphFont"/>
+    <w:link w:val="HTMLPreformatted"/>
+    <w:semiHidden/>
+    <w:rsid w:val="001B1FD5"/>
+    <w:rPr>
+      <w:rFonts w:ascii="Consolas" w:hAnsi="Consolas"/>
+      <w:color w:val="595959" w:themeColor="text1" w:themeTint="A6"/>
+      <w:sz w:val="20"/>
+      <w:szCs w:val="20"/>
+    </w:rPr>
+  </w:style>
+  <w:style w:type="paragraph" w:styleId="Index1">
+    <w:name w:val="index 1"/>
+    <w:basedOn w:val="Normal"/>
+    <w:next w:val="Normal"/>
+    <w:autoRedefine/>
+    <w:semiHidden/>
+    <w:unhideWhenUsed/>
+    <w:rsid w:val="001B1FD5"/>
+    <w:pPr>
+      <w:spacing w:line="240" w:lineRule="auto"/>
+      <w:ind w:left="200" w:hanging="200"/>
+    </w:pPr>
+  </w:style>
+  <w:style w:type="paragraph" w:styleId="Index2">
+    <w:name w:val="index 2"/>
+    <w:basedOn w:val="Normal"/>
+    <w:next w:val="Normal"/>
+    <w:autoRedefine/>
+    <w:semiHidden/>
+    <w:unhideWhenUsed/>
+    <w:rsid w:val="001B1FD5"/>
+    <w:pPr>
+      <w:spacing w:line="240" w:lineRule="auto"/>
+      <w:ind w:left="400" w:hanging="200"/>
+    </w:pPr>
+  </w:style>
+  <w:style w:type="paragraph" w:styleId="Index3">
+    <w:name w:val="index 3"/>
+    <w:basedOn w:val="Normal"/>
+    <w:next w:val="Normal"/>
+    <w:autoRedefine/>
+    <w:semiHidden/>
+    <w:unhideWhenUsed/>
+    <w:rsid w:val="001B1FD5"/>
+    <w:pPr>
+      <w:spacing w:line="240" w:lineRule="auto"/>
+      <w:ind w:left="600" w:hanging="200"/>
+    </w:pPr>
+  </w:style>
+  <w:style w:type="paragraph" w:styleId="Index4">
+    <w:name w:val="index 4"/>
+    <w:basedOn w:val="Normal"/>
+    <w:next w:val="Normal"/>
+    <w:autoRedefine/>
+    <w:semiHidden/>
+    <w:unhideWhenUsed/>
+    <w:rsid w:val="001B1FD5"/>
+    <w:pPr>
+      <w:spacing w:line="240" w:lineRule="auto"/>
+      <w:ind w:left="800" w:hanging="200"/>
+    </w:pPr>
+  </w:style>
+  <w:style w:type="paragraph" w:styleId="Index5">
+    <w:name w:val="index 5"/>
+    <w:basedOn w:val="Normal"/>
+    <w:next w:val="Normal"/>
+    <w:autoRedefine/>
+    <w:semiHidden/>
+    <w:unhideWhenUsed/>
+    <w:rsid w:val="001B1FD5"/>
+    <w:pPr>
+      <w:spacing w:line="240" w:lineRule="auto"/>
+      <w:ind w:left="1000" w:hanging="200"/>
+    </w:pPr>
+  </w:style>
+  <w:style w:type="paragraph" w:styleId="Index6">
+    <w:name w:val="index 6"/>
+    <w:basedOn w:val="Normal"/>
+    <w:next w:val="Normal"/>
+    <w:autoRedefine/>
+    <w:semiHidden/>
+    <w:unhideWhenUsed/>
+    <w:rsid w:val="001B1FD5"/>
+    <w:pPr>
+      <w:spacing w:line="240" w:lineRule="auto"/>
+      <w:ind w:left="1200" w:hanging="200"/>
+    </w:pPr>
+  </w:style>
+  <w:style w:type="paragraph" w:styleId="Index7">
+    <w:name w:val="index 7"/>
+    <w:basedOn w:val="Normal"/>
+    <w:next w:val="Normal"/>
+    <w:autoRedefine/>
+    <w:semiHidden/>
+    <w:unhideWhenUsed/>
+    <w:rsid w:val="001B1FD5"/>
+    <w:pPr>
+      <w:spacing w:line="240" w:lineRule="auto"/>
+      <w:ind w:left="1400" w:hanging="200"/>
+    </w:pPr>
+  </w:style>
+  <w:style w:type="paragraph" w:styleId="Index8">
+    <w:name w:val="index 8"/>
+    <w:basedOn w:val="Normal"/>
+    <w:next w:val="Normal"/>
+    <w:autoRedefine/>
+    <w:semiHidden/>
+    <w:unhideWhenUsed/>
+    <w:rsid w:val="001B1FD5"/>
+    <w:pPr>
+      <w:spacing w:line="240" w:lineRule="auto"/>
+      <w:ind w:left="1600" w:hanging="200"/>
+    </w:pPr>
+  </w:style>
+  <w:style w:type="paragraph" w:styleId="Index9">
+    <w:name w:val="index 9"/>
+    <w:basedOn w:val="Normal"/>
+    <w:next w:val="Normal"/>
+    <w:autoRedefine/>
+    <w:semiHidden/>
+    <w:unhideWhenUsed/>
+    <w:rsid w:val="001B1FD5"/>
+    <w:pPr>
+      <w:spacing w:line="240" w:lineRule="auto"/>
+      <w:ind w:left="1800" w:hanging="200"/>
+    </w:pPr>
+  </w:style>
+  <w:style w:type="paragraph" w:styleId="IndexHeading">
+    <w:name w:val="index heading"/>
+    <w:basedOn w:val="Normal"/>
+    <w:next w:val="Index1"/>
+    <w:semiHidden/>
+    <w:unhideWhenUsed/>
+    <w:rsid w:val="001B1FD5"/>
+    <w:rPr>
+      <w:rFonts w:asciiTheme="majorHAnsi" w:eastAsiaTheme="majorEastAsia" w:hAnsiTheme="majorHAnsi" w:cstheme="majorBidi"/>
+      <w:b/>
+      <w:bCs/>
+    </w:rPr>
+  </w:style>
+  <w:style w:type="paragraph" w:styleId="IntenseQuote">
+    <w:name w:val="Intense Quote"/>
+    <w:basedOn w:val="Normal"/>
+    <w:next w:val="Normal"/>
+    <w:link w:val="IntenseQuoteChar"/>
+    <w:qFormat/>
+    <w:rsid w:val="001B1FD5"/>
+    <w:pPr>
+      <w:pBdr>
+        <w:bottom w:val="single" w:sz="4" w:space="4" w:color="2C7C9F" w:themeColor="accent1"/>
+      </w:pBdr>
+      <w:spacing w:before="200" w:after="280"/>
+      <w:ind w:left="936" w:right="936"/>
+    </w:pPr>
+    <w:rPr>
+      <w:b/>
+      <w:bCs/>
+      <w:i/>
+      <w:iCs/>
+      <w:color w:val="2C7C9F" w:themeColor="accent1"/>
+    </w:rPr>
+  </w:style>
+  <w:style w:type="character" w:customStyle="1" w:styleId="IntenseQuoteChar">
+    <w:name w:val="Intense Quote Char"/>
+    <w:basedOn w:val="DefaultParagraphFont"/>
+    <w:link w:val="IntenseQuote"/>
+    <w:rsid w:val="001B1FD5"/>
+    <w:rPr>
+      <w:b/>
+      <w:bCs/>
+      <w:i/>
+      <w:iCs/>
+      <w:color w:val="2C7C9F" w:themeColor="accent1"/>
+      <w:sz w:val="20"/>
+    </w:rPr>
+  </w:style>
+  <w:style w:type="paragraph" w:styleId="List">
+    <w:name w:val="List"/>
+    <w:basedOn w:val="Normal"/>
+    <w:semiHidden/>
+    <w:unhideWhenUsed/>
+    <w:rsid w:val="001B1FD5"/>
+    <w:pPr>
+      <w:ind w:left="360" w:hanging="360"/>
+      <w:contextualSpacing/>
+    </w:pPr>
+  </w:style>
+  <w:style w:type="paragraph" w:styleId="List2">
+    <w:name w:val="List 2"/>
+    <w:basedOn w:val="Normal"/>
+    <w:semiHidden/>
+    <w:unhideWhenUsed/>
+    <w:rsid w:val="001B1FD5"/>
+    <w:pPr>
+      <w:ind w:left="720" w:hanging="360"/>
+      <w:contextualSpacing/>
+    </w:pPr>
+  </w:style>
+  <w:style w:type="paragraph" w:styleId="List3">
+    <w:name w:val="List 3"/>
+    <w:basedOn w:val="Normal"/>
+    <w:semiHidden/>
+    <w:unhideWhenUsed/>
+    <w:rsid w:val="001B1FD5"/>
+    <w:pPr>
+      <w:ind w:left="1080" w:hanging="360"/>
+      <w:contextualSpacing/>
+    </w:pPr>
+  </w:style>
+  <w:style w:type="paragraph" w:styleId="List4">
+    <w:name w:val="List 4"/>
+    <w:basedOn w:val="Normal"/>
+    <w:semiHidden/>
+    <w:unhideWhenUsed/>
+    <w:rsid w:val="001B1FD5"/>
+    <w:pPr>
+      <w:ind w:left="1440" w:hanging="360"/>
+      <w:contextualSpacing/>
+    </w:pPr>
+  </w:style>
+  <w:style w:type="paragraph" w:styleId="List5">
+    <w:name w:val="List 5"/>
+    <w:basedOn w:val="Normal"/>
+    <w:semiHidden/>
+    <w:unhideWhenUsed/>
+    <w:rsid w:val="001B1FD5"/>
+    <w:pPr>
+      <w:ind w:left="1800" w:hanging="360"/>
+      <w:contextualSpacing/>
+    </w:pPr>
+  </w:style>
+  <w:style w:type="paragraph" w:styleId="ListBullet">
+    <w:name w:val="List Bullet"/>
+    <w:basedOn w:val="Normal"/>
+    <w:semiHidden/>
+    <w:unhideWhenUsed/>
+    <w:rsid w:val="001B1FD5"/>
+    <w:pPr>
+      <w:numPr>
+        <w:numId w:val="1"/>
+      </w:numPr>
+      <w:contextualSpacing/>
+    </w:pPr>
+  </w:style>
+  <w:style w:type="paragraph" w:styleId="ListBullet2">
+    <w:name w:val="List Bullet 2"/>
+    <w:basedOn w:val="Normal"/>
+    <w:semiHidden/>
+    <w:unhideWhenUsed/>
+    <w:rsid w:val="001B1FD5"/>
+    <w:pPr>
+      <w:numPr>
+        <w:numId w:val="2"/>
+      </w:numPr>
+      <w:contextualSpacing/>
+    </w:pPr>
+  </w:style>
+  <w:style w:type="paragraph" w:styleId="ListBullet3">
+    <w:name w:val="List Bullet 3"/>
+    <w:basedOn w:val="Normal"/>
+    <w:semiHidden/>
+    <w:unhideWhenUsed/>
+    <w:rsid w:val="001B1FD5"/>
+    <w:pPr>
+      <w:numPr>
+        <w:numId w:val="3"/>
+      </w:numPr>
+      <w:contextualSpacing/>
+    </w:pPr>
+  </w:style>
+  <w:style w:type="paragraph" w:styleId="ListBullet4">
+    <w:name w:val="List Bullet 4"/>
+    <w:basedOn w:val="Normal"/>
+    <w:semiHidden/>
+    <w:unhideWhenUsed/>
+    <w:rsid w:val="001B1FD5"/>
+    <w:pPr>
+      <w:numPr>
+        <w:numId w:val="4"/>
+      </w:numPr>
+      <w:contextualSpacing/>
+    </w:pPr>
+  </w:style>
+  <w:style w:type="paragraph" w:styleId="ListBullet5">
+    <w:name w:val="List Bullet 5"/>
+    <w:basedOn w:val="Normal"/>
+    <w:semiHidden/>
+    <w:unhideWhenUsed/>
+    <w:rsid w:val="001B1FD5"/>
+    <w:pPr>
+      <w:numPr>
+        <w:numId w:val="5"/>
+      </w:numPr>
+      <w:contextualSpacing/>
+    </w:pPr>
+  </w:style>
+  <w:style w:type="paragraph" w:styleId="ListContinue">
+    <w:name w:val="List Continue"/>
+    <w:basedOn w:val="Normal"/>
+    <w:semiHidden/>
+    <w:unhideWhenUsed/>
+    <w:rsid w:val="001B1FD5"/>
+    <w:pPr>
+      <w:spacing w:after="120"/>
+      <w:ind w:left="360"/>
+      <w:contextualSpacing/>
+    </w:pPr>
+  </w:style>
+  <w:style w:type="paragraph" w:styleId="ListContinue2">
+    <w:name w:val="List Continue 2"/>
+    <w:basedOn w:val="Normal"/>
+    <w:semiHidden/>
+    <w:unhideWhenUsed/>
+    <w:rsid w:val="001B1FD5"/>
+    <w:pPr>
+      <w:spacing w:after="120"/>
+      <w:ind w:left="720"/>
+      <w:contextualSpacing/>
+    </w:pPr>
+  </w:style>
+  <w:style w:type="paragraph" w:styleId="ListContinue3">
+    <w:name w:val="List Continue 3"/>
+    <w:basedOn w:val="Normal"/>
+    <w:semiHidden/>
+    <w:unhideWhenUsed/>
+    <w:rsid w:val="001B1FD5"/>
+    <w:pPr>
+      <w:spacing w:after="120"/>
+      <w:ind w:left="1080"/>
+      <w:contextualSpacing/>
+    </w:pPr>
+  </w:style>
+  <w:style w:type="paragraph" w:styleId="ListContinue4">
+    <w:name w:val="List Continue 4"/>
+    <w:basedOn w:val="Normal"/>
+    <w:semiHidden/>
+    <w:unhideWhenUsed/>
+    <w:rsid w:val="001B1FD5"/>
+    <w:pPr>
+      <w:spacing w:after="120"/>
+      <w:ind w:left="1440"/>
+      <w:contextualSpacing/>
+    </w:pPr>
+  </w:style>
+  <w:style w:type="paragraph" w:styleId="ListContinue5">
+    <w:name w:val="List Continue 5"/>
+    <w:basedOn w:val="Normal"/>
+    <w:semiHidden/>
+    <w:unhideWhenUsed/>
+    <w:rsid w:val="001B1FD5"/>
+    <w:pPr>
+      <w:spacing w:after="120"/>
+      <w:ind w:left="1800"/>
+      <w:contextualSpacing/>
+    </w:pPr>
+  </w:style>
+  <w:style w:type="paragraph" w:styleId="ListNumber">
+    <w:name w:val="List Number"/>
+    <w:basedOn w:val="Normal"/>
+    <w:semiHidden/>
+    <w:unhideWhenUsed/>
+    <w:rsid w:val="001B1FD5"/>
+    <w:pPr>
+      <w:numPr>
+        <w:numId w:val="6"/>
+      </w:numPr>
+      <w:contextualSpacing/>
+    </w:pPr>
+  </w:style>
+  <w:style w:type="paragraph" w:styleId="ListNumber2">
+    <w:name w:val="List Number 2"/>
+    <w:basedOn w:val="Normal"/>
+    <w:semiHidden/>
+    <w:unhideWhenUsed/>
+    <w:rsid w:val="001B1FD5"/>
+    <w:pPr>
+      <w:numPr>
+        <w:numId w:val="7"/>
+      </w:numPr>
+      <w:contextualSpacing/>
+    </w:pPr>
+  </w:style>
+  <w:style w:type="paragraph" w:styleId="ListNumber3">
+    <w:name w:val="List Number 3"/>
+    <w:basedOn w:val="Normal"/>
+    <w:semiHidden/>
+    <w:unhideWhenUsed/>
+    <w:rsid w:val="001B1FD5"/>
+    <w:pPr>
+      <w:numPr>
+        <w:numId w:val="8"/>
+      </w:numPr>
+      <w:contextualSpacing/>
+    </w:pPr>
+  </w:style>
+  <w:style w:type="paragraph" w:styleId="ListNumber4">
+    <w:name w:val="List Number 4"/>
+    <w:basedOn w:val="Normal"/>
+    <w:semiHidden/>
+    <w:unhideWhenUsed/>
+    <w:rsid w:val="001B1FD5"/>
+    <w:pPr>
+      <w:numPr>
+        <w:numId w:val="9"/>
+      </w:numPr>
+      <w:contextualSpacing/>
+    </w:pPr>
+  </w:style>
+  <w:style w:type="paragraph" w:styleId="ListNumber5">
+    <w:name w:val="List Number 5"/>
+    <w:basedOn w:val="Normal"/>
+    <w:semiHidden/>
+    <w:unhideWhenUsed/>
+    <w:rsid w:val="001B1FD5"/>
+    <w:pPr>
+      <w:numPr>
+        <w:numId w:val="10"/>
+      </w:numPr>
+      <w:contextualSpacing/>
+    </w:pPr>
+  </w:style>
+  <w:style w:type="paragraph" w:styleId="ListParagraph">
+    <w:name w:val="List Paragraph"/>
+    <w:basedOn w:val="Normal"/>
+    <w:qFormat/>
+    <w:rsid w:val="001B1FD5"/>
+    <w:pPr>
+      <w:ind w:left="720"/>
+      <w:contextualSpacing/>
+    </w:pPr>
+  </w:style>
+  <w:style w:type="paragraph" w:styleId="MacroText">
+    <w:name w:val="macro"/>
+    <w:link w:val="MacroTextChar"/>
+    <w:semiHidden/>
+    <w:unhideWhenUsed/>
+    <w:rsid w:val="001B1FD5"/>
+    <w:pPr>
+      <w:tabs>
+        <w:tab w:val="left" w:pos="480"/>
+        <w:tab w:val="left" w:pos="960"/>
+        <w:tab w:val="left" w:pos="1440"/>
+        <w:tab w:val="left" w:pos="1920"/>
+        <w:tab w:val="left" w:pos="2400"/>
+        <w:tab w:val="left" w:pos="2880"/>
+        <w:tab w:val="left" w:pos="3360"/>
+        <w:tab w:val="left" w:pos="3840"/>
+        <w:tab w:val="left" w:pos="4320"/>
+      </w:tabs>
+      <w:spacing w:line="300" w:lineRule="auto"/>
+    </w:pPr>
+    <w:rPr>
+      <w:rFonts w:ascii="Consolas" w:hAnsi="Consolas"/>
+      <w:color w:val="595959" w:themeColor="text1" w:themeTint="A6"/>
+      <w:sz w:val="20"/>
+      <w:szCs w:val="20"/>
+    </w:rPr>
+  </w:style>
+  <w:style w:type="character" w:customStyle="1" w:styleId="MacroTextChar">
+    <w:name w:val="Macro Text Char"/>
+    <w:basedOn w:val="DefaultParagraphFont"/>
+    <w:link w:val="MacroText"/>
+    <w:semiHidden/>
+    <w:rsid w:val="001B1FD5"/>
+    <w:rPr>
+      <w:rFonts w:ascii="Consolas" w:hAnsi="Consolas"/>
+      <w:color w:val="595959" w:themeColor="text1" w:themeTint="A6"/>
+      <w:sz w:val="20"/>
+      <w:szCs w:val="20"/>
+    </w:rPr>
+  </w:style>
+  <w:style w:type="paragraph" w:styleId="MessageHeader">
+    <w:name w:val="Message Header"/>
+    <w:basedOn w:val="Normal"/>
+    <w:link w:val="MessageHeaderChar"/>
+    <w:semiHidden/>
+    <w:unhideWhenUsed/>
+    <w:rsid w:val="001B1FD5"/>
+    <w:pPr>
+      <w:pBdr>
+        <w:top w:val="single" w:sz="6" w:space="1" w:color="auto"/>
+        <w:left w:val="single" w:sz="6" w:space="1" w:color="auto"/>
+        <w:bottom w:val="single" w:sz="6" w:space="1" w:color="auto"/>
+        <w:right w:val="single" w:sz="6" w:space="1" w:color="auto"/>
+      </w:pBdr>
+      <w:shd w:val="pct20" w:color="auto" w:fill="auto"/>
+      <w:spacing w:line="240" w:lineRule="auto"/>
+      <w:ind w:left="1080" w:hanging="1080"/>
+    </w:pPr>
+    <w:rPr>
+      <w:rFonts w:asciiTheme="majorHAnsi" w:eastAsiaTheme="majorEastAsia" w:hAnsiTheme="majorHAnsi" w:cstheme="majorBidi"/>
+      <w:sz w:val="24"/>
+      <w:szCs w:val="24"/>
+    </w:rPr>
+  </w:style>
+  <w:style w:type="character" w:customStyle="1" w:styleId="MessageHeaderChar">
+    <w:name w:val="Message Header Char"/>
+    <w:basedOn w:val="DefaultParagraphFont"/>
+    <w:link w:val="MessageHeader"/>
+    <w:semiHidden/>
+    <w:rsid w:val="001B1FD5"/>
+    <w:rPr>
+      <w:rFonts w:asciiTheme="majorHAnsi" w:eastAsiaTheme="majorEastAsia" w:hAnsiTheme="majorHAnsi" w:cstheme="majorBidi"/>
+      <w:color w:val="595959" w:themeColor="text1" w:themeTint="A6"/>
+      <w:sz w:val="24"/>
+      <w:szCs w:val="24"/>
+      <w:shd w:val="pct20" w:color="auto" w:fill="auto"/>
+    </w:rPr>
+  </w:style>
+  <w:style w:type="paragraph" w:styleId="NoSpacing">
+    <w:name w:val="No Spacing"/>
+    <w:qFormat/>
+    <w:rsid w:val="001B1FD5"/>
+    <w:rPr>
+      <w:color w:val="595959" w:themeColor="text1" w:themeTint="A6"/>
+      <w:sz w:val="20"/>
+    </w:rPr>
+  </w:style>
+  <w:style w:type="paragraph" w:styleId="NormalWeb">
+    <w:name w:val="Normal (Web)"/>
+    <w:basedOn w:val="Normal"/>
+    <w:semiHidden/>
+    <w:unhideWhenUsed/>
+    <w:rsid w:val="001B1FD5"/>
+    <w:rPr>
+      <w:rFonts w:ascii="Times New Roman" w:hAnsi="Times New Roman" w:cs="Times New Roman"/>
+      <w:sz w:val="24"/>
+      <w:szCs w:val="24"/>
+    </w:rPr>
+  </w:style>
+  <w:style w:type="paragraph" w:styleId="NormalIndent">
+    <w:name w:val="Normal Indent"/>
+    <w:basedOn w:val="Normal"/>
+    <w:semiHidden/>
+    <w:unhideWhenUsed/>
+    <w:rsid w:val="001B1FD5"/>
+    <w:pPr>
+      <w:ind w:left="720"/>
+    </w:pPr>
+  </w:style>
+  <w:style w:type="paragraph" w:styleId="NoteHeading">
+    <w:name w:val="Note Heading"/>
+    <w:basedOn w:val="Normal"/>
+    <w:next w:val="Normal"/>
+    <w:link w:val="NoteHeadingChar"/>
+    <w:semiHidden/>
+    <w:unhideWhenUsed/>
+    <w:rsid w:val="001B1FD5"/>
+    <w:pPr>
+      <w:spacing w:line="240" w:lineRule="auto"/>
+    </w:pPr>
+  </w:style>
+  <w:style w:type="character" w:customStyle="1" w:styleId="NoteHeadingChar">
+    <w:name w:val="Note Heading Char"/>
+    <w:basedOn w:val="DefaultParagraphFont"/>
+    <w:link w:val="NoteHeading"/>
+    <w:semiHidden/>
+    <w:rsid w:val="001B1FD5"/>
+    <w:rPr>
+      <w:color w:val="595959" w:themeColor="text1" w:themeTint="A6"/>
+      <w:sz w:val="20"/>
+    </w:rPr>
+  </w:style>
+  <w:style w:type="paragraph" w:styleId="PlainText">
+    <w:name w:val="Plain Text"/>
+    <w:basedOn w:val="Normal"/>
+    <w:link w:val="PlainTextChar"/>
+    <w:semiHidden/>
+    <w:unhideWhenUsed/>
+    <w:rsid w:val="001B1FD5"/>
+    <w:pPr>
+      <w:spacing w:line="240" w:lineRule="auto"/>
+    </w:pPr>
+    <w:rPr>
+      <w:rFonts w:ascii="Consolas" w:hAnsi="Consolas"/>
+      <w:sz w:val="21"/>
+      <w:szCs w:val="21"/>
+    </w:rPr>
+  </w:style>
+  <w:style w:type="character" w:customStyle="1" w:styleId="PlainTextChar">
+    <w:name w:val="Plain Text Char"/>
+    <w:basedOn w:val="DefaultParagraphFont"/>
+    <w:link w:val="PlainText"/>
+    <w:semiHidden/>
+    <w:rsid w:val="001B1FD5"/>
+    <w:rPr>
+      <w:rFonts w:ascii="Consolas" w:hAnsi="Consolas"/>
+      <w:color w:val="595959" w:themeColor="text1" w:themeTint="A6"/>
+      <w:sz w:val="21"/>
+      <w:szCs w:val="21"/>
+    </w:rPr>
+  </w:style>
+  <w:style w:type="paragraph" w:styleId="Quote">
+    <w:name w:val="Quote"/>
+    <w:basedOn w:val="Normal"/>
+    <w:next w:val="Normal"/>
+    <w:link w:val="QuoteChar"/>
+    <w:qFormat/>
+    <w:rsid w:val="001B1FD5"/>
+    <w:rPr>
+      <w:i/>
+      <w:iCs/>
+      <w:color w:val="000000" w:themeColor="text1"/>
+    </w:rPr>
+  </w:style>
+  <w:style w:type="character" w:customStyle="1" w:styleId="QuoteChar">
+    <w:name w:val="Quote Char"/>
+    <w:basedOn w:val="DefaultParagraphFont"/>
+    <w:link w:val="Quote"/>
+    <w:rsid w:val="001B1FD5"/>
+    <w:rPr>
+      <w:i/>
+      <w:iCs/>
+      <w:color w:val="000000" w:themeColor="text1"/>
+      <w:sz w:val="20"/>
+    </w:rPr>
+  </w:style>
+  <w:style w:type="paragraph" w:styleId="Salutation">
+    <w:name w:val="Salutation"/>
+    <w:basedOn w:val="Normal"/>
+    <w:next w:val="Normal"/>
+    <w:link w:val="SalutationChar"/>
+    <w:semiHidden/>
+    <w:unhideWhenUsed/>
+    <w:rsid w:val="001B1FD5"/>
+  </w:style>
+  <w:style w:type="character" w:customStyle="1" w:styleId="SalutationChar">
+    <w:name w:val="Salutation Char"/>
+    <w:basedOn w:val="DefaultParagraphFont"/>
+    <w:link w:val="Salutation"/>
+    <w:semiHidden/>
+    <w:rsid w:val="001B1FD5"/>
+    <w:rPr>
+      <w:color w:val="595959" w:themeColor="text1" w:themeTint="A6"/>
+      <w:sz w:val="20"/>
+    </w:rPr>
+  </w:style>
+  <w:style w:type="paragraph" w:styleId="Signature">
+    <w:name w:val="Signature"/>
+    <w:basedOn w:val="Normal"/>
+    <w:link w:val="SignatureChar"/>
+    <w:semiHidden/>
+    <w:unhideWhenUsed/>
+    <w:rsid w:val="001B1FD5"/>
+    <w:pPr>
+      <w:spacing w:line="240" w:lineRule="auto"/>
+      <w:ind w:left="4320"/>
+    </w:pPr>
+  </w:style>
+  <w:style w:type="character" w:customStyle="1" w:styleId="SignatureChar">
+    <w:name w:val="Signature Char"/>
+    <w:basedOn w:val="DefaultParagraphFont"/>
+    <w:link w:val="Signature"/>
+    <w:semiHidden/>
+    <w:rsid w:val="001B1FD5"/>
+    <w:rPr>
+      <w:color w:val="595959" w:themeColor="text1" w:themeTint="A6"/>
+      <w:sz w:val="20"/>
+    </w:rPr>
+  </w:style>
+  <w:style w:type="paragraph" w:styleId="TableofAuthorities">
+    <w:name w:val="table of authorities"/>
+    <w:basedOn w:val="Normal"/>
+    <w:next w:val="Normal"/>
+    <w:semiHidden/>
+    <w:unhideWhenUsed/>
+    <w:rsid w:val="001B1FD5"/>
+    <w:pPr>
+      <w:ind w:left="200" w:hanging="200"/>
+    </w:pPr>
+  </w:style>
+  <w:style w:type="paragraph" w:styleId="TableofFigures">
+    <w:name w:val="table of figures"/>
+    <w:basedOn w:val="Normal"/>
+    <w:next w:val="Normal"/>
+    <w:semiHidden/>
+    <w:unhideWhenUsed/>
+    <w:rsid w:val="001B1FD5"/>
+  </w:style>
+  <w:style w:type="paragraph" w:styleId="TOAHeading">
+    <w:name w:val="toa heading"/>
+    <w:basedOn w:val="Normal"/>
+    <w:next w:val="Normal"/>
+    <w:semiHidden/>
+    <w:unhideWhenUsed/>
+    <w:rsid w:val="001B1FD5"/>
+    <w:pPr>
+      <w:spacing w:before="120"/>
+    </w:pPr>
+    <w:rPr>
+      <w:rFonts w:asciiTheme="majorHAnsi" w:eastAsiaTheme="majorEastAsia" w:hAnsiTheme="majorHAnsi" w:cstheme="majorBidi"/>
+      <w:b/>
+      <w:bCs/>
+      <w:sz w:val="24"/>
+      <w:szCs w:val="24"/>
+    </w:rPr>
+  </w:style>
+  <w:style w:type="paragraph" w:styleId="TOC1">
+    <w:name w:val="toc 1"/>
+    <w:basedOn w:val="Normal"/>
+    <w:next w:val="Normal"/>
+    <w:autoRedefine/>
+    <w:semiHidden/>
+    <w:unhideWhenUsed/>
+    <w:rsid w:val="001B1FD5"/>
+    <w:pPr>
+      <w:spacing w:after="100"/>
+    </w:pPr>
+  </w:style>
+  <w:style w:type="paragraph" w:styleId="TOC2">
+    <w:name w:val="toc 2"/>
+    <w:basedOn w:val="Normal"/>
+    <w:next w:val="Normal"/>
+    <w:autoRedefine/>
+    <w:semiHidden/>
+    <w:unhideWhenUsed/>
+    <w:rsid w:val="001B1FD5"/>
+    <w:pPr>
+      <w:spacing w:after="100"/>
+      <w:ind w:left="200"/>
+    </w:pPr>
+  </w:style>
+  <w:style w:type="paragraph" w:styleId="TOC3">
+    <w:name w:val="toc 3"/>
+    <w:basedOn w:val="Normal"/>
+    <w:next w:val="Normal"/>
+    <w:autoRedefine/>
+    <w:semiHidden/>
+    <w:unhideWhenUsed/>
+    <w:rsid w:val="001B1FD5"/>
+    <w:pPr>
+      <w:spacing w:after="100"/>
+      <w:ind w:left="400"/>
+    </w:pPr>
+  </w:style>
+  <w:style w:type="paragraph" w:styleId="TOC4">
+    <w:name w:val="toc 4"/>
+    <w:basedOn w:val="Normal"/>
+    <w:next w:val="Normal"/>
+    <w:autoRedefine/>
+    <w:semiHidden/>
+    <w:unhideWhenUsed/>
+    <w:rsid w:val="001B1FD5"/>
+    <w:pPr>
+      <w:spacing w:after="100"/>
+      <w:ind w:left="600"/>
+    </w:pPr>
+  </w:style>
+  <w:style w:type="paragraph" w:styleId="TOC5">
+    <w:name w:val="toc 5"/>
+    <w:basedOn w:val="Normal"/>
+    <w:next w:val="Normal"/>
+    <w:autoRedefine/>
+    <w:semiHidden/>
+    <w:unhideWhenUsed/>
+    <w:rsid w:val="001B1FD5"/>
+    <w:pPr>
+      <w:spacing w:after="100"/>
+      <w:ind w:left="800"/>
+    </w:pPr>
+  </w:style>
+  <w:style w:type="paragraph" w:styleId="TOC6">
+    <w:name w:val="toc 6"/>
+    <w:basedOn w:val="Normal"/>
+    <w:next w:val="Normal"/>
+    <w:autoRedefine/>
+    <w:semiHidden/>
+    <w:unhideWhenUsed/>
+    <w:rsid w:val="001B1FD5"/>
+    <w:pPr>
+      <w:spacing w:after="100"/>
+      <w:ind w:left="1000"/>
+    </w:pPr>
+  </w:style>
+  <w:style w:type="paragraph" w:styleId="TOC7">
+    <w:name w:val="toc 7"/>
+    <w:basedOn w:val="Normal"/>
+    <w:next w:val="Normal"/>
+    <w:autoRedefine/>
+    <w:semiHidden/>
+    <w:unhideWhenUsed/>
+    <w:rsid w:val="001B1FD5"/>
+    <w:pPr>
+      <w:spacing w:after="100"/>
+      <w:ind w:left="1200"/>
+    </w:pPr>
+  </w:style>
+  <w:style w:type="paragraph" w:styleId="TOC8">
+    <w:name w:val="toc 8"/>
+    <w:basedOn w:val="Normal"/>
+    <w:next w:val="Normal"/>
+    <w:autoRedefine/>
+    <w:semiHidden/>
+    <w:unhideWhenUsed/>
+    <w:rsid w:val="001B1FD5"/>
+    <w:pPr>
+      <w:spacing w:after="100"/>
+      <w:ind w:left="1400"/>
+    </w:pPr>
+  </w:style>
+  <w:style w:type="paragraph" w:styleId="TOC9">
+    <w:name w:val="toc 9"/>
+    <w:basedOn w:val="Normal"/>
+    <w:next w:val="Normal"/>
+    <w:autoRedefine/>
+    <w:semiHidden/>
+    <w:unhideWhenUsed/>
+    <w:rsid w:val="001B1FD5"/>
+    <w:pPr>
+      <w:spacing w:after="100"/>
+      <w:ind w:left="1600"/>
+    </w:pPr>
+  </w:style>
+  <w:style w:type="paragraph" w:styleId="TOCHeading">
+    <w:name w:val="TOC Heading"/>
+    <w:basedOn w:val="Heading1"/>
+    <w:next w:val="Normal"/>
+    <w:semiHidden/>
+    <w:unhideWhenUsed/>
+    <w:qFormat/>
+    <w:rsid w:val="001B1FD5"/>
+    <w:pPr>
+      <w:spacing w:before="480" w:after="0" w:line="300" w:lineRule="auto"/>
+      <w:outlineLvl w:val="9"/>
+    </w:pPr>
+    <w:rPr>
+      <w:b/>
+      <w:color w:val="215C77" w:themeColor="accent1" w:themeShade="BF"/>
+      <w:sz w:val="28"/>
+      <w:szCs w:val="28"/>
+    </w:rPr>
+  </w:style>
+  <w:style w:type="table" w:styleId="TableGrid">
+    <w:name w:val="Table Grid"/>
+    <w:basedOn w:val="TableNormal"/>
+    <w:rsid w:val="001B1FD5"/>
+    <w:tblPr>
+      <w:tblInd w:w="0" w:type="dxa"/>
+      <w:tblBorders>
+        <w:top w:val="single" w:sz="4" w:space="0" w:color="000000" w:themeColor="text1"/>
+        <w:left w:val="single" w:sz="4" w:space="0" w:color="000000" w:themeColor="text1"/>
+        <w:bottom w:val="single" w:sz="4" w:space="0" w:color="000000" w:themeColor="text1"/>
+        <w:right w:val="single" w:sz="4" w:space="0" w:color="000000" w:themeColor="text1"/>
+        <w:insideH w:val="single" w:sz="4" w:space="0" w:color="000000" w:themeColor="text1"/>
+        <w:insideV w:val="single" w:sz="4" w:space="0" w:color="000000" w:themeColor="text1"/>
+      </w:tblBorders>
+      <w:tblCellMar>
+        <w:top w:w="0" w:type="dxa"/>
+        <w:left w:w="108" w:type="dxa"/>
+        <w:bottom w:w="0" w:type="dxa"/>
+        <w:right w:w="108" w:type="dxa"/>
+      </w:tblCellMar>
+    </w:tblPr>
+  </w:style>
+  <w:style w:type="paragraph" w:customStyle="1" w:styleId="Footer-first">
+    <w:name w:val="Footer-first"/>
+    <w:basedOn w:val="Footer"/>
+    <w:rsid w:val="00B01107"/>
+    <w:pPr>
+      <w:spacing w:after="840"/>
+    </w:pPr>
+  </w:style>
+  <w:style w:type="character" w:styleId="Hyperlink">
+    <w:name w:val="Hyperlink"/>
+    <w:basedOn w:val="DefaultParagraphFont"/>
+    <w:uiPriority w:val="99"/>
+    <w:unhideWhenUsed/>
+    <w:rsid w:val="00825502"/>
+    <w:rPr>
+      <w:color w:val="7030A0" w:themeColor="hyperlink"/>
+      <w:u w:val="single"/>
+    </w:rPr>
+  </w:style>
+  <w:style w:type="table" w:styleId="LightGrid-Accent2">
+    <w:name w:val="Light Grid Accent 2"/>
+    <w:basedOn w:val="TableNormal"/>
+    <w:uiPriority w:val="62"/>
+    <w:rsid w:val="004A77A0"/>
+    <w:tblPr>
+      <w:tblStyleRowBandSize w:val="1"/>
+      <w:tblStyleColBandSize w:val="1"/>
+      <w:tblInd w:w="0" w:type="dxa"/>
+      <w:tblBorders>
+        <w:top w:val="single" w:sz="8" w:space="0" w:color="244A58" w:themeColor="accent2"/>
+        <w:left w:val="single" w:sz="8" w:space="0" w:color="244A58" w:themeColor="accent2"/>
+        <w:bottom w:val="single" w:sz="8" w:space="0" w:color="244A58" w:themeColor="accent2"/>
+        <w:right w:val="single" w:sz="8" w:space="0" w:color="244A58" w:themeColor="accent2"/>
+        <w:insideH w:val="single" w:sz="8" w:space="0" w:color="244A58" w:themeColor="accent2"/>
+        <w:insideV w:val="single" w:sz="8" w:space="0" w:color="244A58" w:themeColor="accent2"/>
+      </w:tblBorders>
+      <w:tblCellMar>
+        <w:top w:w="0" w:type="dxa"/>
+        <w:left w:w="108" w:type="dxa"/>
+        <w:bottom w:w="0" w:type="dxa"/>
+        <w:right w:w="108" w:type="dxa"/>
+      </w:tblCellMar>
+    </w:tblPr>
+    <w:tblStylePr w:type="firstRow">
+      <w:pPr>
+        <w:spacing w:before="0" w:after="0" w:line="240" w:lineRule="auto"/>
+      </w:pPr>
+      <w:rPr>
+        <w:rFonts w:asciiTheme="majorHAnsi" w:eastAsiaTheme="majorEastAsia" w:hAnsiTheme="majorHAnsi" w:cstheme="majorBidi"/>
+        <w:b/>
+        <w:bCs/>
+      </w:rPr>
+      <w:tblPr/>
+      <w:tcPr>
+        <w:tcBorders>
+          <w:top w:val="single" w:sz="8" w:space="0" w:color="244A58" w:themeColor="accent2"/>
+          <w:left w:val="single" w:sz="8" w:space="0" w:color="244A58" w:themeColor="accent2"/>
+          <w:bottom w:val="single" w:sz="18" w:space="0" w:color="244A58" w:themeColor="accent2"/>
+          <w:right w:val="single" w:sz="8" w:space="0" w:color="244A58" w:themeColor="accent2"/>
+          <w:insideH w:val="nil"/>
+          <w:insideV w:val="single" w:sz="8" w:space="0" w:color="244A58" w:themeColor="accent2"/>
+        </w:tcBorders>
+      </w:tcPr>
+    </w:tblStylePr>
+    <w:tblStylePr w:type="lastRow">
+      <w:pPr>
+        <w:spacing w:before="0" w:after="0" w:line="240" w:lineRule="auto"/>
+      </w:pPr>
+      <w:rPr>
+        <w:rFonts w:asciiTheme="majorHAnsi" w:eastAsiaTheme="majorEastAsia" w:hAnsiTheme="majorHAnsi" w:cstheme="majorBidi"/>
+        <w:b/>
+        <w:bCs/>
+      </w:rPr>
+      <w:tblPr/>
+      <w:tcPr>
+        <w:tcBorders>
+          <w:top w:val="double" w:sz="6" w:space="0" w:color="244A58" w:themeColor="accent2"/>
+          <w:left w:val="single" w:sz="8" w:space="0" w:color="244A58" w:themeColor="accent2"/>
+          <w:bottom w:val="single" w:sz="8" w:space="0" w:color="244A58" w:themeColor="accent2"/>
+          <w:right w:val="single" w:sz="8" w:space="0" w:color="244A58" w:themeColor="accent2"/>
+          <w:insideH w:val="nil"/>
+          <w:insideV w:val="single" w:sz="8" w:space="0" w:color="244A58" w:themeColor="accent2"/>
+        </w:tcBorders>
+      </w:tcPr>
+    </w:tblStylePr>
+    <w:tblStylePr w:type="firstCol">
+      <w:rPr>
+        <w:rFonts w:asciiTheme="majorHAnsi" w:eastAsiaTheme="majorEastAsia" w:hAnsiTheme="majorHAnsi" w:cstheme="majorBidi"/>
+        <w:b/>
+        <w:bCs/>
+      </w:rPr>
+    </w:tblStylePr>
+    <w:tblStylePr w:type="lastCol">
+      <w:rPr>
+        <w:rFonts w:asciiTheme="majorHAnsi" w:eastAsiaTheme="majorEastAsia" w:hAnsiTheme="majorHAnsi" w:cstheme="majorBidi"/>
+        <w:b/>
+        <w:bCs/>
+      </w:rPr>
+      <w:tblPr/>
+      <w:tcPr>
+        <w:tcBorders>
+          <w:top w:val="single" w:sz="8" w:space="0" w:color="244A58" w:themeColor="accent2"/>
+          <w:left w:val="single" w:sz="8" w:space="0" w:color="244A58" w:themeColor="accent2"/>
+          <w:bottom w:val="single" w:sz="8" w:space="0" w:color="244A58" w:themeColor="accent2"/>
+          <w:right w:val="single" w:sz="8" w:space="0" w:color="244A58" w:themeColor="accent2"/>
+        </w:tcBorders>
+      </w:tcPr>
+    </w:tblStylePr>
+    <w:tblStylePr w:type="band1Vert">
+      <w:tblPr/>
+      <w:tcPr>
+        <w:tcBorders>
+          <w:top w:val="single" w:sz="8" w:space="0" w:color="244A58" w:themeColor="accent2"/>
+          <w:left w:val="single" w:sz="8" w:space="0" w:color="244A58" w:themeColor="accent2"/>
+          <w:bottom w:val="single" w:sz="8" w:space="0" w:color="244A58" w:themeColor="accent2"/>
+          <w:right w:val="single" w:sz="8" w:space="0" w:color="244A58" w:themeColor="accent2"/>
+        </w:tcBorders>
+        <w:shd w:val="clear" w:color="auto" w:fill="BBD8E3" w:themeFill="accent2" w:themeFillTint="3F"/>
+      </w:tcPr>
+    </w:tblStylePr>
+    <w:tblStylePr w:type="band1Horz">
+      <w:tblPr/>
+      <w:tcPr>
+        <w:tcBorders>
+          <w:top w:val="single" w:sz="8" w:space="0" w:color="244A58" w:themeColor="accent2"/>
+          <w:left w:val="single" w:sz="8" w:space="0" w:color="244A58" w:themeColor="accent2"/>
+          <w:bottom w:val="single" w:sz="8" w:space="0" w:color="244A58" w:themeColor="accent2"/>
+          <w:right w:val="single" w:sz="8" w:space="0" w:color="244A58" w:themeColor="accent2"/>
+          <w:insideV w:val="single" w:sz="8" w:space="0" w:color="244A58" w:themeColor="accent2"/>
+        </w:tcBorders>
+        <w:shd w:val="clear" w:color="auto" w:fill="BBD8E3" w:themeFill="accent2" w:themeFillTint="3F"/>
+      </w:tcPr>
+    </w:tblStylePr>
+    <w:tblStylePr w:type="band2Horz">
+      <w:tblPr/>
+      <w:tcPr>
+        <w:tcBorders>
+          <w:top w:val="single" w:sz="8" w:space="0" w:color="244A58" w:themeColor="accent2"/>
+          <w:left w:val="single" w:sz="8" w:space="0" w:color="244A58" w:themeColor="accent2"/>
+          <w:bottom w:val="single" w:sz="8" w:space="0" w:color="244A58" w:themeColor="accent2"/>
+          <w:right w:val="single" w:sz="8" w:space="0" w:color="244A58" w:themeColor="accent2"/>
+          <w:insideV w:val="single" w:sz="8" w:space="0" w:color="244A58" w:themeColor="accent2"/>
+        </w:tcBorders>
+      </w:tcPr>
+    </w:tblStylePr>
+  </w:style>
+  <w:style w:type="table" w:styleId="MediumShading1-Accent1">
+    <w:name w:val="Medium Shading 1 Accent 1"/>
+    <w:basedOn w:val="TableNormal"/>
+    <w:uiPriority w:val="63"/>
+    <w:rsid w:val="004A77A0"/>
+    <w:tblPr>
+      <w:tblStyleRowBandSize w:val="1"/>
+      <w:tblStyleColBandSize w:val="1"/>
+      <w:tblInd w:w="0" w:type="dxa"/>
+      <w:tblBorders>
+        <w:top w:val="single" w:sz="8" w:space="0" w:color="4AA5CD" w:themeColor="accent1" w:themeTint="BF"/>
+        <w:left w:val="single" w:sz="8" w:space="0" w:color="4AA5CD" w:themeColor="accent1" w:themeTint="BF"/>
+        <w:bottom w:val="single" w:sz="8" w:space="0" w:color="4AA5CD" w:themeColor="accent1" w:themeTint="BF"/>
+        <w:right w:val="single" w:sz="8" w:space="0" w:color="4AA5CD" w:themeColor="accent1" w:themeTint="BF"/>
+        <w:insideH w:val="single" w:sz="8" w:space="0" w:color="4AA5CD" w:themeColor="accent1" w:themeTint="BF"/>
+      </w:tblBorders>
+      <w:tblCellMar>
+        <w:top w:w="0" w:type="dxa"/>
+        <w:left w:w="108" w:type="dxa"/>
+        <w:bottom w:w="0" w:type="dxa"/>
+        <w:right w:w="108" w:type="dxa"/>
+      </w:tblCellMar>
+    </w:tblPr>
+    <w:tblStylePr w:type="firstRow">
+      <w:pPr>
+        <w:spacing w:before="0" w:after="0" w:line="240" w:lineRule="auto"/>
+      </w:pPr>
+      <w:rPr>
+        <w:b/>
+        <w:bCs/>
+        <w:color w:val="FFFFFF" w:themeColor="background1"/>
+      </w:rPr>
+      <w:tblPr/>
+      <w:tcPr>
+        <w:tcBorders>
+          <w:top w:val="single" w:sz="8" w:space="0" w:color="4AA5CD" w:themeColor="accent1" w:themeTint="BF"/>
+          <w:left w:val="single" w:sz="8" w:space="0" w:color="4AA5CD" w:themeColor="accent1" w:themeTint="BF"/>
+          <w:bottom w:val="single" w:sz="8" w:space="0" w:color="4AA5CD" w:themeColor="accent1" w:themeTint="BF"/>
+          <w:right w:val="single" w:sz="8" w:space="0" w:color="4AA5CD" w:themeColor="accent1" w:themeTint="BF"/>
+          <w:insideH w:val="nil"/>
+          <w:insideV w:val="nil"/>
+        </w:tcBorders>
+        <w:shd w:val="clear" w:color="auto" w:fill="2C7C9F" w:themeFill="accent1"/>
+      </w:tcPr>
+    </w:tblStylePr>
+    <w:tblStylePr w:type="lastRow">
+      <w:pPr>
+        <w:spacing w:before="0" w:after="0" w:line="240" w:lineRule="auto"/>
+      </w:pPr>
+      <w:rPr>
+        <w:b/>
+        <w:bCs/>
+      </w:rPr>
+      <w:tblPr/>
+      <w:tcPr>
+        <w:tcBorders>
+          <w:top w:val="double" w:sz="6" w:space="0" w:color="4AA5CD" w:themeColor="accent1" w:themeTint="BF"/>
+          <w:left w:val="single" w:sz="8" w:space="0" w:color="4AA5CD" w:themeColor="accent1" w:themeTint="BF"/>
+          <w:bottom w:val="single" w:sz="8" w:space="0" w:color="4AA5CD" w:themeColor="accent1" w:themeTint="BF"/>
+          <w:right w:val="single" w:sz="8" w:space="0" w:color="4AA5CD" w:themeColor="accent1" w:themeTint="BF"/>
+          <w:insideH w:val="nil"/>
+          <w:insideV w:val="nil"/>
+        </w:tcBorders>
+      </w:tcPr>
+    </w:tblStylePr>
+    <w:tblStylePr w:type="firstCol">
+      <w:rPr>
+        <w:b/>
+        <w:bCs/>
+      </w:rPr>
+    </w:tblStylePr>
+    <w:tblStylePr w:type="lastCol">
+      <w:rPr>
+        <w:b/>
+        <w:bCs/>
+      </w:rPr>
+    </w:tblStylePr>
+    <w:tblStylePr w:type="band1Vert">
+      <w:tblPr/>
+      <w:tcPr>
+        <w:shd w:val="clear" w:color="auto" w:fill="C3E1EE" w:themeFill="accent1" w:themeFillTint="3F"/>
+      </w:tcPr>
+    </w:tblStylePr>
+    <w:tblStylePr w:type="band1Horz">
+      <w:tblPr/>
+      <w:tcPr>
+        <w:tcBorders>
+          <w:insideH w:val="nil"/>
+          <w:insideV w:val="nil"/>
+        </w:tcBorders>
+        <w:shd w:val="clear" w:color="auto" w:fill="C3E1EE" w:themeFill="accent1" w:themeFillTint="3F"/>
+      </w:tcPr>
+    </w:tblStylePr>
+    <w:tblStylePr w:type="band2Horz">
+      <w:tblPr/>
+      <w:tcPr>
+        <w:tcBorders>
+          <w:insideH w:val="nil"/>
+          <w:insideV w:val="nil"/>
+        </w:tcBorders>
+      </w:tcPr>
+    </w:tblStylePr>
+  </w:style>
+  <w:style w:type="character" w:styleId="PageNumber">
+    <w:name w:val="page number"/>
+    <w:basedOn w:val="DefaultParagraphFont"/>
+    <w:rsid w:val="00FB08EA"/>
+  </w:style>
+</w:styles>
+</file>
+
 <file path=word/glossary/document.xml><?xml version="1.0" encoding="utf-8"?>
-<w:glossaryDocument xmlns:wpc="http://schemas.microsoft.com/office/word/2010/wordprocessingCanvas" xmlns:mc="http://schemas.openxmlformats.org/markup-compatibility/2006" xmlns:o="urn:schemas-microsoft-com:office:office" xmlns:r="http://schemas.openxmlformats.org/officeDocument/2006/relationships" xmlns:m="http://schemas.openxmlformats.org/officeDocument/2006/math" xmlns:v="urn:schemas-microsoft-com:vml" xmlns:wp14="http://schemas.microsoft.com/office/word/2010/wordprocessingDrawing" xmlns:wp="http://schemas.openxmlformats.org/drawingml/2006/wordprocessingDrawing" xmlns:w10="urn:schemas-microsoft-com:office:word" xmlns:w="http://schemas.openxmlformats.org/wordprocessingml/2006/main" xmlns:w14="http://schemas.microsoft.com/office/word/2010/wordml" xmlns:w15="http://schemas.microsoft.com/office/word/2012/wordml" xmlns:wpg="http://schemas.microsoft.com/office/word/2010/wordprocessingGroup" xmlns:wpi="http://schemas.microsoft.com/office/word/2010/wordprocessingInk" xmlns:wne="http://schemas.microsoft.com/office/word/2006/wordml" xmlns:wps="http://schemas.microsoft.com/office/word/2010/wordprocessingShape" mc:Ignorable="w14 w15 wp14">
+<w:glossaryDocument xmlns:wpc="http://schemas.microsoft.com/office/word/2010/wordprocessingCanvas" xmlns:mo="http://schemas.microsoft.com/office/mac/office/2008/main" xmlns:mc="http://schemas.openxmlformats.org/markup-compatibility/2006" xmlns:mv="urn:schemas-microsoft-com:mac:vml" xmlns:o="urn:schemas-microsoft-com:office:office" xmlns:r="http://schemas.openxmlformats.org/officeDocument/2006/relationships" xmlns:m="http://schemas.openxmlformats.org/officeDocument/2006/math" xmlns:v="urn:schemas-microsoft-com:vml" xmlns:wp14="http://schemas.microsoft.com/office/word/2010/wordprocessingDrawing" xmlns:wp="http://schemas.openxmlformats.org/drawingml/2006/wordprocessingDrawing" xmlns:w10="urn:schemas-microsoft-com:office:word" xmlns:w="http://schemas.openxmlformats.org/wordprocessingml/2006/main" xmlns:w14="http://schemas.microsoft.com/office/word/2010/wordml" xmlns:wpg="http://schemas.microsoft.com/office/word/2010/wordprocessingGroup" xmlns:wpi="http://schemas.microsoft.com/office/word/2010/wordprocessingInk" xmlns:wne="http://schemas.microsoft.com/office/word/2006/wordml" xmlns:wps="http://schemas.microsoft.com/office/word/2010/wordprocessingShape" mc:Ignorable="w14 wp14">
   <w:docParts>
     <w:docPart>
       <w:docPartPr>
@@ -7613,26 +9802,26 @@
 </file>
 
 <file path=word/glossary/fontTable.xml><?xml version="1.0" encoding="utf-8"?>
-<w:fonts xmlns:mc="http://schemas.openxmlformats.org/markup-compatibility/2006" xmlns:r="http://schemas.openxmlformats.org/officeDocument/2006/relationships" xmlns:w="http://schemas.openxmlformats.org/wordprocessingml/2006/main" xmlns:w14="http://schemas.microsoft.com/office/word/2010/wordml" xmlns:w15="http://schemas.microsoft.com/office/word/2012/wordml" mc:Ignorable="w14 w15">
+<w:fonts xmlns:mc="http://schemas.openxmlformats.org/markup-compatibility/2006" xmlns:r="http://schemas.openxmlformats.org/officeDocument/2006/relationships" xmlns:w="http://schemas.openxmlformats.org/wordprocessingml/2006/main" xmlns:w14="http://schemas.microsoft.com/office/word/2010/wordml" mc:Ignorable="w14">
   <w:font w:name="Symbol">
-    <w:panose1 w:val="05050102010706020507"/>
+    <w:panose1 w:val="00000000000000000000"/>
     <w:charset w:val="02"/>
-    <w:family w:val="roman"/>
+    <w:family w:val="auto"/>
     <w:pitch w:val="variable"/>
     <w:sig w:usb0="00000000" w:usb1="10000000" w:usb2="00000000" w:usb3="00000000" w:csb0="80000000" w:csb1="00000000"/>
   </w:font>
   <w:font w:name="Times New Roman">
     <w:panose1 w:val="02020603050405020304"/>
     <w:charset w:val="00"/>
-    <w:family w:val="roman"/>
+    <w:family w:val="auto"/>
     <w:pitch w:val="variable"/>
-    <w:sig w:usb0="E0002EFF" w:usb1="C0007843" w:usb2="00000009" w:usb3="00000000" w:csb0="000001FF" w:csb1="00000000"/>
+    <w:sig w:usb0="E0002AEF" w:usb1="C0007841" w:usb2="00000009" w:usb3="00000000" w:csb0="000001FF" w:csb1="00000000"/>
   </w:font>
   <w:font w:name="Courier New">
     <w:panose1 w:val="02070309020205020404"/>
     <w:charset w:val="00"/>
-    <w:family w:val="modern"/>
-    <w:pitch w:val="fixed"/>
+    <w:family w:val="auto"/>
+    <w:pitch w:val="variable"/>
     <w:sig w:usb0="E0002AFF" w:usb1="C0007843" w:usb2="00000009" w:usb3="00000000" w:csb0="000001FF" w:csb1="00000000"/>
   </w:font>
   <w:font w:name="Wingdings">
@@ -7645,24 +9834,22 @@
   <w:font w:name="Calisto MT">
     <w:panose1 w:val="02040603050505030304"/>
     <w:charset w:val="00"/>
-    <w:family w:val="roman"/>
+    <w:family w:val="auto"/>
     <w:pitch w:val="variable"/>
     <w:sig w:usb0="00000003" w:usb1="00000000" w:usb2="00000000" w:usb3="00000000" w:csb0="00000001" w:csb1="00000000"/>
   </w:font>
-  <w:font w:name="MS Mincho">
-    <w:altName w:val="ＭＳ 明朝"/>
-    <w:panose1 w:val="02020609040205080304"/>
-    <w:charset w:val="80"/>
-    <w:family w:val="modern"/>
-    <w:pitch w:val="fixed"/>
-    <w:sig w:usb0="E00002FF" w:usb1="6AC7FDFB" w:usb2="08000012" w:usb3="00000000" w:csb0="0002009F" w:csb1="00000000"/>
+  <w:font w:name="ＭＳ 明朝">
+    <w:charset w:val="4E"/>
+    <w:family w:val="auto"/>
+    <w:pitch w:val="variable"/>
+    <w:sig w:usb0="00000001" w:usb1="08070000" w:usb2="00000010" w:usb3="00000000" w:csb0="00020000" w:csb1="00000000"/>
   </w:font>
   <w:font w:name="Tahoma">
     <w:panose1 w:val="020B0604030504040204"/>
     <w:charset w:val="00"/>
     <w:family w:val="auto"/>
     <w:pitch w:val="variable"/>
-    <w:sig w:usb0="00000003" w:usb1="00000000" w:usb2="00000000" w:usb3="00000000" w:csb0="00000001" w:csb1="00000000"/>
+    <w:sig w:usb0="E1002AFF" w:usb1="C000605B" w:usb2="00000029" w:usb3="00000000" w:csb0="000101FF" w:csb1="00000000"/>
   </w:font>
   <w:font w:name="Consolas">
     <w:panose1 w:val="020B0609020204030204"/>
@@ -7674,44 +9861,42 @@
   <w:font w:name="Arial">
     <w:panose1 w:val="020B0604020202020204"/>
     <w:charset w:val="00"/>
-    <w:family w:val="swiss"/>
+    <w:family w:val="auto"/>
     <w:pitch w:val="variable"/>
     <w:sig w:usb0="E0002AFF" w:usb1="C0007843" w:usb2="00000009" w:usb3="00000000" w:csb0="000001FF" w:csb1="00000000"/>
   </w:font>
   <w:font w:name="Times">
-    <w:panose1 w:val="02020603050405020304"/>
+    <w:panose1 w:val="02000500000000000000"/>
     <w:charset w:val="00"/>
-    <w:family w:val="roman"/>
+    <w:family w:val="auto"/>
     <w:pitch w:val="variable"/>
-    <w:sig w:usb0="E0002EFF" w:usb1="C0007843" w:usb2="00000009" w:usb3="00000000" w:csb0="000001FF" w:csb1="00000000"/>
+    <w:sig w:usb0="00000003" w:usb1="00000000" w:usb2="00000000" w:usb3="00000000" w:csb0="00000001" w:csb1="00000000"/>
+  </w:font>
+  <w:font w:name="Cambria">
+    <w:panose1 w:val="02040503050406030204"/>
+    <w:charset w:val="00"/>
+    <w:family w:val="auto"/>
+    <w:pitch w:val="variable"/>
+    <w:sig w:usb0="E00002FF" w:usb1="400004FF" w:usb2="00000000" w:usb3="00000000" w:csb0="0000019F" w:csb1="00000000"/>
+  </w:font>
+  <w:font w:name="ＭＳ ゴシック">
+    <w:charset w:val="4E"/>
+    <w:family w:val="auto"/>
+    <w:pitch w:val="variable"/>
+    <w:sig w:usb0="00000001" w:usb1="08070000" w:usb2="00000010" w:usb3="00000000" w:csb0="00020000" w:csb1="00000000"/>
   </w:font>
   <w:font w:name="Calibri">
     <w:panose1 w:val="020F0502020204030204"/>
     <w:charset w:val="00"/>
-    <w:family w:val="swiss"/>
+    <w:family w:val="auto"/>
     <w:pitch w:val="variable"/>
-    <w:sig w:usb0="E00002FF" w:usb1="4000ACFF" w:usb2="00000001" w:usb3="00000000" w:csb0="0000019F" w:csb1="00000000"/>
-  </w:font>
-  <w:font w:name="MS Gothic">
-    <w:altName w:val="ＭＳ ゴシック"/>
-    <w:panose1 w:val="020B0609070205080204"/>
-    <w:charset w:val="80"/>
-    <w:family w:val="modern"/>
-    <w:pitch w:val="fixed"/>
-    <w:sig w:usb0="E00002FF" w:usb1="6AC7FDFB" w:usb2="08000012" w:usb3="00000000" w:csb0="0002009F" w:csb1="00000000"/>
-  </w:font>
-  <w:font w:name="Calibri Light">
-    <w:panose1 w:val="020F0302020204030204"/>
-    <w:charset w:val="00"/>
-    <w:family w:val="swiss"/>
-    <w:pitch w:val="variable"/>
-    <w:sig w:usb0="A00002EF" w:usb1="4000207B" w:usb2="00000000" w:usb3="00000000" w:csb0="0000019F" w:csb1="00000000"/>
+    <w:sig w:usb0="E10002FF" w:usb1="4000ACFF" w:usb2="00000009" w:usb3="00000000" w:csb0="0000019F" w:csb1="00000000"/>
   </w:font>
 </w:fonts>
 </file>
 
 <file path=word/glossary/settings.xml><?xml version="1.0" encoding="utf-8"?>
-<w:settings xmlns:mc="http://schemas.openxmlformats.org/markup-compatibility/2006" xmlns:o="urn:schemas-microsoft-com:office:office" xmlns:r="http://schemas.openxmlformats.org/officeDocument/2006/relationships" xmlns:m="http://schemas.openxmlformats.org/officeDocument/2006/math" xmlns:v="urn:schemas-microsoft-com:vml" xmlns:w10="urn:schemas-microsoft-com:office:word" xmlns:w="http://schemas.openxmlformats.org/wordprocessingml/2006/main" xmlns:w14="http://schemas.microsoft.com/office/word/2010/wordml" xmlns:w15="http://schemas.microsoft.com/office/word/2012/wordml" xmlns:sl="http://schemas.openxmlformats.org/schemaLibrary/2006/main" mc:Ignorable="w14 w15">
+<w:settings xmlns:mc="http://schemas.openxmlformats.org/markup-compatibility/2006" xmlns:o="urn:schemas-microsoft-com:office:office" xmlns:r="http://schemas.openxmlformats.org/officeDocument/2006/relationships" xmlns:m="http://schemas.openxmlformats.org/officeDocument/2006/math" xmlns:v="urn:schemas-microsoft-com:vml" xmlns:w10="urn:schemas-microsoft-com:office:word" xmlns:w="http://schemas.openxmlformats.org/wordprocessingml/2006/main" xmlns:w14="http://schemas.microsoft.com/office/word/2010/wordml" xmlns:sl="http://schemas.openxmlformats.org/schemaLibrary/2006/main" mc:Ignorable="w14">
   <w:view w:val="normal"/>
   <w:defaultTabStop w:val="720"/>
   <w:characterSpacingControl w:val="doNotCompress"/>
@@ -7753,7 +9938,7 @@
 </file>
 
 <file path=word/glossary/styles.xml><?xml version="1.0" encoding="utf-8"?>
-<w:styles xmlns:mc="http://schemas.openxmlformats.org/markup-compatibility/2006" xmlns:r="http://schemas.openxmlformats.org/officeDocument/2006/relationships" xmlns:w="http://schemas.openxmlformats.org/wordprocessingml/2006/main" xmlns:w14="http://schemas.microsoft.com/office/word/2010/wordml" xmlns:w15="http://schemas.microsoft.com/office/word/2012/wordml" mc:Ignorable="w14 w15">
+<w:styles xmlns:mc="http://schemas.openxmlformats.org/markup-compatibility/2006" xmlns:r="http://schemas.openxmlformats.org/officeDocument/2006/relationships" xmlns:w="http://schemas.openxmlformats.org/wordprocessingml/2006/main" xmlns:w14="http://schemas.microsoft.com/office/word/2010/wordml" mc:Ignorable="w14">
   <w:docDefaults>
     <w:rPrDefault>
       <w:rPr>
@@ -7765,369 +9950,154 @@
     </w:rPrDefault>
     <w:pPrDefault/>
   </w:docDefaults>
-  <w:latentStyles w:defLockedState="0" w:defUIPriority="99" w:defSemiHidden="0" w:defUnhideWhenUsed="0" w:defQFormat="0" w:count="371">
-    <w:lsdException w:name="Normal" w:uiPriority="0" w:qFormat="1"/>
-    <w:lsdException w:name="heading 1" w:uiPriority="9" w:qFormat="1"/>
-    <w:lsdException w:name="heading 2" w:semiHidden="1" w:uiPriority="9" w:unhideWhenUsed="1" w:qFormat="1"/>
-    <w:lsdException w:name="heading 3" w:semiHidden="1" w:uiPriority="9" w:unhideWhenUsed="1" w:qFormat="1"/>
-    <w:lsdException w:name="heading 4" w:semiHidden="1" w:uiPriority="9" w:unhideWhenUsed="1" w:qFormat="1"/>
-    <w:lsdException w:name="heading 5" w:semiHidden="1" w:uiPriority="9" w:unhideWhenUsed="1" w:qFormat="1"/>
-    <w:lsdException w:name="heading 6" w:semiHidden="1" w:uiPriority="9" w:unhideWhenUsed="1" w:qFormat="1"/>
-    <w:lsdException w:name="heading 7" w:semiHidden="1" w:uiPriority="9" w:unhideWhenUsed="1" w:qFormat="1"/>
-    <w:lsdException w:name="heading 8" w:semiHidden="1" w:uiPriority="9" w:unhideWhenUsed="1" w:qFormat="1"/>
-    <w:lsdException w:name="heading 9" w:semiHidden="1" w:uiPriority="9" w:unhideWhenUsed="1" w:qFormat="1"/>
-    <w:lsdException w:name="index 1" w:semiHidden="1" w:unhideWhenUsed="1"/>
-    <w:lsdException w:name="index 2" w:semiHidden="1" w:unhideWhenUsed="1"/>
-    <w:lsdException w:name="index 3" w:semiHidden="1" w:unhideWhenUsed="1"/>
-    <w:lsdException w:name="index 4" w:semiHidden="1" w:unhideWhenUsed="1"/>
-    <w:lsdException w:name="index 5" w:semiHidden="1" w:unhideWhenUsed="1"/>
-    <w:lsdException w:name="index 6" w:semiHidden="1" w:unhideWhenUsed="1"/>
-    <w:lsdException w:name="index 7" w:semiHidden="1" w:unhideWhenUsed="1"/>
-    <w:lsdException w:name="index 8" w:semiHidden="1" w:unhideWhenUsed="1"/>
-    <w:lsdException w:name="index 9" w:semiHidden="1" w:unhideWhenUsed="1"/>
-    <w:lsdException w:name="toc 1" w:semiHidden="1" w:uiPriority="39" w:unhideWhenUsed="1"/>
-    <w:lsdException w:name="toc 2" w:semiHidden="1" w:uiPriority="39" w:unhideWhenUsed="1"/>
-    <w:lsdException w:name="toc 3" w:semiHidden="1" w:uiPriority="39" w:unhideWhenUsed="1"/>
-    <w:lsdException w:name="toc 4" w:semiHidden="1" w:uiPriority="39" w:unhideWhenUsed="1"/>
-    <w:lsdException w:name="toc 5" w:semiHidden="1" w:uiPriority="39" w:unhideWhenUsed="1"/>
-    <w:lsdException w:name="toc 6" w:semiHidden="1" w:uiPriority="39" w:unhideWhenUsed="1"/>
-    <w:lsdException w:name="toc 7" w:semiHidden="1" w:uiPriority="39" w:unhideWhenUsed="1"/>
-    <w:lsdException w:name="toc 8" w:semiHidden="1" w:uiPriority="39" w:unhideWhenUsed="1"/>
-    <w:lsdException w:name="toc 9" w:semiHidden="1" w:uiPriority="39" w:unhideWhenUsed="1"/>
-    <w:lsdException w:name="Normal Indent" w:semiHidden="1" w:unhideWhenUsed="1"/>
-    <w:lsdException w:name="footnote text" w:semiHidden="1" w:unhideWhenUsed="1"/>
-    <w:lsdException w:name="annotation text" w:semiHidden="1" w:unhideWhenUsed="1"/>
-    <w:lsdException w:name="header" w:semiHidden="1" w:unhideWhenUsed="1"/>
-    <w:lsdException w:name="footer" w:semiHidden="1" w:unhideWhenUsed="1"/>
-    <w:lsdException w:name="index heading" w:semiHidden="1" w:unhideWhenUsed="1"/>
-    <w:lsdException w:name="caption" w:semiHidden="1" w:uiPriority="35" w:unhideWhenUsed="1" w:qFormat="1"/>
-    <w:lsdException w:name="table of figures" w:semiHidden="1" w:unhideWhenUsed="1"/>
-    <w:lsdException w:name="envelope address" w:semiHidden="1" w:unhideWhenUsed="1"/>
-    <w:lsdException w:name="envelope return" w:semiHidden="1" w:unhideWhenUsed="1"/>
-    <w:lsdException w:name="footnote reference" w:semiHidden="1" w:unhideWhenUsed="1"/>
-    <w:lsdException w:name="annotation reference" w:semiHidden="1" w:unhideWhenUsed="1"/>
-    <w:lsdException w:name="line number" w:semiHidden="1" w:unhideWhenUsed="1"/>
-    <w:lsdException w:name="page number" w:semiHidden="1" w:unhideWhenUsed="1"/>
-    <w:lsdException w:name="endnote reference" w:semiHidden="1" w:unhideWhenUsed="1"/>
-    <w:lsdException w:name="endnote text" w:semiHidden="1" w:unhideWhenUsed="1"/>
-    <w:lsdException w:name="table of authorities" w:semiHidden="1" w:unhideWhenUsed="1"/>
-    <w:lsdException w:name="macro" w:semiHidden="1" w:unhideWhenUsed="1"/>
-    <w:lsdException w:name="toa heading" w:semiHidden="1" w:unhideWhenUsed="1"/>
-    <w:lsdException w:name="List" w:semiHidden="1" w:unhideWhenUsed="1"/>
-    <w:lsdException w:name="List Bullet" w:semiHidden="1" w:unhideWhenUsed="1"/>
-    <w:lsdException w:name="List Number" w:semiHidden="1" w:unhideWhenUsed="1"/>
-    <w:lsdException w:name="List 2" w:semiHidden="1" w:unhideWhenUsed="1"/>
-    <w:lsdException w:name="List 3" w:semiHidden="1" w:unhideWhenUsed="1"/>
-    <w:lsdException w:name="List 4" w:semiHidden="1" w:unhideWhenUsed="1"/>
-    <w:lsdException w:name="List 5" w:semiHidden="1" w:unhideWhenUsed="1"/>
-    <w:lsdException w:name="List Bullet 2" w:semiHidden="1" w:unhideWhenUsed="1"/>
-    <w:lsdException w:name="List Bullet 3" w:semiHidden="1" w:unhideWhenUsed="1"/>
-    <w:lsdException w:name="List Bullet 4" w:semiHidden="1" w:unhideWhenUsed="1"/>
-    <w:lsdException w:name="List Bullet 5" w:semiHidden="1" w:unhideWhenUsed="1"/>
-    <w:lsdException w:name="List Number 2" w:semiHidden="1" w:unhideWhenUsed="1"/>
-    <w:lsdException w:name="List Number 3" w:semiHidden="1" w:unhideWhenUsed="1"/>
-    <w:lsdException w:name="List Number 4" w:semiHidden="1" w:unhideWhenUsed="1"/>
-    <w:lsdException w:name="List Number 5" w:semiHidden="1" w:unhideWhenUsed="1"/>
-    <w:lsdException w:name="Title" w:uiPriority="10" w:qFormat="1"/>
-    <w:lsdException w:name="Closing" w:semiHidden="1" w:unhideWhenUsed="1"/>
-    <w:lsdException w:name="Signature" w:semiHidden="1" w:unhideWhenUsed="1"/>
-    <w:lsdException w:name="Default Paragraph Font" w:semiHidden="1" w:uiPriority="1" w:unhideWhenUsed="1"/>
-    <w:lsdException w:name="Body Text" w:semiHidden="1" w:uiPriority="0" w:unhideWhenUsed="1"/>
-    <w:lsdException w:name="Body Text Indent" w:semiHidden="1" w:unhideWhenUsed="1"/>
-    <w:lsdException w:name="List Continue" w:semiHidden="1" w:unhideWhenUsed="1"/>
-    <w:lsdException w:name="List Continue 2" w:semiHidden="1" w:unhideWhenUsed="1"/>
-    <w:lsdException w:name="List Continue 3" w:semiHidden="1" w:unhideWhenUsed="1"/>
-    <w:lsdException w:name="List Continue 4" w:semiHidden="1" w:unhideWhenUsed="1"/>
-    <w:lsdException w:name="List Continue 5" w:semiHidden="1" w:unhideWhenUsed="1"/>
-    <w:lsdException w:name="Message Header" w:semiHidden="1" w:unhideWhenUsed="1"/>
-    <w:lsdException w:name="Subtitle" w:uiPriority="11" w:qFormat="1"/>
-    <w:lsdException w:name="Salutation" w:semiHidden="1" w:unhideWhenUsed="1"/>
-    <w:lsdException w:name="Date" w:semiHidden="1" w:unhideWhenUsed="1"/>
-    <w:lsdException w:name="Body Text First Indent" w:semiHidden="1" w:unhideWhenUsed="1"/>
-    <w:lsdException w:name="Body Text First Indent 2" w:semiHidden="1" w:unhideWhenUsed="1"/>
-    <w:lsdException w:name="Note Heading" w:semiHidden="1" w:unhideWhenUsed="1"/>
-    <w:lsdException w:name="Body Text 2" w:semiHidden="1" w:unhideWhenUsed="1"/>
-    <w:lsdException w:name="Body Text 3" w:semiHidden="1" w:unhideWhenUsed="1"/>
-    <w:lsdException w:name="Body Text Indent 2" w:semiHidden="1" w:unhideWhenUsed="1"/>
-    <w:lsdException w:name="Body Text Indent 3" w:semiHidden="1" w:unhideWhenUsed="1"/>
-    <w:lsdException w:name="Block Text" w:semiHidden="1" w:unhideWhenUsed="1"/>
-    <w:lsdException w:name="Hyperlink" w:semiHidden="1" w:unhideWhenUsed="1"/>
-    <w:lsdException w:name="FollowedHyperlink" w:semiHidden="1" w:unhideWhenUsed="1"/>
-    <w:lsdException w:name="Strong" w:uiPriority="22" w:qFormat="1"/>
-    <w:lsdException w:name="Emphasis" w:uiPriority="20" w:qFormat="1"/>
-    <w:lsdException w:name="Document Map" w:semiHidden="1" w:unhideWhenUsed="1"/>
-    <w:lsdException w:name="Plain Text" w:semiHidden="1" w:unhideWhenUsed="1"/>
-    <w:lsdException w:name="E-mail Signature" w:semiHidden="1" w:unhideWhenUsed="1"/>
-    <w:lsdException w:name="HTML Top of Form" w:semiHidden="1" w:unhideWhenUsed="1"/>
-    <w:lsdException w:name="HTML Bottom of Form" w:semiHidden="1" w:unhideWhenUsed="1"/>
-    <w:lsdException w:name="Normal (Web)" w:semiHidden="1" w:unhideWhenUsed="1"/>
-    <w:lsdException w:name="HTML Acronym" w:semiHidden="1" w:unhideWhenUsed="1"/>
-    <w:lsdException w:name="HTML Address" w:semiHidden="1" w:unhideWhenUsed="1"/>
-    <w:lsdException w:name="HTML Cite" w:semiHidden="1" w:unhideWhenUsed="1"/>
-    <w:lsdException w:name="HTML Code" w:semiHidden="1" w:unhideWhenUsed="1"/>
-    <w:lsdException w:name="HTML Definition" w:semiHidden="1" w:unhideWhenUsed="1"/>
-    <w:lsdException w:name="HTML Keyboard" w:semiHidden="1" w:unhideWhenUsed="1"/>
-    <w:lsdException w:name="HTML Preformatted" w:semiHidden="1" w:unhideWhenUsed="1"/>
-    <w:lsdException w:name="HTML Sample" w:semiHidden="1" w:unhideWhenUsed="1"/>
-    <w:lsdException w:name="HTML Typewriter" w:semiHidden="1" w:unhideWhenUsed="1"/>
-    <w:lsdException w:name="HTML Variable" w:semiHidden="1" w:unhideWhenUsed="1"/>
-    <w:lsdException w:name="Normal Table" w:semiHidden="1" w:unhideWhenUsed="1"/>
-    <w:lsdException w:name="annotation subject" w:semiHidden="1" w:unhideWhenUsed="1"/>
-    <w:lsdException w:name="No List" w:semiHidden="1" w:unhideWhenUsed="1"/>
-    <w:lsdException w:name="Outline List 1" w:semiHidden="1" w:unhideWhenUsed="1"/>
-    <w:lsdException w:name="Outline List 2" w:semiHidden="1" w:unhideWhenUsed="1"/>
-    <w:lsdException w:name="Outline List 3" w:semiHidden="1" w:unhideWhenUsed="1"/>
-    <w:lsdException w:name="Table Simple 1" w:semiHidden="1" w:unhideWhenUsed="1"/>
-    <w:lsdException w:name="Table Simple 2" w:semiHidden="1" w:unhideWhenUsed="1"/>
-    <w:lsdException w:name="Table Simple 3" w:semiHidden="1" w:unhideWhenUsed="1"/>
-    <w:lsdException w:name="Table Classic 1" w:semiHidden="1" w:unhideWhenUsed="1"/>
-    <w:lsdException w:name="Table Classic 2" w:semiHidden="1" w:unhideWhenUsed="1"/>
-    <w:lsdException w:name="Table Classic 3" w:semiHidden="1" w:unhideWhenUsed="1"/>
-    <w:lsdException w:name="Table Classic 4" w:semiHidden="1" w:unhideWhenUsed="1"/>
-    <w:lsdException w:name="Table Colorful 1" w:semiHidden="1" w:unhideWhenUsed="1"/>
-    <w:lsdException w:name="Table Colorful 2" w:semiHidden="1" w:unhideWhenUsed="1"/>
-    <w:lsdException w:name="Table Colorful 3" w:semiHidden="1" w:unhideWhenUsed="1"/>
-    <w:lsdException w:name="Table Columns 1" w:semiHidden="1" w:unhideWhenUsed="1"/>
-    <w:lsdException w:name="Table Columns 2" w:semiHidden="1" w:unhideWhenUsed="1"/>
-    <w:lsdException w:name="Table Columns 3" w:semiHidden="1" w:unhideWhenUsed="1"/>
-    <w:lsdException w:name="Table Columns 4" w:semiHidden="1" w:unhideWhenUsed="1"/>
-    <w:lsdException w:name="Table Columns 5" w:semiHidden="1" w:unhideWhenUsed="1"/>
-    <w:lsdException w:name="Table Grid 1" w:semiHidden="1" w:unhideWhenUsed="1"/>
-    <w:lsdException w:name="Table Grid 2" w:semiHidden="1" w:unhideWhenUsed="1"/>
-    <w:lsdException w:name="Table Grid 3" w:semiHidden="1" w:unhideWhenUsed="1"/>
-    <w:lsdException w:name="Table Grid 4" w:semiHidden="1" w:unhideWhenUsed="1"/>
-    <w:lsdException w:name="Table Grid 5" w:semiHidden="1" w:unhideWhenUsed="1"/>
-    <w:lsdException w:name="Table Grid 6" w:semiHidden="1" w:unhideWhenUsed="1"/>
-    <w:lsdException w:name="Table Grid 7" w:semiHidden="1" w:unhideWhenUsed="1"/>
-    <w:lsdException w:name="Table Grid 8" w:semiHidden="1" w:unhideWhenUsed="1"/>
-    <w:lsdException w:name="Table List 1" w:semiHidden="1" w:unhideWhenUsed="1"/>
-    <w:lsdException w:name="Table List 2" w:semiHidden="1" w:unhideWhenUsed="1"/>
-    <w:lsdException w:name="Table List 3" w:semiHidden="1" w:unhideWhenUsed="1"/>
-    <w:lsdException w:name="Table List 4" w:semiHidden="1" w:unhideWhenUsed="1"/>
-    <w:lsdException w:name="Table List 5" w:semiHidden="1" w:unhideWhenUsed="1"/>
-    <w:lsdException w:name="Table List 6" w:semiHidden="1" w:unhideWhenUsed="1"/>
-    <w:lsdException w:name="Table List 7" w:semiHidden="1" w:unhideWhenUsed="1"/>
-    <w:lsdException w:name="Table List 8" w:semiHidden="1" w:unhideWhenUsed="1"/>
-    <w:lsdException w:name="Table 3D effects 1" w:semiHidden="1" w:unhideWhenUsed="1"/>
-    <w:lsdException w:name="Table 3D effects 2" w:semiHidden="1" w:unhideWhenUsed="1"/>
-    <w:lsdException w:name="Table 3D effects 3" w:semiHidden="1" w:unhideWhenUsed="1"/>
-    <w:lsdException w:name="Table Contemporary" w:semiHidden="1" w:unhideWhenUsed="1"/>
-    <w:lsdException w:name="Table Elegant" w:semiHidden="1" w:unhideWhenUsed="1"/>
-    <w:lsdException w:name="Table Professional" w:semiHidden="1" w:unhideWhenUsed="1"/>
-    <w:lsdException w:name="Table Subtle 1" w:semiHidden="1" w:unhideWhenUsed="1"/>
-    <w:lsdException w:name="Table Subtle 2" w:semiHidden="1" w:unhideWhenUsed="1"/>
-    <w:lsdException w:name="Table Web 1" w:semiHidden="1" w:unhideWhenUsed="1"/>
-    <w:lsdException w:name="Table Web 2" w:semiHidden="1" w:unhideWhenUsed="1"/>
-    <w:lsdException w:name="Table Web 3" w:semiHidden="1" w:unhideWhenUsed="1"/>
-    <w:lsdException w:name="Balloon Text" w:semiHidden="1" w:unhideWhenUsed="1"/>
-    <w:lsdException w:name="Table Grid" w:uiPriority="59"/>
-    <w:lsdException w:name="Table Theme" w:semiHidden="1" w:unhideWhenUsed="1"/>
-    <w:lsdException w:name="Placeholder Text" w:semiHidden="1"/>
-    <w:lsdException w:name="No Spacing" w:uiPriority="1" w:qFormat="1"/>
-    <w:lsdException w:name="Light Shading" w:uiPriority="60"/>
-    <w:lsdException w:name="Light List" w:uiPriority="61"/>
-    <w:lsdException w:name="Light Grid" w:uiPriority="62"/>
-    <w:lsdException w:name="Medium Shading 1" w:uiPriority="63"/>
-    <w:lsdException w:name="Medium Shading 2" w:uiPriority="64"/>
-    <w:lsdException w:name="Medium List 1" w:uiPriority="65"/>
-    <w:lsdException w:name="Medium List 2" w:uiPriority="66"/>
-    <w:lsdException w:name="Medium Grid 1" w:uiPriority="67"/>
-    <w:lsdException w:name="Medium Grid 2" w:uiPriority="68"/>
-    <w:lsdException w:name="Medium Grid 3" w:uiPriority="69"/>
-    <w:lsdException w:name="Dark List" w:uiPriority="70"/>
-    <w:lsdException w:name="Colorful Shading" w:uiPriority="71"/>
-    <w:lsdException w:name="Colorful List" w:uiPriority="72"/>
-    <w:lsdException w:name="Colorful Grid" w:uiPriority="73"/>
-    <w:lsdException w:name="Light Shading Accent 1" w:uiPriority="60"/>
-    <w:lsdException w:name="Light List Accent 1" w:uiPriority="61"/>
-    <w:lsdException w:name="Light Grid Accent 1" w:uiPriority="62"/>
-    <w:lsdException w:name="Medium Shading 1 Accent 1" w:uiPriority="63"/>
-    <w:lsdException w:name="Medium Shading 2 Accent 1" w:uiPriority="64"/>
-    <w:lsdException w:name="Medium List 1 Accent 1" w:uiPriority="65"/>
-    <w:lsdException w:name="Revision" w:semiHidden="1"/>
-    <w:lsdException w:name="List Paragraph" w:uiPriority="34" w:qFormat="1"/>
-    <w:lsdException w:name="Quote" w:uiPriority="29" w:qFormat="1"/>
-    <w:lsdException w:name="Intense Quote" w:uiPriority="30" w:qFormat="1"/>
-    <w:lsdException w:name="Medium List 2 Accent 1" w:uiPriority="66"/>
-    <w:lsdException w:name="Medium Grid 1 Accent 1" w:uiPriority="67"/>
-    <w:lsdException w:name="Medium Grid 2 Accent 1" w:uiPriority="68"/>
-    <w:lsdException w:name="Medium Grid 3 Accent 1" w:uiPriority="69"/>
-    <w:lsdException w:name="Dark List Accent 1" w:uiPriority="70"/>
-    <w:lsdException w:name="Colorful Shading Accent 1" w:uiPriority="71"/>
-    <w:lsdException w:name="Colorful List Accent 1" w:uiPriority="72"/>
-    <w:lsdException w:name="Colorful Grid Accent 1" w:uiPriority="73"/>
-    <w:lsdException w:name="Light Shading Accent 2" w:uiPriority="60"/>
-    <w:lsdException w:name="Light List Accent 2" w:uiPriority="61"/>
-    <w:lsdException w:name="Light Grid Accent 2" w:uiPriority="62"/>
-    <w:lsdException w:name="Medium Shading 1 Accent 2" w:uiPriority="63"/>
-    <w:lsdException w:name="Medium Shading 2 Accent 2" w:uiPriority="64"/>
-    <w:lsdException w:name="Medium List 1 Accent 2" w:uiPriority="65"/>
-    <w:lsdException w:name="Medium List 2 Accent 2" w:uiPriority="66"/>
-    <w:lsdException w:name="Medium Grid 1 Accent 2" w:uiPriority="67"/>
-    <w:lsdException w:name="Medium Grid 2 Accent 2" w:uiPriority="68"/>
-    <w:lsdException w:name="Medium Grid 3 Accent 2" w:uiPriority="69"/>
-    <w:lsdException w:name="Dark List Accent 2" w:uiPriority="70"/>
-    <w:lsdException w:name="Colorful Shading Accent 2" w:uiPriority="71"/>
-    <w:lsdException w:name="Colorful List Accent 2" w:uiPriority="72"/>
-    <w:lsdException w:name="Colorful Grid Accent 2" w:uiPriority="73"/>
-    <w:lsdException w:name="Light Shading Accent 3" w:uiPriority="60"/>
-    <w:lsdException w:name="Light List Accent 3" w:uiPriority="61"/>
-    <w:lsdException w:name="Light Grid Accent 3" w:uiPriority="62"/>
-    <w:lsdException w:name="Medium Shading 1 Accent 3" w:uiPriority="63"/>
-    <w:lsdException w:name="Medium Shading 2 Accent 3" w:uiPriority="64"/>
-    <w:lsdException w:name="Medium List 1 Accent 3" w:uiPriority="65"/>
-    <w:lsdException w:name="Medium List 2 Accent 3" w:uiPriority="66"/>
-    <w:lsdException w:name="Medium Grid 1 Accent 3" w:uiPriority="67"/>
-    <w:lsdException w:name="Medium Grid 2 Accent 3" w:uiPriority="68"/>
-    <w:lsdException w:name="Medium Grid 3 Accent 3" w:uiPriority="69"/>
-    <w:lsdException w:name="Dark List Accent 3" w:uiPriority="70"/>
-    <w:lsdException w:name="Colorful Shading Accent 3" w:uiPriority="71"/>
-    <w:lsdException w:name="Colorful List Accent 3" w:uiPriority="72"/>
-    <w:lsdException w:name="Colorful Grid Accent 3" w:uiPriority="73"/>
-    <w:lsdException w:name="Light Shading Accent 4" w:uiPriority="60"/>
-    <w:lsdException w:name="Light List Accent 4" w:uiPriority="61"/>
-    <w:lsdException w:name="Light Grid Accent 4" w:uiPriority="62"/>
-    <w:lsdException w:name="Medium Shading 1 Accent 4" w:uiPriority="63"/>
-    <w:lsdException w:name="Medium Shading 2 Accent 4" w:uiPriority="64"/>
-    <w:lsdException w:name="Medium List 1 Accent 4" w:uiPriority="65"/>
-    <w:lsdException w:name="Medium List 2 Accent 4" w:uiPriority="66"/>
-    <w:lsdException w:name="Medium Grid 1 Accent 4" w:uiPriority="67"/>
-    <w:lsdException w:name="Medium Grid 2 Accent 4" w:uiPriority="68"/>
-    <w:lsdException w:name="Medium Grid 3 Accent 4" w:uiPriority="69"/>
-    <w:lsdException w:name="Dark List Accent 4" w:uiPriority="70"/>
-    <w:lsdException w:name="Colorful Shading Accent 4" w:uiPriority="71"/>
-    <w:lsdException w:name="Colorful List Accent 4" w:uiPriority="72"/>
-    <w:lsdException w:name="Colorful Grid Accent 4" w:uiPriority="73"/>
-    <w:lsdException w:name="Light Shading Accent 5" w:uiPriority="60"/>
-    <w:lsdException w:name="Light List Accent 5" w:uiPriority="61"/>
-    <w:lsdException w:name="Light Grid Accent 5" w:uiPriority="62"/>
-    <w:lsdException w:name="Medium Shading 1 Accent 5" w:uiPriority="63"/>
-    <w:lsdException w:name="Medium Shading 2 Accent 5" w:uiPriority="64"/>
-    <w:lsdException w:name="Medium List 1 Accent 5" w:uiPriority="65"/>
-    <w:lsdException w:name="Medium List 2 Accent 5" w:uiPriority="66"/>
-    <w:lsdException w:name="Medium Grid 1 Accent 5" w:uiPriority="67"/>
-    <w:lsdException w:name="Medium Grid 2 Accent 5" w:uiPriority="68"/>
-    <w:lsdException w:name="Medium Grid 3 Accent 5" w:uiPriority="69"/>
-    <w:lsdException w:name="Dark List Accent 5" w:uiPriority="70"/>
-    <w:lsdException w:name="Colorful Shading Accent 5" w:uiPriority="71"/>
-    <w:lsdException w:name="Colorful List Accent 5" w:uiPriority="72"/>
-    <w:lsdException w:name="Colorful Grid Accent 5" w:uiPriority="73"/>
-    <w:lsdException w:name="Light Shading Accent 6" w:uiPriority="60"/>
-    <w:lsdException w:name="Light List Accent 6" w:uiPriority="61"/>
-    <w:lsdException w:name="Light Grid Accent 6" w:uiPriority="62"/>
-    <w:lsdException w:name="Medium Shading 1 Accent 6" w:uiPriority="63"/>
-    <w:lsdException w:name="Medium Shading 2 Accent 6" w:uiPriority="64"/>
-    <w:lsdException w:name="Medium List 1 Accent 6" w:uiPriority="65"/>
-    <w:lsdException w:name="Medium List 2 Accent 6" w:uiPriority="66"/>
-    <w:lsdException w:name="Medium Grid 1 Accent 6" w:uiPriority="67"/>
-    <w:lsdException w:name="Medium Grid 2 Accent 6" w:uiPriority="68"/>
-    <w:lsdException w:name="Medium Grid 3 Accent 6" w:uiPriority="69"/>
-    <w:lsdException w:name="Dark List Accent 6" w:uiPriority="70"/>
-    <w:lsdException w:name="Colorful Shading Accent 6" w:uiPriority="71"/>
-    <w:lsdException w:name="Colorful List Accent 6" w:uiPriority="72"/>
-    <w:lsdException w:name="Colorful Grid Accent 6" w:uiPriority="73"/>
-    <w:lsdException w:name="Subtle Emphasis" w:uiPriority="19" w:qFormat="1"/>
-    <w:lsdException w:name="Intense Emphasis" w:uiPriority="21" w:qFormat="1"/>
-    <w:lsdException w:name="Subtle Reference" w:uiPriority="31" w:qFormat="1"/>
-    <w:lsdException w:name="Intense Reference" w:uiPriority="32" w:qFormat="1"/>
-    <w:lsdException w:name="Book Title" w:uiPriority="33" w:qFormat="1"/>
-    <w:lsdException w:name="Bibliography" w:semiHidden="1" w:uiPriority="37" w:unhideWhenUsed="1"/>
-    <w:lsdException w:name="TOC Heading" w:semiHidden="1" w:uiPriority="39" w:unhideWhenUsed="1" w:qFormat="1"/>
-    <w:lsdException w:name="Grid Table 4" w:uiPriority="49"/>
-    <w:lsdException w:name="Grid Table 5 Dark" w:uiPriority="50"/>
-    <w:lsdException w:name="Grid Table 6 Colorful" w:uiPriority="51"/>
-    <w:lsdException w:name="Grid Table 7 Colorful" w:uiPriority="52"/>
-    <w:lsdException w:name="Grid Table 1 Light Accent 1" w:uiPriority="46"/>
-    <w:lsdException w:name="Grid Table 2 Accent 1" w:uiPriority="47"/>
-    <w:lsdException w:name="Grid Table 3 Accent 1" w:uiPriority="48"/>
-    <w:lsdException w:name="Grid Table 4 Accent 1" w:uiPriority="49"/>
-    <w:lsdException w:name="Grid Table 5 Dark Accent 1" w:uiPriority="50"/>
-    <w:lsdException w:name="Grid Table 6 Colorful Accent 1" w:uiPriority="51"/>
-    <w:lsdException w:name="Grid Table 7 Colorful Accent 1" w:uiPriority="52"/>
-    <w:lsdException w:name="Grid Table 1 Light Accent 2" w:uiPriority="46"/>
-    <w:lsdException w:name="Grid Table 2 Accent 2" w:uiPriority="47"/>
-    <w:lsdException w:name="Grid Table 3 Accent 2" w:uiPriority="48"/>
-    <w:lsdException w:name="Grid Table 4 Accent 2" w:uiPriority="49"/>
-    <w:lsdException w:name="Grid Table 5 Dark Accent 2" w:uiPriority="50"/>
-    <w:lsdException w:name="Grid Table 6 Colorful Accent 2" w:uiPriority="51"/>
-    <w:lsdException w:name="Grid Table 7 Colorful Accent 2" w:uiPriority="52"/>
-    <w:lsdException w:name="Grid Table 1 Light Accent 3" w:uiPriority="46"/>
-    <w:lsdException w:name="Grid Table 2 Accent 3" w:uiPriority="47"/>
-    <w:lsdException w:name="Grid Table 3 Accent 3" w:uiPriority="48"/>
-    <w:lsdException w:name="Grid Table 4 Accent 3" w:uiPriority="49"/>
-    <w:lsdException w:name="Grid Table 5 Dark Accent 3" w:uiPriority="50"/>
-    <w:lsdException w:name="Grid Table 6 Colorful Accent 3" w:uiPriority="51"/>
-    <w:lsdException w:name="Grid Table 7 Colorful Accent 3" w:uiPriority="52"/>
-    <w:lsdException w:name="Grid Table 1 Light Accent 4" w:uiPriority="46"/>
-    <w:lsdException w:name="Grid Table 2 Accent 4" w:uiPriority="47"/>
-    <w:lsdException w:name="Grid Table 3 Accent 4" w:uiPriority="48"/>
-    <w:lsdException w:name="Grid Table 4 Accent 4" w:uiPriority="49"/>
-    <w:lsdException w:name="Grid Table 5 Dark Accent 4" w:uiPriority="50"/>
-    <w:lsdException w:name="Grid Table 6 Colorful Accent 4" w:uiPriority="51"/>
-    <w:lsdException w:name="Grid Table 7 Colorful Accent 4" w:uiPriority="52"/>
-    <w:lsdException w:name="Grid Table 1 Light Accent 5" w:uiPriority="46"/>
-    <w:lsdException w:name="Grid Table 2 Accent 5" w:uiPriority="47"/>
-    <w:lsdException w:name="Grid Table 3 Accent 5" w:uiPriority="48"/>
-    <w:lsdException w:name="Grid Table 4 Accent 5" w:uiPriority="49"/>
-    <w:lsdException w:name="Grid Table 5 Dark Accent 5" w:uiPriority="50"/>
-    <w:lsdException w:name="Grid Table 6 Colorful Accent 5" w:uiPriority="51"/>
-    <w:lsdException w:name="Grid Table 7 Colorful Accent 5" w:uiPriority="52"/>
-    <w:lsdException w:name="Grid Table 1 Light Accent 6" w:uiPriority="46"/>
-    <w:lsdException w:name="Grid Table 2 Accent 6" w:uiPriority="47"/>
-    <w:lsdException w:name="Grid Table 3 Accent 6" w:uiPriority="48"/>
-    <w:lsdException w:name="Grid Table 4 Accent 6" w:uiPriority="49"/>
-    <w:lsdException w:name="Grid Table 5 Dark Accent 6" w:uiPriority="50"/>
-    <w:lsdException w:name="Grid Table 6 Colorful Accent 6" w:uiPriority="51"/>
-    <w:lsdException w:name="Grid Table 7 Colorful Accent 6" w:uiPriority="52"/>
-    <w:lsdException w:name="List Table 1 Light" w:uiPriority="46"/>
-    <w:lsdException w:name="List Table 2" w:uiPriority="47"/>
-    <w:lsdException w:name="List Table 3" w:uiPriority="48"/>
-    <w:lsdException w:name="List Table 4" w:uiPriority="49"/>
-    <w:lsdException w:name="List Table 5 Dark" w:uiPriority="50"/>
-    <w:lsdException w:name="List Table 6 Colorful" w:uiPriority="51"/>
-    <w:lsdException w:name="List Table 7 Colorful" w:uiPriority="52"/>
-    <w:lsdException w:name="List Table 1 Light Accent 1" w:uiPriority="46"/>
-    <w:lsdException w:name="List Table 2 Accent 1" w:uiPriority="47"/>
-    <w:lsdException w:name="List Table 3 Accent 1" w:uiPriority="48"/>
-    <w:lsdException w:name="List Table 4 Accent 1" w:uiPriority="49"/>
-    <w:lsdException w:name="List Table 5 Dark Accent 1" w:uiPriority="50"/>
-    <w:lsdException w:name="List Table 6 Colorful Accent 1" w:uiPriority="51"/>
-    <w:lsdException w:name="List Table 7 Colorful Accent 1" w:uiPriority="52"/>
-    <w:lsdException w:name="List Table 1 Light Accent 2" w:uiPriority="46"/>
-    <w:lsdException w:name="List Table 2 Accent 2" w:uiPriority="47"/>
-    <w:lsdException w:name="List Table 3 Accent 2" w:uiPriority="48"/>
-    <w:lsdException w:name="List Table 4 Accent 2" w:uiPriority="49"/>
-    <w:lsdException w:name="List Table 5 Dark Accent 2" w:uiPriority="50"/>
-    <w:lsdException w:name="List Table 6 Colorful Accent 2" w:uiPriority="51"/>
-    <w:lsdException w:name="List Table 7 Colorful Accent 2" w:uiPriority="52"/>
-    <w:lsdException w:name="List Table 1 Light Accent 3" w:uiPriority="46"/>
-    <w:lsdException w:name="List Table 2 Accent 3" w:uiPriority="47"/>
-    <w:lsdException w:name="List Table 3 Accent 3" w:uiPriority="48"/>
-    <w:lsdException w:name="List Table 4 Accent 3" w:uiPriority="49"/>
-    <w:lsdException w:name="List Table 5 Dark Accent 3" w:uiPriority="50"/>
-    <w:lsdException w:name="List Table 6 Colorful Accent 3" w:uiPriority="51"/>
-    <w:lsdException w:name="List Table 7 Colorful Accent 3" w:uiPriority="52"/>
-    <w:lsdException w:name="List Table 1 Light Accent 4" w:uiPriority="46"/>
-    <w:lsdException w:name="List Table 2 Accent 4" w:uiPriority="47"/>
-    <w:lsdException w:name="List Table 3 Accent 4" w:uiPriority="48"/>
-    <w:lsdException w:name="List Table 4 Accent 4" w:uiPriority="49"/>
-    <w:lsdException w:name="List Table 5 Dark Accent 4" w:uiPriority="50"/>
-    <w:lsdException w:name="List Table 6 Colorful Accent 4" w:uiPriority="51"/>
-    <w:lsdException w:name="List Table 7 Colorful Accent 4" w:uiPriority="52"/>
-    <w:lsdException w:name="List Table 1 Light Accent 5" w:uiPriority="46"/>
-    <w:lsdException w:name="List Table 2 Accent 5" w:uiPriority="47"/>
-    <w:lsdException w:name="List Table 3 Accent 5" w:uiPriority="48"/>
-    <w:lsdException w:name="List Table 4 Accent 5" w:uiPriority="49"/>
-    <w:lsdException w:name="List Table 5 Dark Accent 5" w:uiPriority="50"/>
-    <w:lsdException w:name="List Table 6 Colorful Accent 5" w:uiPriority="51"/>
-    <w:lsdException w:name="List Table 7 Colorful Accent 5" w:uiPriority="52"/>
-    <w:lsdException w:name="List Table 1 Light Accent 6" w:uiPriority="46"/>
-    <w:lsdException w:name="List Table 2 Accent 6" w:uiPriority="47"/>
-    <w:lsdException w:name="List Table 3 Accent 6" w:uiPriority="48"/>
-    <w:lsdException w:name="List Table 4 Accent 6" w:uiPriority="49"/>
-    <w:lsdException w:name="List Table 5 Dark Accent 6" w:uiPriority="50"/>
-    <w:lsdException w:name="List Table 6 Colorful Accent 6" w:uiPriority="51"/>
-    <w:lsdException w:name="List Table 7 Colorful Accent 6" w:uiPriority="52"/>
+  <w:latentStyles w:defLockedState="0" w:defUIPriority="99" w:defSemiHidden="1" w:defUnhideWhenUsed="1" w:defQFormat="0" w:count="276">
+    <w:lsdException w:name="Normal" w:semiHidden="0" w:uiPriority="0" w:unhideWhenUsed="0" w:qFormat="1"/>
+    <w:lsdException w:name="heading 1" w:semiHidden="0" w:uiPriority="9" w:unhideWhenUsed="0" w:qFormat="1"/>
+    <w:lsdException w:name="heading 2" w:uiPriority="9" w:qFormat="1"/>
+    <w:lsdException w:name="heading 3" w:uiPriority="9" w:qFormat="1"/>
+    <w:lsdException w:name="heading 4" w:uiPriority="9" w:qFormat="1"/>
+    <w:lsdException w:name="heading 5" w:uiPriority="9" w:qFormat="1"/>
+    <w:lsdException w:name="heading 6" w:uiPriority="9" w:qFormat="1"/>
+    <w:lsdException w:name="heading 7" w:uiPriority="9" w:qFormat="1"/>
+    <w:lsdException w:name="heading 8" w:uiPriority="9" w:qFormat="1"/>
+    <w:lsdException w:name="heading 9" w:uiPriority="9" w:qFormat="1"/>
+    <w:lsdException w:name="toc 1" w:uiPriority="39"/>
+    <w:lsdException w:name="toc 2" w:uiPriority="39"/>
+    <w:lsdException w:name="toc 3" w:uiPriority="39"/>
+    <w:lsdException w:name="toc 4" w:uiPriority="39"/>
+    <w:lsdException w:name="toc 5" w:uiPriority="39"/>
+    <w:lsdException w:name="toc 6" w:uiPriority="39"/>
+    <w:lsdException w:name="toc 7" w:uiPriority="39"/>
+    <w:lsdException w:name="toc 8" w:uiPriority="39"/>
+    <w:lsdException w:name="toc 9" w:uiPriority="39"/>
+    <w:lsdException w:name="caption" w:uiPriority="35" w:qFormat="1"/>
+    <w:lsdException w:name="Title" w:semiHidden="0" w:uiPriority="10" w:unhideWhenUsed="0" w:qFormat="1"/>
+    <w:lsdException w:name="Default Paragraph Font" w:uiPriority="1"/>
+    <w:lsdException w:name="Body Text" w:uiPriority="0"/>
+    <w:lsdException w:name="Subtitle" w:semiHidden="0" w:uiPriority="11" w:unhideWhenUsed="0" w:qFormat="1"/>
+    <w:lsdException w:name="Strong" w:semiHidden="0" w:uiPriority="22" w:unhideWhenUsed="0" w:qFormat="1"/>
+    <w:lsdException w:name="Emphasis" w:semiHidden="0" w:uiPriority="20" w:unhideWhenUsed="0" w:qFormat="1"/>
+    <w:lsdException w:name="Table Grid" w:semiHidden="0" w:uiPriority="59" w:unhideWhenUsed="0"/>
+    <w:lsdException w:name="Note Level 1" w:semiHidden="0" w:unhideWhenUsed="0"/>
+    <w:lsdException w:name="Note Level 2" w:semiHidden="0" w:unhideWhenUsed="0"/>
+    <w:lsdException w:name="Note Level 3" w:semiHidden="0" w:unhideWhenUsed="0"/>
+    <w:lsdException w:name="Note Level 4" w:semiHidden="0" w:unhideWhenUsed="0"/>
+    <w:lsdException w:name="Note Level 5" w:semiHidden="0" w:unhideWhenUsed="0"/>
+    <w:lsdException w:name="Note Level 6" w:semiHidden="0" w:unhideWhenUsed="0"/>
+    <w:lsdException w:name="Note Level 7" w:semiHidden="0" w:unhideWhenUsed="0"/>
+    <w:lsdException w:name="Note Level 8" w:semiHidden="0" w:unhideWhenUsed="0"/>
+    <w:lsdException w:name="Note Level 9" w:semiHidden="0" w:unhideWhenUsed="0"/>
+    <w:lsdException w:name="Placeholder Text" w:unhideWhenUsed="0"/>
+    <w:lsdException w:name="No Spacing" w:semiHidden="0" w:uiPriority="1" w:unhideWhenUsed="0" w:qFormat="1"/>
+    <w:lsdException w:name="Light Shading" w:semiHidden="0" w:uiPriority="60" w:unhideWhenUsed="0"/>
+    <w:lsdException w:name="Light List" w:semiHidden="0" w:uiPriority="61" w:unhideWhenUsed="0"/>
+    <w:lsdException w:name="Light Grid" w:semiHidden="0" w:uiPriority="62" w:unhideWhenUsed="0"/>
+    <w:lsdException w:name="Medium Shading 1" w:semiHidden="0" w:uiPriority="63" w:unhideWhenUsed="0"/>
+    <w:lsdException w:name="Medium Shading 2" w:semiHidden="0" w:uiPriority="64" w:unhideWhenUsed="0"/>
+    <w:lsdException w:name="Medium List 1" w:semiHidden="0" w:uiPriority="65" w:unhideWhenUsed="0"/>
+    <w:lsdException w:name="Medium List 2" w:semiHidden="0" w:uiPriority="66" w:unhideWhenUsed="0"/>
+    <w:lsdException w:name="Medium Grid 1" w:semiHidden="0" w:uiPriority="67" w:unhideWhenUsed="0"/>
+    <w:lsdException w:name="Medium Grid 2" w:semiHidden="0" w:uiPriority="68" w:unhideWhenUsed="0"/>
+    <w:lsdException w:name="Medium Grid 3" w:semiHidden="0" w:uiPriority="69" w:unhideWhenUsed="0"/>
+    <w:lsdException w:name="Dark List" w:semiHidden="0" w:uiPriority="70" w:unhideWhenUsed="0"/>
+    <w:lsdException w:name="Colorful Shading" w:semiHidden="0" w:uiPriority="71" w:unhideWhenUsed="0"/>
+    <w:lsdException w:name="Colorful List" w:semiHidden="0" w:uiPriority="72" w:unhideWhenUsed="0"/>
+    <w:lsdException w:name="Colorful Grid" w:semiHidden="0" w:uiPriority="73" w:unhideWhenUsed="0"/>
+    <w:lsdException w:name="Light Shading Accent 1" w:semiHidden="0" w:uiPriority="60" w:unhideWhenUsed="0"/>
+    <w:lsdException w:name="Light List Accent 1" w:semiHidden="0" w:uiPriority="61" w:unhideWhenUsed="0"/>
+    <w:lsdException w:name="Light Grid Accent 1" w:semiHidden="0" w:uiPriority="62" w:unhideWhenUsed="0"/>
+    <w:lsdException w:name="Medium Shading 1 Accent 1" w:semiHidden="0" w:uiPriority="63" w:unhideWhenUsed="0"/>
+    <w:lsdException w:name="Medium Shading 2 Accent 1" w:semiHidden="0" w:uiPriority="64" w:unhideWhenUsed="0"/>
+    <w:lsdException w:name="Medium List 1 Accent 1" w:semiHidden="0" w:uiPriority="65" w:unhideWhenUsed="0"/>
+    <w:lsdException w:name="Revision" w:unhideWhenUsed="0"/>
+    <w:lsdException w:name="List Paragraph" w:semiHidden="0" w:uiPriority="34" w:unhideWhenUsed="0" w:qFormat="1"/>
+    <w:lsdException w:name="Quote" w:semiHidden="0" w:uiPriority="29" w:unhideWhenUsed="0" w:qFormat="1"/>
+    <w:lsdException w:name="Intense Quote" w:semiHidden="0" w:uiPriority="30" w:unhideWhenUsed="0" w:qFormat="1"/>
+    <w:lsdException w:name="Medium List 2 Accent 1" w:semiHidden="0" w:uiPriority="66" w:unhideWhenUsed="0"/>
+    <w:lsdException w:name="Medium Grid 1 Accent 1" w:semiHidden="0" w:uiPriority="67" w:unhideWhenUsed="0"/>
+    <w:lsdException w:name="Medium Grid 2 Accent 1" w:semiHidden="0" w:uiPriority="68" w:unhideWhenUsed="0"/>
+    <w:lsdException w:name="Medium Grid 3 Accent 1" w:semiHidden="0" w:uiPriority="69" w:unhideWhenUsed="0"/>
+    <w:lsdException w:name="Dark List Accent 1" w:semiHidden="0" w:uiPriority="70" w:unhideWhenUsed="0"/>
+    <w:lsdException w:name="Colorful Shading Accent 1" w:semiHidden="0" w:uiPriority="71" w:unhideWhenUsed="0"/>
+    <w:lsdException w:name="Colorful List Accent 1" w:semiHidden="0" w:uiPriority="72" w:unhideWhenUsed="0"/>
+    <w:lsdException w:name="Colorful Grid Accent 1" w:semiHidden="0" w:uiPriority="73" w:unhideWhenUsed="0"/>
+    <w:lsdException w:name="Light Shading Accent 2" w:semiHidden="0" w:uiPriority="60" w:unhideWhenUsed="0"/>
+    <w:lsdException w:name="Light List Accent 2" w:semiHidden="0" w:uiPriority="61" w:unhideWhenUsed="0"/>
+    <w:lsdException w:name="Light Grid Accent 2" w:semiHidden="0" w:uiPriority="62" w:unhideWhenUsed="0"/>
+    <w:lsdException w:name="Medium Shading 1 Accent 2" w:semiHidden="0" w:uiPriority="63" w:unhideWhenUsed="0"/>
+    <w:lsdException w:name="Medium Shading 2 Accent 2" w:semiHidden="0" w:uiPriority="64" w:unhideWhenUsed="0"/>
+    <w:lsdException w:name="Medium List 1 Accent 2" w:semiHidden="0" w:uiPriority="65" w:unhideWhenUsed="0"/>
+    <w:lsdException w:name="Medium List 2 Accent 2" w:semiHidden="0" w:uiPriority="66" w:unhideWhenUsed="0"/>
+    <w:lsdException w:name="Medium Grid 1 Accent 2" w:semiHidden="0" w:uiPriority="67" w:unhideWhenUsed="0"/>
+    <w:lsdException w:name="Medium Grid 2 Accent 2" w:semiHidden="0" w:uiPriority="68" w:unhideWhenUsed="0"/>
+    <w:lsdException w:name="Medium Grid 3 Accent 2" w:semiHidden="0" w:uiPriority="69" w:unhideWhenUsed="0"/>
+    <w:lsdException w:name="Dark List Accent 2" w:semiHidden="0" w:uiPriority="70" w:unhideWhenUsed="0"/>
+    <w:lsdException w:name="Colorful Shading Accent 2" w:semiHidden="0" w:uiPriority="71" w:unhideWhenUsed="0"/>
+    <w:lsdException w:name="Colorful List Accent 2" w:semiHidden="0" w:uiPriority="72" w:unhideWhenUsed="0"/>
+    <w:lsdException w:name="Colorful Grid Accent 2" w:semiHidden="0" w:uiPriority="73" w:unhideWhenUsed="0"/>
+    <w:lsdException w:name="Light Shading Accent 3" w:semiHidden="0" w:uiPriority="60" w:unhideWhenUsed="0"/>
+    <w:lsdException w:name="Light List Accent 3" w:semiHidden="0" w:uiPriority="61" w:unhideWhenUsed="0"/>
+    <w:lsdException w:name="Light Grid Accent 3" w:semiHidden="0" w:uiPriority="62" w:unhideWhenUsed="0"/>
+    <w:lsdException w:name="Medium Shading 1 Accent 3" w:semiHidden="0" w:uiPriority="63" w:unhideWhenUsed="0"/>
+    <w:lsdException w:name="Medium Shading 2 Accent 3" w:semiHidden="0" w:uiPriority="64" w:unhideWhenUsed="0"/>
+    <w:lsdException w:name="Medium List 1 Accent 3" w:semiHidden="0" w:uiPriority="65" w:unhideWhenUsed="0"/>
+    <w:lsdException w:name="Medium List 2 Accent 3" w:semiHidden="0" w:uiPriority="66" w:unhideWhenUsed="0"/>
+    <w:lsdException w:name="Medium Grid 1 Accent 3" w:semiHidden="0" w:uiPriority="67" w:unhideWhenUsed="0"/>
+    <w:lsdException w:name="Medium Grid 2 Accent 3" w:semiHidden="0" w:uiPriority="68" w:unhideWhenUsed="0"/>
+    <w:lsdException w:name="Medium Grid 3 Accent 3" w:semiHidden="0" w:uiPriority="69" w:unhideWhenUsed="0"/>
+    <w:lsdException w:name="Dark List Accent 3" w:semiHidden="0" w:uiPriority="70" w:unhideWhenUsed="0"/>
+    <w:lsdException w:name="Colorful Shading Accent 3" w:semiHidden="0" w:uiPriority="71" w:unhideWhenUsed="0"/>
+    <w:lsdException w:name="Colorful List Accent 3" w:semiHidden="0" w:uiPriority="72" w:unhideWhenUsed="0"/>
+    <w:lsdException w:name="Colorful Grid Accent 3" w:semiHidden="0" w:uiPriority="73" w:unhideWhenUsed="0"/>
+    <w:lsdException w:name="Light Shading Accent 4" w:semiHidden="0" w:uiPriority="60" w:unhideWhenUsed="0"/>
+    <w:lsdException w:name="Light List Accent 4" w:semiHidden="0" w:uiPriority="61" w:unhideWhenUsed="0"/>
+    <w:lsdException w:name="Light Grid Accent 4" w:semiHidden="0" w:uiPriority="62" w:unhideWhenUsed="0"/>
+    <w:lsdException w:name="Medium Shading 1 Accent 4" w:semiHidden="0" w:uiPriority="63" w:unhideWhenUsed="0"/>
+    <w:lsdException w:name="Medium Shading 2 Accent 4" w:semiHidden="0" w:uiPriority="64" w:unhideWhenUsed="0"/>
+    <w:lsdException w:name="Medium List 1 Accent 4" w:semiHidden="0" w:uiPriority="65" w:unhideWhenUsed="0"/>
+    <w:lsdException w:name="Medium List 2 Accent 4" w:semiHidden="0" w:uiPriority="66" w:unhideWhenUsed="0"/>
+    <w:lsdException w:name="Medium Grid 1 Accent 4" w:semiHidden="0" w:uiPriority="67" w:unhideWhenUsed="0"/>
+    <w:lsdException w:name="Medium Grid 2 Accent 4" w:semiHidden="0" w:uiPriority="68" w:unhideWhenUsed="0"/>
+    <w:lsdException w:name="Medium Grid 3 Accent 4" w:semiHidden="0" w:uiPriority="69" w:unhideWhenUsed="0"/>
+    <w:lsdException w:name="Dark List Accent 4" w:semiHidden="0" w:uiPriority="70" w:unhideWhenUsed="0"/>
+    <w:lsdException w:name="Colorful Shading Accent 4" w:semiHidden="0" w:uiPriority="71" w:unhideWhenUsed="0"/>
+    <w:lsdException w:name="Colorful List Accent 4" w:semiHidden="0" w:uiPriority="72" w:unhideWhenUsed="0"/>
+    <w:lsdException w:name="Colorful Grid Accent 4" w:semiHidden="0" w:uiPriority="73" w:unhideWhenUsed="0"/>
+    <w:lsdException w:name="Light Shading Accent 5" w:semiHidden="0" w:uiPriority="60" w:unhideWhenUsed="0"/>
+    <w:lsdException w:name="Light List Accent 5" w:semiHidden="0" w:uiPriority="61" w:unhideWhenUsed="0"/>
+    <w:lsdException w:name="Light Grid Accent 5" w:semiHidden="0" w:uiPriority="62" w:unhideWhenUsed="0"/>
+    <w:lsdException w:name="Medium Shading 1 Accent 5" w:semiHidden="0" w:uiPriority="63" w:unhideWhenUsed="0"/>
+    <w:lsdException w:name="Medium Shading 2 Accent 5" w:semiHidden="0" w:uiPriority="64" w:unhideWhenUsed="0"/>
+    <w:lsdException w:name="Medium List 1 Accent 5" w:semiHidden="0" w:uiPriority="65" w:unhideWhenUsed="0"/>
+    <w:lsdException w:name="Medium List 2 Accent 5" w:semiHidden="0" w:uiPriority="66" w:unhideWhenUsed="0"/>
+    <w:lsdException w:name="Medium Grid 1 Accent 5" w:semiHidden="0" w:uiPriority="67" w:unhideWhenUsed="0"/>
+    <w:lsdException w:name="Medium Grid 2 Accent 5" w:semiHidden="0" w:uiPriority="68" w:unhideWhenUsed="0"/>
+    <w:lsdException w:name="Medium Grid 3 Accent 5" w:semiHidden="0" w:uiPriority="69" w:unhideWhenUsed="0"/>
+    <w:lsdException w:name="Dark List Accent 5" w:semiHidden="0" w:uiPriority="70" w:unhideWhenUsed="0"/>
+    <w:lsdException w:name="Colorful Shading Accent 5" w:semiHidden="0" w:uiPriority="71" w:unhideWhenUsed="0"/>
+    <w:lsdException w:name="Colorful List Accent 5" w:semiHidden="0" w:uiPriority="72" w:unhideWhenUsed="0"/>
+    <w:lsdException w:name="Colorful Grid Accent 5" w:semiHidden="0" w:uiPriority="73" w:unhideWhenUsed="0"/>
+    <w:lsdException w:name="Light Shading Accent 6" w:semiHidden="0" w:uiPriority="60" w:unhideWhenUsed="0"/>
+    <w:lsdException w:name="Light List Accent 6" w:semiHidden="0" w:uiPriority="61" w:unhideWhenUsed="0"/>
+    <w:lsdException w:name="Light Grid Accent 6" w:semiHidden="0" w:uiPriority="62" w:unhideWhenUsed="0"/>
+    <w:lsdException w:name="Medium Shading 1 Accent 6" w:semiHidden="0" w:uiPriority="63" w:unhideWhenUsed="0"/>
+    <w:lsdException w:name="Medium Shading 2 Accent 6" w:semiHidden="0" w:uiPriority="64" w:unhideWhenUsed="0"/>
+    <w:lsdException w:name="Medium List 1 Accent 6" w:semiHidden="0" w:uiPriority="65" w:unhideWhenUsed="0"/>
+    <w:lsdException w:name="Medium List 2 Accent 6" w:semiHidden="0" w:uiPriority="66" w:unhideWhenUsed="0"/>
+    <w:lsdException w:name="Medium Grid 1 Accent 6" w:semiHidden="0" w:uiPriority="67" w:unhideWhenUsed="0"/>
+    <w:lsdException w:name="Medium Grid 2 Accent 6" w:semiHidden="0" w:uiPriority="68" w:unhideWhenUsed="0"/>
+    <w:lsdException w:name="Medium Grid 3 Accent 6" w:semiHidden="0" w:uiPriority="69" w:unhideWhenUsed="0"/>
+    <w:lsdException w:name="Dark List Accent 6" w:semiHidden="0" w:uiPriority="70" w:unhideWhenUsed="0"/>
+    <w:lsdException w:name="Colorful Shading Accent 6" w:semiHidden="0" w:uiPriority="71" w:unhideWhenUsed="0"/>
+    <w:lsdException w:name="Colorful List Accent 6" w:semiHidden="0" w:uiPriority="72" w:unhideWhenUsed="0"/>
+    <w:lsdException w:name="Colorful Grid Accent 6" w:semiHidden="0" w:uiPriority="73" w:unhideWhenUsed="0"/>
+    <w:lsdException w:name="Subtle Emphasis" w:semiHidden="0" w:uiPriority="19" w:unhideWhenUsed="0" w:qFormat="1"/>
+    <w:lsdException w:name="Intense Emphasis" w:semiHidden="0" w:uiPriority="21" w:unhideWhenUsed="0" w:qFormat="1"/>
+    <w:lsdException w:name="Subtle Reference" w:semiHidden="0" w:uiPriority="31" w:unhideWhenUsed="0" w:qFormat="1"/>
+    <w:lsdException w:name="Intense Reference" w:semiHidden="0" w:uiPriority="32" w:unhideWhenUsed="0" w:qFormat="1"/>
+    <w:lsdException w:name="Book Title" w:semiHidden="0" w:uiPriority="33" w:unhideWhenUsed="0" w:qFormat="1"/>
+    <w:lsdException w:name="Bibliography" w:uiPriority="37"/>
+    <w:lsdException w:name="TOC Heading" w:uiPriority="39" w:qFormat="1"/>
   </w:latentStyles>
   <w:style w:type="paragraph" w:default="1" w:styleId="Normal">
     <w:name w:val="Normal"/>
@@ -8291,9 +10261,334 @@
 </w:styles>
 </file>
 
+<file path=word/glossary/stylesWithEffects.xml><?xml version="1.0" encoding="utf-8"?>
+<w:styles xmlns:wpc="http://schemas.microsoft.com/office/word/2010/wordprocessingCanvas" xmlns:mo="http://schemas.microsoft.com/office/mac/office/2008/main" xmlns:mc="http://schemas.openxmlformats.org/markup-compatibility/2006" xmlns:mv="urn:schemas-microsoft-com:mac:vml" xmlns:o="urn:schemas-microsoft-com:office:office" xmlns:r="http://schemas.openxmlformats.org/officeDocument/2006/relationships" xmlns:m="http://schemas.openxmlformats.org/officeDocument/2006/math" xmlns:v="urn:schemas-microsoft-com:vml" xmlns:wp14="http://schemas.microsoft.com/office/word/2010/wordprocessingDrawing" xmlns:wp="http://schemas.openxmlformats.org/drawingml/2006/wordprocessingDrawing" xmlns:w10="urn:schemas-microsoft-com:office:word" xmlns:w="http://schemas.openxmlformats.org/wordprocessingml/2006/main" xmlns:w14="http://schemas.microsoft.com/office/word/2010/wordml" xmlns:wpg="http://schemas.microsoft.com/office/word/2010/wordprocessingGroup" xmlns:wpi="http://schemas.microsoft.com/office/word/2010/wordprocessingInk" xmlns:wne="http://schemas.microsoft.com/office/word/2006/wordml" xmlns:wps="http://schemas.microsoft.com/office/word/2010/wordprocessingShape" mc:Ignorable="w14 wp14">
+  <w:docDefaults>
+    <w:rPrDefault>
+      <w:rPr>
+        <w:rFonts w:asciiTheme="minorHAnsi" w:eastAsiaTheme="minorEastAsia" w:hAnsiTheme="minorHAnsi" w:cstheme="minorBidi"/>
+        <w:sz w:val="24"/>
+        <w:szCs w:val="24"/>
+        <w:lang w:val="en-US" w:eastAsia="ja-JP" w:bidi="ar-SA"/>
+      </w:rPr>
+    </w:rPrDefault>
+    <w:pPrDefault/>
+  </w:docDefaults>
+  <w:latentStyles w:defLockedState="0" w:defUIPriority="99" w:defSemiHidden="1" w:defUnhideWhenUsed="1" w:defQFormat="0" w:count="276">
+    <w:lsdException w:name="Normal" w:semiHidden="0" w:uiPriority="0" w:unhideWhenUsed="0" w:qFormat="1"/>
+    <w:lsdException w:name="heading 1" w:semiHidden="0" w:uiPriority="9" w:unhideWhenUsed="0" w:qFormat="1"/>
+    <w:lsdException w:name="heading 2" w:uiPriority="9" w:qFormat="1"/>
+    <w:lsdException w:name="heading 3" w:uiPriority="9" w:qFormat="1"/>
+    <w:lsdException w:name="heading 4" w:uiPriority="9" w:qFormat="1"/>
+    <w:lsdException w:name="heading 5" w:uiPriority="9" w:qFormat="1"/>
+    <w:lsdException w:name="heading 6" w:uiPriority="9" w:qFormat="1"/>
+    <w:lsdException w:name="heading 7" w:uiPriority="9" w:qFormat="1"/>
+    <w:lsdException w:name="heading 8" w:uiPriority="9" w:qFormat="1"/>
+    <w:lsdException w:name="heading 9" w:uiPriority="9" w:qFormat="1"/>
+    <w:lsdException w:name="toc 1" w:uiPriority="39"/>
+    <w:lsdException w:name="toc 2" w:uiPriority="39"/>
+    <w:lsdException w:name="toc 3" w:uiPriority="39"/>
+    <w:lsdException w:name="toc 4" w:uiPriority="39"/>
+    <w:lsdException w:name="toc 5" w:uiPriority="39"/>
+    <w:lsdException w:name="toc 6" w:uiPriority="39"/>
+    <w:lsdException w:name="toc 7" w:uiPriority="39"/>
+    <w:lsdException w:name="toc 8" w:uiPriority="39"/>
+    <w:lsdException w:name="toc 9" w:uiPriority="39"/>
+    <w:lsdException w:name="caption" w:uiPriority="35" w:qFormat="1"/>
+    <w:lsdException w:name="Title" w:semiHidden="0" w:uiPriority="10" w:unhideWhenUsed="0" w:qFormat="1"/>
+    <w:lsdException w:name="Default Paragraph Font" w:uiPriority="1"/>
+    <w:lsdException w:name="Body Text" w:uiPriority="0"/>
+    <w:lsdException w:name="Subtitle" w:semiHidden="0" w:uiPriority="11" w:unhideWhenUsed="0" w:qFormat="1"/>
+    <w:lsdException w:name="Strong" w:semiHidden="0" w:uiPriority="22" w:unhideWhenUsed="0" w:qFormat="1"/>
+    <w:lsdException w:name="Emphasis" w:semiHidden="0" w:uiPriority="20" w:unhideWhenUsed="0" w:qFormat="1"/>
+    <w:lsdException w:name="Table Grid" w:semiHidden="0" w:uiPriority="59" w:unhideWhenUsed="0"/>
+    <w:lsdException w:name="Note Level 1" w:semiHidden="0" w:unhideWhenUsed="0"/>
+    <w:lsdException w:name="Note Level 2" w:semiHidden="0" w:unhideWhenUsed="0"/>
+    <w:lsdException w:name="Note Level 3" w:semiHidden="0" w:unhideWhenUsed="0"/>
+    <w:lsdException w:name="Note Level 4" w:semiHidden="0" w:unhideWhenUsed="0"/>
+    <w:lsdException w:name="Note Level 5" w:semiHidden="0" w:unhideWhenUsed="0"/>
+    <w:lsdException w:name="Note Level 6" w:semiHidden="0" w:unhideWhenUsed="0"/>
+    <w:lsdException w:name="Note Level 7" w:semiHidden="0" w:unhideWhenUsed="0"/>
+    <w:lsdException w:name="Note Level 8" w:semiHidden="0" w:unhideWhenUsed="0"/>
+    <w:lsdException w:name="Note Level 9" w:semiHidden="0" w:unhideWhenUsed="0"/>
+    <w:lsdException w:name="Placeholder Text" w:unhideWhenUsed="0"/>
+    <w:lsdException w:name="No Spacing" w:semiHidden="0" w:uiPriority="1" w:unhideWhenUsed="0" w:qFormat="1"/>
+    <w:lsdException w:name="Light Shading" w:semiHidden="0" w:uiPriority="60" w:unhideWhenUsed="0"/>
+    <w:lsdException w:name="Light List" w:semiHidden="0" w:uiPriority="61" w:unhideWhenUsed="0"/>
+    <w:lsdException w:name="Light Grid" w:semiHidden="0" w:uiPriority="62" w:unhideWhenUsed="0"/>
+    <w:lsdException w:name="Medium Shading 1" w:semiHidden="0" w:uiPriority="63" w:unhideWhenUsed="0"/>
+    <w:lsdException w:name="Medium Shading 2" w:semiHidden="0" w:uiPriority="64" w:unhideWhenUsed="0"/>
+    <w:lsdException w:name="Medium List 1" w:semiHidden="0" w:uiPriority="65" w:unhideWhenUsed="0"/>
+    <w:lsdException w:name="Medium List 2" w:semiHidden="0" w:uiPriority="66" w:unhideWhenUsed="0"/>
+    <w:lsdException w:name="Medium Grid 1" w:semiHidden="0" w:uiPriority="67" w:unhideWhenUsed="0"/>
+    <w:lsdException w:name="Medium Grid 2" w:semiHidden="0" w:uiPriority="68" w:unhideWhenUsed="0"/>
+    <w:lsdException w:name="Medium Grid 3" w:semiHidden="0" w:uiPriority="69" w:unhideWhenUsed="0"/>
+    <w:lsdException w:name="Dark List" w:semiHidden="0" w:uiPriority="70" w:unhideWhenUsed="0"/>
+    <w:lsdException w:name="Colorful Shading" w:semiHidden="0" w:uiPriority="71" w:unhideWhenUsed="0"/>
+    <w:lsdException w:name="Colorful List" w:semiHidden="0" w:uiPriority="72" w:unhideWhenUsed="0"/>
+    <w:lsdException w:name="Colorful Grid" w:semiHidden="0" w:uiPriority="73" w:unhideWhenUsed="0"/>
+    <w:lsdException w:name="Light Shading Accent 1" w:semiHidden="0" w:uiPriority="60" w:unhideWhenUsed="0"/>
+    <w:lsdException w:name="Light List Accent 1" w:semiHidden="0" w:uiPriority="61" w:unhideWhenUsed="0"/>
+    <w:lsdException w:name="Light Grid Accent 1" w:semiHidden="0" w:uiPriority="62" w:unhideWhenUsed="0"/>
+    <w:lsdException w:name="Medium Shading 1 Accent 1" w:semiHidden="0" w:uiPriority="63" w:unhideWhenUsed="0"/>
+    <w:lsdException w:name="Medium Shading 2 Accent 1" w:semiHidden="0" w:uiPriority="64" w:unhideWhenUsed="0"/>
+    <w:lsdException w:name="Medium List 1 Accent 1" w:semiHidden="0" w:uiPriority="65" w:unhideWhenUsed="0"/>
+    <w:lsdException w:name="Revision" w:unhideWhenUsed="0"/>
+    <w:lsdException w:name="List Paragraph" w:semiHidden="0" w:uiPriority="34" w:unhideWhenUsed="0" w:qFormat="1"/>
+    <w:lsdException w:name="Quote" w:semiHidden="0" w:uiPriority="29" w:unhideWhenUsed="0" w:qFormat="1"/>
+    <w:lsdException w:name="Intense Quote" w:semiHidden="0" w:uiPriority="30" w:unhideWhenUsed="0" w:qFormat="1"/>
+    <w:lsdException w:name="Medium List 2 Accent 1" w:semiHidden="0" w:uiPriority="66" w:unhideWhenUsed="0"/>
+    <w:lsdException w:name="Medium Grid 1 Accent 1" w:semiHidden="0" w:uiPriority="67" w:unhideWhenUsed="0"/>
+    <w:lsdException w:name="Medium Grid 2 Accent 1" w:semiHidden="0" w:uiPriority="68" w:unhideWhenUsed="0"/>
+    <w:lsdException w:name="Medium Grid 3 Accent 1" w:semiHidden="0" w:uiPriority="69" w:unhideWhenUsed="0"/>
+    <w:lsdException w:name="Dark List Accent 1" w:semiHidden="0" w:uiPriority="70" w:unhideWhenUsed="0"/>
+    <w:lsdException w:name="Colorful Shading Accent 1" w:semiHidden="0" w:uiPriority="71" w:unhideWhenUsed="0"/>
+    <w:lsdException w:name="Colorful List Accent 1" w:semiHidden="0" w:uiPriority="72" w:unhideWhenUsed="0"/>
+    <w:lsdException w:name="Colorful Grid Accent 1" w:semiHidden="0" w:uiPriority="73" w:unhideWhenUsed="0"/>
+    <w:lsdException w:name="Light Shading Accent 2" w:semiHidden="0" w:uiPriority="60" w:unhideWhenUsed="0"/>
+    <w:lsdException w:name="Light List Accent 2" w:semiHidden="0" w:uiPriority="61" w:unhideWhenUsed="0"/>
+    <w:lsdException w:name="Light Grid Accent 2" w:semiHidden="0" w:uiPriority="62" w:unhideWhenUsed="0"/>
+    <w:lsdException w:name="Medium Shading 1 Accent 2" w:semiHidden="0" w:uiPriority="63" w:unhideWhenUsed="0"/>
+    <w:lsdException w:name="Medium Shading 2 Accent 2" w:semiHidden="0" w:uiPriority="64" w:unhideWhenUsed="0"/>
+    <w:lsdException w:name="Medium List 1 Accent 2" w:semiHidden="0" w:uiPriority="65" w:unhideWhenUsed="0"/>
+    <w:lsdException w:name="Medium List 2 Accent 2" w:semiHidden="0" w:uiPriority="66" w:unhideWhenUsed="0"/>
+    <w:lsdException w:name="Medium Grid 1 Accent 2" w:semiHidden="0" w:uiPriority="67" w:unhideWhenUsed="0"/>
+    <w:lsdException w:name="Medium Grid 2 Accent 2" w:semiHidden="0" w:uiPriority="68" w:unhideWhenUsed="0"/>
+    <w:lsdException w:name="Medium Grid 3 Accent 2" w:semiHidden="0" w:uiPriority="69" w:unhideWhenUsed="0"/>
+    <w:lsdException w:name="Dark List Accent 2" w:semiHidden="0" w:uiPriority="70" w:unhideWhenUsed="0"/>
+    <w:lsdException w:name="Colorful Shading Accent 2" w:semiHidden="0" w:uiPriority="71" w:unhideWhenUsed="0"/>
+    <w:lsdException w:name="Colorful List Accent 2" w:semiHidden="0" w:uiPriority="72" w:unhideWhenUsed="0"/>
+    <w:lsdException w:name="Colorful Grid Accent 2" w:semiHidden="0" w:uiPriority="73" w:unhideWhenUsed="0"/>
+    <w:lsdException w:name="Light Shading Accent 3" w:semiHidden="0" w:uiPriority="60" w:unhideWhenUsed="0"/>
+    <w:lsdException w:name="Light List Accent 3" w:semiHidden="0" w:uiPriority="61" w:unhideWhenUsed="0"/>
+    <w:lsdException w:name="Light Grid Accent 3" w:semiHidden="0" w:uiPriority="62" w:unhideWhenUsed="0"/>
+    <w:lsdException w:name="Medium Shading 1 Accent 3" w:semiHidden="0" w:uiPriority="63" w:unhideWhenUsed="0"/>
+    <w:lsdException w:name="Medium Shading 2 Accent 3" w:semiHidden="0" w:uiPriority="64" w:unhideWhenUsed="0"/>
+    <w:lsdException w:name="Medium List 1 Accent 3" w:semiHidden="0" w:uiPriority="65" w:unhideWhenUsed="0"/>
+    <w:lsdException w:name="Medium List 2 Accent 3" w:semiHidden="0" w:uiPriority="66" w:unhideWhenUsed="0"/>
+    <w:lsdException w:name="Medium Grid 1 Accent 3" w:semiHidden="0" w:uiPriority="67" w:unhideWhenUsed="0"/>
+    <w:lsdException w:name="Medium Grid 2 Accent 3" w:semiHidden="0" w:uiPriority="68" w:unhideWhenUsed="0"/>
+    <w:lsdException w:name="Medium Grid 3 Accent 3" w:semiHidden="0" w:uiPriority="69" w:unhideWhenUsed="0"/>
+    <w:lsdException w:name="Dark List Accent 3" w:semiHidden="0" w:uiPriority="70" w:unhideWhenUsed="0"/>
+    <w:lsdException w:name="Colorful Shading Accent 3" w:semiHidden="0" w:uiPriority="71" w:unhideWhenUsed="0"/>
+    <w:lsdException w:name="Colorful List Accent 3" w:semiHidden="0" w:uiPriority="72" w:unhideWhenUsed="0"/>
+    <w:lsdException w:name="Colorful Grid Accent 3" w:semiHidden="0" w:uiPriority="73" w:unhideWhenUsed="0"/>
+    <w:lsdException w:name="Light Shading Accent 4" w:semiHidden="0" w:uiPriority="60" w:unhideWhenUsed="0"/>
+    <w:lsdException w:name="Light List Accent 4" w:semiHidden="0" w:uiPriority="61" w:unhideWhenUsed="0"/>
+    <w:lsdException w:name="Light Grid Accent 4" w:semiHidden="0" w:uiPriority="62" w:unhideWhenUsed="0"/>
+    <w:lsdException w:name="Medium Shading 1 Accent 4" w:semiHidden="0" w:uiPriority="63" w:unhideWhenUsed="0"/>
+    <w:lsdException w:name="Medium Shading 2 Accent 4" w:semiHidden="0" w:uiPriority="64" w:unhideWhenUsed="0"/>
+    <w:lsdException w:name="Medium List 1 Accent 4" w:semiHidden="0" w:uiPriority="65" w:unhideWhenUsed="0"/>
+    <w:lsdException w:name="Medium List 2 Accent 4" w:semiHidden="0" w:uiPriority="66" w:unhideWhenUsed="0"/>
+    <w:lsdException w:name="Medium Grid 1 Accent 4" w:semiHidden="0" w:uiPriority="67" w:unhideWhenUsed="0"/>
+    <w:lsdException w:name="Medium Grid 2 Accent 4" w:semiHidden="0" w:uiPriority="68" w:unhideWhenUsed="0"/>
+    <w:lsdException w:name="Medium Grid 3 Accent 4" w:semiHidden="0" w:uiPriority="69" w:unhideWhenUsed="0"/>
+    <w:lsdException w:name="Dark List Accent 4" w:semiHidden="0" w:uiPriority="70" w:unhideWhenUsed="0"/>
+    <w:lsdException w:name="Colorful Shading Accent 4" w:semiHidden="0" w:uiPriority="71" w:unhideWhenUsed="0"/>
+    <w:lsdException w:name="Colorful List Accent 4" w:semiHidden="0" w:uiPriority="72" w:unhideWhenUsed="0"/>
+    <w:lsdException w:name="Colorful Grid Accent 4" w:semiHidden="0" w:uiPriority="73" w:unhideWhenUsed="0"/>
+    <w:lsdException w:name="Light Shading Accent 5" w:semiHidden="0" w:uiPriority="60" w:unhideWhenUsed="0"/>
+    <w:lsdException w:name="Light List Accent 5" w:semiHidden="0" w:uiPriority="61" w:unhideWhenUsed="0"/>
+    <w:lsdException w:name="Light Grid Accent 5" w:semiHidden="0" w:uiPriority="62" w:unhideWhenUsed="0"/>
+    <w:lsdException w:name="Medium Shading 1 Accent 5" w:semiHidden="0" w:uiPriority="63" w:unhideWhenUsed="0"/>
+    <w:lsdException w:name="Medium Shading 2 Accent 5" w:semiHidden="0" w:uiPriority="64" w:unhideWhenUsed="0"/>
+    <w:lsdException w:name="Medium List 1 Accent 5" w:semiHidden="0" w:uiPriority="65" w:unhideWhenUsed="0"/>
+    <w:lsdException w:name="Medium List 2 Accent 5" w:semiHidden="0" w:uiPriority="66" w:unhideWhenUsed="0"/>
+    <w:lsdException w:name="Medium Grid 1 Accent 5" w:semiHidden="0" w:uiPriority="67" w:unhideWhenUsed="0"/>
+    <w:lsdException w:name="Medium Grid 2 Accent 5" w:semiHidden="0" w:uiPriority="68" w:unhideWhenUsed="0"/>
+    <w:lsdException w:name="Medium Grid 3 Accent 5" w:semiHidden="0" w:uiPriority="69" w:unhideWhenUsed="0"/>
+    <w:lsdException w:name="Dark List Accent 5" w:semiHidden="0" w:uiPriority="70" w:unhideWhenUsed="0"/>
+    <w:lsdException w:name="Colorful Shading Accent 5" w:semiHidden="0" w:uiPriority="71" w:unhideWhenUsed="0"/>
+    <w:lsdException w:name="Colorful List Accent 5" w:semiHidden="0" w:uiPriority="72" w:unhideWhenUsed="0"/>
+    <w:lsdException w:name="Colorful Grid Accent 5" w:semiHidden="0" w:uiPriority="73" w:unhideWhenUsed="0"/>
+    <w:lsdException w:name="Light Shading Accent 6" w:semiHidden="0" w:uiPriority="60" w:unhideWhenUsed="0"/>
+    <w:lsdException w:name="Light List Accent 6" w:semiHidden="0" w:uiPriority="61" w:unhideWhenUsed="0"/>
+    <w:lsdException w:name="Light Grid Accent 6" w:semiHidden="0" w:uiPriority="62" w:unhideWhenUsed="0"/>
+    <w:lsdException w:name="Medium Shading 1 Accent 6" w:semiHidden="0" w:uiPriority="63" w:unhideWhenUsed="0"/>
+    <w:lsdException w:name="Medium Shading 2 Accent 6" w:semiHidden="0" w:uiPriority="64" w:unhideWhenUsed="0"/>
+    <w:lsdException w:name="Medium List 1 Accent 6" w:semiHidden="0" w:uiPriority="65" w:unhideWhenUsed="0"/>
+    <w:lsdException w:name="Medium List 2 Accent 6" w:semiHidden="0" w:uiPriority="66" w:unhideWhenUsed="0"/>
+    <w:lsdException w:name="Medium Grid 1 Accent 6" w:semiHidden="0" w:uiPriority="67" w:unhideWhenUsed="0"/>
+    <w:lsdException w:name="Medium Grid 2 Accent 6" w:semiHidden="0" w:uiPriority="68" w:unhideWhenUsed="0"/>
+    <w:lsdException w:name="Medium Grid 3 Accent 6" w:semiHidden="0" w:uiPriority="69" w:unhideWhenUsed="0"/>
+    <w:lsdException w:name="Dark List Accent 6" w:semiHidden="0" w:uiPriority="70" w:unhideWhenUsed="0"/>
+    <w:lsdException w:name="Colorful Shading Accent 6" w:semiHidden="0" w:uiPriority="71" w:unhideWhenUsed="0"/>
+    <w:lsdException w:name="Colorful List Accent 6" w:semiHidden="0" w:uiPriority="72" w:unhideWhenUsed="0"/>
+    <w:lsdException w:name="Colorful Grid Accent 6" w:semiHidden="0" w:uiPriority="73" w:unhideWhenUsed="0"/>
+    <w:lsdException w:name="Subtle Emphasis" w:semiHidden="0" w:uiPriority="19" w:unhideWhenUsed="0" w:qFormat="1"/>
+    <w:lsdException w:name="Intense Emphasis" w:semiHidden="0" w:uiPriority="21" w:unhideWhenUsed="0" w:qFormat="1"/>
+    <w:lsdException w:name="Subtle Reference" w:semiHidden="0" w:uiPriority="31" w:unhideWhenUsed="0" w:qFormat="1"/>
+    <w:lsdException w:name="Intense Reference" w:semiHidden="0" w:uiPriority="32" w:unhideWhenUsed="0" w:qFormat="1"/>
+    <w:lsdException w:name="Book Title" w:semiHidden="0" w:uiPriority="33" w:unhideWhenUsed="0" w:qFormat="1"/>
+    <w:lsdException w:name="Bibliography" w:uiPriority="37"/>
+    <w:lsdException w:name="TOC Heading" w:uiPriority="39" w:qFormat="1"/>
+  </w:latentStyles>
+  <w:style w:type="paragraph" w:default="1" w:styleId="Normal">
+    <w:name w:val="Normal"/>
+    <w:qFormat/>
+  </w:style>
+  <w:style w:type="character" w:default="1" w:styleId="DefaultParagraphFont">
+    <w:name w:val="Default Paragraph Font"/>
+    <w:uiPriority w:val="1"/>
+    <w:semiHidden/>
+    <w:unhideWhenUsed/>
+  </w:style>
+  <w:style w:type="table" w:default="1" w:styleId="TableNormal">
+    <w:name w:val="Normal Table"/>
+    <w:uiPriority w:val="99"/>
+    <w:semiHidden/>
+    <w:unhideWhenUsed/>
+    <w:tblPr>
+      <w:tblInd w:w="0" w:type="dxa"/>
+      <w:tblCellMar>
+        <w:top w:w="0" w:type="dxa"/>
+        <w:left w:w="108" w:type="dxa"/>
+        <w:bottom w:w="0" w:type="dxa"/>
+        <w:right w:w="108" w:type="dxa"/>
+      </w:tblCellMar>
+    </w:tblPr>
+  </w:style>
+  <w:style w:type="numbering" w:default="1" w:styleId="NoList">
+    <w:name w:val="No List"/>
+    <w:uiPriority w:val="99"/>
+    <w:semiHidden/>
+    <w:unhideWhenUsed/>
+  </w:style>
+  <w:style w:type="paragraph" w:customStyle="1" w:styleId="2F96CED909AD6E4D969087626BC33396">
+    <w:name w:val="2F96CED909AD6E4D969087626BC33396"/>
+  </w:style>
+  <w:style w:type="paragraph" w:customStyle="1" w:styleId="075C5CC62815134B8628784E5178F378">
+    <w:name w:val="075C5CC62815134B8628784E5178F378"/>
+  </w:style>
+  <w:style w:type="paragraph" w:styleId="BodyText">
+    <w:name w:val="Body Text"/>
+    <w:basedOn w:val="Normal"/>
+    <w:link w:val="BodyTextChar"/>
+    <w:rsid w:val="00336FC6"/>
+    <w:pPr>
+      <w:spacing w:after="200" w:line="300" w:lineRule="auto"/>
+      <w:jc w:val="both"/>
+    </w:pPr>
+    <w:rPr>
+      <w:rFonts w:eastAsiaTheme="minorHAnsi"/>
+      <w:color w:val="595959" w:themeColor="text1" w:themeTint="A6"/>
+      <w:sz w:val="20"/>
+      <w:szCs w:val="22"/>
+      <w:lang w:eastAsia="en-US"/>
+    </w:rPr>
+  </w:style>
+  <w:style w:type="character" w:customStyle="1" w:styleId="BodyTextChar">
+    <w:name w:val="Body Text Char"/>
+    <w:basedOn w:val="DefaultParagraphFont"/>
+    <w:link w:val="BodyText"/>
+    <w:rsid w:val="00336FC6"/>
+    <w:rPr>
+      <w:rFonts w:eastAsiaTheme="minorHAnsi"/>
+      <w:color w:val="595959" w:themeColor="text1" w:themeTint="A6"/>
+      <w:sz w:val="20"/>
+      <w:szCs w:val="22"/>
+      <w:lang w:eastAsia="en-US"/>
+    </w:rPr>
+  </w:style>
+  <w:style w:type="paragraph" w:customStyle="1" w:styleId="83F7076C5448224297465466219A185A">
+    <w:name w:val="83F7076C5448224297465466219A185A"/>
+  </w:style>
+  <w:style w:type="paragraph" w:customStyle="1" w:styleId="58121F3E5655CF49906E45BF298DE597">
+    <w:name w:val="58121F3E5655CF49906E45BF298DE597"/>
+  </w:style>
+  <w:style w:type="paragraph" w:customStyle="1" w:styleId="D067E9021D1EE3448593FE2638D3A9CB">
+    <w:name w:val="D067E9021D1EE3448593FE2638D3A9CB"/>
+  </w:style>
+  <w:style w:type="paragraph" w:customStyle="1" w:styleId="06AF311E176E9445A66A47C89AFCBB0F">
+    <w:name w:val="06AF311E176E9445A66A47C89AFCBB0F"/>
+  </w:style>
+  <w:style w:type="paragraph" w:customStyle="1" w:styleId="51598FE2AE0EAE409DF95170FF8E17EB">
+    <w:name w:val="51598FE2AE0EAE409DF95170FF8E17EB"/>
+  </w:style>
+  <w:style w:type="paragraph" w:customStyle="1" w:styleId="DA751CF41C640147B0E4EA93F19742E9">
+    <w:name w:val="DA751CF41C640147B0E4EA93F19742E9"/>
+  </w:style>
+  <w:style w:type="paragraph" w:customStyle="1" w:styleId="1E0A11D4DC545F439882ED0658764E4C">
+    <w:name w:val="1E0A11D4DC545F439882ED0658764E4C"/>
+  </w:style>
+  <w:style w:type="paragraph" w:customStyle="1" w:styleId="ACD163B7462C14449E88FF5C6C3C7BC5">
+    <w:name w:val="ACD163B7462C14449E88FF5C6C3C7BC5"/>
+  </w:style>
+  <w:style w:type="paragraph" w:customStyle="1" w:styleId="9AF9EDD865FE714789D2A6576511BFBD">
+    <w:name w:val="9AF9EDD865FE714789D2A6576511BFBD"/>
+  </w:style>
+  <w:style w:type="paragraph" w:customStyle="1" w:styleId="2500DD3F268A4542B2CD59966497EA2F">
+    <w:name w:val="2500DD3F268A4542B2CD59966497EA2F"/>
+  </w:style>
+  <w:style w:type="paragraph" w:customStyle="1" w:styleId="041CC324EF1B0F4A924C5BCA20141B6D">
+    <w:name w:val="041CC324EF1B0F4A924C5BCA20141B6D"/>
+  </w:style>
+  <w:style w:type="paragraph" w:customStyle="1" w:styleId="AB325516BBB10A4382782706329498D8">
+    <w:name w:val="AB325516BBB10A4382782706329498D8"/>
+  </w:style>
+  <w:style w:type="paragraph" w:customStyle="1" w:styleId="952136657CA8BB4FBEB3DEEBD0655935">
+    <w:name w:val="952136657CA8BB4FBEB3DEEBD0655935"/>
+    <w:rsid w:val="004D3B7F"/>
+  </w:style>
+  <w:style w:type="paragraph" w:customStyle="1" w:styleId="3F3687CA1AD2F84DA02102860715E921">
+    <w:name w:val="3F3687CA1AD2F84DA02102860715E921"/>
+    <w:rsid w:val="004D3B7F"/>
+  </w:style>
+  <w:style w:type="paragraph" w:customStyle="1" w:styleId="86B89310CE067A44B22255FD281258B4">
+    <w:name w:val="86B89310CE067A44B22255FD281258B4"/>
+    <w:rsid w:val="004D3B7F"/>
+  </w:style>
+  <w:style w:type="paragraph" w:customStyle="1" w:styleId="20DA7904F286EC4F90EA86E4D3548C2F">
+    <w:name w:val="20DA7904F286EC4F90EA86E4D3548C2F"/>
+    <w:rsid w:val="004D3B7F"/>
+  </w:style>
+  <w:style w:type="paragraph" w:customStyle="1" w:styleId="677124A58F2BC04DAA5309D4CD79B226">
+    <w:name w:val="677124A58F2BC04DAA5309D4CD79B226"/>
+    <w:rsid w:val="004D3B7F"/>
+  </w:style>
+  <w:style w:type="paragraph" w:customStyle="1" w:styleId="AD4223BFD064564CB6C6A41B8661D4FF">
+    <w:name w:val="AD4223BFD064564CB6C6A41B8661D4FF"/>
+    <w:rsid w:val="00336FC6"/>
+  </w:style>
+  <w:style w:type="paragraph" w:customStyle="1" w:styleId="6008B12D43E437448168DCF0C681603F">
+    <w:name w:val="6008B12D43E437448168DCF0C681603F"/>
+    <w:rsid w:val="00336FC6"/>
+  </w:style>
+  <w:style w:type="paragraph" w:customStyle="1" w:styleId="0EB7C1ED13E43F499163A7B78DFE6E3D">
+    <w:name w:val="0EB7C1ED13E43F499163A7B78DFE6E3D"/>
+    <w:rsid w:val="00336FC6"/>
+  </w:style>
+  <w:style w:type="paragraph" w:customStyle="1" w:styleId="7D2098898FE130418BC6D31C944D54B3">
+    <w:name w:val="7D2098898FE130418BC6D31C944D54B3"/>
+    <w:rsid w:val="00336FC6"/>
+  </w:style>
+  <w:style w:type="paragraph" w:customStyle="1" w:styleId="16C616CB3D7BFE4B91B1F4E7517DE9D0">
+    <w:name w:val="16C616CB3D7BFE4B91B1F4E7517DE9D0"/>
+    <w:rsid w:val="00336FC6"/>
+  </w:style>
+  <w:style w:type="paragraph" w:customStyle="1" w:styleId="3690EB76A7A4664AB87B65CCAFC4189F">
+    <w:name w:val="3690EB76A7A4664AB87B65CCAFC4189F"/>
+    <w:rsid w:val="00336FC6"/>
+  </w:style>
+  <w:style w:type="paragraph" w:customStyle="1" w:styleId="A5A45B0FBE058C42AA4F01C11A753AF6">
+    <w:name w:val="A5A45B0FBE058C42AA4F01C11A753AF6"/>
+    <w:rsid w:val="00336FC6"/>
+  </w:style>
+  <w:style w:type="paragraph" w:customStyle="1" w:styleId="73A06D6EB786CF41B2F492E2D1212987">
+    <w:name w:val="73A06D6EB786CF41B2F492E2D1212987"/>
+    <w:rsid w:val="00336FC6"/>
+  </w:style>
+  <w:style w:type="paragraph" w:customStyle="1" w:styleId="7F184CBD44B0984FB3B5A343E023D7E1">
+    <w:name w:val="7F184CBD44B0984FB3B5A343E023D7E1"/>
+    <w:rsid w:val="00336FC6"/>
+  </w:style>
+</w:styles>
+</file>
+
 <file path=word/glossary/webSettings.xml><?xml version="1.0" encoding="utf-8"?>
-<w:webSettings xmlns:mc="http://schemas.openxmlformats.org/markup-compatibility/2006" xmlns:r="http://schemas.openxmlformats.org/officeDocument/2006/relationships" xmlns:w="http://schemas.openxmlformats.org/wordprocessingml/2006/main" xmlns:w14="http://schemas.microsoft.com/office/word/2010/wordml" xmlns:w15="http://schemas.microsoft.com/office/word/2012/wordml" mc:Ignorable="w14 w15">
+<w:webSettings xmlns:mc="http://schemas.openxmlformats.org/markup-compatibility/2006" xmlns:r="http://schemas.openxmlformats.org/officeDocument/2006/relationships" xmlns:w="http://schemas.openxmlformats.org/wordprocessingml/2006/main" xmlns:w14="http://schemas.microsoft.com/office/word/2010/wordml" mc:Ignorable="w14">
   <w:allowPNG/>
+  <w:doNotSaveAsSingleFile/>
 </w:webSettings>
 </file>
 
@@ -8538,7 +10833,7 @@
 </file>
 
 <file path=customXml/itemProps1.xml><?xml version="1.0" encoding="utf-8"?>
-<ds:datastoreItem xmlns:ds="http://schemas.openxmlformats.org/officeDocument/2006/customXml" ds:itemID="{B4AB5478-1DD0-4B0E-99E6-CD02E6F7AAE8}">
+<ds:datastoreItem xmlns:ds="http://schemas.openxmlformats.org/officeDocument/2006/customXml" ds:itemID="{DCAB7924-B152-714A-BDA0-12D1BEACCD8F}">
   <ds:schemaRefs>
     <ds:schemaRef ds:uri="http://schemas.openxmlformats.org/officeDocument/2006/bibliography"/>
   </ds:schemaRefs>
